--- a/templates/journalUsp.docx
+++ b/templates/journalUsp.docx
@@ -690,7 +690,7 @@
                 <w:u w:val="single"/>
                 <w:lang w:val="en-US"/>
               </w:rPr>
-              <w:t>3</w:t>
+              <w:t>2</w:t>
             </w:r>
             <w:r>
               <w:rPr>
@@ -739,7 +739,7 @@
                 <w:u w:val="single"/>
                 <w:lang w:val="en-US"/>
               </w:rPr>
-              <w:t>2</w:t>
+              <w:t>1</w:t>
             </w:r>
             <w:r>
               <w:rPr>
@@ -761,7 +761,16 @@
                 <w:rFonts w:asciiTheme="minorHAnsi" w:hAnsiTheme="minorHAnsi"/>
                 <w:lang w:val="en-US"/>
               </w:rPr>
-              <w:t>+++=</w:t>
+              <w:t>++</w:t>
+            </w:r>
+            <w:bookmarkStart w:id="1" w:name="_GoBack"/>
+            <w:bookmarkEnd w:id="1"/>
+            <w:r>
+              <w:rPr>
+                <w:rFonts w:asciiTheme="minorHAnsi" w:hAnsiTheme="minorHAnsi"/>
+                <w:lang w:val="en-US"/>
+              </w:rPr>
+              <w:t>+=</w:t>
             </w:r>
             <w:proofErr w:type="spellStart"/>
             <w:r>
@@ -894,7 +903,7 @@
                 <w:u w:val="single"/>
                 <w:lang w:val="en-US"/>
               </w:rPr>
-              <w:t>3</w:t>
+              <w:t>2</w:t>
             </w:r>
             <w:r>
               <w:rPr>
@@ -951,7 +960,7 @@
                 <w:u w:val="single"/>
                 <w:lang w:val="en-US"/>
               </w:rPr>
-              <w:t>2</w:t>
+              <w:t>1</w:t>
             </w:r>
             <w:r>
               <w:rPr>
@@ -1894,8 +1903,7 @@
           <w:lang w:val="en-US"/>
         </w:rPr>
       </w:pPr>
-      <w:bookmarkStart w:id="1" w:name="_Hlk3126037"/>
-      <w:bookmarkStart w:id="2" w:name="_GoBack"/>
+      <w:bookmarkStart w:id="2" w:name="_Hlk3126037"/>
       <w:r>
         <w:rPr>
           <w:rFonts w:asciiTheme="minorHAnsi" w:hAnsiTheme="minorHAnsi" w:cstheme="minorHAnsi"/>
@@ -1952,14 +1960,7 @@
           <w:rFonts w:asciiTheme="minorHAnsi" w:hAnsiTheme="minorHAnsi" w:cstheme="minorHAnsi"/>
           <w:lang w:val="en-US"/>
         </w:rPr>
-        <w:t xml:space="preserve"> </w:t>
-      </w:r>
-      <w:r>
-        <w:rPr>
-          <w:rFonts w:asciiTheme="minorHAnsi" w:hAnsiTheme="minorHAnsi" w:cstheme="minorHAnsi"/>
-          <w:lang w:val="en-US"/>
-        </w:rPr>
-        <w:t>INS $</w:t>
+        <w:t xml:space="preserve"> INS $</w:t>
       </w:r>
       <w:proofErr w:type="spellStart"/>
       <w:proofErr w:type="gramStart"/>
@@ -2037,7 +2038,6 @@
             <w:tcW w:w="1114" w:type="dxa"/>
             <w:shd w:val="clear" w:color="auto" w:fill="F2F2F2" w:themeFill="background1" w:themeFillShade="F2"/>
           </w:tcPr>
-          <w:bookmarkEnd w:id="1"/>
           <w:bookmarkEnd w:id="2"/>
           <w:p>
             <w:pPr>
@@ -7376,7 +7376,7 @@
 </file>
 
 <file path=customXml/itemProps1.xml><?xml version="1.0" encoding="utf-8"?>
-<ds:datastoreItem xmlns:ds="http://schemas.openxmlformats.org/officeDocument/2006/customXml" ds:itemID="{6F6CBC18-25A9-493F-A417-E4F3EB51A976}">
+<ds:datastoreItem xmlns:ds="http://schemas.openxmlformats.org/officeDocument/2006/customXml" ds:itemID="{E0605DA9-6AB6-4AAA-A126-E6E578E6B1BF}">
   <ds:schemaRefs>
     <ds:schemaRef ds:uri="http://schemas.openxmlformats.org/officeDocument/2006/bibliography"/>
   </ds:schemaRefs>

--- a/templates/journalUsp.docx
+++ b/templates/journalUsp.docx
@@ -644,6 +644,131 @@
             <w:r>
               <w:rPr>
                 <w:rFonts w:asciiTheme="minorHAnsi" w:hAnsiTheme="minorHAnsi"/>
+                <w:szCs w:val="32"/>
+                <w:lang w:val="en-US"/>
+              </w:rPr>
+              <w:t>«+++=</w:t>
+            </w:r>
+            <w:proofErr w:type="spellStart"/>
+            <w:r>
+              <w:rPr>
+                <w:rFonts w:asciiTheme="minorHAnsi" w:hAnsiTheme="minorHAnsi"/>
+                <w:szCs w:val="32"/>
+                <w:lang w:val="en-US"/>
+              </w:rPr>
+              <w:t>startEducation.split</w:t>
+            </w:r>
+            <w:proofErr w:type="spellEnd"/>
+            <w:r>
+              <w:rPr>
+                <w:rFonts w:asciiTheme="minorHAnsi" w:hAnsiTheme="minorHAnsi"/>
+                <w:szCs w:val="32"/>
+                <w:lang w:val="en-US"/>
+              </w:rPr>
+              <w:t>(“</w:t>
+            </w:r>
+            <w:proofErr w:type="gramStart"/>
+            <w:r>
+              <w:rPr>
+                <w:rFonts w:asciiTheme="minorHAnsi" w:hAnsiTheme="minorHAnsi"/>
+                <w:szCs w:val="32"/>
+                <w:lang w:val="en-US"/>
+              </w:rPr>
+              <w:t>-“</w:t>
+            </w:r>
+            <w:proofErr w:type="gramEnd"/>
+            <w:r>
+              <w:rPr>
+                <w:rFonts w:asciiTheme="minorHAnsi" w:hAnsiTheme="minorHAnsi"/>
+                <w:szCs w:val="32"/>
+                <w:lang w:val="en-US"/>
+              </w:rPr>
+              <w:t>)[2]+++» +++=</w:t>
+            </w:r>
+            <w:proofErr w:type="spellStart"/>
+            <w:r>
+              <w:rPr>
+                <w:rFonts w:asciiTheme="minorHAnsi" w:hAnsiTheme="minorHAnsi"/>
+                <w:szCs w:val="32"/>
+                <w:lang w:val="en-US"/>
+              </w:rPr>
+              <w:t>startEducation.split</w:t>
+            </w:r>
+            <w:proofErr w:type="spellEnd"/>
+            <w:r>
+              <w:rPr>
+                <w:rFonts w:asciiTheme="minorHAnsi" w:hAnsiTheme="minorHAnsi"/>
+                <w:szCs w:val="32"/>
+                <w:lang w:val="en-US"/>
+              </w:rPr>
+              <w:t>(“-“)[1]+++ +++=</w:t>
+            </w:r>
+            <w:proofErr w:type="spellStart"/>
+            <w:r>
+              <w:rPr>
+                <w:rFonts w:asciiTheme="minorHAnsi" w:hAnsiTheme="minorHAnsi"/>
+                <w:szCs w:val="32"/>
+                <w:lang w:val="en-US"/>
+              </w:rPr>
+              <w:t>startEducation.split</w:t>
+            </w:r>
+            <w:proofErr w:type="spellEnd"/>
+            <w:r>
+              <w:rPr>
+                <w:rFonts w:asciiTheme="minorHAnsi" w:hAnsiTheme="minorHAnsi"/>
+                <w:szCs w:val="32"/>
+                <w:lang w:val="en-US"/>
+              </w:rPr>
+              <w:t>(“-“)[0]+++ г.</w:t>
+            </w:r>
+          </w:p>
+        </w:tc>
+      </w:tr>
+      <w:tr>
+        <w:tc>
+          <w:tcPr>
+            <w:tcW w:w="2235" w:type="dxa"/>
+          </w:tcPr>
+          <w:p>
+            <w:pPr>
+              <w:pStyle w:val="a9"/>
+              <w:spacing w:line="276" w:lineRule="auto"/>
+              <w:rPr>
+                <w:rFonts w:asciiTheme="minorHAnsi" w:hAnsiTheme="minorHAnsi"/>
+              </w:rPr>
+            </w:pPr>
+            <w:r>
+              <w:rPr>
+                <w:rFonts w:asciiTheme="minorHAnsi" w:hAnsiTheme="minorHAnsi"/>
+                <w:szCs w:val="28"/>
+              </w:rPr>
+              <w:t>Конец занятий</w:t>
+            </w:r>
+            <w:r>
+              <w:rPr>
+                <w:rFonts w:asciiTheme="minorHAnsi" w:hAnsiTheme="minorHAnsi"/>
+                <w:szCs w:val="28"/>
+              </w:rPr>
+              <w:t>:</w:t>
+            </w:r>
+          </w:p>
+        </w:tc>
+        <w:tc>
+          <w:tcPr>
+            <w:tcW w:w="8186" w:type="dxa"/>
+          </w:tcPr>
+          <w:p>
+            <w:pPr>
+              <w:pStyle w:val="a9"/>
+              <w:spacing w:line="276" w:lineRule="auto"/>
+              <w:rPr>
+                <w:rFonts w:asciiTheme="minorHAnsi" w:hAnsiTheme="minorHAnsi"/>
+                <w:lang w:val="en-US"/>
+              </w:rPr>
+            </w:pPr>
+            <w:r>
+              <w:rPr>
+                <w:rFonts w:asciiTheme="minorHAnsi" w:hAnsiTheme="minorHAnsi"/>
                 <w:lang w:val="en-US"/>
               </w:rPr>
               <w:t>«</w:t>
@@ -663,34 +788,40 @@
                 <w:u w:val="single"/>
                 <w:lang w:val="en-US"/>
               </w:rPr>
-              <w:t>startEducation.split</w:t>
-            </w:r>
-            <w:proofErr w:type="spellEnd"/>
+              <w:t>end</w:t>
+            </w:r>
             <w:r>
               <w:rPr>
                 <w:rFonts w:asciiTheme="minorHAnsi" w:hAnsiTheme="minorHAnsi"/>
                 <w:u w:val="single"/>
                 <w:lang w:val="en-US"/>
               </w:rPr>
-              <w:t>(‘-</w:t>
-            </w:r>
-            <w:proofErr w:type="gramStart"/>
+              <w:t>Education.split</w:t>
+            </w:r>
+            <w:proofErr w:type="spellEnd"/>
             <w:r>
               <w:rPr>
                 <w:rFonts w:asciiTheme="minorHAnsi" w:hAnsiTheme="minorHAnsi"/>
                 <w:u w:val="single"/>
                 <w:lang w:val="en-US"/>
               </w:rPr>
-              <w:t>’)[</w:t>
-            </w:r>
-            <w:proofErr w:type="gramEnd"/>
+              <w:t>(</w:t>
+            </w:r>
+            <w:r>
+              <w:rPr>
+                <w:rFonts w:asciiTheme="minorHAnsi" w:hAnsiTheme="minorHAnsi"/>
+                <w:szCs w:val="32"/>
+                <w:lang w:val="en-US"/>
+              </w:rPr>
+              <w:t>“-“</w:t>
+            </w:r>
             <w:r>
               <w:rPr>
                 <w:rFonts w:asciiTheme="minorHAnsi" w:hAnsiTheme="minorHAnsi"/>
                 <w:u w:val="single"/>
                 <w:lang w:val="en-US"/>
               </w:rPr>
-              <w:t>2</w:t>
+              <w:t>)[</w:t>
             </w:r>
             <w:r>
               <w:rPr>
@@ -698,14 +829,7 @@
                 <w:u w:val="single"/>
                 <w:lang w:val="en-US"/>
               </w:rPr>
-              <w:t>]+++</w:t>
-            </w:r>
-            <w:r>
-              <w:rPr>
-                <w:rFonts w:asciiTheme="minorHAnsi" w:hAnsiTheme="minorHAnsi"/>
-                <w:lang w:val="en-US"/>
-              </w:rPr>
-              <w:t xml:space="preserve">» </w:t>
+              <w:t>2</w:t>
             </w:r>
             <w:r>
               <w:rPr>
@@ -713,25 +837,33 @@
                 <w:u w:val="single"/>
                 <w:lang w:val="en-US"/>
               </w:rPr>
-              <w:t>+++=</w:t>
-            </w:r>
-            <w:proofErr w:type="spellStart"/>
+              <w:t>]+++</w:t>
+            </w:r>
+            <w:r>
+              <w:rPr>
+                <w:rFonts w:asciiTheme="minorHAnsi" w:hAnsiTheme="minorHAnsi"/>
+                <w:lang w:val="en-US"/>
+              </w:rPr>
+              <w:t xml:space="preserve">» </w:t>
+            </w:r>
             <w:r>
               <w:rPr>
                 <w:rFonts w:asciiTheme="minorHAnsi" w:hAnsiTheme="minorHAnsi"/>
                 <w:u w:val="single"/>
                 <w:lang w:val="en-US"/>
               </w:rPr>
-              <w:t>startEducation.split</w:t>
-            </w:r>
-            <w:proofErr w:type="spellEnd"/>
+              <w:t>+++=</w:t>
+            </w:r>
+            <w:bookmarkStart w:id="1" w:name="_GoBack"/>
+            <w:bookmarkEnd w:id="1"/>
+            <w:proofErr w:type="spellStart"/>
             <w:r>
               <w:rPr>
                 <w:rFonts w:asciiTheme="minorHAnsi" w:hAnsiTheme="minorHAnsi"/>
                 <w:u w:val="single"/>
                 <w:lang w:val="en-US"/>
               </w:rPr>
-              <w:t>(‘-’)[</w:t>
+              <w:t>end</w:t>
             </w:r>
             <w:r>
               <w:rPr>
@@ -739,119 +871,24 @@
                 <w:u w:val="single"/>
                 <w:lang w:val="en-US"/>
               </w:rPr>
-              <w:t>1</w:t>
-            </w:r>
+              <w:t>Education.split</w:t>
+            </w:r>
+            <w:proofErr w:type="spellEnd"/>
             <w:r>
               <w:rPr>
                 <w:rFonts w:asciiTheme="minorHAnsi" w:hAnsiTheme="minorHAnsi"/>
                 <w:u w:val="single"/>
                 <w:lang w:val="en-US"/>
               </w:rPr>
-              <w:t>]+++</w:t>
-            </w:r>
-            <w:r>
-              <w:rPr>
-                <w:rFonts w:asciiTheme="minorHAnsi" w:hAnsiTheme="minorHAnsi"/>
+              <w:t>(</w:t>
+            </w:r>
+            <w:r>
+              <w:rPr>
+                <w:rFonts w:asciiTheme="minorHAnsi" w:hAnsiTheme="minorHAnsi"/>
+                <w:szCs w:val="32"/>
                 <w:lang w:val="en-US"/>
               </w:rPr>
-              <w:t xml:space="preserve"> </w:t>
-            </w:r>
-            <w:r>
-              <w:rPr>
-                <w:rFonts w:asciiTheme="minorHAnsi" w:hAnsiTheme="minorHAnsi"/>
-                <w:lang w:val="en-US"/>
-              </w:rPr>
-              <w:t>++</w:t>
-            </w:r>
-            <w:bookmarkStart w:id="1" w:name="_GoBack"/>
-            <w:bookmarkEnd w:id="1"/>
-            <w:r>
-              <w:rPr>
-                <w:rFonts w:asciiTheme="minorHAnsi" w:hAnsiTheme="minorHAnsi"/>
-                <w:lang w:val="en-US"/>
-              </w:rPr>
-              <w:t>+=</w:t>
-            </w:r>
-            <w:proofErr w:type="spellStart"/>
-            <w:r>
-              <w:rPr>
-                <w:rFonts w:asciiTheme="minorHAnsi" w:hAnsiTheme="minorHAnsi"/>
-                <w:lang w:val="en-US"/>
-              </w:rPr>
-              <w:t>startEducation.split</w:t>
-            </w:r>
-            <w:proofErr w:type="spellEnd"/>
-            <w:r>
-              <w:rPr>
-                <w:rFonts w:asciiTheme="minorHAnsi" w:hAnsiTheme="minorHAnsi"/>
-                <w:lang w:val="en-US"/>
-              </w:rPr>
-              <w:t xml:space="preserve">(‘-’)[0]+++ </w:t>
-            </w:r>
-            <w:r>
-              <w:rPr>
-                <w:rFonts w:asciiTheme="minorHAnsi" w:hAnsiTheme="minorHAnsi"/>
-              </w:rPr>
-              <w:t>г</w:t>
-            </w:r>
-            <w:r>
-              <w:rPr>
-                <w:rFonts w:asciiTheme="minorHAnsi" w:hAnsiTheme="minorHAnsi"/>
-                <w:lang w:val="en-US"/>
-              </w:rPr>
-              <w:t>.</w:t>
-            </w:r>
-          </w:p>
-        </w:tc>
-      </w:tr>
-      <w:tr>
-        <w:tc>
-          <w:tcPr>
-            <w:tcW w:w="2235" w:type="dxa"/>
-          </w:tcPr>
-          <w:p>
-            <w:pPr>
-              <w:pStyle w:val="a9"/>
-              <w:spacing w:line="276" w:lineRule="auto"/>
-              <w:rPr>
-                <w:rFonts w:asciiTheme="minorHAnsi" w:hAnsiTheme="minorHAnsi"/>
-              </w:rPr>
-            </w:pPr>
-            <w:r>
-              <w:rPr>
-                <w:rFonts w:asciiTheme="minorHAnsi" w:hAnsiTheme="minorHAnsi"/>
-                <w:szCs w:val="28"/>
-              </w:rPr>
-              <w:t>Конец занятий</w:t>
-            </w:r>
-            <w:r>
-              <w:rPr>
-                <w:rFonts w:asciiTheme="minorHAnsi" w:hAnsiTheme="minorHAnsi"/>
-                <w:szCs w:val="28"/>
-              </w:rPr>
-              <w:t>:</w:t>
-            </w:r>
-          </w:p>
-        </w:tc>
-        <w:tc>
-          <w:tcPr>
-            <w:tcW w:w="8186" w:type="dxa"/>
-          </w:tcPr>
-          <w:p>
-            <w:pPr>
-              <w:pStyle w:val="a9"/>
-              <w:spacing w:line="276" w:lineRule="auto"/>
-              <w:rPr>
-                <w:rFonts w:asciiTheme="minorHAnsi" w:hAnsiTheme="minorHAnsi"/>
-                <w:lang w:val="en-US"/>
-              </w:rPr>
-            </w:pPr>
-            <w:r>
-              <w:rPr>
-                <w:rFonts w:asciiTheme="minorHAnsi" w:hAnsiTheme="minorHAnsi"/>
-                <w:lang w:val="en-US"/>
-              </w:rPr>
-              <w:t>«</w:t>
+              <w:t>“-“</w:t>
             </w:r>
             <w:r>
               <w:rPr>
@@ -859,16 +896,15 @@
                 <w:u w:val="single"/>
                 <w:lang w:val="en-US"/>
               </w:rPr>
-              <w:t>+++=</w:t>
-            </w:r>
-            <w:proofErr w:type="spellStart"/>
+              <w:t>)[</w:t>
+            </w:r>
             <w:r>
               <w:rPr>
                 <w:rFonts w:asciiTheme="minorHAnsi" w:hAnsiTheme="minorHAnsi"/>
                 <w:u w:val="single"/>
                 <w:lang w:val="en-US"/>
               </w:rPr>
-              <w:t>end</w:t>
+              <w:t>1</w:t>
             </w:r>
             <w:r>
               <w:rPr>
@@ -876,129 +912,52 @@
                 <w:u w:val="single"/>
                 <w:lang w:val="en-US"/>
               </w:rPr>
-              <w:t>Education.split</w:t>
+              <w:t>]+++</w:t>
+            </w:r>
+            <w:r>
+              <w:rPr>
+                <w:rFonts w:asciiTheme="minorHAnsi" w:hAnsiTheme="minorHAnsi"/>
+                <w:lang w:val="en-US"/>
+              </w:rPr>
+              <w:t xml:space="preserve"> </w:t>
+            </w:r>
+            <w:r>
+              <w:rPr>
+                <w:rFonts w:asciiTheme="minorHAnsi" w:hAnsiTheme="minorHAnsi"/>
+                <w:lang w:val="en-US"/>
+              </w:rPr>
+              <w:t>+++=</w:t>
+            </w:r>
+            <w:proofErr w:type="spellStart"/>
+            <w:r>
+              <w:rPr>
+                <w:rFonts w:asciiTheme="minorHAnsi" w:hAnsiTheme="minorHAnsi"/>
+                <w:lang w:val="en-US"/>
+              </w:rPr>
+              <w:t>endEducation.split</w:t>
             </w:r>
             <w:proofErr w:type="spellEnd"/>
             <w:r>
               <w:rPr>
                 <w:rFonts w:asciiTheme="minorHAnsi" w:hAnsiTheme="minorHAnsi"/>
-                <w:u w:val="single"/>
                 <w:lang w:val="en-US"/>
               </w:rPr>
-              <w:t>(‘-</w:t>
-            </w:r>
-            <w:proofErr w:type="gramStart"/>
-            <w:r>
-              <w:rPr>
-                <w:rFonts w:asciiTheme="minorHAnsi" w:hAnsiTheme="minorHAnsi"/>
-                <w:u w:val="single"/>
+              <w:t>(</w:t>
+            </w:r>
+            <w:r>
+              <w:rPr>
+                <w:rFonts w:asciiTheme="minorHAnsi" w:hAnsiTheme="minorHAnsi"/>
+                <w:szCs w:val="32"/>
                 <w:lang w:val="en-US"/>
               </w:rPr>
-              <w:t>’)[</w:t>
-            </w:r>
-            <w:proofErr w:type="gramEnd"/>
-            <w:r>
-              <w:rPr>
-                <w:rFonts w:asciiTheme="minorHAnsi" w:hAnsiTheme="minorHAnsi"/>
-                <w:u w:val="single"/>
+              <w:t>“-“</w:t>
+            </w:r>
+            <w:r>
+              <w:rPr>
+                <w:rFonts w:asciiTheme="minorHAnsi" w:hAnsiTheme="minorHAnsi"/>
                 <w:lang w:val="en-US"/>
               </w:rPr>
-              <w:t>2</w:t>
-            </w:r>
-            <w:r>
-              <w:rPr>
-                <w:rFonts w:asciiTheme="minorHAnsi" w:hAnsiTheme="minorHAnsi"/>
-                <w:u w:val="single"/>
-                <w:lang w:val="en-US"/>
-              </w:rPr>
-              <w:t>]+++</w:t>
-            </w:r>
-            <w:r>
-              <w:rPr>
-                <w:rFonts w:asciiTheme="minorHAnsi" w:hAnsiTheme="minorHAnsi"/>
-                <w:lang w:val="en-US"/>
-              </w:rPr>
-              <w:t xml:space="preserve">» </w:t>
-            </w:r>
-            <w:r>
-              <w:rPr>
-                <w:rFonts w:asciiTheme="minorHAnsi" w:hAnsiTheme="minorHAnsi"/>
-                <w:u w:val="single"/>
-                <w:lang w:val="en-US"/>
-              </w:rPr>
-              <w:t>+++=</w:t>
-            </w:r>
-            <w:proofErr w:type="spellStart"/>
-            <w:r>
-              <w:rPr>
-                <w:rFonts w:asciiTheme="minorHAnsi" w:hAnsiTheme="minorHAnsi"/>
-                <w:u w:val="single"/>
-                <w:lang w:val="en-US"/>
-              </w:rPr>
-              <w:t>end</w:t>
-            </w:r>
-            <w:r>
-              <w:rPr>
-                <w:rFonts w:asciiTheme="minorHAnsi" w:hAnsiTheme="minorHAnsi"/>
-                <w:u w:val="single"/>
-                <w:lang w:val="en-US"/>
-              </w:rPr>
-              <w:t>Education.split</w:t>
-            </w:r>
-            <w:proofErr w:type="spellEnd"/>
-            <w:r>
-              <w:rPr>
-                <w:rFonts w:asciiTheme="minorHAnsi" w:hAnsiTheme="minorHAnsi"/>
-                <w:u w:val="single"/>
-                <w:lang w:val="en-US"/>
-              </w:rPr>
-              <w:t>(‘-’)[</w:t>
-            </w:r>
-            <w:r>
-              <w:rPr>
-                <w:rFonts w:asciiTheme="minorHAnsi" w:hAnsiTheme="minorHAnsi"/>
-                <w:u w:val="single"/>
-                <w:lang w:val="en-US"/>
-              </w:rPr>
-              <w:t>1</w:t>
-            </w:r>
-            <w:r>
-              <w:rPr>
-                <w:rFonts w:asciiTheme="minorHAnsi" w:hAnsiTheme="minorHAnsi"/>
-                <w:u w:val="single"/>
-                <w:lang w:val="en-US"/>
-              </w:rPr>
-              <w:t>]+++</w:t>
-            </w:r>
-            <w:r>
-              <w:rPr>
-                <w:rFonts w:asciiTheme="minorHAnsi" w:hAnsiTheme="minorHAnsi"/>
-                <w:lang w:val="en-US"/>
-              </w:rPr>
-              <w:t xml:space="preserve"> </w:t>
-            </w:r>
-            <w:r>
-              <w:rPr>
-                <w:rFonts w:asciiTheme="minorHAnsi" w:hAnsiTheme="minorHAnsi"/>
-                <w:lang w:val="en-US"/>
-              </w:rPr>
-              <w:t>+++=</w:t>
-            </w:r>
-            <w:proofErr w:type="spellStart"/>
-            <w:r>
-              <w:rPr>
-                <w:rFonts w:asciiTheme="minorHAnsi" w:hAnsiTheme="minorHAnsi"/>
-                <w:lang w:val="en-US"/>
-              </w:rPr>
-              <w:t>endEducation.split</w:t>
-            </w:r>
-            <w:proofErr w:type="spellEnd"/>
-            <w:r>
-              <w:rPr>
-                <w:rFonts w:asciiTheme="minorHAnsi" w:hAnsiTheme="minorHAnsi"/>
-                <w:lang w:val="en-US"/>
-              </w:rPr>
-              <w:t xml:space="preserve">(‘-’)[0]+++ </w:t>
+              <w:t xml:space="preserve">)[0]+++ </w:t>
             </w:r>
             <w:r>
               <w:rPr>
@@ -7376,7 +7335,7 @@
 </file>
 
 <file path=customXml/itemProps1.xml><?xml version="1.0" encoding="utf-8"?>
-<ds:datastoreItem xmlns:ds="http://schemas.openxmlformats.org/officeDocument/2006/customXml" ds:itemID="{E0605DA9-6AB6-4AAA-A126-E6E578E6B1BF}">
+<ds:datastoreItem xmlns:ds="http://schemas.openxmlformats.org/officeDocument/2006/customXml" ds:itemID="{34EA81E0-888B-4349-A52E-7345E129CCB8}">
   <ds:schemaRefs>
     <ds:schemaRef ds:uri="http://schemas.openxmlformats.org/officeDocument/2006/bibliography"/>
   </ds:schemaRefs>

--- a/templates/journalUsp.docx
+++ b/templates/journalUsp.docx
@@ -603,8 +603,8 @@
         <w:tblLook w:val="04A0" w:firstRow="1" w:lastRow="0" w:firstColumn="1" w:lastColumn="0" w:noHBand="0" w:noVBand="1"/>
       </w:tblPr>
       <w:tblGrid>
-        <w:gridCol w:w="2198"/>
-        <w:gridCol w:w="8007"/>
+        <w:gridCol w:w="2203"/>
+        <w:gridCol w:w="8002"/>
       </w:tblGrid>
       <w:tr>
         <w:tc>
@@ -644,10 +644,9 @@
             <w:r>
               <w:rPr>
                 <w:rFonts w:asciiTheme="minorHAnsi" w:hAnsiTheme="minorHAnsi"/>
-                <w:szCs w:val="32"/>
                 <w:lang w:val="en-US"/>
               </w:rPr>
-              <w:t>«+++=</w:t>
+              <w:t xml:space="preserve">«+++= </w:t>
             </w:r>
             <w:proofErr w:type="spellStart"/>
             <w:r>
@@ -656,34 +655,30 @@
                 <w:szCs w:val="32"/>
                 <w:lang w:val="en-US"/>
               </w:rPr>
-              <w:t>startEducation.split</w:t>
+              <w:t>start</w:t>
+            </w:r>
+            <w:r>
+              <w:rPr>
+                <w:rFonts w:asciiTheme="minorHAnsi" w:hAnsiTheme="minorHAnsi"/>
+                <w:lang w:val="en-US"/>
+              </w:rPr>
+              <w:t>Day</w:t>
             </w:r>
             <w:proofErr w:type="spellEnd"/>
             <w:r>
               <w:rPr>
                 <w:rFonts w:asciiTheme="minorHAnsi" w:hAnsiTheme="minorHAnsi"/>
+                <w:lang w:val="en-US"/>
+              </w:rPr>
+              <w:t xml:space="preserve"> +++» +++=</w:t>
+            </w:r>
+            <w:r>
+              <w:rPr>
+                <w:rFonts w:asciiTheme="minorHAnsi" w:hAnsiTheme="minorHAnsi"/>
                 <w:szCs w:val="32"/>
                 <w:lang w:val="en-US"/>
               </w:rPr>
-              <w:t>(“</w:t>
-            </w:r>
-            <w:proofErr w:type="gramStart"/>
-            <w:r>
-              <w:rPr>
-                <w:rFonts w:asciiTheme="minorHAnsi" w:hAnsiTheme="minorHAnsi"/>
-                <w:szCs w:val="32"/>
-                <w:lang w:val="en-US"/>
-              </w:rPr>
-              <w:t>-“</w:t>
-            </w:r>
-            <w:proofErr w:type="gramEnd"/>
-            <w:r>
-              <w:rPr>
-                <w:rFonts w:asciiTheme="minorHAnsi" w:hAnsiTheme="minorHAnsi"/>
-                <w:szCs w:val="32"/>
-                <w:lang w:val="en-US"/>
-              </w:rPr>
-              <w:t>)[2]+++» +++=</w:t>
+              <w:t xml:space="preserve"> </w:t>
             </w:r>
             <w:proofErr w:type="spellStart"/>
             <w:r>
@@ -692,285 +687,139 @@
                 <w:szCs w:val="32"/>
                 <w:lang w:val="en-US"/>
               </w:rPr>
-              <w:t>startEducation.split</w:t>
+              <w:t>start</w:t>
+            </w:r>
+            <w:r>
+              <w:rPr>
+                <w:rFonts w:asciiTheme="minorHAnsi" w:hAnsiTheme="minorHAnsi"/>
+                <w:lang w:val="en-US"/>
+              </w:rPr>
+              <w:t>Month</w:t>
             </w:r>
             <w:proofErr w:type="spellEnd"/>
             <w:r>
               <w:rPr>
                 <w:rFonts w:asciiTheme="minorHAnsi" w:hAnsiTheme="minorHAnsi"/>
+                <w:lang w:val="en-US"/>
+              </w:rPr>
+              <w:t xml:space="preserve">+++ +++= </w:t>
+            </w:r>
+            <w:r>
+              <w:rPr>
+                <w:rFonts w:asciiTheme="minorHAnsi" w:hAnsiTheme="minorHAnsi"/>
                 <w:szCs w:val="32"/>
                 <w:lang w:val="en-US"/>
               </w:rPr>
-              <w:t>(“-“)[1]+++ +++=</w:t>
+              <w:t>start</w:t>
+            </w:r>
+            <w:bookmarkStart w:id="1" w:name="_GoBack"/>
+            <w:bookmarkEnd w:id="1"/>
+            <w:r>
+              <w:rPr>
+                <w:rFonts w:asciiTheme="minorHAnsi" w:hAnsiTheme="minorHAnsi"/>
+                <w:lang w:val="en-US"/>
+              </w:rPr>
+              <w:t>Year +++ г.</w:t>
+            </w:r>
+          </w:p>
+        </w:tc>
+      </w:tr>
+      <w:tr>
+        <w:tc>
+          <w:tcPr>
+            <w:tcW w:w="2235" w:type="dxa"/>
+          </w:tcPr>
+          <w:p>
+            <w:pPr>
+              <w:pStyle w:val="a9"/>
+              <w:spacing w:line="276" w:lineRule="auto"/>
+              <w:rPr>
+                <w:rFonts w:asciiTheme="minorHAnsi" w:hAnsiTheme="minorHAnsi"/>
+              </w:rPr>
+            </w:pPr>
+            <w:r>
+              <w:rPr>
+                <w:rFonts w:asciiTheme="minorHAnsi" w:hAnsiTheme="minorHAnsi"/>
+                <w:szCs w:val="28"/>
+              </w:rPr>
+              <w:t>Конец занятий</w:t>
+            </w:r>
+            <w:r>
+              <w:rPr>
+                <w:rFonts w:asciiTheme="minorHAnsi" w:hAnsiTheme="minorHAnsi"/>
+                <w:szCs w:val="28"/>
+              </w:rPr>
+              <w:t>:</w:t>
+            </w:r>
+          </w:p>
+        </w:tc>
+        <w:tc>
+          <w:tcPr>
+            <w:tcW w:w="8186" w:type="dxa"/>
+          </w:tcPr>
+          <w:p>
+            <w:pPr>
+              <w:pStyle w:val="a9"/>
+              <w:spacing w:line="276" w:lineRule="auto"/>
+              <w:rPr>
+                <w:rFonts w:asciiTheme="minorHAnsi" w:hAnsiTheme="minorHAnsi"/>
+                <w:lang w:val="en-US"/>
+              </w:rPr>
+            </w:pPr>
+            <w:r>
+              <w:rPr>
+                <w:rFonts w:asciiTheme="minorHAnsi" w:hAnsiTheme="minorHAnsi"/>
+                <w:lang w:val="en-US"/>
+              </w:rPr>
+              <w:t xml:space="preserve">«+++= </w:t>
             </w:r>
             <w:proofErr w:type="spellStart"/>
             <w:r>
               <w:rPr>
                 <w:rFonts w:asciiTheme="minorHAnsi" w:hAnsiTheme="minorHAnsi"/>
-                <w:szCs w:val="32"/>
                 <w:lang w:val="en-US"/>
               </w:rPr>
-              <w:t>startEducation.split</w:t>
+              <w:t>endDay</w:t>
             </w:r>
             <w:proofErr w:type="spellEnd"/>
             <w:r>
               <w:rPr>
                 <w:rFonts w:asciiTheme="minorHAnsi" w:hAnsiTheme="minorHAnsi"/>
-                <w:szCs w:val="32"/>
                 <w:lang w:val="en-US"/>
               </w:rPr>
-              <w:t>(“-“)[0]+++ г.</w:t>
-            </w:r>
-          </w:p>
-        </w:tc>
-      </w:tr>
-      <w:tr>
-        <w:tc>
-          <w:tcPr>
-            <w:tcW w:w="2235" w:type="dxa"/>
-          </w:tcPr>
-          <w:p>
-            <w:pPr>
-              <w:pStyle w:val="a9"/>
-              <w:spacing w:line="276" w:lineRule="auto"/>
-              <w:rPr>
-                <w:rFonts w:asciiTheme="minorHAnsi" w:hAnsiTheme="minorHAnsi"/>
-              </w:rPr>
-            </w:pPr>
-            <w:r>
-              <w:rPr>
-                <w:rFonts w:asciiTheme="minorHAnsi" w:hAnsiTheme="minorHAnsi"/>
-                <w:szCs w:val="28"/>
-              </w:rPr>
-              <w:t>Конец занятий</w:t>
-            </w:r>
-            <w:r>
-              <w:rPr>
-                <w:rFonts w:asciiTheme="minorHAnsi" w:hAnsiTheme="minorHAnsi"/>
-                <w:szCs w:val="28"/>
-              </w:rPr>
-              <w:t>:</w:t>
-            </w:r>
-          </w:p>
-        </w:tc>
-        <w:tc>
-          <w:tcPr>
-            <w:tcW w:w="8186" w:type="dxa"/>
-          </w:tcPr>
-          <w:p>
-            <w:pPr>
-              <w:pStyle w:val="a9"/>
-              <w:spacing w:line="276" w:lineRule="auto"/>
-              <w:rPr>
-                <w:rFonts w:asciiTheme="minorHAnsi" w:hAnsiTheme="minorHAnsi"/>
-                <w:lang w:val="en-US"/>
-              </w:rPr>
-            </w:pPr>
-            <w:r>
-              <w:rPr>
-                <w:rFonts w:asciiTheme="minorHAnsi" w:hAnsiTheme="minorHAnsi"/>
-                <w:lang w:val="en-US"/>
-              </w:rPr>
-              <w:t>«</w:t>
-            </w:r>
-            <w:r>
-              <w:rPr>
-                <w:rFonts w:asciiTheme="minorHAnsi" w:hAnsiTheme="minorHAnsi"/>
-                <w:u w:val="single"/>
-                <w:lang w:val="en-US"/>
-              </w:rPr>
-              <w:t>+++=</w:t>
+              <w:t xml:space="preserve"> +++» +++=</w:t>
             </w:r>
             <w:proofErr w:type="spellStart"/>
             <w:r>
               <w:rPr>
                 <w:rFonts w:asciiTheme="minorHAnsi" w:hAnsiTheme="minorHAnsi"/>
-                <w:u w:val="single"/>
                 <w:lang w:val="en-US"/>
               </w:rPr>
-              <w:t>end</w:t>
-            </w:r>
-            <w:r>
-              <w:rPr>
-                <w:rFonts w:asciiTheme="minorHAnsi" w:hAnsiTheme="minorHAnsi"/>
-                <w:u w:val="single"/>
-                <w:lang w:val="en-US"/>
-              </w:rPr>
-              <w:t>Education.split</w:t>
+              <w:t>endMonth</w:t>
             </w:r>
             <w:proofErr w:type="spellEnd"/>
             <w:r>
               <w:rPr>
                 <w:rFonts w:asciiTheme="minorHAnsi" w:hAnsiTheme="minorHAnsi"/>
-                <w:u w:val="single"/>
                 <w:lang w:val="en-US"/>
               </w:rPr>
-              <w:t>(</w:t>
+              <w:t xml:space="preserve">+++ +++= </w:t>
             </w:r>
-            <w:r>
-              <w:rPr>
-                <w:rFonts w:asciiTheme="minorHAnsi" w:hAnsiTheme="minorHAnsi"/>
-                <w:szCs w:val="32"/>
-                <w:lang w:val="en-US"/>
-              </w:rPr>
-              <w:t>“-“</w:t>
-            </w:r>
-            <w:r>
-              <w:rPr>
-                <w:rFonts w:asciiTheme="minorHAnsi" w:hAnsiTheme="minorHAnsi"/>
-                <w:u w:val="single"/>
-                <w:lang w:val="en-US"/>
-              </w:rPr>
-              <w:t>)[</w:t>
-            </w:r>
-            <w:r>
-              <w:rPr>
-                <w:rFonts w:asciiTheme="minorHAnsi" w:hAnsiTheme="minorHAnsi"/>
-                <w:u w:val="single"/>
-                <w:lang w:val="en-US"/>
-              </w:rPr>
-              <w:t>2</w:t>
-            </w:r>
-            <w:r>
-              <w:rPr>
-                <w:rFonts w:asciiTheme="minorHAnsi" w:hAnsiTheme="minorHAnsi"/>
-                <w:u w:val="single"/>
-                <w:lang w:val="en-US"/>
-              </w:rPr>
-              <w:t>]+++</w:t>
-            </w:r>
-            <w:r>
-              <w:rPr>
-                <w:rFonts w:asciiTheme="minorHAnsi" w:hAnsiTheme="minorHAnsi"/>
-                <w:lang w:val="en-US"/>
-              </w:rPr>
-              <w:t xml:space="preserve">» </w:t>
-            </w:r>
-            <w:r>
-              <w:rPr>
-                <w:rFonts w:asciiTheme="minorHAnsi" w:hAnsiTheme="minorHAnsi"/>
-                <w:u w:val="single"/>
-                <w:lang w:val="en-US"/>
-              </w:rPr>
-              <w:t>+++=</w:t>
-            </w:r>
-            <w:bookmarkStart w:id="1" w:name="_GoBack"/>
-            <w:bookmarkEnd w:id="1"/>
             <w:proofErr w:type="spellStart"/>
             <w:r>
               <w:rPr>
                 <w:rFonts w:asciiTheme="minorHAnsi" w:hAnsiTheme="minorHAnsi"/>
-                <w:u w:val="single"/>
                 <w:lang w:val="en-US"/>
               </w:rPr>
-              <w:t>end</w:t>
-            </w:r>
-            <w:r>
-              <w:rPr>
-                <w:rFonts w:asciiTheme="minorHAnsi" w:hAnsiTheme="minorHAnsi"/>
-                <w:u w:val="single"/>
-                <w:lang w:val="en-US"/>
-              </w:rPr>
-              <w:t>Education.split</w:t>
+              <w:t>endYear</w:t>
             </w:r>
             <w:proofErr w:type="spellEnd"/>
             <w:r>
               <w:rPr>
                 <w:rFonts w:asciiTheme="minorHAnsi" w:hAnsiTheme="minorHAnsi"/>
-                <w:u w:val="single"/>
                 <w:lang w:val="en-US"/>
               </w:rPr>
-              <w:t>(</w:t>
-            </w:r>
-            <w:r>
-              <w:rPr>
-                <w:rFonts w:asciiTheme="minorHAnsi" w:hAnsiTheme="minorHAnsi"/>
-                <w:szCs w:val="32"/>
-                <w:lang w:val="en-US"/>
-              </w:rPr>
-              <w:t>“-“</w:t>
-            </w:r>
-            <w:r>
-              <w:rPr>
-                <w:rFonts w:asciiTheme="minorHAnsi" w:hAnsiTheme="minorHAnsi"/>
-                <w:u w:val="single"/>
-                <w:lang w:val="en-US"/>
-              </w:rPr>
-              <w:t>)[</w:t>
-            </w:r>
-            <w:r>
-              <w:rPr>
-                <w:rFonts w:asciiTheme="minorHAnsi" w:hAnsiTheme="minorHAnsi"/>
-                <w:u w:val="single"/>
-                <w:lang w:val="en-US"/>
-              </w:rPr>
-              <w:t>1</w:t>
-            </w:r>
-            <w:r>
-              <w:rPr>
-                <w:rFonts w:asciiTheme="minorHAnsi" w:hAnsiTheme="minorHAnsi"/>
-                <w:u w:val="single"/>
-                <w:lang w:val="en-US"/>
-              </w:rPr>
-              <w:t>]+++</w:t>
-            </w:r>
-            <w:r>
-              <w:rPr>
-                <w:rFonts w:asciiTheme="minorHAnsi" w:hAnsiTheme="minorHAnsi"/>
-                <w:lang w:val="en-US"/>
-              </w:rPr>
-              <w:t xml:space="preserve"> </w:t>
-            </w:r>
-            <w:r>
-              <w:rPr>
-                <w:rFonts w:asciiTheme="minorHAnsi" w:hAnsiTheme="minorHAnsi"/>
-                <w:lang w:val="en-US"/>
-              </w:rPr>
-              <w:t>+++=</w:t>
-            </w:r>
-            <w:proofErr w:type="spellStart"/>
-            <w:r>
-              <w:rPr>
-                <w:rFonts w:asciiTheme="minorHAnsi" w:hAnsiTheme="minorHAnsi"/>
-                <w:lang w:val="en-US"/>
-              </w:rPr>
-              <w:t>endEducation.split</w:t>
-            </w:r>
-            <w:proofErr w:type="spellEnd"/>
-            <w:r>
-              <w:rPr>
-                <w:rFonts w:asciiTheme="minorHAnsi" w:hAnsiTheme="minorHAnsi"/>
-                <w:lang w:val="en-US"/>
-              </w:rPr>
-              <w:t>(</w:t>
-            </w:r>
-            <w:r>
-              <w:rPr>
-                <w:rFonts w:asciiTheme="minorHAnsi" w:hAnsiTheme="minorHAnsi"/>
-                <w:szCs w:val="32"/>
-                <w:lang w:val="en-US"/>
-              </w:rPr>
-              <w:t>“-“</w:t>
-            </w:r>
-            <w:r>
-              <w:rPr>
-                <w:rFonts w:asciiTheme="minorHAnsi" w:hAnsiTheme="minorHAnsi"/>
-                <w:lang w:val="en-US"/>
-              </w:rPr>
-              <w:t xml:space="preserve">)[0]+++ </w:t>
-            </w:r>
-            <w:r>
-              <w:rPr>
-                <w:rFonts w:asciiTheme="minorHAnsi" w:hAnsiTheme="minorHAnsi"/>
-              </w:rPr>
-              <w:t>г</w:t>
-            </w:r>
-            <w:r>
-              <w:rPr>
-                <w:rFonts w:asciiTheme="minorHAnsi" w:hAnsiTheme="minorHAnsi"/>
-                <w:lang w:val="en-US"/>
-              </w:rPr>
-              <w:t>.</w:t>
+              <w:t xml:space="preserve"> +++ г.</w:t>
             </w:r>
           </w:p>
         </w:tc>
@@ -1099,7 +948,6 @@
         <w:rPr>
           <w:rFonts w:asciiTheme="minorHAnsi" w:hAnsiTheme="minorHAnsi"/>
         </w:rPr>
-        <w:lastRenderedPageBreak/>
         <w:br w:type="page"/>
       </w:r>
     </w:p>
@@ -7335,7 +7183,7 @@
 </file>
 
 <file path=customXml/itemProps1.xml><?xml version="1.0" encoding="utf-8"?>
-<ds:datastoreItem xmlns:ds="http://schemas.openxmlformats.org/officeDocument/2006/customXml" ds:itemID="{34EA81E0-888B-4349-A52E-7345E129CCB8}">
+<ds:datastoreItem xmlns:ds="http://schemas.openxmlformats.org/officeDocument/2006/customXml" ds:itemID="{DEF33B2D-4FF9-47E9-BCA2-EB747FF01B31}">
   <ds:schemaRefs>
     <ds:schemaRef ds:uri="http://schemas.openxmlformats.org/officeDocument/2006/bibliography"/>
   </ds:schemaRefs>

--- a/templates/journalUsp.docx
+++ b/templates/journalUsp.docx
@@ -1,36 +1,23 @@
 
 <file path=word/document.xml><?xml version="1.0" encoding="utf-8"?>
-<w:document xmlns:wpc="http://schemas.microsoft.com/office/word/2010/wordprocessingCanvas" xmlns:cx="http://schemas.microsoft.com/office/drawing/2014/chartex" xmlns:cx1="http://schemas.microsoft.com/office/drawing/2015/9/8/chartex" xmlns:cx2="http://schemas.microsoft.com/office/drawing/2015/10/21/chartex" xmlns:cx3="http://schemas.microsoft.com/office/drawing/2016/5/9/chartex" xmlns:cx4="http://schemas.microsoft.com/office/drawing/2016/5/10/chartex" xmlns:cx5="http://schemas.microsoft.com/office/drawing/2016/5/11/chartex" xmlns:cx6="http://schemas.microsoft.com/office/drawing/2016/5/12/chartex" xmlns:cx7="http://schemas.microsoft.com/office/drawing/2016/5/13/chartex" xmlns:cx8="http://schemas.microsoft.com/office/drawing/2016/5/14/chartex" xmlns:mc="http://schemas.openxmlformats.org/markup-compatibility/2006" xmlns:aink="http://schemas.microsoft.com/office/drawing/2016/ink" xmlns:am3d="http://schemas.microsoft.com/office/drawing/2017/model3d" xmlns:o="urn:schemas-microsoft-com:office:office" xmlns:r="http://schemas.openxmlformats.org/officeDocument/2006/relationships" xmlns:m="http://schemas.openxmlformats.org/officeDocument/2006/math" xmlns:v="urn:schemas-microsoft-com:vml" xmlns:wp14="http://schemas.microsoft.com/office/word/2010/wordprocessingDrawing" xmlns:wp="http://schemas.openxmlformats.org/drawingml/2006/wordprocessingDrawing" xmlns:w10="urn:schemas-microsoft-com:office:word" xmlns:w="http://schemas.openxmlformats.org/wordprocessingml/2006/main" xmlns:w14="http://schemas.microsoft.com/office/word/2010/wordml" xmlns:w15="http://schemas.microsoft.com/office/word/2012/wordml" xmlns:w16cid="http://schemas.microsoft.com/office/word/2016/wordml/cid" xmlns:w16se="http://schemas.microsoft.com/office/word/2015/wordml/symex" xmlns:wpg="http://schemas.microsoft.com/office/word/2010/wordprocessingGroup" xmlns:wpi="http://schemas.microsoft.com/office/word/2010/wordprocessingInk" xmlns:wne="http://schemas.microsoft.com/office/word/2006/wordml" xmlns:wps="http://schemas.microsoft.com/office/word/2010/wordprocessingShape" mc:Ignorable="w14 w15 w16se w16cid wp14">
+<w:document xmlns:ve="http://schemas.openxmlformats.org/markup-compatibility/2006" xmlns:o="urn:schemas-microsoft-com:office:office" xmlns:r="http://schemas.openxmlformats.org/officeDocument/2006/relationships" xmlns:m="http://schemas.openxmlformats.org/officeDocument/2006/math" xmlns:v="urn:schemas-microsoft-com:vml" xmlns:wp="http://schemas.openxmlformats.org/drawingml/2006/wordprocessingDrawing" xmlns:w10="urn:schemas-microsoft-com:office:word" xmlns:w="http://schemas.openxmlformats.org/wordprocessingml/2006/main" xmlns:wne="http://schemas.microsoft.com/office/word/2006/wordml">
   <w:body>
     <w:p>
       <w:pPr>
+        <w:spacing w:after="120"/>
         <w:jc w:val="center"/>
         <w:rPr>
-          <w:rFonts w:asciiTheme="minorHAnsi" w:hAnsiTheme="minorHAnsi"/>
+          <w:rFonts w:asciiTheme="minorHAnsi" w:hAnsiTheme="minorHAnsi" w:cstheme="minorHAnsi"/>
           <w:b/>
         </w:rPr>
       </w:pPr>
       <w:bookmarkStart w:id="0" w:name="_Hlk3043090"/>
       <w:r>
         <w:rPr>
-          <w:rFonts w:asciiTheme="minorHAnsi" w:hAnsiTheme="minorHAnsi"/>
+          <w:rFonts w:asciiTheme="minorHAnsi" w:hAnsiTheme="minorHAnsi" w:cstheme="minorHAnsi"/>
           <w:b/>
         </w:rPr>
-        <w:t>АНО ДПО УЦ</w:t>
-      </w:r>
-      <w:r>
-        <w:rPr>
-          <w:rFonts w:asciiTheme="minorHAnsi" w:hAnsiTheme="minorHAnsi"/>
-          <w:b/>
-        </w:rPr>
-        <w:t xml:space="preserve"> </w:t>
-      </w:r>
-      <w:r>
-        <w:rPr>
-          <w:rFonts w:asciiTheme="minorHAnsi" w:hAnsiTheme="minorHAnsi"/>
-          <w:b/>
-        </w:rPr>
-        <w:t>«ЭКСПЕРТ»</w:t>
+        <w:t>АНО ДПО УЦ«ЭКСПЕРТ»</w:t>
       </w:r>
     </w:p>
     <w:tbl>
@@ -41,30 +28,39 @@
           <w:left w:w="10" w:type="dxa"/>
           <w:right w:w="10" w:type="dxa"/>
         </w:tblCellMar>
-        <w:tblLook w:val="04A0" w:firstRow="1" w:lastRow="0" w:firstColumn="1" w:lastColumn="0" w:noHBand="0" w:noVBand="1"/>
+        <w:tblLook w:val="0000"/>
       </w:tblPr>
       <w:tblGrid>
         <w:gridCol w:w="3560"/>
-        <w:gridCol w:w="6061"/>
+        <w:gridCol w:w="6654"/>
       </w:tblGrid>
       <w:tr>
         <w:tc>
           <w:tcPr>
-            <w:tcW w:w="3020" w:type="dxa"/>
-          </w:tcPr>
-          <w:p>
-            <w:pPr>
+            <w:tcW w:w="3560" w:type="dxa"/>
+          </w:tcPr>
+          <w:bookmarkEnd w:id="0"/>
+          <w:p>
+            <w:pPr>
+              <w:spacing w:after="160" w:line="259" w:lineRule="auto"/>
               <w:jc w:val="center"/>
-            </w:pPr>
-            <w:r>
-              <w:rPr>
+              <w:rPr>
+                <w:rFonts w:asciiTheme="minorHAnsi" w:hAnsiTheme="minorHAnsi" w:cstheme="minorHAnsi"/>
+                <w:sz w:val="24"/>
+                <w:lang w:val="en-US"/>
+              </w:rPr>
+            </w:pPr>
+            <w:r>
+              <w:rPr>
+                <w:rFonts w:asciiTheme="minorHAnsi" w:hAnsiTheme="minorHAnsi" w:cstheme="minorHAnsi"/>
                 <w:noProof/>
+                <w:sz w:val="24"/>
               </w:rPr>
               <w:drawing>
-                <wp:inline distT="0" distB="0" distL="0" distR="0" wp14:anchorId="691FBF7B" wp14:editId="0201B5F1">
+                <wp:inline distT="0" distB="0" distL="0" distR="0">
                   <wp:extent cx="2238375" cy="552450"/>
                   <wp:effectExtent l="0" t="0" r="9525" b="0"/>
-                  <wp:docPr id="1" name="Рисунок 1"/>
+                  <wp:docPr id="2" name="Рисунок 1"/>
                   <wp:cNvGraphicFramePr/>
                   <a:graphic xmlns:a="http://schemas.openxmlformats.org/drawingml/2006/main">
                     <a:graphicData uri="http://schemas.openxmlformats.org/drawingml/2006/picture">
@@ -77,7 +73,7 @@
                           <a:blip r:embed="rId6">
                             <a:extLst>
                               <a:ext uri="{28A0092B-C50C-407E-A947-70E740481C1C}">
-                                <a14:useLocalDpi xmlns:a14="http://schemas.microsoft.com/office/drawing/2010/main" val="0"/>
+                                <a14:useLocalDpi xmlns="" xmlns:wpc="http://schemas.microsoft.com/office/word/2010/wordprocessingCanvas" xmlns:cx="http://schemas.microsoft.com/office/drawing/2014/chartex" xmlns:cx1="http://schemas.microsoft.com/office/drawing/2015/9/8/chartex" xmlns:cx2="http://schemas.microsoft.com/office/drawing/2015/10/21/chartex" xmlns:cx3="http://schemas.microsoft.com/office/drawing/2016/5/9/chartex" xmlns:cx4="http://schemas.microsoft.com/office/drawing/2016/5/10/chartex" xmlns:cx5="http://schemas.microsoft.com/office/drawing/2016/5/11/chartex" xmlns:cx6="http://schemas.microsoft.com/office/drawing/2016/5/12/chartex" xmlns:cx7="http://schemas.microsoft.com/office/drawing/2016/5/13/chartex" xmlns:cx8="http://schemas.microsoft.com/office/drawing/2016/5/14/chartex" xmlns:mc="http://schemas.openxmlformats.org/markup-compatibility/2006" xmlns:aink="http://schemas.microsoft.com/office/drawing/2016/ink" xmlns:am3d="http://schemas.microsoft.com/office/drawing/2017/model3d" xmlns:o="urn:schemas-microsoft-com:office:office" xmlns:v="urn:schemas-microsoft-com:vml" xmlns:wp14="http://schemas.microsoft.com/office/word/2010/wordprocessingDrawing" xmlns:w10="urn:schemas-microsoft-com:office:word" xmlns:w="http://schemas.openxmlformats.org/wordprocessingml/2006/main" xmlns:w14="http://schemas.microsoft.com/office/word/2010/wordml" xmlns:w15="http://schemas.microsoft.com/office/word/2012/wordml" xmlns:w16cid="http://schemas.microsoft.com/office/word/2016/wordml/cid" xmlns:w16se="http://schemas.microsoft.com/office/word/2015/wordml/symex" xmlns:wpg="http://schemas.microsoft.com/office/word/2010/wordprocessingGroup" xmlns:wpi="http://schemas.microsoft.com/office/word/2010/wordprocessingInk" xmlns:wps="http://schemas.microsoft.com/office/word/2010/wordprocessingShape" xmlns:a14="http://schemas.microsoft.com/office/drawing/2010/main" val="0"/>
                               </a:ext>
                             </a:extLst>
                           </a:blip>
@@ -109,122 +105,271 @@
         </w:tc>
         <w:tc>
           <w:tcPr>
-            <w:tcW w:w="6061" w:type="dxa"/>
-          </w:tcPr>
-          <w:p>
-            <w:pPr>
+            <w:tcW w:w="6654" w:type="dxa"/>
+          </w:tcPr>
+          <w:p>
+            <w:pPr>
+              <w:spacing w:line="259" w:lineRule="auto"/>
               <w:jc w:val="right"/>
-            </w:pPr>
-            <w:r>
-              <w:rPr>
+              <w:rPr>
+                <w:rFonts w:asciiTheme="minorHAnsi" w:hAnsiTheme="minorHAnsi" w:cstheme="minorHAnsi"/>
                 <w:sz w:val="18"/>
                 <w:szCs w:val="18"/>
               </w:rPr>
-              <w:t xml:space="preserve">Лицензия </w:t>
-            </w:r>
-          </w:p>
-          <w:p>
-            <w:pPr>
-              <w:jc w:val="right"/>
-              <w:rPr>
+            </w:pPr>
+            <w:r>
+              <w:rPr>
+                <w:rFonts w:asciiTheme="minorHAnsi" w:hAnsiTheme="minorHAnsi" w:cstheme="minorHAnsi"/>
                 <w:sz w:val="18"/>
                 <w:szCs w:val="18"/>
               </w:rPr>
-            </w:pPr>
-            <w:r>
-              <w:rPr>
+              <w:t xml:space="preserve">Лицензия на </w:t>
+            </w:r>
+            <w:proofErr w:type="gramStart"/>
+            <w:r>
+              <w:rPr>
+                <w:rFonts w:asciiTheme="minorHAnsi" w:hAnsiTheme="minorHAnsi" w:cstheme="minorHAnsi"/>
                 <w:sz w:val="18"/>
                 <w:szCs w:val="18"/>
               </w:rPr>
-              <w:t>423810, г. Набережные Челны, ул. Машиностроительная, 79а</w:t>
-            </w:r>
-          </w:p>
-          <w:p>
-            <w:pPr>
-              <w:jc w:val="right"/>
-            </w:pPr>
-            <w:r>
-              <w:rPr>
+              <w:t>право ведения</w:t>
+            </w:r>
+            <w:proofErr w:type="gramEnd"/>
+            <w:r>
+              <w:rPr>
+                <w:rFonts w:asciiTheme="minorHAnsi" w:hAnsiTheme="minorHAnsi" w:cstheme="minorHAnsi"/>
                 <w:sz w:val="18"/>
                 <w:szCs w:val="18"/>
               </w:rPr>
-              <w:t>ИНН 1650341088 КПП 165001001</w:t>
-            </w:r>
-          </w:p>
-          <w:p>
-            <w:pPr>
+              <w:t xml:space="preserve"> образовательной деятельности от 24 августа 2017 года, регистрационный № 9762, серия 16 Л 01 № 0005866 действующая бессрочно </w:t>
+            </w:r>
+          </w:p>
+          <w:p>
+            <w:pPr>
+              <w:spacing w:line="259" w:lineRule="auto"/>
               <w:jc w:val="right"/>
-            </w:pPr>
-            <w:r>
-              <w:rPr>
+              <w:rPr>
+                <w:rFonts w:asciiTheme="minorHAnsi" w:hAnsiTheme="minorHAnsi" w:cstheme="minorHAnsi"/>
                 <w:sz w:val="18"/>
                 <w:szCs w:val="18"/>
               </w:rPr>
+            </w:pPr>
+            <w:r>
+              <w:rPr>
+                <w:rFonts w:asciiTheme="minorHAnsi" w:hAnsiTheme="minorHAnsi" w:cstheme="minorHAnsi"/>
+                <w:sz w:val="18"/>
+                <w:szCs w:val="18"/>
+              </w:rPr>
+              <w:t xml:space="preserve">423810, г. Набережные Челны, ул. </w:t>
+            </w:r>
+            <w:proofErr w:type="gramStart"/>
+            <w:r>
+              <w:rPr>
+                <w:rFonts w:asciiTheme="minorHAnsi" w:hAnsiTheme="minorHAnsi" w:cstheme="minorHAnsi"/>
+                <w:sz w:val="18"/>
+                <w:szCs w:val="18"/>
+              </w:rPr>
+              <w:t>Машиностроительная</w:t>
+            </w:r>
+            <w:proofErr w:type="gramEnd"/>
+            <w:r>
+              <w:rPr>
+                <w:rFonts w:asciiTheme="minorHAnsi" w:hAnsiTheme="minorHAnsi" w:cstheme="minorHAnsi"/>
+                <w:sz w:val="18"/>
+                <w:szCs w:val="18"/>
+              </w:rPr>
+              <w:t>, д.79а</w:t>
+            </w:r>
+          </w:p>
+          <w:p>
+            <w:pPr>
+              <w:spacing w:line="259" w:lineRule="auto"/>
+              <w:jc w:val="right"/>
+              <w:rPr>
+                <w:rFonts w:asciiTheme="minorHAnsi" w:hAnsiTheme="minorHAnsi" w:cstheme="minorHAnsi"/>
+                <w:sz w:val="18"/>
+                <w:szCs w:val="18"/>
+              </w:rPr>
+            </w:pPr>
+            <w:r>
+              <w:rPr>
+                <w:rFonts w:asciiTheme="minorHAnsi" w:hAnsiTheme="minorHAnsi" w:cstheme="minorHAnsi"/>
+                <w:sz w:val="18"/>
+                <w:szCs w:val="18"/>
+              </w:rPr>
+              <w:t>ИНН 1650341088 КПП 165001001</w:t>
+            </w:r>
+          </w:p>
+          <w:p>
+            <w:pPr>
+              <w:spacing w:line="259" w:lineRule="auto"/>
+              <w:jc w:val="right"/>
+              <w:rPr>
+                <w:rFonts w:asciiTheme="minorHAnsi" w:hAnsiTheme="minorHAnsi" w:cstheme="minorHAnsi"/>
+                <w:sz w:val="18"/>
+                <w:szCs w:val="18"/>
+              </w:rPr>
+            </w:pPr>
+            <w:r>
+              <w:rPr>
+                <w:rFonts w:asciiTheme="minorHAnsi" w:hAnsiTheme="minorHAnsi" w:cstheme="minorHAnsi"/>
+                <w:sz w:val="18"/>
+                <w:szCs w:val="18"/>
+              </w:rPr>
               <w:t>ОГРН 1161690179243</w:t>
             </w:r>
           </w:p>
           <w:p>
             <w:pPr>
+              <w:spacing w:line="259" w:lineRule="auto"/>
               <w:jc w:val="right"/>
               <w:rPr>
-                <w:lang w:val="en-US"/>
-              </w:rPr>
-            </w:pPr>
-            <w:r>
-              <w:rPr>
+                <w:rFonts w:asciiTheme="minorHAnsi" w:hAnsiTheme="minorHAnsi" w:cstheme="minorHAnsi"/>
+                <w:sz w:val="18"/>
+                <w:szCs w:val="18"/>
+              </w:rPr>
+            </w:pPr>
+            <w:r>
+              <w:rPr>
+                <w:rFonts w:asciiTheme="minorHAnsi" w:hAnsiTheme="minorHAnsi" w:cstheme="minorHAnsi"/>
                 <w:sz w:val="18"/>
                 <w:szCs w:val="18"/>
                 <w:lang w:val="en-US"/>
               </w:rPr>
-              <w:t>E-mail: 16expert@mail.ru</w:t>
-            </w:r>
-          </w:p>
-          <w:p>
-            <w:pPr>
-              <w:jc w:val="right"/>
-              <w:rPr>
+              <w:t>E</w:t>
+            </w:r>
+            <w:r>
+              <w:rPr>
+                <w:rFonts w:asciiTheme="minorHAnsi" w:hAnsiTheme="minorHAnsi" w:cstheme="minorHAnsi"/>
+                <w:sz w:val="18"/>
+                <w:szCs w:val="18"/>
+              </w:rPr>
+              <w:t>-</w:t>
+            </w:r>
+            <w:r>
+              <w:rPr>
+                <w:rFonts w:asciiTheme="minorHAnsi" w:hAnsiTheme="minorHAnsi" w:cstheme="minorHAnsi"/>
                 <w:sz w:val="18"/>
                 <w:szCs w:val="18"/>
                 <w:lang w:val="en-US"/>
               </w:rPr>
-            </w:pPr>
-            <w:r>
-              <w:rPr>
+              <w:t>mail</w:t>
+            </w:r>
+            <w:r>
+              <w:rPr>
+                <w:rFonts w:asciiTheme="minorHAnsi" w:hAnsiTheme="minorHAnsi" w:cstheme="minorHAnsi"/>
                 <w:sz w:val="18"/>
                 <w:szCs w:val="18"/>
               </w:rPr>
-              <w:t>Тел</w:t>
-            </w:r>
-            <w:r>
-              <w:rPr>
+              <w:t>: 16</w:t>
+            </w:r>
+            <w:r>
+              <w:rPr>
+                <w:rFonts w:asciiTheme="minorHAnsi" w:hAnsiTheme="minorHAnsi" w:cstheme="minorHAnsi"/>
                 <w:sz w:val="18"/>
                 <w:szCs w:val="18"/>
                 <w:lang w:val="en-US"/>
               </w:rPr>
-              <w:t xml:space="preserve"> 8 (8552) 915 116</w:t>
-            </w:r>
-          </w:p>
-          <w:p>
-            <w:pPr>
-              <w:jc w:val="right"/>
-            </w:pPr>
-            <w:r>
-              <w:rPr>
+              <w:t>expert</w:t>
+            </w:r>
+            <w:r>
+              <w:rPr>
+                <w:rFonts w:asciiTheme="minorHAnsi" w:hAnsiTheme="minorHAnsi" w:cstheme="minorHAnsi"/>
                 <w:sz w:val="18"/>
                 <w:szCs w:val="18"/>
               </w:rPr>
+              <w:t>@</w:t>
+            </w:r>
+            <w:r>
+              <w:rPr>
+                <w:rFonts w:asciiTheme="minorHAnsi" w:hAnsiTheme="minorHAnsi" w:cstheme="minorHAnsi"/>
+                <w:sz w:val="18"/>
+                <w:szCs w:val="18"/>
+                <w:lang w:val="en-US"/>
+              </w:rPr>
+              <w:t>mail</w:t>
+            </w:r>
+            <w:r>
+              <w:rPr>
+                <w:rFonts w:asciiTheme="minorHAnsi" w:hAnsiTheme="minorHAnsi" w:cstheme="minorHAnsi"/>
+                <w:sz w:val="18"/>
+                <w:szCs w:val="18"/>
+              </w:rPr>
+              <w:t>.</w:t>
+            </w:r>
+            <w:proofErr w:type="spellStart"/>
+            <w:r>
+              <w:rPr>
+                <w:rFonts w:asciiTheme="minorHAnsi" w:hAnsiTheme="minorHAnsi" w:cstheme="minorHAnsi"/>
+                <w:sz w:val="18"/>
+                <w:szCs w:val="18"/>
+                <w:lang w:val="en-US"/>
+              </w:rPr>
+              <w:t>ru</w:t>
+            </w:r>
+            <w:proofErr w:type="spellEnd"/>
+          </w:p>
+          <w:p>
+            <w:pPr>
+              <w:spacing w:line="259" w:lineRule="auto"/>
+              <w:jc w:val="right"/>
+              <w:rPr>
+                <w:rFonts w:asciiTheme="minorHAnsi" w:hAnsiTheme="minorHAnsi" w:cstheme="minorHAnsi"/>
+                <w:sz w:val="18"/>
+                <w:szCs w:val="18"/>
+                <w:lang w:val="en-US"/>
+              </w:rPr>
+            </w:pPr>
+            <w:proofErr w:type="spellStart"/>
+            <w:r>
+              <w:rPr>
+                <w:rFonts w:asciiTheme="minorHAnsi" w:hAnsiTheme="minorHAnsi" w:cstheme="minorHAnsi"/>
+                <w:sz w:val="18"/>
+                <w:szCs w:val="18"/>
+                <w:lang w:val="en-US"/>
+              </w:rPr>
+              <w:t>Тел</w:t>
+            </w:r>
+            <w:proofErr w:type="spellEnd"/>
+            <w:r>
+              <w:rPr>
+                <w:rFonts w:asciiTheme="minorHAnsi" w:hAnsiTheme="minorHAnsi" w:cstheme="minorHAnsi"/>
+                <w:sz w:val="18"/>
+                <w:szCs w:val="18"/>
+                <w:lang w:val="en-US"/>
+              </w:rPr>
+              <w:t xml:space="preserve"> 8 (8552) 915 116</w:t>
+            </w:r>
+          </w:p>
+          <w:p>
+            <w:pPr>
+              <w:spacing w:line="259" w:lineRule="auto"/>
+              <w:jc w:val="right"/>
+              <w:rPr>
+                <w:rFonts w:asciiTheme="minorHAnsi" w:hAnsiTheme="minorHAnsi" w:cstheme="minorHAnsi"/>
+                <w:sz w:val="18"/>
+                <w:szCs w:val="18"/>
+                <w:lang w:val="en-US"/>
+              </w:rPr>
+            </w:pPr>
+            <w:r>
+              <w:rPr>
+                <w:rFonts w:asciiTheme="minorHAnsi" w:hAnsiTheme="minorHAnsi" w:cstheme="minorHAnsi"/>
+                <w:sz w:val="18"/>
+                <w:szCs w:val="18"/>
+                <w:lang w:val="en-US"/>
+              </w:rPr>
               <w:t>8 927 497 9235</w:t>
             </w:r>
           </w:p>
         </w:tc>
       </w:tr>
-      <w:bookmarkEnd w:id="0"/>
     </w:tbl>
     <w:p>
       <w:pPr>
         <w:jc w:val="center"/>
         <w:rPr>
-          <w:rFonts w:asciiTheme="minorHAnsi" w:hAnsiTheme="minorHAnsi"/>
+          <w:rFonts w:asciiTheme="minorHAnsi" w:hAnsiTheme="minorHAnsi" w:cstheme="minorHAnsi"/>
           <w:szCs w:val="28"/>
         </w:rPr>
       </w:pPr>
@@ -233,7 +378,7 @@
       <w:pPr>
         <w:jc w:val="center"/>
         <w:rPr>
-          <w:rFonts w:asciiTheme="minorHAnsi" w:hAnsiTheme="minorHAnsi"/>
+          <w:rFonts w:asciiTheme="minorHAnsi" w:hAnsiTheme="minorHAnsi" w:cstheme="minorHAnsi"/>
           <w:szCs w:val="28"/>
         </w:rPr>
       </w:pPr>
@@ -242,16 +387,17 @@
       <w:pPr>
         <w:jc w:val="center"/>
         <w:rPr>
-          <w:rFonts w:asciiTheme="minorHAnsi" w:hAnsiTheme="minorHAnsi"/>
+          <w:rFonts w:asciiTheme="minorHAnsi" w:hAnsiTheme="minorHAnsi" w:cstheme="minorHAnsi"/>
           <w:szCs w:val="28"/>
         </w:rPr>
       </w:pPr>
     </w:p>
     <w:p>
       <w:pPr>
+        <w:spacing w:line="276" w:lineRule="auto"/>
         <w:jc w:val="center"/>
         <w:rPr>
-          <w:rFonts w:asciiTheme="minorHAnsi" w:hAnsiTheme="minorHAnsi"/>
+          <w:rFonts w:asciiTheme="minorHAnsi" w:hAnsiTheme="minorHAnsi" w:cstheme="minorHAnsi"/>
           <w:szCs w:val="28"/>
         </w:rPr>
       </w:pPr>
@@ -261,7 +407,7 @@
         <w:spacing w:line="276" w:lineRule="auto"/>
         <w:jc w:val="center"/>
         <w:rPr>
-          <w:rFonts w:asciiTheme="minorHAnsi" w:hAnsiTheme="minorHAnsi"/>
+          <w:rFonts w:asciiTheme="minorHAnsi" w:hAnsiTheme="minorHAnsi" w:cstheme="minorHAnsi"/>
           <w:szCs w:val="28"/>
         </w:rPr>
       </w:pPr>
@@ -271,7 +417,7 @@
         <w:spacing w:line="276" w:lineRule="auto"/>
         <w:jc w:val="center"/>
         <w:rPr>
-          <w:rFonts w:asciiTheme="minorHAnsi" w:hAnsiTheme="minorHAnsi"/>
+          <w:rFonts w:asciiTheme="minorHAnsi" w:hAnsiTheme="minorHAnsi" w:cstheme="minorHAnsi"/>
           <w:szCs w:val="28"/>
         </w:rPr>
       </w:pPr>
@@ -281,17 +427,7 @@
         <w:spacing w:line="276" w:lineRule="auto"/>
         <w:jc w:val="center"/>
         <w:rPr>
-          <w:rFonts w:asciiTheme="minorHAnsi" w:hAnsiTheme="minorHAnsi"/>
-          <w:szCs w:val="28"/>
-        </w:rPr>
-      </w:pPr>
-    </w:p>
-    <w:p>
-      <w:pPr>
-        <w:spacing w:line="276" w:lineRule="auto"/>
-        <w:jc w:val="center"/>
-        <w:rPr>
-          <w:rFonts w:asciiTheme="minorHAnsi" w:hAnsiTheme="minorHAnsi"/>
+          <w:rFonts w:asciiTheme="minorHAnsi" w:hAnsiTheme="minorHAnsi" w:cstheme="minorHAnsi"/>
           <w:b/>
           <w:sz w:val="72"/>
           <w:szCs w:val="72"/>
@@ -299,7 +435,7 @@
       </w:pPr>
       <w:r>
         <w:rPr>
-          <w:rFonts w:asciiTheme="minorHAnsi" w:hAnsiTheme="minorHAnsi"/>
+          <w:rFonts w:asciiTheme="minorHAnsi" w:hAnsiTheme="minorHAnsi" w:cstheme="minorHAnsi"/>
           <w:b/>
           <w:sz w:val="72"/>
           <w:szCs w:val="72"/>
@@ -312,7 +448,7 @@
         <w:spacing w:line="276" w:lineRule="auto"/>
         <w:jc w:val="center"/>
         <w:rPr>
-          <w:rFonts w:asciiTheme="minorHAnsi" w:hAnsiTheme="minorHAnsi"/>
+          <w:rFonts w:asciiTheme="minorHAnsi" w:hAnsiTheme="minorHAnsi" w:cstheme="minorHAnsi"/>
           <w:b/>
           <w:sz w:val="32"/>
           <w:szCs w:val="32"/>
@@ -320,7 +456,7 @@
       </w:pPr>
       <w:r>
         <w:rPr>
-          <w:rFonts w:asciiTheme="minorHAnsi" w:hAnsiTheme="minorHAnsi"/>
+          <w:rFonts w:asciiTheme="minorHAnsi" w:hAnsiTheme="minorHAnsi" w:cstheme="minorHAnsi"/>
           <w:b/>
           <w:sz w:val="32"/>
           <w:szCs w:val="32"/>
@@ -333,7 +469,7 @@
         <w:spacing w:line="276" w:lineRule="auto"/>
         <w:jc w:val="center"/>
         <w:rPr>
-          <w:rFonts w:asciiTheme="minorHAnsi" w:hAnsiTheme="minorHAnsi"/>
+          <w:rFonts w:asciiTheme="minorHAnsi" w:hAnsiTheme="minorHAnsi" w:cstheme="minorHAnsi"/>
           <w:b/>
           <w:sz w:val="32"/>
           <w:szCs w:val="32"/>
@@ -341,7 +477,7 @@
       </w:pPr>
       <w:r>
         <w:rPr>
-          <w:rFonts w:asciiTheme="minorHAnsi" w:hAnsiTheme="minorHAnsi"/>
+          <w:rFonts w:asciiTheme="minorHAnsi" w:hAnsiTheme="minorHAnsi" w:cstheme="minorHAnsi"/>
           <w:b/>
           <w:sz w:val="32"/>
           <w:szCs w:val="32"/>
@@ -350,16 +486,7 @@
       </w:r>
       <w:r>
         <w:rPr>
-          <w:rFonts w:asciiTheme="minorHAnsi" w:hAnsiTheme="minorHAnsi"/>
-          <w:b/>
-          <w:sz w:val="32"/>
-          <w:szCs w:val="32"/>
-        </w:rPr>
-        <w:t xml:space="preserve"> </w:t>
-      </w:r>
-      <w:r>
-        <w:rPr>
-          <w:rFonts w:asciiTheme="minorHAnsi" w:hAnsiTheme="minorHAnsi"/>
+          <w:rFonts w:asciiTheme="minorHAnsi" w:hAnsiTheme="minorHAnsi" w:cstheme="minorHAnsi"/>
           <w:b/>
           <w:sz w:val="32"/>
           <w:szCs w:val="32"/>
@@ -368,21 +495,13 @@
         </w:rPr>
         <w:t>+++=name+++</w:t>
       </w:r>
-      <w:r>
-        <w:rPr>
-          <w:rFonts w:asciiTheme="minorHAnsi" w:hAnsiTheme="minorHAnsi"/>
-          <w:sz w:val="32"/>
-          <w:szCs w:val="32"/>
-        </w:rPr>
-        <w:t xml:space="preserve"> </w:t>
-      </w:r>
     </w:p>
     <w:p>
       <w:pPr>
         <w:spacing w:line="276" w:lineRule="auto"/>
         <w:jc w:val="center"/>
         <w:rPr>
-          <w:rFonts w:asciiTheme="minorHAnsi" w:hAnsiTheme="minorHAnsi"/>
+          <w:rFonts w:asciiTheme="minorHAnsi" w:hAnsiTheme="minorHAnsi" w:cstheme="minorHAnsi"/>
           <w:b/>
           <w:sz w:val="32"/>
           <w:szCs w:val="32"/>
@@ -393,7 +512,7 @@
       <w:pPr>
         <w:spacing w:line="276" w:lineRule="auto"/>
         <w:rPr>
-          <w:rFonts w:asciiTheme="minorHAnsi" w:hAnsiTheme="minorHAnsi"/>
+          <w:rFonts w:asciiTheme="minorHAnsi" w:hAnsiTheme="minorHAnsi" w:cstheme="minorHAnsi"/>
           <w:b/>
           <w:sz w:val="32"/>
           <w:szCs w:val="28"/>
@@ -401,14 +520,14 @@
       </w:pPr>
       <w:r>
         <w:rPr>
-          <w:rFonts w:asciiTheme="minorHAnsi" w:hAnsiTheme="minorHAnsi"/>
+          <w:rFonts w:asciiTheme="minorHAnsi" w:hAnsiTheme="minorHAnsi" w:cstheme="minorHAnsi"/>
           <w:b/>
         </w:rPr>
         <w:t>Полное наименование специальности, профессии</w:t>
       </w:r>
       <w:r>
         <w:rPr>
-          <w:rFonts w:asciiTheme="minorHAnsi" w:hAnsiTheme="minorHAnsi"/>
+          <w:rFonts w:asciiTheme="minorHAnsi" w:hAnsiTheme="minorHAnsi" w:cstheme="minorHAnsi"/>
           <w:b/>
           <w:sz w:val="32"/>
           <w:szCs w:val="28"/>
@@ -417,7 +536,7 @@
       </w:r>
       <w:r>
         <w:rPr>
-          <w:rFonts w:asciiTheme="minorHAnsi" w:hAnsiTheme="minorHAnsi"/>
+          <w:rFonts w:asciiTheme="minorHAnsi" w:hAnsiTheme="minorHAnsi" w:cstheme="minorHAnsi"/>
           <w:b/>
           <w:sz w:val="32"/>
           <w:szCs w:val="28"/>
@@ -426,7 +545,7 @@
       </w:r>
       <w:r>
         <w:rPr>
-          <w:rFonts w:asciiTheme="minorHAnsi" w:hAnsiTheme="minorHAnsi"/>
+          <w:rFonts w:asciiTheme="minorHAnsi" w:hAnsiTheme="minorHAnsi" w:cstheme="minorHAnsi"/>
           <w:b/>
           <w:u w:val="single"/>
         </w:rPr>
@@ -435,7 +554,7 @@
       <w:proofErr w:type="spellStart"/>
       <w:r>
         <w:rPr>
-          <w:rFonts w:asciiTheme="minorHAnsi" w:hAnsiTheme="minorHAnsi"/>
+          <w:rFonts w:asciiTheme="minorHAnsi" w:hAnsiTheme="minorHAnsi" w:cstheme="minorHAnsi"/>
           <w:b/>
           <w:u w:val="single"/>
           <w:lang w:val="en-US"/>
@@ -445,7 +564,7 @@
       <w:proofErr w:type="spellEnd"/>
       <w:r>
         <w:rPr>
-          <w:rFonts w:asciiTheme="minorHAnsi" w:hAnsiTheme="minorHAnsi"/>
+          <w:rFonts w:asciiTheme="minorHAnsi" w:hAnsiTheme="minorHAnsi" w:cstheme="minorHAnsi"/>
           <w:b/>
           <w:u w:val="single"/>
         </w:rPr>
@@ -456,7 +575,7 @@
       <w:pPr>
         <w:spacing w:line="276" w:lineRule="auto"/>
         <w:rPr>
-          <w:rFonts w:asciiTheme="minorHAnsi" w:hAnsiTheme="minorHAnsi"/>
+          <w:rFonts w:asciiTheme="minorHAnsi" w:hAnsiTheme="minorHAnsi" w:cstheme="minorHAnsi"/>
           <w:b/>
           <w:szCs w:val="28"/>
         </w:rPr>
@@ -466,7 +585,7 @@
       <w:pPr>
         <w:spacing w:line="276" w:lineRule="auto"/>
         <w:rPr>
-          <w:rFonts w:asciiTheme="minorHAnsi" w:hAnsiTheme="minorHAnsi"/>
+          <w:rFonts w:asciiTheme="minorHAnsi" w:hAnsiTheme="minorHAnsi" w:cstheme="minorHAnsi"/>
           <w:b/>
           <w:szCs w:val="28"/>
           <w:lang w:val="en-US"/>
@@ -474,7 +593,7 @@
       </w:pPr>
       <w:r>
         <w:rPr>
-          <w:rFonts w:asciiTheme="minorHAnsi" w:hAnsiTheme="minorHAnsi"/>
+          <w:rFonts w:asciiTheme="minorHAnsi" w:hAnsiTheme="minorHAnsi" w:cstheme="minorHAnsi"/>
           <w:b/>
           <w:szCs w:val="28"/>
         </w:rPr>
@@ -482,7 +601,7 @@
       </w:r>
       <w:r>
         <w:rPr>
-          <w:rFonts w:asciiTheme="minorHAnsi" w:hAnsiTheme="minorHAnsi"/>
+          <w:rFonts w:asciiTheme="minorHAnsi" w:hAnsiTheme="minorHAnsi" w:cstheme="minorHAnsi"/>
           <w:b/>
           <w:szCs w:val="28"/>
         </w:rPr>
@@ -490,7 +609,7 @@
       </w:r>
       <w:r>
         <w:rPr>
-          <w:rFonts w:asciiTheme="minorHAnsi" w:hAnsiTheme="minorHAnsi"/>
+          <w:rFonts w:asciiTheme="minorHAnsi" w:hAnsiTheme="minorHAnsi" w:cstheme="minorHAnsi"/>
           <w:b/>
           <w:szCs w:val="28"/>
         </w:rPr>
@@ -498,15 +617,7 @@
       </w:r>
       <w:r>
         <w:rPr>
-          <w:rFonts w:asciiTheme="minorHAnsi" w:hAnsiTheme="minorHAnsi"/>
-          <w:b/>
-          <w:szCs w:val="28"/>
-        </w:rPr>
-        <w:t xml:space="preserve"> </w:t>
-      </w:r>
-      <w:r>
-        <w:rPr>
-          <w:rFonts w:asciiTheme="minorHAnsi" w:hAnsiTheme="minorHAnsi"/>
+          <w:rFonts w:asciiTheme="minorHAnsi" w:hAnsiTheme="minorHAnsi" w:cstheme="minorHAnsi"/>
           <w:b/>
           <w:szCs w:val="28"/>
           <w:u w:val="single"/>
@@ -517,7 +628,7 @@
       <w:proofErr w:type="spellStart"/>
       <w:r>
         <w:rPr>
-          <w:rFonts w:asciiTheme="minorHAnsi" w:hAnsiTheme="minorHAnsi"/>
+          <w:rFonts w:asciiTheme="minorHAnsi" w:hAnsiTheme="minorHAnsi" w:cstheme="minorHAnsi"/>
           <w:b/>
           <w:szCs w:val="28"/>
           <w:u w:val="single"/>
@@ -528,7 +639,7 @@
       <w:proofErr w:type="spellEnd"/>
       <w:r>
         <w:rPr>
-          <w:rFonts w:asciiTheme="minorHAnsi" w:hAnsiTheme="minorHAnsi"/>
+          <w:rFonts w:asciiTheme="minorHAnsi" w:hAnsiTheme="minorHAnsi" w:cstheme="minorHAnsi"/>
           <w:b/>
           <w:szCs w:val="28"/>
           <w:u w:val="single"/>
@@ -541,7 +652,7 @@
       <w:pPr>
         <w:spacing w:line="276" w:lineRule="auto"/>
         <w:rPr>
-          <w:rFonts w:asciiTheme="minorHAnsi" w:hAnsiTheme="minorHAnsi"/>
+          <w:rFonts w:asciiTheme="minorHAnsi" w:hAnsiTheme="minorHAnsi" w:cstheme="minorHAnsi"/>
         </w:rPr>
       </w:pPr>
     </w:p>
@@ -549,7 +660,7 @@
       <w:pPr>
         <w:spacing w:line="276" w:lineRule="auto"/>
         <w:rPr>
-          <w:rFonts w:asciiTheme="minorHAnsi" w:hAnsiTheme="minorHAnsi"/>
+          <w:rFonts w:asciiTheme="minorHAnsi" w:hAnsiTheme="minorHAnsi" w:cstheme="minorHAnsi"/>
         </w:rPr>
       </w:pPr>
     </w:p>
@@ -557,7 +668,7 @@
       <w:pPr>
         <w:spacing w:line="276" w:lineRule="auto"/>
         <w:rPr>
-          <w:rFonts w:asciiTheme="minorHAnsi" w:hAnsiTheme="minorHAnsi"/>
+          <w:rFonts w:asciiTheme="minorHAnsi" w:hAnsiTheme="minorHAnsi" w:cstheme="minorHAnsi"/>
         </w:rPr>
       </w:pPr>
     </w:p>
@@ -566,7 +677,7 @@
         <w:pStyle w:val="a9"/>
         <w:spacing w:line="276" w:lineRule="auto"/>
         <w:rPr>
-          <w:rFonts w:asciiTheme="minorHAnsi" w:hAnsiTheme="minorHAnsi"/>
+          <w:rFonts w:asciiTheme="minorHAnsi" w:hAnsiTheme="minorHAnsi" w:cstheme="minorHAnsi"/>
         </w:rPr>
       </w:pPr>
     </w:p>
@@ -575,7 +686,7 @@
         <w:pStyle w:val="a9"/>
         <w:spacing w:line="276" w:lineRule="auto"/>
         <w:rPr>
-          <w:rFonts w:asciiTheme="minorHAnsi" w:hAnsiTheme="minorHAnsi"/>
+          <w:rFonts w:asciiTheme="minorHAnsi" w:hAnsiTheme="minorHAnsi" w:cstheme="minorHAnsi"/>
         </w:rPr>
       </w:pPr>
     </w:p>
@@ -584,7 +695,7 @@
         <w:pStyle w:val="a9"/>
         <w:spacing w:line="276" w:lineRule="auto"/>
         <w:rPr>
-          <w:rFonts w:asciiTheme="minorHAnsi" w:hAnsiTheme="minorHAnsi"/>
+          <w:rFonts w:asciiTheme="minorHAnsi" w:hAnsiTheme="minorHAnsi" w:cstheme="minorHAnsi"/>
         </w:rPr>
       </w:pPr>
     </w:p>
@@ -600,11 +711,11 @@
           <w:insideH w:val="none" w:sz="0" w:space="0" w:color="auto"/>
           <w:insideV w:val="none" w:sz="0" w:space="0" w:color="auto"/>
         </w:tblBorders>
-        <w:tblLook w:val="04A0" w:firstRow="1" w:lastRow="0" w:firstColumn="1" w:lastColumn="0" w:noHBand="0" w:noVBand="1"/>
+        <w:tblLook w:val="04A0"/>
       </w:tblPr>
       <w:tblGrid>
-        <w:gridCol w:w="2203"/>
-        <w:gridCol w:w="8002"/>
+        <w:gridCol w:w="2235"/>
+        <w:gridCol w:w="8186"/>
       </w:tblGrid>
       <w:tr>
         <w:tc>
@@ -616,12 +727,12 @@
               <w:pStyle w:val="a9"/>
               <w:spacing w:line="276" w:lineRule="auto"/>
               <w:rPr>
-                <w:rFonts w:asciiTheme="minorHAnsi" w:hAnsiTheme="minorHAnsi"/>
-              </w:rPr>
-            </w:pPr>
-            <w:r>
-              <w:rPr>
-                <w:rFonts w:asciiTheme="minorHAnsi" w:hAnsiTheme="minorHAnsi"/>
+                <w:rFonts w:asciiTheme="minorHAnsi" w:hAnsiTheme="minorHAnsi" w:cstheme="minorHAnsi"/>
+              </w:rPr>
+            </w:pPr>
+            <w:r>
+              <w:rPr>
+                <w:rFonts w:asciiTheme="minorHAnsi" w:hAnsiTheme="minorHAnsi" w:cstheme="minorHAnsi"/>
                 <w:szCs w:val="28"/>
               </w:rPr>
               <w:t>Начало занятий:</w:t>
@@ -637,13 +748,13 @@
               <w:pStyle w:val="a9"/>
               <w:spacing w:line="276" w:lineRule="auto"/>
               <w:rPr>
-                <w:rFonts w:asciiTheme="minorHAnsi" w:hAnsiTheme="minorHAnsi"/>
+                <w:rFonts w:asciiTheme="minorHAnsi" w:hAnsiTheme="minorHAnsi" w:cstheme="minorHAnsi"/>
                 <w:lang w:val="en-US"/>
               </w:rPr>
             </w:pPr>
             <w:r>
               <w:rPr>
-                <w:rFonts w:asciiTheme="minorHAnsi" w:hAnsiTheme="minorHAnsi"/>
+                <w:rFonts w:asciiTheme="minorHAnsi" w:hAnsiTheme="minorHAnsi" w:cstheme="minorHAnsi"/>
                 <w:lang w:val="en-US"/>
               </w:rPr>
               <w:t xml:space="preserve">«+++= </w:t>
@@ -651,7 +762,7 @@
             <w:proofErr w:type="spellStart"/>
             <w:r>
               <w:rPr>
-                <w:rFonts w:asciiTheme="minorHAnsi" w:hAnsiTheme="minorHAnsi"/>
+                <w:rFonts w:asciiTheme="minorHAnsi" w:hAnsiTheme="minorHAnsi" w:cstheme="minorHAnsi"/>
                 <w:szCs w:val="32"/>
                 <w:lang w:val="en-US"/>
               </w:rPr>
@@ -659,7 +770,7 @@
             </w:r>
             <w:r>
               <w:rPr>
-                <w:rFonts w:asciiTheme="minorHAnsi" w:hAnsiTheme="minorHAnsi"/>
+                <w:rFonts w:asciiTheme="minorHAnsi" w:hAnsiTheme="minorHAnsi" w:cstheme="minorHAnsi"/>
                 <w:lang w:val="en-US"/>
               </w:rPr>
               <w:t>Day</w:t>
@@ -667,56 +778,48 @@
             <w:proofErr w:type="spellEnd"/>
             <w:r>
               <w:rPr>
-                <w:rFonts w:asciiTheme="minorHAnsi" w:hAnsiTheme="minorHAnsi"/>
+                <w:rFonts w:asciiTheme="minorHAnsi" w:hAnsiTheme="minorHAnsi" w:cstheme="minorHAnsi"/>
                 <w:lang w:val="en-US"/>
               </w:rPr>
               <w:t xml:space="preserve"> +++» +++=</w:t>
             </w:r>
-            <w:r>
-              <w:rPr>
-                <w:rFonts w:asciiTheme="minorHAnsi" w:hAnsiTheme="minorHAnsi"/>
+            <w:proofErr w:type="spellStart"/>
+            <w:r>
+              <w:rPr>
+                <w:rFonts w:asciiTheme="minorHAnsi" w:hAnsiTheme="minorHAnsi" w:cstheme="minorHAnsi"/>
                 <w:szCs w:val="32"/>
                 <w:lang w:val="en-US"/>
               </w:rPr>
-              <w:t xml:space="preserve"> </w:t>
-            </w:r>
-            <w:proofErr w:type="spellStart"/>
-            <w:r>
-              <w:rPr>
-                <w:rFonts w:asciiTheme="minorHAnsi" w:hAnsiTheme="minorHAnsi"/>
+              <w:t>start</w:t>
+            </w:r>
+            <w:r>
+              <w:rPr>
+                <w:rFonts w:asciiTheme="minorHAnsi" w:hAnsiTheme="minorHAnsi" w:cstheme="minorHAnsi"/>
+                <w:lang w:val="en-US"/>
+              </w:rPr>
+              <w:t>Month</w:t>
+            </w:r>
+            <w:proofErr w:type="spellEnd"/>
+            <w:r>
+              <w:rPr>
+                <w:rFonts w:asciiTheme="minorHAnsi" w:hAnsiTheme="minorHAnsi" w:cstheme="minorHAnsi"/>
+                <w:lang w:val="en-US"/>
+              </w:rPr>
+              <w:t xml:space="preserve">+++ +++= </w:t>
+            </w:r>
+            <w:r>
+              <w:rPr>
+                <w:rFonts w:asciiTheme="minorHAnsi" w:hAnsiTheme="minorHAnsi" w:cstheme="minorHAnsi"/>
                 <w:szCs w:val="32"/>
                 <w:lang w:val="en-US"/>
               </w:rPr>
               <w:t>start</w:t>
             </w:r>
-            <w:r>
-              <w:rPr>
-                <w:rFonts w:asciiTheme="minorHAnsi" w:hAnsiTheme="minorHAnsi"/>
-                <w:lang w:val="en-US"/>
-              </w:rPr>
-              <w:t>Month</w:t>
-            </w:r>
-            <w:proofErr w:type="spellEnd"/>
-            <w:r>
-              <w:rPr>
-                <w:rFonts w:asciiTheme="minorHAnsi" w:hAnsiTheme="minorHAnsi"/>
-                <w:lang w:val="en-US"/>
-              </w:rPr>
-              <w:t xml:space="preserve">+++ +++= </w:t>
-            </w:r>
-            <w:r>
-              <w:rPr>
-                <w:rFonts w:asciiTheme="minorHAnsi" w:hAnsiTheme="minorHAnsi"/>
-                <w:szCs w:val="32"/>
-                <w:lang w:val="en-US"/>
-              </w:rPr>
-              <w:t>start</w:t>
-            </w:r>
             <w:bookmarkStart w:id="1" w:name="_GoBack"/>
             <w:bookmarkEnd w:id="1"/>
             <w:r>
               <w:rPr>
-                <w:rFonts w:asciiTheme="minorHAnsi" w:hAnsiTheme="minorHAnsi"/>
+                <w:rFonts w:asciiTheme="minorHAnsi" w:hAnsiTheme="minorHAnsi" w:cstheme="minorHAnsi"/>
                 <w:lang w:val="en-US"/>
               </w:rPr>
               <w:t>Year +++ г.</w:t>
@@ -734,22 +837,15 @@
               <w:pStyle w:val="a9"/>
               <w:spacing w:line="276" w:lineRule="auto"/>
               <w:rPr>
-                <w:rFonts w:asciiTheme="minorHAnsi" w:hAnsiTheme="minorHAnsi"/>
-              </w:rPr>
-            </w:pPr>
-            <w:r>
-              <w:rPr>
-                <w:rFonts w:asciiTheme="minorHAnsi" w:hAnsiTheme="minorHAnsi"/>
+                <w:rFonts w:asciiTheme="minorHAnsi" w:hAnsiTheme="minorHAnsi" w:cstheme="minorHAnsi"/>
+              </w:rPr>
+            </w:pPr>
+            <w:r>
+              <w:rPr>
+                <w:rFonts w:asciiTheme="minorHAnsi" w:hAnsiTheme="minorHAnsi" w:cstheme="minorHAnsi"/>
                 <w:szCs w:val="28"/>
               </w:rPr>
-              <w:t>Конец занятий</w:t>
-            </w:r>
-            <w:r>
-              <w:rPr>
-                <w:rFonts w:asciiTheme="minorHAnsi" w:hAnsiTheme="minorHAnsi"/>
-                <w:szCs w:val="28"/>
-              </w:rPr>
-              <w:t>:</w:t>
+              <w:t>Конец занятий:</w:t>
             </w:r>
           </w:p>
         </w:tc>
@@ -762,13 +858,13 @@
               <w:pStyle w:val="a9"/>
               <w:spacing w:line="276" w:lineRule="auto"/>
               <w:rPr>
-                <w:rFonts w:asciiTheme="minorHAnsi" w:hAnsiTheme="minorHAnsi"/>
+                <w:rFonts w:asciiTheme="minorHAnsi" w:hAnsiTheme="minorHAnsi" w:cstheme="minorHAnsi"/>
                 <w:lang w:val="en-US"/>
               </w:rPr>
             </w:pPr>
             <w:r>
               <w:rPr>
-                <w:rFonts w:asciiTheme="minorHAnsi" w:hAnsiTheme="minorHAnsi"/>
+                <w:rFonts w:asciiTheme="minorHAnsi" w:hAnsiTheme="minorHAnsi" w:cstheme="minorHAnsi"/>
                 <w:lang w:val="en-US"/>
               </w:rPr>
               <w:t xml:space="preserve">«+++= </w:t>
@@ -776,7 +872,7 @@
             <w:proofErr w:type="spellStart"/>
             <w:r>
               <w:rPr>
-                <w:rFonts w:asciiTheme="minorHAnsi" w:hAnsiTheme="minorHAnsi"/>
+                <w:rFonts w:asciiTheme="minorHAnsi" w:hAnsiTheme="minorHAnsi" w:cstheme="minorHAnsi"/>
                 <w:lang w:val="en-US"/>
               </w:rPr>
               <w:t>endDay</w:t>
@@ -784,7 +880,7 @@
             <w:proofErr w:type="spellEnd"/>
             <w:r>
               <w:rPr>
-                <w:rFonts w:asciiTheme="minorHAnsi" w:hAnsiTheme="minorHAnsi"/>
+                <w:rFonts w:asciiTheme="minorHAnsi" w:hAnsiTheme="minorHAnsi" w:cstheme="minorHAnsi"/>
                 <w:lang w:val="en-US"/>
               </w:rPr>
               <w:t xml:space="preserve"> +++» +++=</w:t>
@@ -792,7 +888,7 @@
             <w:proofErr w:type="spellStart"/>
             <w:r>
               <w:rPr>
-                <w:rFonts w:asciiTheme="minorHAnsi" w:hAnsiTheme="minorHAnsi"/>
+                <w:rFonts w:asciiTheme="minorHAnsi" w:hAnsiTheme="minorHAnsi" w:cstheme="minorHAnsi"/>
                 <w:lang w:val="en-US"/>
               </w:rPr>
               <w:t>endMonth</w:t>
@@ -800,7 +896,7 @@
             <w:proofErr w:type="spellEnd"/>
             <w:r>
               <w:rPr>
-                <w:rFonts w:asciiTheme="minorHAnsi" w:hAnsiTheme="minorHAnsi"/>
+                <w:rFonts w:asciiTheme="minorHAnsi" w:hAnsiTheme="minorHAnsi" w:cstheme="minorHAnsi"/>
                 <w:lang w:val="en-US"/>
               </w:rPr>
               <w:t xml:space="preserve">+++ +++= </w:t>
@@ -808,7 +904,7 @@
             <w:proofErr w:type="spellStart"/>
             <w:r>
               <w:rPr>
-                <w:rFonts w:asciiTheme="minorHAnsi" w:hAnsiTheme="minorHAnsi"/>
+                <w:rFonts w:asciiTheme="minorHAnsi" w:hAnsiTheme="minorHAnsi" w:cstheme="minorHAnsi"/>
                 <w:lang w:val="en-US"/>
               </w:rPr>
               <w:t>endYear</w:t>
@@ -816,7 +912,7 @@
             <w:proofErr w:type="spellEnd"/>
             <w:r>
               <w:rPr>
-                <w:rFonts w:asciiTheme="minorHAnsi" w:hAnsiTheme="minorHAnsi"/>
+                <w:rFonts w:asciiTheme="minorHAnsi" w:hAnsiTheme="minorHAnsi" w:cstheme="minorHAnsi"/>
                 <w:lang w:val="en-US"/>
               </w:rPr>
               <w:t xml:space="preserve"> +++ г.</w:t>
@@ -830,7 +926,7 @@
         <w:pStyle w:val="a9"/>
         <w:spacing w:line="276" w:lineRule="auto"/>
         <w:rPr>
-          <w:rFonts w:asciiTheme="minorHAnsi" w:hAnsiTheme="minorHAnsi"/>
+          <w:rFonts w:asciiTheme="minorHAnsi" w:hAnsiTheme="minorHAnsi" w:cstheme="minorHAnsi"/>
           <w:szCs w:val="28"/>
           <w:lang w:val="en-US"/>
         </w:rPr>
@@ -841,7 +937,7 @@
         <w:pStyle w:val="a9"/>
         <w:spacing w:line="276" w:lineRule="auto"/>
         <w:rPr>
-          <w:rFonts w:asciiTheme="minorHAnsi" w:hAnsiTheme="minorHAnsi"/>
+          <w:rFonts w:asciiTheme="minorHAnsi" w:hAnsiTheme="minorHAnsi" w:cstheme="minorHAnsi"/>
           <w:szCs w:val="28"/>
           <w:lang w:val="en-US"/>
         </w:rPr>
@@ -852,7 +948,7 @@
         <w:pStyle w:val="a9"/>
         <w:spacing w:line="276" w:lineRule="auto"/>
         <w:rPr>
-          <w:rFonts w:asciiTheme="minorHAnsi" w:hAnsiTheme="minorHAnsi"/>
+          <w:rFonts w:asciiTheme="minorHAnsi" w:hAnsiTheme="minorHAnsi" w:cstheme="minorHAnsi"/>
           <w:szCs w:val="28"/>
           <w:lang w:val="en-US"/>
         </w:rPr>
@@ -863,7 +959,7 @@
         <w:pStyle w:val="a9"/>
         <w:spacing w:line="276" w:lineRule="auto"/>
         <w:rPr>
-          <w:rFonts w:asciiTheme="minorHAnsi" w:hAnsiTheme="minorHAnsi"/>
+          <w:rFonts w:asciiTheme="minorHAnsi" w:hAnsiTheme="minorHAnsi" w:cstheme="minorHAnsi"/>
           <w:szCs w:val="28"/>
           <w:lang w:val="en-US"/>
         </w:rPr>
@@ -874,7 +970,7 @@
         <w:pStyle w:val="a9"/>
         <w:spacing w:line="276" w:lineRule="auto"/>
         <w:rPr>
-          <w:rFonts w:asciiTheme="minorHAnsi" w:hAnsiTheme="minorHAnsi"/>
+          <w:rFonts w:asciiTheme="minorHAnsi" w:hAnsiTheme="minorHAnsi" w:cstheme="minorHAnsi"/>
           <w:szCs w:val="28"/>
           <w:lang w:val="en-US"/>
         </w:rPr>
@@ -885,7 +981,7 @@
         <w:pStyle w:val="a9"/>
         <w:spacing w:line="276" w:lineRule="auto"/>
         <w:rPr>
-          <w:rFonts w:asciiTheme="minorHAnsi" w:hAnsiTheme="minorHAnsi"/>
+          <w:rFonts w:asciiTheme="minorHAnsi" w:hAnsiTheme="minorHAnsi" w:cstheme="minorHAnsi"/>
           <w:szCs w:val="28"/>
           <w:lang w:val="en-US"/>
         </w:rPr>
@@ -896,7 +992,7 @@
         <w:pStyle w:val="a9"/>
         <w:spacing w:line="276" w:lineRule="auto"/>
         <w:rPr>
-          <w:rFonts w:asciiTheme="minorHAnsi" w:hAnsiTheme="minorHAnsi"/>
+          <w:rFonts w:asciiTheme="minorHAnsi" w:hAnsiTheme="minorHAnsi" w:cstheme="minorHAnsi"/>
           <w:szCs w:val="28"/>
           <w:lang w:val="en-US"/>
         </w:rPr>
@@ -906,7 +1002,7 @@
       <w:pPr>
         <w:spacing w:line="276" w:lineRule="auto"/>
         <w:rPr>
-          <w:rFonts w:asciiTheme="minorHAnsi" w:hAnsiTheme="minorHAnsi"/>
+          <w:rFonts w:asciiTheme="minorHAnsi" w:hAnsiTheme="minorHAnsi" w:cstheme="minorHAnsi"/>
           <w:lang w:val="en-US"/>
         </w:rPr>
       </w:pPr>
@@ -916,24 +1012,24 @@
         <w:spacing w:line="276" w:lineRule="auto"/>
         <w:jc w:val="center"/>
         <w:rPr>
-          <w:rFonts w:asciiTheme="minorHAnsi" w:hAnsiTheme="minorHAnsi"/>
-        </w:rPr>
-      </w:pPr>
-      <w:r>
-        <w:rPr>
-          <w:rFonts w:asciiTheme="minorHAnsi" w:hAnsiTheme="minorHAnsi"/>
+          <w:rFonts w:asciiTheme="minorHAnsi" w:hAnsiTheme="minorHAnsi" w:cstheme="minorHAnsi"/>
+        </w:rPr>
+      </w:pPr>
+      <w:r>
+        <w:rPr>
+          <w:rFonts w:asciiTheme="minorHAnsi" w:hAnsiTheme="minorHAnsi" w:cstheme="minorHAnsi"/>
         </w:rPr>
         <w:t>г.</w:t>
       </w:r>
       <w:r>
         <w:rPr>
-          <w:rFonts w:asciiTheme="minorHAnsi" w:hAnsiTheme="minorHAnsi"/>
-        </w:rPr>
-        <w:t xml:space="preserve"> </w:t>
-      </w:r>
-      <w:r>
-        <w:rPr>
-          <w:rFonts w:asciiTheme="minorHAnsi" w:hAnsiTheme="minorHAnsi"/>
+          <w:rFonts w:asciiTheme="minorHAnsi" w:hAnsiTheme="minorHAnsi" w:cstheme="minorHAnsi"/>
+        </w:rPr>
+        <w:t> </w:t>
+      </w:r>
+      <w:r>
+        <w:rPr>
+          <w:rFonts w:asciiTheme="minorHAnsi" w:hAnsiTheme="minorHAnsi" w:cstheme="minorHAnsi"/>
         </w:rPr>
         <w:t>Набережные Челны</w:t>
       </w:r>
@@ -941,12 +1037,12 @@
     <w:p>
       <w:pPr>
         <w:rPr>
-          <w:rFonts w:asciiTheme="minorHAnsi" w:hAnsiTheme="minorHAnsi"/>
-        </w:rPr>
-      </w:pPr>
-      <w:r>
-        <w:rPr>
-          <w:rFonts w:asciiTheme="minorHAnsi" w:hAnsiTheme="minorHAnsi"/>
+          <w:rFonts w:asciiTheme="minorHAnsi" w:hAnsiTheme="minorHAnsi" w:cstheme="minorHAnsi"/>
+        </w:rPr>
+      </w:pPr>
+      <w:r>
+        <w:rPr>
+          <w:rFonts w:asciiTheme="minorHAnsi" w:hAnsiTheme="minorHAnsi" w:cstheme="minorHAnsi"/>
         </w:rPr>
         <w:br w:type="page"/>
       </w:r>
@@ -956,14 +1052,14 @@
         <w:spacing w:before="120" w:after="120"/>
         <w:jc w:val="center"/>
         <w:rPr>
-          <w:rFonts w:asciiTheme="minorHAnsi" w:hAnsiTheme="minorHAnsi"/>
+          <w:rFonts w:asciiTheme="minorHAnsi" w:hAnsiTheme="minorHAnsi" w:cstheme="minorHAnsi"/>
           <w:b/>
           <w:sz w:val="32"/>
         </w:rPr>
       </w:pPr>
       <w:r>
         <w:rPr>
-          <w:rFonts w:asciiTheme="minorHAnsi" w:hAnsiTheme="minorHAnsi"/>
+          <w:rFonts w:asciiTheme="minorHAnsi" w:hAnsiTheme="minorHAnsi" w:cstheme="minorHAnsi"/>
           <w:b/>
           <w:sz w:val="32"/>
         </w:rPr>
@@ -982,12 +1078,12 @@
         <w:ind w:left="426" w:hanging="426"/>
         <w:jc w:val="both"/>
         <w:rPr>
-          <w:rFonts w:asciiTheme="minorHAnsi" w:hAnsiTheme="minorHAnsi"/>
-        </w:rPr>
-      </w:pPr>
-      <w:r>
-        <w:rPr>
-          <w:rFonts w:asciiTheme="minorHAnsi" w:hAnsiTheme="minorHAnsi"/>
+          <w:rFonts w:asciiTheme="minorHAnsi" w:hAnsiTheme="minorHAnsi" w:cstheme="minorHAnsi"/>
+        </w:rPr>
+      </w:pPr>
+      <w:r>
+        <w:rPr>
+          <w:rFonts w:asciiTheme="minorHAnsi" w:hAnsiTheme="minorHAnsi" w:cstheme="minorHAnsi"/>
         </w:rPr>
         <w:t>Журнал занятий предназначен для учета учебной работы группы (посещаемости занятий, успеваемости и пройденного учебного материала каждым преподавателем в отдельности).</w:t>
       </w:r>
@@ -1003,12 +1099,12 @@
         <w:ind w:left="426" w:hanging="426"/>
         <w:jc w:val="both"/>
         <w:rPr>
-          <w:rFonts w:asciiTheme="minorHAnsi" w:hAnsiTheme="minorHAnsi"/>
-        </w:rPr>
-      </w:pPr>
-      <w:r>
-        <w:rPr>
-          <w:rFonts w:asciiTheme="minorHAnsi" w:hAnsiTheme="minorHAnsi"/>
+          <w:rFonts w:asciiTheme="minorHAnsi" w:hAnsiTheme="minorHAnsi" w:cstheme="minorHAnsi"/>
+        </w:rPr>
+      </w:pPr>
+      <w:r>
+        <w:rPr>
+          <w:rFonts w:asciiTheme="minorHAnsi" w:hAnsiTheme="minorHAnsi" w:cstheme="minorHAnsi"/>
         </w:rPr>
         <w:t>Отметки в журнале производятся только чернилами</w:t>
       </w:r>
@@ -1024,26 +1120,14 @@
         <w:ind w:left="426" w:hanging="426"/>
         <w:jc w:val="both"/>
         <w:rPr>
-          <w:rFonts w:asciiTheme="minorHAnsi" w:hAnsiTheme="minorHAnsi"/>
-        </w:rPr>
-      </w:pPr>
-      <w:r>
-        <w:rPr>
-          <w:rFonts w:asciiTheme="minorHAnsi" w:hAnsiTheme="minorHAnsi"/>
-        </w:rPr>
-        <w:t>Преподаватель в первый день занятий заполняет необходимые сведения на стр.3 и 4. Списочный</w:t>
-      </w:r>
-      <w:r>
-        <w:rPr>
-          <w:rFonts w:asciiTheme="minorHAnsi" w:hAnsiTheme="minorHAnsi"/>
-        </w:rPr>
-        <w:t xml:space="preserve"> </w:t>
-      </w:r>
-      <w:r>
-        <w:rPr>
-          <w:rFonts w:asciiTheme="minorHAnsi" w:hAnsiTheme="minorHAnsi"/>
-        </w:rPr>
-        <w:t>состав группы записывается на основании приказа о начале занятий, тематический план – по программе.</w:t>
+          <w:rFonts w:asciiTheme="minorHAnsi" w:hAnsiTheme="minorHAnsi" w:cstheme="minorHAnsi"/>
+        </w:rPr>
+      </w:pPr>
+      <w:r>
+        <w:rPr>
+          <w:rFonts w:asciiTheme="minorHAnsi" w:hAnsiTheme="minorHAnsi" w:cstheme="minorHAnsi"/>
+        </w:rPr>
+        <w:t>Преподаватель в первый день занятий заполняет необходимые сведения на стр.3 и 4. Списочныйсостав группы записывается на основании приказа о начале занятий, тематический план – по программе.</w:t>
       </w:r>
     </w:p>
     <w:p>
@@ -1057,12 +1141,12 @@
         <w:ind w:left="426" w:hanging="426"/>
         <w:jc w:val="both"/>
         <w:rPr>
-          <w:rFonts w:asciiTheme="minorHAnsi" w:hAnsiTheme="minorHAnsi"/>
-        </w:rPr>
-      </w:pPr>
-      <w:r>
-        <w:rPr>
-          <w:rFonts w:asciiTheme="minorHAnsi" w:hAnsiTheme="minorHAnsi"/>
+          <w:rFonts w:asciiTheme="minorHAnsi" w:hAnsiTheme="minorHAnsi" w:cstheme="minorHAnsi"/>
+        </w:rPr>
+      </w:pPr>
+      <w:r>
+        <w:rPr>
+          <w:rFonts w:asciiTheme="minorHAnsi" w:hAnsiTheme="minorHAnsi" w:cstheme="minorHAnsi"/>
         </w:rPr>
         <w:t>Преподаватель в начале урока проверяет посещаемость и отмечает в журнале:</w:t>
       </w:r>
@@ -1073,12 +1157,12 @@
         <w:ind w:left="426"/>
         <w:jc w:val="both"/>
         <w:rPr>
-          <w:rFonts w:asciiTheme="minorHAnsi" w:hAnsiTheme="minorHAnsi"/>
-        </w:rPr>
-      </w:pPr>
-      <w:r>
-        <w:rPr>
-          <w:rFonts w:asciiTheme="minorHAnsi" w:hAnsiTheme="minorHAnsi"/>
+          <w:rFonts w:asciiTheme="minorHAnsi" w:hAnsiTheme="minorHAnsi" w:cstheme="minorHAnsi"/>
+        </w:rPr>
+      </w:pPr>
+      <w:r>
+        <w:rPr>
+          <w:rFonts w:asciiTheme="minorHAnsi" w:hAnsiTheme="minorHAnsi" w:cstheme="minorHAnsi"/>
         </w:rPr>
         <w:t>Н – отсутствовал, присутствие не отмечается.</w:t>
       </w:r>
@@ -1094,12 +1178,12 @@
         <w:ind w:left="426" w:hanging="426"/>
         <w:jc w:val="both"/>
         <w:rPr>
-          <w:rFonts w:asciiTheme="minorHAnsi" w:hAnsiTheme="minorHAnsi"/>
-        </w:rPr>
-      </w:pPr>
-      <w:r>
-        <w:rPr>
-          <w:rFonts w:asciiTheme="minorHAnsi" w:hAnsiTheme="minorHAnsi"/>
+          <w:rFonts w:asciiTheme="minorHAnsi" w:hAnsiTheme="minorHAnsi" w:cstheme="minorHAnsi"/>
+        </w:rPr>
+      </w:pPr>
+      <w:r>
+        <w:rPr>
+          <w:rFonts w:asciiTheme="minorHAnsi" w:hAnsiTheme="minorHAnsi" w:cstheme="minorHAnsi"/>
         </w:rPr>
         <w:t>Оценка текущего учета знаний проставляется в той же графе. Поправки и помарки в оценках не допускаются.</w:t>
       </w:r>
@@ -1115,12 +1199,12 @@
         <w:ind w:left="426" w:hanging="426"/>
         <w:jc w:val="both"/>
         <w:rPr>
-          <w:rFonts w:asciiTheme="minorHAnsi" w:hAnsiTheme="minorHAnsi"/>
-        </w:rPr>
-      </w:pPr>
-      <w:r>
-        <w:rPr>
-          <w:rFonts w:asciiTheme="minorHAnsi" w:hAnsiTheme="minorHAnsi"/>
+          <w:rFonts w:asciiTheme="minorHAnsi" w:hAnsiTheme="minorHAnsi" w:cstheme="minorHAnsi"/>
+        </w:rPr>
+      </w:pPr>
+      <w:r>
+        <w:rPr>
+          <w:rFonts w:asciiTheme="minorHAnsi" w:hAnsiTheme="minorHAnsi" w:cstheme="minorHAnsi"/>
         </w:rPr>
         <w:t>Внесение изменений, в список обучающихся производится по приказу. При выбытии из группы делается пометка с указанием даты, причины.</w:t>
       </w:r>
@@ -1129,20 +1213,20 @@
       <w:pPr>
         <w:spacing w:line="276" w:lineRule="auto"/>
         <w:rPr>
-          <w:rFonts w:asciiTheme="minorHAnsi" w:hAnsiTheme="minorHAnsi"/>
+          <w:rFonts w:asciiTheme="minorHAnsi" w:hAnsiTheme="minorHAnsi" w:cstheme="minorHAnsi"/>
         </w:rPr>
       </w:pPr>
     </w:p>
     <w:p>
       <w:pPr>
         <w:rPr>
-          <w:rFonts w:asciiTheme="minorHAnsi" w:hAnsiTheme="minorHAnsi"/>
+          <w:rFonts w:asciiTheme="minorHAnsi" w:hAnsiTheme="minorHAnsi" w:cstheme="minorHAnsi"/>
           <w:sz w:val="24"/>
         </w:rPr>
       </w:pPr>
       <w:r>
         <w:rPr>
-          <w:rFonts w:asciiTheme="minorHAnsi" w:hAnsiTheme="minorHAnsi"/>
+          <w:rFonts w:asciiTheme="minorHAnsi" w:hAnsiTheme="minorHAnsi" w:cstheme="minorHAnsi"/>
           <w:sz w:val="24"/>
         </w:rPr>
         <w:br w:type="page"/>
@@ -1186,17 +1270,17 @@
       <w:tblPr>
         <w:tblStyle w:val="a5"/>
         <w:tblW w:w="0" w:type="auto"/>
-        <w:tblLook w:val="04A0" w:firstRow="1" w:lastRow="0" w:firstColumn="1" w:lastColumn="0" w:noHBand="0" w:noVBand="1"/>
+        <w:tblLook w:val="04A0"/>
       </w:tblPr>
       <w:tblGrid>
-        <w:gridCol w:w="1494"/>
-        <w:gridCol w:w="6924"/>
-        <w:gridCol w:w="1777"/>
+        <w:gridCol w:w="1101"/>
+        <w:gridCol w:w="7512"/>
+        <w:gridCol w:w="1808"/>
       </w:tblGrid>
       <w:tr>
         <w:tc>
           <w:tcPr>
-            <w:tcW w:w="1526" w:type="dxa"/>
+            <w:tcW w:w="1101" w:type="dxa"/>
             <w:shd w:val="clear" w:color="auto" w:fill="F2F2F2" w:themeFill="background1" w:themeFillShade="F2"/>
           </w:tcPr>
           <w:p>
@@ -1234,7 +1318,7 @@
         </w:tc>
         <w:tc>
           <w:tcPr>
-            <w:tcW w:w="7087" w:type="dxa"/>
+            <w:tcW w:w="7512" w:type="dxa"/>
             <w:shd w:val="clear" w:color="auto" w:fill="F2F2F2" w:themeFill="background1" w:themeFillShade="F2"/>
           </w:tcPr>
           <w:p>
@@ -1290,7 +1374,7 @@
       <w:tr>
         <w:tc>
           <w:tcPr>
-            <w:tcW w:w="1526" w:type="dxa"/>
+            <w:tcW w:w="1101" w:type="dxa"/>
             <w:vAlign w:val="center"/>
           </w:tcPr>
           <w:p>
@@ -1306,7 +1390,7 @@
         </w:tc>
         <w:tc>
           <w:tcPr>
-            <w:tcW w:w="7087" w:type="dxa"/>
+            <w:tcW w:w="7512" w:type="dxa"/>
             <w:vAlign w:val="center"/>
           </w:tcPr>
           <w:p>
@@ -1339,7 +1423,7 @@
       <w:tr>
         <w:tc>
           <w:tcPr>
-            <w:tcW w:w="1526" w:type="dxa"/>
+            <w:tcW w:w="1101" w:type="dxa"/>
             <w:vAlign w:val="center"/>
           </w:tcPr>
           <w:p>
@@ -1355,7 +1439,7 @@
         </w:tc>
         <w:tc>
           <w:tcPr>
-            <w:tcW w:w="7087" w:type="dxa"/>
+            <w:tcW w:w="7512" w:type="dxa"/>
             <w:vAlign w:val="center"/>
           </w:tcPr>
           <w:p>
@@ -1388,7 +1472,7 @@
       <w:tr>
         <w:tc>
           <w:tcPr>
-            <w:tcW w:w="1526" w:type="dxa"/>
+            <w:tcW w:w="1101" w:type="dxa"/>
           </w:tcPr>
           <w:p>
             <w:pPr>
@@ -1404,7 +1488,7 @@
         </w:tc>
         <w:tc>
           <w:tcPr>
-            <w:tcW w:w="7087" w:type="dxa"/>
+            <w:tcW w:w="7512" w:type="dxa"/>
             <w:vAlign w:val="center"/>
           </w:tcPr>
           <w:p>
@@ -1437,7 +1521,7 @@
       <w:tr>
         <w:tc>
           <w:tcPr>
-            <w:tcW w:w="1526" w:type="dxa"/>
+            <w:tcW w:w="1101" w:type="dxa"/>
           </w:tcPr>
           <w:p>
             <w:pPr>
@@ -1454,7 +1538,7 @@
         </w:tc>
         <w:tc>
           <w:tcPr>
-            <w:tcW w:w="7087" w:type="dxa"/>
+            <w:tcW w:w="7512" w:type="dxa"/>
           </w:tcPr>
           <w:p>
             <w:pPr>
@@ -1525,12 +1609,12 @@
           <w:insideH w:val="none" w:sz="0" w:space="0" w:color="auto"/>
           <w:insideV w:val="none" w:sz="0" w:space="0" w:color="auto"/>
         </w:tblBorders>
-        <w:tblLook w:val="04A0" w:firstRow="1" w:lastRow="0" w:firstColumn="1" w:lastColumn="0" w:noHBand="0" w:noVBand="1"/>
+        <w:tblLook w:val="04A0"/>
       </w:tblPr>
       <w:tblGrid>
-        <w:gridCol w:w="4027"/>
-        <w:gridCol w:w="3983"/>
-        <w:gridCol w:w="2195"/>
+        <w:gridCol w:w="4094"/>
+        <w:gridCol w:w="4094"/>
+        <w:gridCol w:w="2233"/>
       </w:tblGrid>
       <w:tr>
         <w:tc>
@@ -1561,6 +1645,7 @@
             <w:tcBorders>
               <w:bottom w:val="single" w:sz="4" w:space="0" w:color="auto"/>
             </w:tcBorders>
+            <w:shd w:val="clear" w:color="auto" w:fill="F2F2F2" w:themeFill="background1" w:themeFillShade="F2"/>
           </w:tcPr>
           <w:p>
             <w:pPr>
@@ -1666,13 +1751,13 @@
     <w:p>
       <w:pPr>
         <w:rPr>
-          <w:rFonts w:asciiTheme="minorHAnsi" w:hAnsiTheme="minorHAnsi"/>
+          <w:rFonts w:asciiTheme="minorHAnsi" w:hAnsiTheme="minorHAnsi" w:cstheme="minorHAnsi"/>
           <w:sz w:val="24"/>
         </w:rPr>
       </w:pPr>
       <w:r>
         <w:rPr>
-          <w:rFonts w:asciiTheme="minorHAnsi" w:hAnsiTheme="minorHAnsi"/>
+          <w:rFonts w:asciiTheme="minorHAnsi" w:hAnsiTheme="minorHAnsi" w:cstheme="minorHAnsi"/>
           <w:sz w:val="24"/>
         </w:rPr>
         <w:br w:type="page"/>
@@ -1684,7 +1769,7 @@
         <w:ind w:right="284"/>
         <w:jc w:val="center"/>
         <w:rPr>
-          <w:rFonts w:asciiTheme="minorHAnsi" w:hAnsiTheme="minorHAnsi"/>
+          <w:rFonts w:asciiTheme="minorHAnsi" w:hAnsiTheme="minorHAnsi" w:cstheme="minorHAnsi"/>
           <w:b/>
           <w:sz w:val="32"/>
           <w:szCs w:val="32"/>
@@ -1692,7 +1777,7 @@
       </w:pPr>
       <w:r>
         <w:rPr>
-          <w:rFonts w:asciiTheme="minorHAnsi" w:hAnsiTheme="minorHAnsi"/>
+          <w:rFonts w:asciiTheme="minorHAnsi" w:hAnsiTheme="minorHAnsi" w:cstheme="minorHAnsi"/>
           <w:b/>
           <w:sz w:val="32"/>
           <w:szCs w:val="32"/>
@@ -1719,7 +1804,6 @@
         <w:t>+++ALIAS name INS $</w:t>
       </w:r>
       <w:proofErr w:type="spellStart"/>
-      <w:proofErr w:type="gramStart"/>
       <w:r>
         <w:rPr>
           <w:rFonts w:asciiTheme="minorHAnsi" w:hAnsiTheme="minorHAnsi" w:cstheme="minorHAnsi"/>
@@ -1728,7 +1812,6 @@
         <w:t>user.fullName</w:t>
       </w:r>
       <w:proofErr w:type="spellEnd"/>
-      <w:proofErr w:type="gramEnd"/>
       <w:r>
         <w:rPr>
           <w:rFonts w:asciiTheme="minorHAnsi" w:hAnsiTheme="minorHAnsi" w:cstheme="minorHAnsi"/>
@@ -1770,23 +1853,14 @@
         <w:t xml:space="preserve"> INS $</w:t>
       </w:r>
       <w:proofErr w:type="spellStart"/>
-      <w:proofErr w:type="gramStart"/>
       <w:r>
         <w:rPr>
           <w:rFonts w:asciiTheme="minorHAnsi" w:hAnsiTheme="minorHAnsi" w:cstheme="minorHAnsi"/>
           <w:lang w:val="en-US"/>
         </w:rPr>
-        <w:t>user.</w:t>
-      </w:r>
-      <w:r>
-        <w:rPr>
-          <w:rFonts w:asciiTheme="minorHAnsi" w:hAnsiTheme="minorHAnsi" w:cstheme="minorHAnsi"/>
-          <w:lang w:val="en-US"/>
-        </w:rPr>
-        <w:t>birthDate</w:t>
+        <w:t>user.birthDate</w:t>
       </w:r>
       <w:proofErr w:type="spellEnd"/>
-      <w:proofErr w:type="gramEnd"/>
       <w:r>
         <w:rPr>
           <w:rFonts w:asciiTheme="minorHAnsi" w:hAnsiTheme="minorHAnsi" w:cstheme="minorHAnsi"/>
@@ -1801,7 +1875,7 @@
         <w:ind w:right="284"/>
         <w:jc w:val="center"/>
         <w:rPr>
-          <w:rFonts w:asciiTheme="minorHAnsi" w:hAnsiTheme="minorHAnsi"/>
+          <w:rFonts w:asciiTheme="minorHAnsi" w:hAnsiTheme="minorHAnsi" w:cstheme="minorHAnsi"/>
           <w:b/>
           <w:sz w:val="32"/>
           <w:szCs w:val="32"/>
@@ -1811,33 +1885,19 @@
         <w:rPr>
           <w:rFonts w:asciiTheme="minorHAnsi" w:hAnsiTheme="minorHAnsi" w:cstheme="minorHAnsi"/>
         </w:rPr>
-        <w:t xml:space="preserve">+++EXEC </w:t>
-      </w:r>
-      <w:proofErr w:type="gramStart"/>
-      <w:r>
-        <w:rPr>
-          <w:rFonts w:asciiTheme="minorHAnsi" w:hAnsiTheme="minorHAnsi" w:cstheme="minorHAnsi"/>
-        </w:rPr>
-        <w:t>e  =</w:t>
-      </w:r>
-      <w:proofErr w:type="gramEnd"/>
-      <w:r>
-        <w:rPr>
-          <w:rFonts w:asciiTheme="minorHAnsi" w:hAnsiTheme="minorHAnsi" w:cstheme="minorHAnsi"/>
-        </w:rPr>
-        <w:t xml:space="preserve"> 1+++</w:t>
+        <w:t>+++EXEC e  = 1+++</w:t>
       </w:r>
     </w:p>
     <w:tbl>
       <w:tblPr>
         <w:tblStyle w:val="a5"/>
         <w:tblW w:w="0" w:type="auto"/>
-        <w:tblLook w:val="04A0" w:firstRow="1" w:lastRow="0" w:firstColumn="1" w:lastColumn="0" w:noHBand="0" w:noVBand="1"/>
+        <w:tblLook w:val="04A0"/>
       </w:tblPr>
       <w:tblGrid>
         <w:gridCol w:w="1114"/>
-        <w:gridCol w:w="6951"/>
-        <w:gridCol w:w="2130"/>
+        <w:gridCol w:w="7148"/>
+        <w:gridCol w:w="2159"/>
       </w:tblGrid>
       <w:tr>
         <w:tc>
@@ -1851,7 +1911,7 @@
               <w:spacing w:line="276" w:lineRule="auto"/>
               <w:jc w:val="center"/>
               <w:rPr>
-                <w:rFonts w:asciiTheme="minorHAnsi" w:hAnsiTheme="minorHAnsi"/>
+                <w:rFonts w:asciiTheme="minorHAnsi" w:hAnsiTheme="minorHAnsi" w:cstheme="minorHAnsi"/>
                 <w:b/>
                 <w:bCs/>
                 <w:sz w:val="24"/>
@@ -1859,7 +1919,7 @@
             </w:pPr>
             <w:r>
               <w:rPr>
-                <w:rFonts w:asciiTheme="minorHAnsi" w:hAnsiTheme="minorHAnsi"/>
+                <w:rFonts w:asciiTheme="minorHAnsi" w:hAnsiTheme="minorHAnsi" w:cstheme="minorHAnsi"/>
                 <w:b/>
                 <w:bCs/>
                 <w:sz w:val="24"/>
@@ -1878,7 +1938,7 @@
               <w:spacing w:line="276" w:lineRule="auto"/>
               <w:jc w:val="center"/>
               <w:rPr>
-                <w:rFonts w:asciiTheme="minorHAnsi" w:hAnsiTheme="minorHAnsi"/>
+                <w:rFonts w:asciiTheme="minorHAnsi" w:hAnsiTheme="minorHAnsi" w:cstheme="minorHAnsi"/>
                 <w:b/>
                 <w:bCs/>
                 <w:sz w:val="24"/>
@@ -1886,7 +1946,7 @@
             </w:pPr>
             <w:r>
               <w:rPr>
-                <w:rFonts w:asciiTheme="minorHAnsi" w:hAnsiTheme="minorHAnsi"/>
+                <w:rFonts w:asciiTheme="minorHAnsi" w:hAnsiTheme="minorHAnsi" w:cstheme="minorHAnsi"/>
                 <w:b/>
                 <w:bCs/>
                 <w:sz w:val="24"/>
@@ -1905,7 +1965,7 @@
               <w:spacing w:line="276" w:lineRule="auto"/>
               <w:jc w:val="center"/>
               <w:rPr>
-                <w:rFonts w:asciiTheme="minorHAnsi" w:hAnsiTheme="minorHAnsi"/>
+                <w:rFonts w:asciiTheme="minorHAnsi" w:hAnsiTheme="minorHAnsi" w:cstheme="minorHAnsi"/>
                 <w:b/>
                 <w:bCs/>
                 <w:sz w:val="24"/>
@@ -1913,7 +1973,7 @@
             </w:pPr>
             <w:r>
               <w:rPr>
-                <w:rFonts w:asciiTheme="minorHAnsi" w:hAnsiTheme="minorHAnsi"/>
+                <w:rFonts w:asciiTheme="minorHAnsi" w:hAnsiTheme="minorHAnsi" w:cstheme="minorHAnsi"/>
                 <w:b/>
                 <w:bCs/>
                 <w:sz w:val="24"/>
@@ -1933,12 +1993,13 @@
             <w:pPr>
               <w:spacing w:line="276" w:lineRule="auto"/>
               <w:rPr>
-                <w:rFonts w:asciiTheme="minorHAnsi" w:hAnsiTheme="minorHAnsi"/>
-                <w:sz w:val="24"/>
-              </w:rPr>
-            </w:pPr>
-            <w:r>
-              <w:rPr>
+                <w:rFonts w:asciiTheme="minorHAnsi" w:hAnsiTheme="minorHAnsi" w:cstheme="minorHAnsi"/>
+                <w:sz w:val="24"/>
+              </w:rPr>
+            </w:pPr>
+            <w:r>
+              <w:rPr>
+                <w:rFonts w:asciiTheme="minorHAnsi" w:hAnsiTheme="minorHAnsi" w:cstheme="minorHAnsi"/>
                 <w:noProof/>
                 <w:sz w:val="22"/>
                 <w:szCs w:val="22"/>
@@ -1956,7 +2017,7 @@
             <w:pPr>
               <w:spacing w:line="276" w:lineRule="auto"/>
               <w:rPr>
-                <w:rFonts w:asciiTheme="minorHAnsi" w:hAnsiTheme="minorHAnsi"/>
+                <w:rFonts w:asciiTheme="minorHAnsi" w:hAnsiTheme="minorHAnsi" w:cstheme="minorHAnsi"/>
                 <w:sz w:val="24"/>
               </w:rPr>
             </w:pPr>
@@ -1971,7 +2032,7 @@
             <w:pPr>
               <w:spacing w:line="276" w:lineRule="auto"/>
               <w:rPr>
-                <w:rFonts w:asciiTheme="minorHAnsi" w:hAnsiTheme="minorHAnsi"/>
+                <w:rFonts w:asciiTheme="minorHAnsi" w:hAnsiTheme="minorHAnsi" w:cstheme="minorHAnsi"/>
                 <w:sz w:val="24"/>
               </w:rPr>
             </w:pPr>
@@ -2010,7 +2071,6 @@
           </w:tcPr>
           <w:p>
             <w:pPr>
-              <w:jc w:val="center"/>
               <w:rPr>
                 <w:rFonts w:asciiTheme="minorHAnsi" w:hAnsiTheme="minorHAnsi" w:cstheme="minorHAnsi"/>
                 <w:sz w:val="24"/>
@@ -2099,12 +2159,13 @@
             <w:pPr>
               <w:spacing w:line="276" w:lineRule="auto"/>
               <w:rPr>
-                <w:rFonts w:asciiTheme="minorHAnsi" w:hAnsiTheme="minorHAnsi"/>
-                <w:sz w:val="24"/>
-              </w:rPr>
-            </w:pPr>
-            <w:r>
-              <w:rPr>
+                <w:rFonts w:asciiTheme="minorHAnsi" w:hAnsiTheme="minorHAnsi" w:cstheme="minorHAnsi"/>
+                <w:sz w:val="24"/>
+              </w:rPr>
+            </w:pPr>
+            <w:r>
+              <w:rPr>
+                <w:rFonts w:asciiTheme="minorHAnsi" w:hAnsiTheme="minorHAnsi" w:cstheme="minorHAnsi"/>
                 <w:noProof/>
                 <w:sz w:val="22"/>
                 <w:szCs w:val="22"/>
@@ -2122,7 +2183,7 @@
             <w:pPr>
               <w:spacing w:line="276" w:lineRule="auto"/>
               <w:rPr>
-                <w:rFonts w:asciiTheme="minorHAnsi" w:hAnsiTheme="minorHAnsi"/>
+                <w:rFonts w:asciiTheme="minorHAnsi" w:hAnsiTheme="minorHAnsi" w:cstheme="minorHAnsi"/>
                 <w:sz w:val="24"/>
               </w:rPr>
             </w:pPr>
@@ -2137,7 +2198,7 @@
             <w:pPr>
               <w:spacing w:line="276" w:lineRule="auto"/>
               <w:rPr>
-                <w:rFonts w:asciiTheme="minorHAnsi" w:hAnsiTheme="minorHAnsi"/>
+                <w:rFonts w:asciiTheme="minorHAnsi" w:hAnsiTheme="minorHAnsi" w:cstheme="minorHAnsi"/>
                 <w:sz w:val="24"/>
               </w:rPr>
             </w:pPr>
@@ -2150,7 +2211,7 @@
         <w:spacing w:line="276" w:lineRule="auto"/>
         <w:ind w:right="284"/>
         <w:rPr>
-          <w:rFonts w:asciiTheme="minorHAnsi" w:hAnsiTheme="minorHAnsi"/>
+          <w:rFonts w:asciiTheme="minorHAnsi" w:hAnsiTheme="minorHAnsi" w:cstheme="minorHAnsi"/>
           <w:sz w:val="24"/>
           <w:szCs w:val="32"/>
         </w:rPr>
@@ -2159,14 +2220,14 @@
     <w:p>
       <w:pPr>
         <w:rPr>
-          <w:rFonts w:asciiTheme="minorHAnsi" w:hAnsiTheme="minorHAnsi"/>
+          <w:rFonts w:asciiTheme="minorHAnsi" w:hAnsiTheme="minorHAnsi" w:cstheme="minorHAnsi"/>
           <w:sz w:val="24"/>
           <w:szCs w:val="32"/>
         </w:rPr>
       </w:pPr>
       <w:r>
         <w:rPr>
-          <w:rFonts w:asciiTheme="minorHAnsi" w:hAnsiTheme="minorHAnsi"/>
+          <w:rFonts w:asciiTheme="minorHAnsi" w:hAnsiTheme="minorHAnsi" w:cstheme="minorHAnsi"/>
           <w:sz w:val="24"/>
           <w:szCs w:val="32"/>
         </w:rPr>
@@ -2179,7 +2240,7 @@
         <w:ind w:right="284"/>
         <w:jc w:val="center"/>
         <w:rPr>
-          <w:rFonts w:asciiTheme="minorHAnsi" w:hAnsiTheme="minorHAnsi"/>
+          <w:rFonts w:asciiTheme="minorHAnsi" w:hAnsiTheme="minorHAnsi" w:cstheme="minorHAnsi"/>
           <w:b/>
           <w:sz w:val="32"/>
           <w:szCs w:val="32"/>
@@ -2190,21 +2251,7 @@
           <w:rFonts w:asciiTheme="minorHAnsi" w:hAnsiTheme="minorHAnsi" w:cstheme="minorHAnsi"/>
         </w:rPr>
         <w:lastRenderedPageBreak/>
-        <w:t xml:space="preserve">+++EXEC </w:t>
-      </w:r>
-      <w:proofErr w:type="gramStart"/>
-      <w:r>
-        <w:rPr>
-          <w:rFonts w:asciiTheme="minorHAnsi" w:hAnsiTheme="minorHAnsi" w:cstheme="minorHAnsi"/>
-        </w:rPr>
-        <w:t>e  =</w:t>
-      </w:r>
-      <w:proofErr w:type="gramEnd"/>
-      <w:r>
-        <w:rPr>
-          <w:rFonts w:asciiTheme="minorHAnsi" w:hAnsiTheme="minorHAnsi" w:cstheme="minorHAnsi"/>
-        </w:rPr>
-        <w:t xml:space="preserve"> 1+++</w:t>
+        <w:t>+++EXEC e  = 1+++</w:t>
       </w:r>
     </w:p>
     <w:p>
@@ -2212,13 +2259,13 @@
         <w:spacing w:line="276" w:lineRule="auto"/>
         <w:jc w:val="center"/>
         <w:rPr>
-          <w:rFonts w:asciiTheme="minorHAnsi" w:hAnsiTheme="minorHAnsi"/>
+          <w:rFonts w:asciiTheme="minorHAnsi" w:hAnsiTheme="minorHAnsi" w:cstheme="minorHAnsi"/>
           <w:sz w:val="24"/>
         </w:rPr>
       </w:pPr>
       <w:r>
         <w:rPr>
-          <w:rFonts w:asciiTheme="minorHAnsi" w:hAnsiTheme="minorHAnsi"/>
+          <w:rFonts w:asciiTheme="minorHAnsi" w:hAnsiTheme="minorHAnsi" w:cstheme="minorHAnsi"/>
           <w:b/>
           <w:sz w:val="24"/>
         </w:rPr>
@@ -2229,27 +2276,27 @@
       <w:tblPr>
         <w:tblStyle w:val="a5"/>
         <w:tblW w:w="0" w:type="auto"/>
-        <w:tblLook w:val="04A0" w:firstRow="1" w:lastRow="0" w:firstColumn="1" w:lastColumn="0" w:noHBand="0" w:noVBand="1"/>
+        <w:tblLook w:val="04A0"/>
       </w:tblPr>
       <w:tblGrid>
-        <w:gridCol w:w="1114"/>
-        <w:gridCol w:w="2390"/>
-        <w:gridCol w:w="416"/>
-        <w:gridCol w:w="417"/>
-        <w:gridCol w:w="417"/>
-        <w:gridCol w:w="419"/>
-        <w:gridCol w:w="418"/>
-        <w:gridCol w:w="419"/>
-        <w:gridCol w:w="418"/>
-        <w:gridCol w:w="419"/>
-        <w:gridCol w:w="418"/>
-        <w:gridCol w:w="419"/>
-        <w:gridCol w:w="418"/>
-        <w:gridCol w:w="419"/>
-        <w:gridCol w:w="418"/>
-        <w:gridCol w:w="419"/>
-        <w:gridCol w:w="418"/>
-        <w:gridCol w:w="419"/>
+        <w:gridCol w:w="1115"/>
+        <w:gridCol w:w="2436"/>
+        <w:gridCol w:w="428"/>
+        <w:gridCol w:w="429"/>
+        <w:gridCol w:w="429"/>
+        <w:gridCol w:w="430"/>
+        <w:gridCol w:w="429"/>
+        <w:gridCol w:w="430"/>
+        <w:gridCol w:w="429"/>
+        <w:gridCol w:w="430"/>
+        <w:gridCol w:w="429"/>
+        <w:gridCol w:w="430"/>
+        <w:gridCol w:w="429"/>
+        <w:gridCol w:w="430"/>
+        <w:gridCol w:w="429"/>
+        <w:gridCol w:w="430"/>
+        <w:gridCol w:w="429"/>
+        <w:gridCol w:w="430"/>
       </w:tblGrid>
       <w:tr>
         <w:tc>
@@ -2262,7 +2309,7 @@
               <w:spacing w:line="276" w:lineRule="auto"/>
               <w:jc w:val="center"/>
               <w:rPr>
-                <w:rFonts w:asciiTheme="minorHAnsi" w:hAnsiTheme="minorHAnsi"/>
+                <w:rFonts w:asciiTheme="minorHAnsi" w:hAnsiTheme="minorHAnsi" w:cstheme="minorHAnsi"/>
                 <w:bCs/>
                 <w:sz w:val="24"/>
               </w:rPr>
@@ -2280,13 +2327,13 @@
               <w:spacing w:line="276" w:lineRule="auto"/>
               <w:jc w:val="center"/>
               <w:rPr>
-                <w:rFonts w:asciiTheme="minorHAnsi" w:hAnsiTheme="minorHAnsi"/>
-                <w:sz w:val="24"/>
-              </w:rPr>
-            </w:pPr>
-            <w:r>
-              <w:rPr>
-                <w:rFonts w:asciiTheme="minorHAnsi" w:hAnsiTheme="minorHAnsi"/>
+                <w:rFonts w:asciiTheme="minorHAnsi" w:hAnsiTheme="minorHAnsi" w:cstheme="minorHAnsi"/>
+                <w:sz w:val="24"/>
+              </w:rPr>
+            </w:pPr>
+            <w:r>
+              <w:rPr>
+                <w:rFonts w:asciiTheme="minorHAnsi" w:hAnsiTheme="minorHAnsi" w:cstheme="minorHAnsi"/>
                 <w:sz w:val="24"/>
               </w:rPr>
               <w:t>Фамилия и инициалы обучающихся</w:t>
@@ -2304,13 +2351,13 @@
               <w:spacing w:line="276" w:lineRule="auto"/>
               <w:jc w:val="center"/>
               <w:rPr>
-                <w:rFonts w:asciiTheme="minorHAnsi" w:hAnsiTheme="minorHAnsi"/>
-                <w:sz w:val="24"/>
-              </w:rPr>
-            </w:pPr>
-            <w:r>
-              <w:rPr>
-                <w:rFonts w:asciiTheme="minorHAnsi" w:hAnsiTheme="minorHAnsi"/>
+                <w:rFonts w:asciiTheme="minorHAnsi" w:hAnsiTheme="minorHAnsi" w:cstheme="minorHAnsi"/>
+                <w:sz w:val="24"/>
+              </w:rPr>
+            </w:pPr>
+            <w:r>
+              <w:rPr>
+                <w:rFonts w:asciiTheme="minorHAnsi" w:hAnsiTheme="minorHAnsi" w:cstheme="minorHAnsi"/>
                 <w:sz w:val="24"/>
               </w:rPr>
               <w:t>Даты занятий</w:t>
@@ -2328,7 +2375,7 @@
             <w:pPr>
               <w:spacing w:line="276" w:lineRule="auto"/>
               <w:rPr>
-                <w:rFonts w:asciiTheme="minorHAnsi" w:hAnsiTheme="minorHAnsi"/>
+                <w:rFonts w:asciiTheme="minorHAnsi" w:hAnsiTheme="minorHAnsi" w:cstheme="minorHAnsi"/>
                 <w:bCs/>
                 <w:sz w:val="24"/>
               </w:rPr>
@@ -2344,7 +2391,7 @@
             <w:pPr>
               <w:spacing w:line="276" w:lineRule="auto"/>
               <w:rPr>
-                <w:rFonts w:asciiTheme="minorHAnsi" w:hAnsiTheme="minorHAnsi"/>
+                <w:rFonts w:asciiTheme="minorHAnsi" w:hAnsiTheme="minorHAnsi" w:cstheme="minorHAnsi"/>
                 <w:bCs/>
                 <w:sz w:val="24"/>
               </w:rPr>
@@ -2361,7 +2408,7 @@
               <w:spacing w:line="276" w:lineRule="auto"/>
               <w:jc w:val="center"/>
               <w:rPr>
-                <w:rFonts w:asciiTheme="minorHAnsi" w:hAnsiTheme="minorHAnsi"/>
+                <w:rFonts w:asciiTheme="minorHAnsi" w:hAnsiTheme="minorHAnsi" w:cstheme="minorHAnsi"/>
                 <w:sz w:val="24"/>
               </w:rPr>
             </w:pPr>
@@ -2377,7 +2424,7 @@
               <w:spacing w:line="276" w:lineRule="auto"/>
               <w:jc w:val="center"/>
               <w:rPr>
-                <w:rFonts w:asciiTheme="minorHAnsi" w:hAnsiTheme="minorHAnsi"/>
+                <w:rFonts w:asciiTheme="minorHAnsi" w:hAnsiTheme="minorHAnsi" w:cstheme="minorHAnsi"/>
                 <w:sz w:val="24"/>
               </w:rPr>
             </w:pPr>
@@ -2393,7 +2440,7 @@
               <w:spacing w:line="276" w:lineRule="auto"/>
               <w:jc w:val="center"/>
               <w:rPr>
-                <w:rFonts w:asciiTheme="minorHAnsi" w:hAnsiTheme="minorHAnsi"/>
+                <w:rFonts w:asciiTheme="minorHAnsi" w:hAnsiTheme="minorHAnsi" w:cstheme="minorHAnsi"/>
                 <w:sz w:val="24"/>
               </w:rPr>
             </w:pPr>
@@ -2409,7 +2456,7 @@
               <w:spacing w:line="276" w:lineRule="auto"/>
               <w:jc w:val="center"/>
               <w:rPr>
-                <w:rFonts w:asciiTheme="minorHAnsi" w:hAnsiTheme="minorHAnsi"/>
+                <w:rFonts w:asciiTheme="minorHAnsi" w:hAnsiTheme="minorHAnsi" w:cstheme="minorHAnsi"/>
                 <w:sz w:val="24"/>
               </w:rPr>
             </w:pPr>
@@ -2425,7 +2472,7 @@
               <w:spacing w:line="276" w:lineRule="auto"/>
               <w:jc w:val="center"/>
               <w:rPr>
-                <w:rFonts w:asciiTheme="minorHAnsi" w:hAnsiTheme="minorHAnsi"/>
+                <w:rFonts w:asciiTheme="minorHAnsi" w:hAnsiTheme="minorHAnsi" w:cstheme="minorHAnsi"/>
                 <w:sz w:val="24"/>
               </w:rPr>
             </w:pPr>
@@ -2441,7 +2488,7 @@
               <w:spacing w:line="276" w:lineRule="auto"/>
               <w:jc w:val="center"/>
               <w:rPr>
-                <w:rFonts w:asciiTheme="minorHAnsi" w:hAnsiTheme="minorHAnsi"/>
+                <w:rFonts w:asciiTheme="minorHAnsi" w:hAnsiTheme="minorHAnsi" w:cstheme="minorHAnsi"/>
                 <w:sz w:val="24"/>
               </w:rPr>
             </w:pPr>
@@ -2457,7 +2504,7 @@
               <w:spacing w:line="276" w:lineRule="auto"/>
               <w:jc w:val="center"/>
               <w:rPr>
-                <w:rFonts w:asciiTheme="minorHAnsi" w:hAnsiTheme="minorHAnsi"/>
+                <w:rFonts w:asciiTheme="minorHAnsi" w:hAnsiTheme="minorHAnsi" w:cstheme="minorHAnsi"/>
                 <w:sz w:val="24"/>
               </w:rPr>
             </w:pPr>
@@ -2473,7 +2520,7 @@
               <w:spacing w:line="276" w:lineRule="auto"/>
               <w:jc w:val="center"/>
               <w:rPr>
-                <w:rFonts w:asciiTheme="minorHAnsi" w:hAnsiTheme="minorHAnsi"/>
+                <w:rFonts w:asciiTheme="minorHAnsi" w:hAnsiTheme="minorHAnsi" w:cstheme="minorHAnsi"/>
                 <w:sz w:val="24"/>
               </w:rPr>
             </w:pPr>
@@ -2489,7 +2536,7 @@
               <w:spacing w:line="276" w:lineRule="auto"/>
               <w:jc w:val="center"/>
               <w:rPr>
-                <w:rFonts w:asciiTheme="minorHAnsi" w:hAnsiTheme="minorHAnsi"/>
+                <w:rFonts w:asciiTheme="minorHAnsi" w:hAnsiTheme="minorHAnsi" w:cstheme="minorHAnsi"/>
                 <w:sz w:val="24"/>
               </w:rPr>
             </w:pPr>
@@ -2505,7 +2552,7 @@
               <w:spacing w:line="276" w:lineRule="auto"/>
               <w:jc w:val="center"/>
               <w:rPr>
-                <w:rFonts w:asciiTheme="minorHAnsi" w:hAnsiTheme="minorHAnsi"/>
+                <w:rFonts w:asciiTheme="minorHAnsi" w:hAnsiTheme="minorHAnsi" w:cstheme="minorHAnsi"/>
                 <w:sz w:val="24"/>
               </w:rPr>
             </w:pPr>
@@ -2521,7 +2568,7 @@
               <w:spacing w:line="276" w:lineRule="auto"/>
               <w:jc w:val="center"/>
               <w:rPr>
-                <w:rFonts w:asciiTheme="minorHAnsi" w:hAnsiTheme="minorHAnsi"/>
+                <w:rFonts w:asciiTheme="minorHAnsi" w:hAnsiTheme="minorHAnsi" w:cstheme="minorHAnsi"/>
                 <w:sz w:val="24"/>
               </w:rPr>
             </w:pPr>
@@ -2537,7 +2584,7 @@
               <w:spacing w:line="276" w:lineRule="auto"/>
               <w:jc w:val="center"/>
               <w:rPr>
-                <w:rFonts w:asciiTheme="minorHAnsi" w:hAnsiTheme="minorHAnsi"/>
+                <w:rFonts w:asciiTheme="minorHAnsi" w:hAnsiTheme="minorHAnsi" w:cstheme="minorHAnsi"/>
                 <w:sz w:val="24"/>
               </w:rPr>
             </w:pPr>
@@ -2553,7 +2600,7 @@
               <w:spacing w:line="276" w:lineRule="auto"/>
               <w:jc w:val="center"/>
               <w:rPr>
-                <w:rFonts w:asciiTheme="minorHAnsi" w:hAnsiTheme="minorHAnsi"/>
+                <w:rFonts w:asciiTheme="minorHAnsi" w:hAnsiTheme="minorHAnsi" w:cstheme="minorHAnsi"/>
                 <w:sz w:val="24"/>
               </w:rPr>
             </w:pPr>
@@ -2569,7 +2616,7 @@
               <w:spacing w:line="276" w:lineRule="auto"/>
               <w:jc w:val="center"/>
               <w:rPr>
-                <w:rFonts w:asciiTheme="minorHAnsi" w:hAnsiTheme="minorHAnsi"/>
+                <w:rFonts w:asciiTheme="minorHAnsi" w:hAnsiTheme="minorHAnsi" w:cstheme="minorHAnsi"/>
                 <w:sz w:val="24"/>
               </w:rPr>
             </w:pPr>
@@ -2585,7 +2632,7 @@
               <w:spacing w:line="276" w:lineRule="auto"/>
               <w:jc w:val="center"/>
               <w:rPr>
-                <w:rFonts w:asciiTheme="minorHAnsi" w:hAnsiTheme="minorHAnsi"/>
+                <w:rFonts w:asciiTheme="minorHAnsi" w:hAnsiTheme="minorHAnsi" w:cstheme="minorHAnsi"/>
                 <w:sz w:val="24"/>
               </w:rPr>
             </w:pPr>
@@ -2601,7 +2648,7 @@
               <w:spacing w:line="276" w:lineRule="auto"/>
               <w:jc w:val="center"/>
               <w:rPr>
-                <w:rFonts w:asciiTheme="minorHAnsi" w:hAnsiTheme="minorHAnsi"/>
+                <w:rFonts w:asciiTheme="minorHAnsi" w:hAnsiTheme="minorHAnsi" w:cstheme="minorHAnsi"/>
                 <w:sz w:val="24"/>
               </w:rPr>
             </w:pPr>
@@ -2618,12 +2665,13 @@
             <w:pPr>
               <w:spacing w:line="276" w:lineRule="auto"/>
               <w:rPr>
-                <w:rFonts w:asciiTheme="minorHAnsi" w:hAnsiTheme="minorHAnsi"/>
-                <w:sz w:val="24"/>
-              </w:rPr>
-            </w:pPr>
-            <w:r>
-              <w:rPr>
+                <w:rFonts w:asciiTheme="minorHAnsi" w:hAnsiTheme="minorHAnsi" w:cstheme="minorHAnsi"/>
+                <w:sz w:val="24"/>
+              </w:rPr>
+            </w:pPr>
+            <w:r>
+              <w:rPr>
+                <w:rFonts w:asciiTheme="minorHAnsi" w:hAnsiTheme="minorHAnsi" w:cstheme="minorHAnsi"/>
                 <w:noProof/>
                 <w:sz w:val="22"/>
                 <w:szCs w:val="22"/>
@@ -2641,7 +2689,7 @@
             <w:pPr>
               <w:spacing w:line="276" w:lineRule="auto"/>
               <w:rPr>
-                <w:rFonts w:asciiTheme="minorHAnsi" w:hAnsiTheme="minorHAnsi"/>
+                <w:rFonts w:asciiTheme="minorHAnsi" w:hAnsiTheme="minorHAnsi" w:cstheme="minorHAnsi"/>
                 <w:sz w:val="24"/>
               </w:rPr>
             </w:pPr>
@@ -2656,7 +2704,7 @@
             <w:pPr>
               <w:spacing w:line="276" w:lineRule="auto"/>
               <w:rPr>
-                <w:rFonts w:asciiTheme="minorHAnsi" w:hAnsiTheme="minorHAnsi"/>
+                <w:rFonts w:asciiTheme="minorHAnsi" w:hAnsiTheme="minorHAnsi" w:cstheme="minorHAnsi"/>
                 <w:sz w:val="24"/>
               </w:rPr>
             </w:pPr>
@@ -2671,7 +2719,7 @@
             <w:pPr>
               <w:spacing w:line="276" w:lineRule="auto"/>
               <w:rPr>
-                <w:rFonts w:asciiTheme="minorHAnsi" w:hAnsiTheme="minorHAnsi"/>
+                <w:rFonts w:asciiTheme="minorHAnsi" w:hAnsiTheme="minorHAnsi" w:cstheme="minorHAnsi"/>
                 <w:sz w:val="24"/>
               </w:rPr>
             </w:pPr>
@@ -2686,7 +2734,7 @@
             <w:pPr>
               <w:spacing w:line="276" w:lineRule="auto"/>
               <w:rPr>
-                <w:rFonts w:asciiTheme="minorHAnsi" w:hAnsiTheme="minorHAnsi"/>
+                <w:rFonts w:asciiTheme="minorHAnsi" w:hAnsiTheme="minorHAnsi" w:cstheme="minorHAnsi"/>
                 <w:sz w:val="24"/>
               </w:rPr>
             </w:pPr>
@@ -2701,7 +2749,7 @@
             <w:pPr>
               <w:spacing w:line="276" w:lineRule="auto"/>
               <w:rPr>
-                <w:rFonts w:asciiTheme="minorHAnsi" w:hAnsiTheme="minorHAnsi"/>
+                <w:rFonts w:asciiTheme="minorHAnsi" w:hAnsiTheme="minorHAnsi" w:cstheme="minorHAnsi"/>
                 <w:sz w:val="24"/>
               </w:rPr>
             </w:pPr>
@@ -2716,7 +2764,7 @@
             <w:pPr>
               <w:spacing w:line="276" w:lineRule="auto"/>
               <w:rPr>
-                <w:rFonts w:asciiTheme="minorHAnsi" w:hAnsiTheme="minorHAnsi"/>
+                <w:rFonts w:asciiTheme="minorHAnsi" w:hAnsiTheme="minorHAnsi" w:cstheme="minorHAnsi"/>
                 <w:sz w:val="24"/>
               </w:rPr>
             </w:pPr>
@@ -2731,7 +2779,7 @@
             <w:pPr>
               <w:spacing w:line="276" w:lineRule="auto"/>
               <w:rPr>
-                <w:rFonts w:asciiTheme="minorHAnsi" w:hAnsiTheme="minorHAnsi"/>
+                <w:rFonts w:asciiTheme="minorHAnsi" w:hAnsiTheme="minorHAnsi" w:cstheme="minorHAnsi"/>
                 <w:sz w:val="24"/>
               </w:rPr>
             </w:pPr>
@@ -2746,7 +2794,7 @@
             <w:pPr>
               <w:spacing w:line="276" w:lineRule="auto"/>
               <w:rPr>
-                <w:rFonts w:asciiTheme="minorHAnsi" w:hAnsiTheme="minorHAnsi"/>
+                <w:rFonts w:asciiTheme="minorHAnsi" w:hAnsiTheme="minorHAnsi" w:cstheme="minorHAnsi"/>
                 <w:sz w:val="24"/>
               </w:rPr>
             </w:pPr>
@@ -2761,7 +2809,7 @@
             <w:pPr>
               <w:spacing w:line="276" w:lineRule="auto"/>
               <w:rPr>
-                <w:rFonts w:asciiTheme="minorHAnsi" w:hAnsiTheme="minorHAnsi"/>
+                <w:rFonts w:asciiTheme="minorHAnsi" w:hAnsiTheme="minorHAnsi" w:cstheme="minorHAnsi"/>
                 <w:sz w:val="24"/>
               </w:rPr>
             </w:pPr>
@@ -2776,7 +2824,7 @@
             <w:pPr>
               <w:spacing w:line="276" w:lineRule="auto"/>
               <w:rPr>
-                <w:rFonts w:asciiTheme="minorHAnsi" w:hAnsiTheme="minorHAnsi"/>
+                <w:rFonts w:asciiTheme="minorHAnsi" w:hAnsiTheme="minorHAnsi" w:cstheme="minorHAnsi"/>
                 <w:sz w:val="24"/>
               </w:rPr>
             </w:pPr>
@@ -2791,7 +2839,7 @@
             <w:pPr>
               <w:spacing w:line="276" w:lineRule="auto"/>
               <w:rPr>
-                <w:rFonts w:asciiTheme="minorHAnsi" w:hAnsiTheme="minorHAnsi"/>
+                <w:rFonts w:asciiTheme="minorHAnsi" w:hAnsiTheme="minorHAnsi" w:cstheme="minorHAnsi"/>
                 <w:sz w:val="24"/>
               </w:rPr>
             </w:pPr>
@@ -2806,7 +2854,7 @@
             <w:pPr>
               <w:spacing w:line="276" w:lineRule="auto"/>
               <w:rPr>
-                <w:rFonts w:asciiTheme="minorHAnsi" w:hAnsiTheme="minorHAnsi"/>
+                <w:rFonts w:asciiTheme="minorHAnsi" w:hAnsiTheme="minorHAnsi" w:cstheme="minorHAnsi"/>
                 <w:sz w:val="24"/>
               </w:rPr>
             </w:pPr>
@@ -2821,7 +2869,7 @@
             <w:pPr>
               <w:spacing w:line="276" w:lineRule="auto"/>
               <w:rPr>
-                <w:rFonts w:asciiTheme="minorHAnsi" w:hAnsiTheme="minorHAnsi"/>
+                <w:rFonts w:asciiTheme="minorHAnsi" w:hAnsiTheme="minorHAnsi" w:cstheme="minorHAnsi"/>
                 <w:sz w:val="24"/>
               </w:rPr>
             </w:pPr>
@@ -2836,7 +2884,7 @@
             <w:pPr>
               <w:spacing w:line="276" w:lineRule="auto"/>
               <w:rPr>
-                <w:rFonts w:asciiTheme="minorHAnsi" w:hAnsiTheme="minorHAnsi"/>
+                <w:rFonts w:asciiTheme="minorHAnsi" w:hAnsiTheme="minorHAnsi" w:cstheme="minorHAnsi"/>
                 <w:sz w:val="24"/>
               </w:rPr>
             </w:pPr>
@@ -2851,7 +2899,7 @@
             <w:pPr>
               <w:spacing w:line="276" w:lineRule="auto"/>
               <w:rPr>
-                <w:rFonts w:asciiTheme="minorHAnsi" w:hAnsiTheme="minorHAnsi"/>
+                <w:rFonts w:asciiTheme="minorHAnsi" w:hAnsiTheme="minorHAnsi" w:cstheme="minorHAnsi"/>
                 <w:sz w:val="24"/>
               </w:rPr>
             </w:pPr>
@@ -2866,7 +2914,7 @@
             <w:pPr>
               <w:spacing w:line="276" w:lineRule="auto"/>
               <w:rPr>
-                <w:rFonts w:asciiTheme="minorHAnsi" w:hAnsiTheme="minorHAnsi"/>
+                <w:rFonts w:asciiTheme="minorHAnsi" w:hAnsiTheme="minorHAnsi" w:cstheme="minorHAnsi"/>
                 <w:sz w:val="24"/>
               </w:rPr>
             </w:pPr>
@@ -2881,7 +2929,7 @@
             <w:pPr>
               <w:spacing w:line="276" w:lineRule="auto"/>
               <w:rPr>
-                <w:rFonts w:asciiTheme="minorHAnsi" w:hAnsiTheme="minorHAnsi"/>
+                <w:rFonts w:asciiTheme="minorHAnsi" w:hAnsiTheme="minorHAnsi" w:cstheme="minorHAnsi"/>
                 <w:sz w:val="24"/>
               </w:rPr>
             </w:pPr>
@@ -2921,7 +2969,7 @@
             <w:pPr>
               <w:spacing w:line="276" w:lineRule="auto"/>
               <w:rPr>
-                <w:rFonts w:asciiTheme="minorHAnsi" w:hAnsiTheme="minorHAnsi"/>
+                <w:rFonts w:asciiTheme="minorHAnsi" w:hAnsiTheme="minorHAnsi" w:cstheme="minorHAnsi"/>
                 <w:bCs/>
                 <w:sz w:val="24"/>
               </w:rPr>
@@ -2963,7 +3011,7 @@
             <w:pPr>
               <w:spacing w:line="276" w:lineRule="auto"/>
               <w:rPr>
-                <w:rFonts w:asciiTheme="minorHAnsi" w:hAnsiTheme="minorHAnsi"/>
+                <w:rFonts w:asciiTheme="minorHAnsi" w:hAnsiTheme="minorHAnsi" w:cstheme="minorHAnsi"/>
                 <w:sz w:val="24"/>
               </w:rPr>
             </w:pPr>
@@ -2978,7 +3026,7 @@
             <w:pPr>
               <w:spacing w:line="276" w:lineRule="auto"/>
               <w:rPr>
-                <w:rFonts w:asciiTheme="minorHAnsi" w:hAnsiTheme="minorHAnsi"/>
+                <w:rFonts w:asciiTheme="minorHAnsi" w:hAnsiTheme="minorHAnsi" w:cstheme="minorHAnsi"/>
                 <w:sz w:val="24"/>
               </w:rPr>
             </w:pPr>
@@ -2993,7 +3041,7 @@
             <w:pPr>
               <w:spacing w:line="276" w:lineRule="auto"/>
               <w:rPr>
-                <w:rFonts w:asciiTheme="minorHAnsi" w:hAnsiTheme="minorHAnsi"/>
+                <w:rFonts w:asciiTheme="minorHAnsi" w:hAnsiTheme="minorHAnsi" w:cstheme="minorHAnsi"/>
                 <w:sz w:val="24"/>
               </w:rPr>
             </w:pPr>
@@ -3008,7 +3056,7 @@
             <w:pPr>
               <w:spacing w:line="276" w:lineRule="auto"/>
               <w:rPr>
-                <w:rFonts w:asciiTheme="minorHAnsi" w:hAnsiTheme="minorHAnsi"/>
+                <w:rFonts w:asciiTheme="minorHAnsi" w:hAnsiTheme="minorHAnsi" w:cstheme="minorHAnsi"/>
                 <w:sz w:val="24"/>
               </w:rPr>
             </w:pPr>
@@ -3023,7 +3071,7 @@
             <w:pPr>
               <w:spacing w:line="276" w:lineRule="auto"/>
               <w:rPr>
-                <w:rFonts w:asciiTheme="minorHAnsi" w:hAnsiTheme="minorHAnsi"/>
+                <w:rFonts w:asciiTheme="minorHAnsi" w:hAnsiTheme="minorHAnsi" w:cstheme="minorHAnsi"/>
                 <w:sz w:val="24"/>
               </w:rPr>
             </w:pPr>
@@ -3038,7 +3086,7 @@
             <w:pPr>
               <w:spacing w:line="276" w:lineRule="auto"/>
               <w:rPr>
-                <w:rFonts w:asciiTheme="minorHAnsi" w:hAnsiTheme="minorHAnsi"/>
+                <w:rFonts w:asciiTheme="minorHAnsi" w:hAnsiTheme="minorHAnsi" w:cstheme="minorHAnsi"/>
                 <w:sz w:val="24"/>
               </w:rPr>
             </w:pPr>
@@ -3053,7 +3101,7 @@
             <w:pPr>
               <w:spacing w:line="276" w:lineRule="auto"/>
               <w:rPr>
-                <w:rFonts w:asciiTheme="minorHAnsi" w:hAnsiTheme="minorHAnsi"/>
+                <w:rFonts w:asciiTheme="minorHAnsi" w:hAnsiTheme="minorHAnsi" w:cstheme="minorHAnsi"/>
                 <w:sz w:val="24"/>
               </w:rPr>
             </w:pPr>
@@ -3068,7 +3116,7 @@
             <w:pPr>
               <w:spacing w:line="276" w:lineRule="auto"/>
               <w:rPr>
-                <w:rFonts w:asciiTheme="minorHAnsi" w:hAnsiTheme="minorHAnsi"/>
+                <w:rFonts w:asciiTheme="minorHAnsi" w:hAnsiTheme="minorHAnsi" w:cstheme="minorHAnsi"/>
                 <w:sz w:val="24"/>
               </w:rPr>
             </w:pPr>
@@ -3083,7 +3131,7 @@
             <w:pPr>
               <w:spacing w:line="276" w:lineRule="auto"/>
               <w:rPr>
-                <w:rFonts w:asciiTheme="minorHAnsi" w:hAnsiTheme="minorHAnsi"/>
+                <w:rFonts w:asciiTheme="minorHAnsi" w:hAnsiTheme="minorHAnsi" w:cstheme="minorHAnsi"/>
                 <w:sz w:val="24"/>
               </w:rPr>
             </w:pPr>
@@ -3098,7 +3146,7 @@
             <w:pPr>
               <w:spacing w:line="276" w:lineRule="auto"/>
               <w:rPr>
-                <w:rFonts w:asciiTheme="minorHAnsi" w:hAnsiTheme="minorHAnsi"/>
+                <w:rFonts w:asciiTheme="minorHAnsi" w:hAnsiTheme="minorHAnsi" w:cstheme="minorHAnsi"/>
                 <w:sz w:val="24"/>
               </w:rPr>
             </w:pPr>
@@ -3113,7 +3161,7 @@
             <w:pPr>
               <w:spacing w:line="276" w:lineRule="auto"/>
               <w:rPr>
-                <w:rFonts w:asciiTheme="minorHAnsi" w:hAnsiTheme="minorHAnsi"/>
+                <w:rFonts w:asciiTheme="minorHAnsi" w:hAnsiTheme="minorHAnsi" w:cstheme="minorHAnsi"/>
                 <w:sz w:val="24"/>
               </w:rPr>
             </w:pPr>
@@ -3128,7 +3176,7 @@
             <w:pPr>
               <w:spacing w:line="276" w:lineRule="auto"/>
               <w:rPr>
-                <w:rFonts w:asciiTheme="minorHAnsi" w:hAnsiTheme="minorHAnsi"/>
+                <w:rFonts w:asciiTheme="minorHAnsi" w:hAnsiTheme="minorHAnsi" w:cstheme="minorHAnsi"/>
                 <w:sz w:val="24"/>
               </w:rPr>
             </w:pPr>
@@ -3143,7 +3191,7 @@
             <w:pPr>
               <w:spacing w:line="276" w:lineRule="auto"/>
               <w:rPr>
-                <w:rFonts w:asciiTheme="minorHAnsi" w:hAnsiTheme="minorHAnsi"/>
+                <w:rFonts w:asciiTheme="minorHAnsi" w:hAnsiTheme="minorHAnsi" w:cstheme="minorHAnsi"/>
                 <w:sz w:val="24"/>
               </w:rPr>
             </w:pPr>
@@ -3158,7 +3206,7 @@
             <w:pPr>
               <w:spacing w:line="276" w:lineRule="auto"/>
               <w:rPr>
-                <w:rFonts w:asciiTheme="minorHAnsi" w:hAnsiTheme="minorHAnsi"/>
+                <w:rFonts w:asciiTheme="minorHAnsi" w:hAnsiTheme="minorHAnsi" w:cstheme="minorHAnsi"/>
                 <w:sz w:val="24"/>
               </w:rPr>
             </w:pPr>
@@ -3173,7 +3221,7 @@
             <w:pPr>
               <w:spacing w:line="276" w:lineRule="auto"/>
               <w:rPr>
-                <w:rFonts w:asciiTheme="minorHAnsi" w:hAnsiTheme="minorHAnsi"/>
+                <w:rFonts w:asciiTheme="minorHAnsi" w:hAnsiTheme="minorHAnsi" w:cstheme="minorHAnsi"/>
                 <w:sz w:val="24"/>
               </w:rPr>
             </w:pPr>
@@ -3188,7 +3236,7 @@
             <w:pPr>
               <w:spacing w:line="276" w:lineRule="auto"/>
               <w:rPr>
-                <w:rFonts w:asciiTheme="minorHAnsi" w:hAnsiTheme="minorHAnsi"/>
+                <w:rFonts w:asciiTheme="minorHAnsi" w:hAnsiTheme="minorHAnsi" w:cstheme="minorHAnsi"/>
                 <w:sz w:val="24"/>
               </w:rPr>
             </w:pPr>
@@ -3205,12 +3253,13 @@
             <w:pPr>
               <w:spacing w:line="276" w:lineRule="auto"/>
               <w:rPr>
-                <w:rFonts w:asciiTheme="minorHAnsi" w:hAnsiTheme="minorHAnsi"/>
-                <w:sz w:val="24"/>
-              </w:rPr>
-            </w:pPr>
-            <w:r>
-              <w:rPr>
+                <w:rFonts w:asciiTheme="minorHAnsi" w:hAnsiTheme="minorHAnsi" w:cstheme="minorHAnsi"/>
+                <w:sz w:val="24"/>
+              </w:rPr>
+            </w:pPr>
+            <w:r>
+              <w:rPr>
+                <w:rFonts w:asciiTheme="minorHAnsi" w:hAnsiTheme="minorHAnsi" w:cstheme="minorHAnsi"/>
                 <w:noProof/>
                 <w:sz w:val="22"/>
                 <w:szCs w:val="22"/>
@@ -3227,7 +3276,7 @@
             <w:pPr>
               <w:spacing w:line="276" w:lineRule="auto"/>
               <w:rPr>
-                <w:rFonts w:asciiTheme="minorHAnsi" w:hAnsiTheme="minorHAnsi"/>
+                <w:rFonts w:asciiTheme="minorHAnsi" w:hAnsiTheme="minorHAnsi" w:cstheme="minorHAnsi"/>
                 <w:bCs/>
                 <w:sz w:val="24"/>
               </w:rPr>
@@ -3243,7 +3292,7 @@
             <w:pPr>
               <w:spacing w:line="276" w:lineRule="auto"/>
               <w:rPr>
-                <w:rFonts w:asciiTheme="minorHAnsi" w:hAnsiTheme="minorHAnsi"/>
+                <w:rFonts w:asciiTheme="minorHAnsi" w:hAnsiTheme="minorHAnsi" w:cstheme="minorHAnsi"/>
                 <w:sz w:val="24"/>
               </w:rPr>
             </w:pPr>
@@ -3258,7 +3307,7 @@
             <w:pPr>
               <w:spacing w:line="276" w:lineRule="auto"/>
               <w:rPr>
-                <w:rFonts w:asciiTheme="minorHAnsi" w:hAnsiTheme="minorHAnsi"/>
+                <w:rFonts w:asciiTheme="minorHAnsi" w:hAnsiTheme="minorHAnsi" w:cstheme="minorHAnsi"/>
                 <w:sz w:val="24"/>
               </w:rPr>
             </w:pPr>
@@ -3273,7 +3322,7 @@
             <w:pPr>
               <w:spacing w:line="276" w:lineRule="auto"/>
               <w:rPr>
-                <w:rFonts w:asciiTheme="minorHAnsi" w:hAnsiTheme="minorHAnsi"/>
+                <w:rFonts w:asciiTheme="minorHAnsi" w:hAnsiTheme="minorHAnsi" w:cstheme="minorHAnsi"/>
                 <w:sz w:val="24"/>
               </w:rPr>
             </w:pPr>
@@ -3288,7 +3337,7 @@
             <w:pPr>
               <w:spacing w:line="276" w:lineRule="auto"/>
               <w:rPr>
-                <w:rFonts w:asciiTheme="minorHAnsi" w:hAnsiTheme="minorHAnsi"/>
+                <w:rFonts w:asciiTheme="minorHAnsi" w:hAnsiTheme="minorHAnsi" w:cstheme="minorHAnsi"/>
                 <w:sz w:val="24"/>
               </w:rPr>
             </w:pPr>
@@ -3303,7 +3352,7 @@
             <w:pPr>
               <w:spacing w:line="276" w:lineRule="auto"/>
               <w:rPr>
-                <w:rFonts w:asciiTheme="minorHAnsi" w:hAnsiTheme="minorHAnsi"/>
+                <w:rFonts w:asciiTheme="minorHAnsi" w:hAnsiTheme="minorHAnsi" w:cstheme="minorHAnsi"/>
                 <w:sz w:val="24"/>
               </w:rPr>
             </w:pPr>
@@ -3318,7 +3367,7 @@
             <w:pPr>
               <w:spacing w:line="276" w:lineRule="auto"/>
               <w:rPr>
-                <w:rFonts w:asciiTheme="minorHAnsi" w:hAnsiTheme="minorHAnsi"/>
+                <w:rFonts w:asciiTheme="minorHAnsi" w:hAnsiTheme="minorHAnsi" w:cstheme="minorHAnsi"/>
                 <w:sz w:val="24"/>
               </w:rPr>
             </w:pPr>
@@ -3333,7 +3382,7 @@
             <w:pPr>
               <w:spacing w:line="276" w:lineRule="auto"/>
               <w:rPr>
-                <w:rFonts w:asciiTheme="minorHAnsi" w:hAnsiTheme="minorHAnsi"/>
+                <w:rFonts w:asciiTheme="minorHAnsi" w:hAnsiTheme="minorHAnsi" w:cstheme="minorHAnsi"/>
                 <w:sz w:val="24"/>
               </w:rPr>
             </w:pPr>
@@ -3348,7 +3397,7 @@
             <w:pPr>
               <w:spacing w:line="276" w:lineRule="auto"/>
               <w:rPr>
-                <w:rFonts w:asciiTheme="minorHAnsi" w:hAnsiTheme="minorHAnsi"/>
+                <w:rFonts w:asciiTheme="minorHAnsi" w:hAnsiTheme="minorHAnsi" w:cstheme="minorHAnsi"/>
                 <w:sz w:val="24"/>
               </w:rPr>
             </w:pPr>
@@ -3363,7 +3412,7 @@
             <w:pPr>
               <w:spacing w:line="276" w:lineRule="auto"/>
               <w:rPr>
-                <w:rFonts w:asciiTheme="minorHAnsi" w:hAnsiTheme="minorHAnsi"/>
+                <w:rFonts w:asciiTheme="minorHAnsi" w:hAnsiTheme="minorHAnsi" w:cstheme="minorHAnsi"/>
                 <w:sz w:val="24"/>
               </w:rPr>
             </w:pPr>
@@ -3378,7 +3427,7 @@
             <w:pPr>
               <w:spacing w:line="276" w:lineRule="auto"/>
               <w:rPr>
-                <w:rFonts w:asciiTheme="minorHAnsi" w:hAnsiTheme="minorHAnsi"/>
+                <w:rFonts w:asciiTheme="minorHAnsi" w:hAnsiTheme="minorHAnsi" w:cstheme="minorHAnsi"/>
                 <w:sz w:val="24"/>
               </w:rPr>
             </w:pPr>
@@ -3393,7 +3442,7 @@
             <w:pPr>
               <w:spacing w:line="276" w:lineRule="auto"/>
               <w:rPr>
-                <w:rFonts w:asciiTheme="minorHAnsi" w:hAnsiTheme="minorHAnsi"/>
+                <w:rFonts w:asciiTheme="minorHAnsi" w:hAnsiTheme="minorHAnsi" w:cstheme="minorHAnsi"/>
                 <w:sz w:val="24"/>
               </w:rPr>
             </w:pPr>
@@ -3408,7 +3457,7 @@
             <w:pPr>
               <w:spacing w:line="276" w:lineRule="auto"/>
               <w:rPr>
-                <w:rFonts w:asciiTheme="minorHAnsi" w:hAnsiTheme="minorHAnsi"/>
+                <w:rFonts w:asciiTheme="minorHAnsi" w:hAnsiTheme="minorHAnsi" w:cstheme="minorHAnsi"/>
                 <w:sz w:val="24"/>
               </w:rPr>
             </w:pPr>
@@ -3423,7 +3472,7 @@
             <w:pPr>
               <w:spacing w:line="276" w:lineRule="auto"/>
               <w:rPr>
-                <w:rFonts w:asciiTheme="minorHAnsi" w:hAnsiTheme="minorHAnsi"/>
+                <w:rFonts w:asciiTheme="minorHAnsi" w:hAnsiTheme="minorHAnsi" w:cstheme="minorHAnsi"/>
                 <w:sz w:val="24"/>
               </w:rPr>
             </w:pPr>
@@ -3438,7 +3487,7 @@
             <w:pPr>
               <w:spacing w:line="276" w:lineRule="auto"/>
               <w:rPr>
-                <w:rFonts w:asciiTheme="minorHAnsi" w:hAnsiTheme="minorHAnsi"/>
+                <w:rFonts w:asciiTheme="minorHAnsi" w:hAnsiTheme="minorHAnsi" w:cstheme="minorHAnsi"/>
                 <w:sz w:val="24"/>
               </w:rPr>
             </w:pPr>
@@ -3453,7 +3502,7 @@
             <w:pPr>
               <w:spacing w:line="276" w:lineRule="auto"/>
               <w:rPr>
-                <w:rFonts w:asciiTheme="minorHAnsi" w:hAnsiTheme="minorHAnsi"/>
+                <w:rFonts w:asciiTheme="minorHAnsi" w:hAnsiTheme="minorHAnsi" w:cstheme="minorHAnsi"/>
                 <w:sz w:val="24"/>
               </w:rPr>
             </w:pPr>
@@ -3468,7 +3517,7 @@
             <w:pPr>
               <w:spacing w:line="276" w:lineRule="auto"/>
               <w:rPr>
-                <w:rFonts w:asciiTheme="minorHAnsi" w:hAnsiTheme="minorHAnsi"/>
+                <w:rFonts w:asciiTheme="minorHAnsi" w:hAnsiTheme="minorHAnsi" w:cstheme="minorHAnsi"/>
                 <w:sz w:val="24"/>
               </w:rPr>
             </w:pPr>
@@ -3480,7 +3529,7 @@
       <w:pPr>
         <w:spacing w:before="120" w:after="120" w:line="276" w:lineRule="auto"/>
         <w:rPr>
-          <w:rFonts w:asciiTheme="minorHAnsi" w:hAnsiTheme="minorHAnsi"/>
+          <w:rFonts w:asciiTheme="minorHAnsi" w:hAnsiTheme="minorHAnsi" w:cstheme="minorHAnsi"/>
           <w:sz w:val="24"/>
         </w:rPr>
       </w:pPr>
@@ -3489,35 +3538,28 @@
       <w:pPr>
         <w:spacing w:before="120" w:after="120" w:line="276" w:lineRule="auto"/>
         <w:rPr>
-          <w:rFonts w:asciiTheme="minorHAnsi" w:hAnsiTheme="minorHAnsi"/>
+          <w:rFonts w:asciiTheme="minorHAnsi" w:hAnsiTheme="minorHAnsi" w:cstheme="minorHAnsi"/>
           <w:sz w:val="24"/>
         </w:rPr>
       </w:pPr>
       <w:r>
         <w:rPr>
-          <w:rFonts w:asciiTheme="minorHAnsi" w:hAnsiTheme="minorHAnsi"/>
+          <w:rFonts w:asciiTheme="minorHAnsi" w:hAnsiTheme="minorHAnsi" w:cstheme="minorHAnsi"/>
           <w:sz w:val="24"/>
         </w:rPr>
-        <w:t>Отсутствовало</w:t>
-      </w:r>
-      <w:r>
-        <w:rPr>
-          <w:rFonts w:asciiTheme="minorHAnsi" w:hAnsiTheme="minorHAnsi"/>
-          <w:sz w:val="24"/>
-        </w:rPr>
-        <w:t>: _______________________________________________________________________</w:t>
+        <w:t>Отсутствовало: _______________________________________________________________________</w:t>
       </w:r>
     </w:p>
     <w:p>
       <w:pPr>
         <w:rPr>
-          <w:rFonts w:asciiTheme="minorHAnsi" w:hAnsiTheme="minorHAnsi"/>
+          <w:rFonts w:asciiTheme="minorHAnsi" w:hAnsiTheme="minorHAnsi" w:cstheme="minorHAnsi"/>
           <w:sz w:val="24"/>
         </w:rPr>
       </w:pPr>
       <w:r>
         <w:rPr>
-          <w:rFonts w:asciiTheme="minorHAnsi" w:hAnsiTheme="minorHAnsi"/>
+          <w:rFonts w:asciiTheme="minorHAnsi" w:hAnsiTheme="minorHAnsi" w:cstheme="minorHAnsi"/>
           <w:sz w:val="24"/>
         </w:rPr>
         <w:br w:type="page"/>
@@ -3528,14 +3570,14 @@
         <w:spacing w:before="120" w:after="120" w:line="276" w:lineRule="auto"/>
         <w:jc w:val="center"/>
         <w:rPr>
-          <w:rFonts w:asciiTheme="minorHAnsi" w:hAnsiTheme="minorHAnsi"/>
+          <w:rFonts w:asciiTheme="minorHAnsi" w:hAnsiTheme="minorHAnsi" w:cstheme="minorHAnsi"/>
           <w:b/>
           <w:sz w:val="32"/>
         </w:rPr>
       </w:pPr>
       <w:r>
         <w:rPr>
-          <w:rFonts w:asciiTheme="minorHAnsi" w:hAnsiTheme="minorHAnsi"/>
+          <w:rFonts w:asciiTheme="minorHAnsi" w:hAnsiTheme="minorHAnsi" w:cstheme="minorHAnsi"/>
           <w:b/>
           <w:sz w:val="32"/>
         </w:rPr>
@@ -3555,11 +3597,11 @@
           <w:insideH w:val="none" w:sz="0" w:space="0" w:color="auto"/>
           <w:insideV w:val="none" w:sz="0" w:space="0" w:color="auto"/>
         </w:tblBorders>
-        <w:tblLook w:val="04A0" w:firstRow="1" w:lastRow="0" w:firstColumn="1" w:lastColumn="0" w:noHBand="0" w:noVBand="1"/>
+        <w:tblLook w:val="04A0"/>
       </w:tblPr>
       <w:tblGrid>
-        <w:gridCol w:w="2076"/>
-        <w:gridCol w:w="8129"/>
+        <w:gridCol w:w="2093"/>
+        <w:gridCol w:w="8328"/>
       </w:tblGrid>
       <w:tr>
         <w:tc>
@@ -3571,13 +3613,13 @@
               <w:spacing w:line="276" w:lineRule="auto"/>
               <w:jc w:val="both"/>
               <w:rPr>
-                <w:rFonts w:asciiTheme="minorHAnsi" w:hAnsiTheme="minorHAnsi"/>
-                <w:sz w:val="24"/>
-              </w:rPr>
-            </w:pPr>
-            <w:r>
-              <w:rPr>
-                <w:rFonts w:asciiTheme="minorHAnsi" w:hAnsiTheme="minorHAnsi"/>
+                <w:rFonts w:asciiTheme="minorHAnsi" w:hAnsiTheme="minorHAnsi" w:cstheme="minorHAnsi"/>
+                <w:sz w:val="24"/>
+              </w:rPr>
+            </w:pPr>
+            <w:r>
+              <w:rPr>
+                <w:rFonts w:asciiTheme="minorHAnsi" w:hAnsiTheme="minorHAnsi" w:cstheme="minorHAnsi"/>
                 <w:sz w:val="24"/>
               </w:rPr>
               <w:t>Ф.И.О.</w:t>
@@ -3596,7 +3638,7 @@
               <w:spacing w:line="276" w:lineRule="auto"/>
               <w:jc w:val="both"/>
               <w:rPr>
-                <w:rFonts w:asciiTheme="minorHAnsi" w:hAnsiTheme="minorHAnsi"/>
+                <w:rFonts w:asciiTheme="minorHAnsi" w:hAnsiTheme="minorHAnsi" w:cstheme="minorHAnsi"/>
                 <w:sz w:val="24"/>
               </w:rPr>
             </w:pPr>
@@ -3613,23 +3655,16 @@
               <w:spacing w:line="276" w:lineRule="auto"/>
               <w:jc w:val="both"/>
               <w:rPr>
-                <w:rFonts w:asciiTheme="minorHAnsi" w:hAnsiTheme="minorHAnsi"/>
-                <w:sz w:val="24"/>
-              </w:rPr>
-            </w:pPr>
-            <w:r>
-              <w:rPr>
-                <w:rFonts w:asciiTheme="minorHAnsi" w:hAnsiTheme="minorHAnsi"/>
-                <w:sz w:val="24"/>
-              </w:rPr>
-              <w:t>Предмет</w:t>
-            </w:r>
-            <w:r>
-              <w:rPr>
-                <w:rFonts w:asciiTheme="minorHAnsi" w:hAnsiTheme="minorHAnsi"/>
-                <w:sz w:val="24"/>
-              </w:rPr>
-              <w:t>:</w:t>
+                <w:rFonts w:asciiTheme="minorHAnsi" w:hAnsiTheme="minorHAnsi" w:cstheme="minorHAnsi"/>
+                <w:sz w:val="24"/>
+              </w:rPr>
+            </w:pPr>
+            <w:r>
+              <w:rPr>
+                <w:rFonts w:asciiTheme="minorHAnsi" w:hAnsiTheme="minorHAnsi" w:cstheme="minorHAnsi"/>
+                <w:sz w:val="24"/>
+              </w:rPr>
+              <w:t>Предмет:</w:t>
             </w:r>
           </w:p>
         </w:tc>
@@ -3646,7 +3681,7 @@
               <w:spacing w:line="276" w:lineRule="auto"/>
               <w:jc w:val="both"/>
               <w:rPr>
-                <w:rFonts w:asciiTheme="minorHAnsi" w:hAnsiTheme="minorHAnsi"/>
+                <w:rFonts w:asciiTheme="minorHAnsi" w:hAnsiTheme="minorHAnsi" w:cstheme="minorHAnsi"/>
                 <w:sz w:val="24"/>
               </w:rPr>
             </w:pPr>
@@ -3663,23 +3698,16 @@
               <w:spacing w:line="276" w:lineRule="auto"/>
               <w:jc w:val="both"/>
               <w:rPr>
-                <w:rFonts w:asciiTheme="minorHAnsi" w:hAnsiTheme="minorHAnsi"/>
-                <w:sz w:val="24"/>
-              </w:rPr>
-            </w:pPr>
-            <w:r>
-              <w:rPr>
-                <w:rFonts w:asciiTheme="minorHAnsi" w:hAnsiTheme="minorHAnsi"/>
-                <w:sz w:val="24"/>
-              </w:rPr>
-              <w:t>Количество часов</w:t>
-            </w:r>
-            <w:r>
-              <w:rPr>
-                <w:rFonts w:asciiTheme="minorHAnsi" w:hAnsiTheme="minorHAnsi"/>
-                <w:sz w:val="24"/>
-              </w:rPr>
-              <w:t>:</w:t>
+                <w:rFonts w:asciiTheme="minorHAnsi" w:hAnsiTheme="minorHAnsi" w:cstheme="minorHAnsi"/>
+                <w:sz w:val="24"/>
+              </w:rPr>
+            </w:pPr>
+            <w:r>
+              <w:rPr>
+                <w:rFonts w:asciiTheme="minorHAnsi" w:hAnsiTheme="minorHAnsi" w:cstheme="minorHAnsi"/>
+                <w:sz w:val="24"/>
+              </w:rPr>
+              <w:t>Количество часов:</w:t>
             </w:r>
           </w:p>
         </w:tc>
@@ -3696,7 +3724,7 @@
               <w:spacing w:line="276" w:lineRule="auto"/>
               <w:jc w:val="both"/>
               <w:rPr>
-                <w:rFonts w:asciiTheme="minorHAnsi" w:hAnsiTheme="minorHAnsi"/>
+                <w:rFonts w:asciiTheme="minorHAnsi" w:hAnsiTheme="minorHAnsi" w:cstheme="minorHAnsi"/>
                 <w:sz w:val="24"/>
               </w:rPr>
             </w:pPr>
@@ -3709,7 +3737,7 @@
         <w:spacing w:line="276" w:lineRule="auto"/>
         <w:jc w:val="both"/>
         <w:rPr>
-          <w:rFonts w:asciiTheme="minorHAnsi" w:hAnsiTheme="minorHAnsi"/>
+          <w:rFonts w:asciiTheme="minorHAnsi" w:hAnsiTheme="minorHAnsi" w:cstheme="minorHAnsi"/>
           <w:sz w:val="24"/>
         </w:rPr>
       </w:pPr>
@@ -3718,12 +3746,12 @@
       <w:tblPr>
         <w:tblStyle w:val="a5"/>
         <w:tblW w:w="0" w:type="auto"/>
-        <w:tblLook w:val="04A0" w:firstRow="1" w:lastRow="0" w:firstColumn="1" w:lastColumn="0" w:noHBand="0" w:noVBand="1"/>
+        <w:tblLook w:val="04A0"/>
       </w:tblPr>
       <w:tblGrid>
-        <w:gridCol w:w="1213"/>
+        <w:gridCol w:w="1222"/>
         <w:gridCol w:w="1420"/>
-        <w:gridCol w:w="5754"/>
+        <w:gridCol w:w="5971"/>
         <w:gridCol w:w="1808"/>
       </w:tblGrid>
       <w:tr>
@@ -3737,14 +3765,14 @@
               <w:spacing w:line="276" w:lineRule="auto"/>
               <w:jc w:val="center"/>
               <w:rPr>
-                <w:rFonts w:asciiTheme="minorHAnsi" w:hAnsiTheme="minorHAnsi"/>
+                <w:rFonts w:asciiTheme="minorHAnsi" w:hAnsiTheme="minorHAnsi" w:cstheme="minorHAnsi"/>
                 <w:b/>
                 <w:sz w:val="24"/>
               </w:rPr>
             </w:pPr>
             <w:r>
               <w:rPr>
-                <w:rFonts w:asciiTheme="minorHAnsi" w:hAnsiTheme="minorHAnsi"/>
+                <w:rFonts w:asciiTheme="minorHAnsi" w:hAnsiTheme="minorHAnsi" w:cstheme="minorHAnsi"/>
                 <w:b/>
                 <w:sz w:val="24"/>
               </w:rPr>
@@ -3762,14 +3790,14 @@
               <w:spacing w:line="276" w:lineRule="auto"/>
               <w:jc w:val="center"/>
               <w:rPr>
-                <w:rFonts w:asciiTheme="minorHAnsi" w:hAnsiTheme="minorHAnsi"/>
+                <w:rFonts w:asciiTheme="minorHAnsi" w:hAnsiTheme="minorHAnsi" w:cstheme="minorHAnsi"/>
                 <w:b/>
                 <w:sz w:val="24"/>
               </w:rPr>
             </w:pPr>
             <w:r>
               <w:rPr>
-                <w:rFonts w:asciiTheme="minorHAnsi" w:hAnsiTheme="minorHAnsi"/>
+                <w:rFonts w:asciiTheme="minorHAnsi" w:hAnsiTheme="minorHAnsi" w:cstheme="minorHAnsi"/>
                 <w:b/>
                 <w:sz w:val="24"/>
               </w:rPr>
@@ -3787,14 +3815,14 @@
               <w:spacing w:line="276" w:lineRule="auto"/>
               <w:jc w:val="center"/>
               <w:rPr>
-                <w:rFonts w:asciiTheme="minorHAnsi" w:hAnsiTheme="minorHAnsi"/>
+                <w:rFonts w:asciiTheme="minorHAnsi" w:hAnsiTheme="minorHAnsi" w:cstheme="minorHAnsi"/>
                 <w:b/>
                 <w:sz w:val="24"/>
               </w:rPr>
             </w:pPr>
             <w:r>
               <w:rPr>
-                <w:rFonts w:asciiTheme="minorHAnsi" w:hAnsiTheme="minorHAnsi"/>
+                <w:rFonts w:asciiTheme="minorHAnsi" w:hAnsiTheme="minorHAnsi" w:cstheme="minorHAnsi"/>
                 <w:b/>
                 <w:sz w:val="24"/>
               </w:rPr>
@@ -3812,14 +3840,14 @@
               <w:spacing w:line="276" w:lineRule="auto"/>
               <w:jc w:val="center"/>
               <w:rPr>
-                <w:rFonts w:asciiTheme="minorHAnsi" w:hAnsiTheme="minorHAnsi"/>
+                <w:rFonts w:asciiTheme="minorHAnsi" w:hAnsiTheme="minorHAnsi" w:cstheme="minorHAnsi"/>
                 <w:b/>
                 <w:sz w:val="24"/>
               </w:rPr>
             </w:pPr>
             <w:r>
               <w:rPr>
-                <w:rFonts w:asciiTheme="minorHAnsi" w:hAnsiTheme="minorHAnsi"/>
+                <w:rFonts w:asciiTheme="minorHAnsi" w:hAnsiTheme="minorHAnsi" w:cstheme="minorHAnsi"/>
                 <w:b/>
                 <w:sz w:val="24"/>
               </w:rPr>
@@ -3838,7 +3866,7 @@
               <w:spacing w:line="276" w:lineRule="auto"/>
               <w:jc w:val="both"/>
               <w:rPr>
-                <w:rFonts w:asciiTheme="minorHAnsi" w:hAnsiTheme="minorHAnsi"/>
+                <w:rFonts w:asciiTheme="minorHAnsi" w:hAnsiTheme="minorHAnsi" w:cstheme="minorHAnsi"/>
                 <w:sz w:val="24"/>
               </w:rPr>
             </w:pPr>
@@ -3853,7 +3881,7 @@
               <w:spacing w:line="276" w:lineRule="auto"/>
               <w:jc w:val="center"/>
               <w:rPr>
-                <w:rFonts w:asciiTheme="minorHAnsi" w:hAnsiTheme="minorHAnsi"/>
+                <w:rFonts w:asciiTheme="minorHAnsi" w:hAnsiTheme="minorHAnsi" w:cstheme="minorHAnsi"/>
                 <w:sz w:val="24"/>
               </w:rPr>
             </w:pPr>
@@ -3867,7 +3895,7 @@
             <w:pPr>
               <w:spacing w:line="276" w:lineRule="auto"/>
               <w:rPr>
-                <w:rFonts w:asciiTheme="minorHAnsi" w:hAnsiTheme="minorHAnsi"/>
+                <w:rFonts w:asciiTheme="minorHAnsi" w:hAnsiTheme="minorHAnsi" w:cstheme="minorHAnsi"/>
                 <w:sz w:val="24"/>
               </w:rPr>
             </w:pPr>
@@ -3882,7 +3910,7 @@
               <w:spacing w:line="276" w:lineRule="auto"/>
               <w:jc w:val="both"/>
               <w:rPr>
-                <w:rFonts w:asciiTheme="minorHAnsi" w:hAnsiTheme="minorHAnsi"/>
+                <w:rFonts w:asciiTheme="minorHAnsi" w:hAnsiTheme="minorHAnsi" w:cstheme="minorHAnsi"/>
                 <w:sz w:val="24"/>
               </w:rPr>
             </w:pPr>
@@ -3899,7 +3927,7 @@
               <w:spacing w:line="276" w:lineRule="auto"/>
               <w:jc w:val="both"/>
               <w:rPr>
-                <w:rFonts w:asciiTheme="minorHAnsi" w:hAnsiTheme="minorHAnsi"/>
+                <w:rFonts w:asciiTheme="minorHAnsi" w:hAnsiTheme="minorHAnsi" w:cstheme="minorHAnsi"/>
                 <w:sz w:val="24"/>
               </w:rPr>
             </w:pPr>
@@ -3914,7 +3942,7 @@
               <w:spacing w:line="276" w:lineRule="auto"/>
               <w:jc w:val="center"/>
               <w:rPr>
-                <w:rFonts w:asciiTheme="minorHAnsi" w:hAnsiTheme="minorHAnsi"/>
+                <w:rFonts w:asciiTheme="minorHAnsi" w:hAnsiTheme="minorHAnsi" w:cstheme="minorHAnsi"/>
                 <w:sz w:val="24"/>
               </w:rPr>
             </w:pPr>
@@ -3928,7 +3956,7 @@
             <w:pPr>
               <w:spacing w:line="276" w:lineRule="auto"/>
               <w:rPr>
-                <w:rFonts w:asciiTheme="minorHAnsi" w:hAnsiTheme="minorHAnsi"/>
+                <w:rFonts w:asciiTheme="minorHAnsi" w:hAnsiTheme="minorHAnsi" w:cstheme="minorHAnsi"/>
                 <w:sz w:val="24"/>
               </w:rPr>
             </w:pPr>
@@ -3943,7 +3971,7 @@
               <w:spacing w:line="276" w:lineRule="auto"/>
               <w:jc w:val="both"/>
               <w:rPr>
-                <w:rFonts w:asciiTheme="minorHAnsi" w:hAnsiTheme="minorHAnsi"/>
+                <w:rFonts w:asciiTheme="minorHAnsi" w:hAnsiTheme="minorHAnsi" w:cstheme="minorHAnsi"/>
                 <w:sz w:val="24"/>
               </w:rPr>
             </w:pPr>
@@ -3960,7 +3988,7 @@
               <w:spacing w:line="276" w:lineRule="auto"/>
               <w:jc w:val="both"/>
               <w:rPr>
-                <w:rFonts w:asciiTheme="minorHAnsi" w:hAnsiTheme="minorHAnsi"/>
+                <w:rFonts w:asciiTheme="minorHAnsi" w:hAnsiTheme="minorHAnsi" w:cstheme="minorHAnsi"/>
                 <w:sz w:val="24"/>
               </w:rPr>
             </w:pPr>
@@ -3975,7 +4003,7 @@
               <w:spacing w:line="276" w:lineRule="auto"/>
               <w:jc w:val="center"/>
               <w:rPr>
-                <w:rFonts w:asciiTheme="minorHAnsi" w:hAnsiTheme="minorHAnsi"/>
+                <w:rFonts w:asciiTheme="minorHAnsi" w:hAnsiTheme="minorHAnsi" w:cstheme="minorHAnsi"/>
                 <w:sz w:val="24"/>
               </w:rPr>
             </w:pPr>
@@ -3989,7 +4017,7 @@
             <w:pPr>
               <w:spacing w:line="276" w:lineRule="auto"/>
               <w:rPr>
-                <w:rFonts w:asciiTheme="minorHAnsi" w:hAnsiTheme="minorHAnsi"/>
+                <w:rFonts w:asciiTheme="minorHAnsi" w:hAnsiTheme="minorHAnsi" w:cstheme="minorHAnsi"/>
                 <w:sz w:val="24"/>
               </w:rPr>
             </w:pPr>
@@ -4004,7 +4032,7 @@
               <w:spacing w:line="276" w:lineRule="auto"/>
               <w:jc w:val="both"/>
               <w:rPr>
-                <w:rFonts w:asciiTheme="minorHAnsi" w:hAnsiTheme="minorHAnsi"/>
+                <w:rFonts w:asciiTheme="minorHAnsi" w:hAnsiTheme="minorHAnsi" w:cstheme="minorHAnsi"/>
                 <w:sz w:val="24"/>
               </w:rPr>
             </w:pPr>
@@ -4021,7 +4049,7 @@
               <w:spacing w:line="276" w:lineRule="auto"/>
               <w:jc w:val="both"/>
               <w:rPr>
-                <w:rFonts w:asciiTheme="minorHAnsi" w:hAnsiTheme="minorHAnsi"/>
+                <w:rFonts w:asciiTheme="minorHAnsi" w:hAnsiTheme="minorHAnsi" w:cstheme="minorHAnsi"/>
                 <w:sz w:val="24"/>
               </w:rPr>
             </w:pPr>
@@ -4036,7 +4064,7 @@
               <w:spacing w:line="276" w:lineRule="auto"/>
               <w:jc w:val="center"/>
               <w:rPr>
-                <w:rFonts w:asciiTheme="minorHAnsi" w:hAnsiTheme="minorHAnsi"/>
+                <w:rFonts w:asciiTheme="minorHAnsi" w:hAnsiTheme="minorHAnsi" w:cstheme="minorHAnsi"/>
                 <w:sz w:val="24"/>
               </w:rPr>
             </w:pPr>
@@ -4050,7 +4078,7 @@
             <w:pPr>
               <w:spacing w:line="276" w:lineRule="auto"/>
               <w:rPr>
-                <w:rFonts w:asciiTheme="minorHAnsi" w:hAnsiTheme="minorHAnsi"/>
+                <w:rFonts w:asciiTheme="minorHAnsi" w:hAnsiTheme="minorHAnsi" w:cstheme="minorHAnsi"/>
                 <w:sz w:val="24"/>
               </w:rPr>
             </w:pPr>
@@ -4065,7 +4093,7 @@
               <w:spacing w:line="276" w:lineRule="auto"/>
               <w:jc w:val="both"/>
               <w:rPr>
-                <w:rFonts w:asciiTheme="minorHAnsi" w:hAnsiTheme="minorHAnsi"/>
+                <w:rFonts w:asciiTheme="minorHAnsi" w:hAnsiTheme="minorHAnsi" w:cstheme="minorHAnsi"/>
                 <w:sz w:val="24"/>
               </w:rPr>
             </w:pPr>
@@ -4082,7 +4110,7 @@
               <w:spacing w:line="276" w:lineRule="auto"/>
               <w:jc w:val="both"/>
               <w:rPr>
-                <w:rFonts w:asciiTheme="minorHAnsi" w:hAnsiTheme="minorHAnsi"/>
+                <w:rFonts w:asciiTheme="minorHAnsi" w:hAnsiTheme="minorHAnsi" w:cstheme="minorHAnsi"/>
                 <w:sz w:val="24"/>
               </w:rPr>
             </w:pPr>
@@ -4097,7 +4125,7 @@
               <w:spacing w:line="276" w:lineRule="auto"/>
               <w:jc w:val="center"/>
               <w:rPr>
-                <w:rFonts w:asciiTheme="minorHAnsi" w:hAnsiTheme="minorHAnsi"/>
+                <w:rFonts w:asciiTheme="minorHAnsi" w:hAnsiTheme="minorHAnsi" w:cstheme="minorHAnsi"/>
                 <w:sz w:val="24"/>
               </w:rPr>
             </w:pPr>
@@ -4111,7 +4139,7 @@
             <w:pPr>
               <w:spacing w:line="276" w:lineRule="auto"/>
               <w:rPr>
-                <w:rFonts w:asciiTheme="minorHAnsi" w:hAnsiTheme="minorHAnsi"/>
+                <w:rFonts w:asciiTheme="minorHAnsi" w:hAnsiTheme="minorHAnsi" w:cstheme="minorHAnsi"/>
                 <w:sz w:val="24"/>
               </w:rPr>
             </w:pPr>
@@ -4126,7 +4154,7 @@
               <w:spacing w:line="276" w:lineRule="auto"/>
               <w:jc w:val="both"/>
               <w:rPr>
-                <w:rFonts w:asciiTheme="minorHAnsi" w:hAnsiTheme="minorHAnsi"/>
+                <w:rFonts w:asciiTheme="minorHAnsi" w:hAnsiTheme="minorHAnsi" w:cstheme="minorHAnsi"/>
                 <w:sz w:val="24"/>
               </w:rPr>
             </w:pPr>
@@ -4143,7 +4171,7 @@
               <w:spacing w:line="276" w:lineRule="auto"/>
               <w:jc w:val="both"/>
               <w:rPr>
-                <w:rFonts w:asciiTheme="minorHAnsi" w:hAnsiTheme="minorHAnsi"/>
+                <w:rFonts w:asciiTheme="minorHAnsi" w:hAnsiTheme="minorHAnsi" w:cstheme="minorHAnsi"/>
                 <w:sz w:val="24"/>
               </w:rPr>
             </w:pPr>
@@ -4158,7 +4186,7 @@
               <w:spacing w:line="276" w:lineRule="auto"/>
               <w:jc w:val="center"/>
               <w:rPr>
-                <w:rFonts w:asciiTheme="minorHAnsi" w:hAnsiTheme="minorHAnsi"/>
+                <w:rFonts w:asciiTheme="minorHAnsi" w:hAnsiTheme="minorHAnsi" w:cstheme="minorHAnsi"/>
                 <w:sz w:val="24"/>
               </w:rPr>
             </w:pPr>
@@ -4172,7 +4200,7 @@
             <w:pPr>
               <w:spacing w:line="276" w:lineRule="auto"/>
               <w:rPr>
-                <w:rFonts w:asciiTheme="minorHAnsi" w:hAnsiTheme="minorHAnsi"/>
+                <w:rFonts w:asciiTheme="minorHAnsi" w:hAnsiTheme="minorHAnsi" w:cstheme="minorHAnsi"/>
                 <w:sz w:val="24"/>
               </w:rPr>
             </w:pPr>
@@ -4187,7 +4215,7 @@
               <w:spacing w:line="276" w:lineRule="auto"/>
               <w:jc w:val="both"/>
               <w:rPr>
-                <w:rFonts w:asciiTheme="minorHAnsi" w:hAnsiTheme="minorHAnsi"/>
+                <w:rFonts w:asciiTheme="minorHAnsi" w:hAnsiTheme="minorHAnsi" w:cstheme="minorHAnsi"/>
                 <w:sz w:val="24"/>
               </w:rPr>
             </w:pPr>
@@ -4204,7 +4232,7 @@
               <w:spacing w:line="276" w:lineRule="auto"/>
               <w:jc w:val="both"/>
               <w:rPr>
-                <w:rFonts w:asciiTheme="minorHAnsi" w:hAnsiTheme="minorHAnsi"/>
+                <w:rFonts w:asciiTheme="minorHAnsi" w:hAnsiTheme="minorHAnsi" w:cstheme="minorHAnsi"/>
                 <w:sz w:val="24"/>
               </w:rPr>
             </w:pPr>
@@ -4219,7 +4247,7 @@
               <w:spacing w:line="276" w:lineRule="auto"/>
               <w:jc w:val="center"/>
               <w:rPr>
-                <w:rFonts w:asciiTheme="minorHAnsi" w:hAnsiTheme="minorHAnsi"/>
+                <w:rFonts w:asciiTheme="minorHAnsi" w:hAnsiTheme="minorHAnsi" w:cstheme="minorHAnsi"/>
                 <w:sz w:val="24"/>
               </w:rPr>
             </w:pPr>
@@ -4233,7 +4261,7 @@
             <w:pPr>
               <w:spacing w:line="276" w:lineRule="auto"/>
               <w:rPr>
-                <w:rFonts w:asciiTheme="minorHAnsi" w:hAnsiTheme="minorHAnsi"/>
+                <w:rFonts w:asciiTheme="minorHAnsi" w:hAnsiTheme="minorHAnsi" w:cstheme="minorHAnsi"/>
                 <w:sz w:val="24"/>
               </w:rPr>
             </w:pPr>
@@ -4248,7 +4276,7 @@
               <w:spacing w:line="276" w:lineRule="auto"/>
               <w:jc w:val="both"/>
               <w:rPr>
-                <w:rFonts w:asciiTheme="minorHAnsi" w:hAnsiTheme="minorHAnsi"/>
+                <w:rFonts w:asciiTheme="minorHAnsi" w:hAnsiTheme="minorHAnsi" w:cstheme="minorHAnsi"/>
                 <w:sz w:val="24"/>
               </w:rPr>
             </w:pPr>
@@ -4265,7 +4293,7 @@
               <w:spacing w:line="276" w:lineRule="auto"/>
               <w:jc w:val="both"/>
               <w:rPr>
-                <w:rFonts w:asciiTheme="minorHAnsi" w:hAnsiTheme="minorHAnsi"/>
+                <w:rFonts w:asciiTheme="minorHAnsi" w:hAnsiTheme="minorHAnsi" w:cstheme="minorHAnsi"/>
                 <w:sz w:val="24"/>
               </w:rPr>
             </w:pPr>
@@ -4280,7 +4308,7 @@
               <w:spacing w:line="276" w:lineRule="auto"/>
               <w:jc w:val="center"/>
               <w:rPr>
-                <w:rFonts w:asciiTheme="minorHAnsi" w:hAnsiTheme="minorHAnsi"/>
+                <w:rFonts w:asciiTheme="minorHAnsi" w:hAnsiTheme="minorHAnsi" w:cstheme="minorHAnsi"/>
                 <w:sz w:val="24"/>
               </w:rPr>
             </w:pPr>
@@ -4294,7 +4322,7 @@
             <w:pPr>
               <w:spacing w:line="276" w:lineRule="auto"/>
               <w:rPr>
-                <w:rFonts w:asciiTheme="minorHAnsi" w:hAnsiTheme="minorHAnsi"/>
+                <w:rFonts w:asciiTheme="minorHAnsi" w:hAnsiTheme="minorHAnsi" w:cstheme="minorHAnsi"/>
                 <w:sz w:val="24"/>
               </w:rPr>
             </w:pPr>
@@ -4309,7 +4337,7 @@
               <w:spacing w:line="276" w:lineRule="auto"/>
               <w:jc w:val="both"/>
               <w:rPr>
-                <w:rFonts w:asciiTheme="minorHAnsi" w:hAnsiTheme="minorHAnsi"/>
+                <w:rFonts w:asciiTheme="minorHAnsi" w:hAnsiTheme="minorHAnsi" w:cstheme="minorHAnsi"/>
                 <w:sz w:val="24"/>
               </w:rPr>
             </w:pPr>
@@ -4326,7 +4354,7 @@
               <w:spacing w:line="276" w:lineRule="auto"/>
               <w:jc w:val="both"/>
               <w:rPr>
-                <w:rFonts w:asciiTheme="minorHAnsi" w:hAnsiTheme="minorHAnsi"/>
+                <w:rFonts w:asciiTheme="minorHAnsi" w:hAnsiTheme="minorHAnsi" w:cstheme="minorHAnsi"/>
                 <w:sz w:val="24"/>
               </w:rPr>
             </w:pPr>
@@ -4341,7 +4369,7 @@
               <w:spacing w:line="276" w:lineRule="auto"/>
               <w:jc w:val="center"/>
               <w:rPr>
-                <w:rFonts w:asciiTheme="minorHAnsi" w:hAnsiTheme="minorHAnsi"/>
+                <w:rFonts w:asciiTheme="minorHAnsi" w:hAnsiTheme="minorHAnsi" w:cstheme="minorHAnsi"/>
                 <w:sz w:val="24"/>
               </w:rPr>
             </w:pPr>
@@ -4355,7 +4383,7 @@
             <w:pPr>
               <w:spacing w:line="276" w:lineRule="auto"/>
               <w:rPr>
-                <w:rFonts w:asciiTheme="minorHAnsi" w:hAnsiTheme="minorHAnsi"/>
+                <w:rFonts w:asciiTheme="minorHAnsi" w:hAnsiTheme="minorHAnsi" w:cstheme="minorHAnsi"/>
                 <w:sz w:val="24"/>
               </w:rPr>
             </w:pPr>
@@ -4370,7 +4398,7 @@
               <w:spacing w:line="276" w:lineRule="auto"/>
               <w:jc w:val="both"/>
               <w:rPr>
-                <w:rFonts w:asciiTheme="minorHAnsi" w:hAnsiTheme="minorHAnsi"/>
+                <w:rFonts w:asciiTheme="minorHAnsi" w:hAnsiTheme="minorHAnsi" w:cstheme="minorHAnsi"/>
                 <w:sz w:val="24"/>
               </w:rPr>
             </w:pPr>
@@ -4387,7 +4415,7 @@
               <w:spacing w:line="276" w:lineRule="auto"/>
               <w:jc w:val="both"/>
               <w:rPr>
-                <w:rFonts w:asciiTheme="minorHAnsi" w:hAnsiTheme="minorHAnsi"/>
+                <w:rFonts w:asciiTheme="minorHAnsi" w:hAnsiTheme="minorHAnsi" w:cstheme="minorHAnsi"/>
                 <w:sz w:val="24"/>
               </w:rPr>
             </w:pPr>
@@ -4402,7 +4430,7 @@
               <w:spacing w:line="276" w:lineRule="auto"/>
               <w:jc w:val="center"/>
               <w:rPr>
-                <w:rFonts w:asciiTheme="minorHAnsi" w:hAnsiTheme="minorHAnsi"/>
+                <w:rFonts w:asciiTheme="minorHAnsi" w:hAnsiTheme="minorHAnsi" w:cstheme="minorHAnsi"/>
                 <w:sz w:val="24"/>
               </w:rPr>
             </w:pPr>
@@ -4416,7 +4444,7 @@
             <w:pPr>
               <w:spacing w:line="276" w:lineRule="auto"/>
               <w:rPr>
-                <w:rFonts w:asciiTheme="minorHAnsi" w:hAnsiTheme="minorHAnsi"/>
+                <w:rFonts w:asciiTheme="minorHAnsi" w:hAnsiTheme="minorHAnsi" w:cstheme="minorHAnsi"/>
                 <w:sz w:val="24"/>
               </w:rPr>
             </w:pPr>
@@ -4431,7 +4459,7 @@
               <w:spacing w:line="276" w:lineRule="auto"/>
               <w:jc w:val="both"/>
               <w:rPr>
-                <w:rFonts w:asciiTheme="minorHAnsi" w:hAnsiTheme="minorHAnsi"/>
+                <w:rFonts w:asciiTheme="minorHAnsi" w:hAnsiTheme="minorHAnsi" w:cstheme="minorHAnsi"/>
                 <w:sz w:val="24"/>
               </w:rPr>
             </w:pPr>
@@ -4448,7 +4476,7 @@
               <w:spacing w:line="276" w:lineRule="auto"/>
               <w:jc w:val="both"/>
               <w:rPr>
-                <w:rFonts w:asciiTheme="minorHAnsi" w:hAnsiTheme="minorHAnsi"/>
+                <w:rFonts w:asciiTheme="minorHAnsi" w:hAnsiTheme="minorHAnsi" w:cstheme="minorHAnsi"/>
                 <w:sz w:val="24"/>
               </w:rPr>
             </w:pPr>
@@ -4463,7 +4491,7 @@
               <w:spacing w:line="276" w:lineRule="auto"/>
               <w:jc w:val="center"/>
               <w:rPr>
-                <w:rFonts w:asciiTheme="minorHAnsi" w:hAnsiTheme="minorHAnsi"/>
+                <w:rFonts w:asciiTheme="minorHAnsi" w:hAnsiTheme="minorHAnsi" w:cstheme="minorHAnsi"/>
                 <w:sz w:val="24"/>
               </w:rPr>
             </w:pPr>
@@ -4477,7 +4505,7 @@
             <w:pPr>
               <w:spacing w:line="276" w:lineRule="auto"/>
               <w:rPr>
-                <w:rFonts w:asciiTheme="minorHAnsi" w:hAnsiTheme="minorHAnsi"/>
+                <w:rFonts w:asciiTheme="minorHAnsi" w:hAnsiTheme="minorHAnsi" w:cstheme="minorHAnsi"/>
                 <w:sz w:val="24"/>
               </w:rPr>
             </w:pPr>
@@ -4492,7 +4520,7 @@
               <w:spacing w:line="276" w:lineRule="auto"/>
               <w:jc w:val="both"/>
               <w:rPr>
-                <w:rFonts w:asciiTheme="minorHAnsi" w:hAnsiTheme="minorHAnsi"/>
+                <w:rFonts w:asciiTheme="minorHAnsi" w:hAnsiTheme="minorHAnsi" w:cstheme="minorHAnsi"/>
                 <w:sz w:val="24"/>
               </w:rPr>
             </w:pPr>
@@ -4509,7 +4537,7 @@
               <w:spacing w:line="276" w:lineRule="auto"/>
               <w:jc w:val="both"/>
               <w:rPr>
-                <w:rFonts w:asciiTheme="minorHAnsi" w:hAnsiTheme="minorHAnsi"/>
+                <w:rFonts w:asciiTheme="minorHAnsi" w:hAnsiTheme="minorHAnsi" w:cstheme="minorHAnsi"/>
                 <w:sz w:val="24"/>
               </w:rPr>
             </w:pPr>
@@ -4524,7 +4552,7 @@
               <w:spacing w:line="276" w:lineRule="auto"/>
               <w:jc w:val="center"/>
               <w:rPr>
-                <w:rFonts w:asciiTheme="minorHAnsi" w:hAnsiTheme="minorHAnsi"/>
+                <w:rFonts w:asciiTheme="minorHAnsi" w:hAnsiTheme="minorHAnsi" w:cstheme="minorHAnsi"/>
                 <w:sz w:val="24"/>
               </w:rPr>
             </w:pPr>
@@ -4538,7 +4566,7 @@
             <w:pPr>
               <w:spacing w:line="276" w:lineRule="auto"/>
               <w:rPr>
-                <w:rFonts w:asciiTheme="minorHAnsi" w:hAnsiTheme="minorHAnsi"/>
+                <w:rFonts w:asciiTheme="minorHAnsi" w:hAnsiTheme="minorHAnsi" w:cstheme="minorHAnsi"/>
                 <w:sz w:val="24"/>
               </w:rPr>
             </w:pPr>
@@ -4553,7 +4581,7 @@
               <w:spacing w:line="276" w:lineRule="auto"/>
               <w:jc w:val="both"/>
               <w:rPr>
-                <w:rFonts w:asciiTheme="minorHAnsi" w:hAnsiTheme="minorHAnsi"/>
+                <w:rFonts w:asciiTheme="minorHAnsi" w:hAnsiTheme="minorHAnsi" w:cstheme="minorHAnsi"/>
                 <w:sz w:val="24"/>
               </w:rPr>
             </w:pPr>
@@ -4570,7 +4598,7 @@
               <w:spacing w:line="276" w:lineRule="auto"/>
               <w:jc w:val="both"/>
               <w:rPr>
-                <w:rFonts w:asciiTheme="minorHAnsi" w:hAnsiTheme="minorHAnsi"/>
+                <w:rFonts w:asciiTheme="minorHAnsi" w:hAnsiTheme="minorHAnsi" w:cstheme="minorHAnsi"/>
                 <w:sz w:val="24"/>
               </w:rPr>
             </w:pPr>
@@ -4585,7 +4613,7 @@
               <w:spacing w:line="276" w:lineRule="auto"/>
               <w:jc w:val="center"/>
               <w:rPr>
-                <w:rFonts w:asciiTheme="minorHAnsi" w:hAnsiTheme="minorHAnsi"/>
+                <w:rFonts w:asciiTheme="minorHAnsi" w:hAnsiTheme="minorHAnsi" w:cstheme="minorHAnsi"/>
                 <w:sz w:val="24"/>
               </w:rPr>
             </w:pPr>
@@ -4599,7 +4627,7 @@
             <w:pPr>
               <w:spacing w:line="276" w:lineRule="auto"/>
               <w:rPr>
-                <w:rFonts w:asciiTheme="minorHAnsi" w:hAnsiTheme="minorHAnsi"/>
+                <w:rFonts w:asciiTheme="minorHAnsi" w:hAnsiTheme="minorHAnsi" w:cstheme="minorHAnsi"/>
                 <w:sz w:val="24"/>
               </w:rPr>
             </w:pPr>
@@ -4614,7 +4642,7 @@
               <w:spacing w:line="276" w:lineRule="auto"/>
               <w:jc w:val="both"/>
               <w:rPr>
-                <w:rFonts w:asciiTheme="minorHAnsi" w:hAnsiTheme="minorHAnsi"/>
+                <w:rFonts w:asciiTheme="minorHAnsi" w:hAnsiTheme="minorHAnsi" w:cstheme="minorHAnsi"/>
                 <w:sz w:val="24"/>
               </w:rPr>
             </w:pPr>
@@ -4631,7 +4659,7 @@
               <w:spacing w:line="276" w:lineRule="auto"/>
               <w:jc w:val="both"/>
               <w:rPr>
-                <w:rFonts w:asciiTheme="minorHAnsi" w:hAnsiTheme="minorHAnsi"/>
+                <w:rFonts w:asciiTheme="minorHAnsi" w:hAnsiTheme="minorHAnsi" w:cstheme="minorHAnsi"/>
                 <w:sz w:val="24"/>
               </w:rPr>
             </w:pPr>
@@ -4646,7 +4674,7 @@
               <w:spacing w:line="276" w:lineRule="auto"/>
               <w:jc w:val="center"/>
               <w:rPr>
-                <w:rFonts w:asciiTheme="minorHAnsi" w:hAnsiTheme="minorHAnsi"/>
+                <w:rFonts w:asciiTheme="minorHAnsi" w:hAnsiTheme="minorHAnsi" w:cstheme="minorHAnsi"/>
                 <w:sz w:val="24"/>
               </w:rPr>
             </w:pPr>
@@ -4661,7 +4689,7 @@
               <w:spacing w:line="276" w:lineRule="auto"/>
               <w:jc w:val="both"/>
               <w:rPr>
-                <w:rFonts w:asciiTheme="minorHAnsi" w:hAnsiTheme="minorHAnsi"/>
+                <w:rFonts w:asciiTheme="minorHAnsi" w:hAnsiTheme="minorHAnsi" w:cstheme="minorHAnsi"/>
                 <w:sz w:val="24"/>
               </w:rPr>
             </w:pPr>
@@ -4676,7 +4704,7 @@
               <w:spacing w:line="276" w:lineRule="auto"/>
               <w:jc w:val="both"/>
               <w:rPr>
-                <w:rFonts w:asciiTheme="minorHAnsi" w:hAnsiTheme="minorHAnsi"/>
+                <w:rFonts w:asciiTheme="minorHAnsi" w:hAnsiTheme="minorHAnsi" w:cstheme="minorHAnsi"/>
                 <w:sz w:val="24"/>
               </w:rPr>
             </w:pPr>
@@ -4693,7 +4721,7 @@
               <w:spacing w:line="276" w:lineRule="auto"/>
               <w:jc w:val="both"/>
               <w:rPr>
-                <w:rFonts w:asciiTheme="minorHAnsi" w:hAnsiTheme="minorHAnsi"/>
+                <w:rFonts w:asciiTheme="minorHAnsi" w:hAnsiTheme="minorHAnsi" w:cstheme="minorHAnsi"/>
                 <w:sz w:val="24"/>
               </w:rPr>
             </w:pPr>
@@ -4708,7 +4736,7 @@
               <w:spacing w:line="276" w:lineRule="auto"/>
               <w:jc w:val="center"/>
               <w:rPr>
-                <w:rFonts w:asciiTheme="minorHAnsi" w:hAnsiTheme="minorHAnsi"/>
+                <w:rFonts w:asciiTheme="minorHAnsi" w:hAnsiTheme="minorHAnsi" w:cstheme="minorHAnsi"/>
                 <w:sz w:val="24"/>
               </w:rPr>
             </w:pPr>
@@ -4723,7 +4751,7 @@
               <w:spacing w:line="276" w:lineRule="auto"/>
               <w:jc w:val="both"/>
               <w:rPr>
-                <w:rFonts w:asciiTheme="minorHAnsi" w:hAnsiTheme="minorHAnsi"/>
+                <w:rFonts w:asciiTheme="minorHAnsi" w:hAnsiTheme="minorHAnsi" w:cstheme="minorHAnsi"/>
                 <w:sz w:val="24"/>
               </w:rPr>
             </w:pPr>
@@ -4738,7 +4766,7 @@
               <w:spacing w:line="276" w:lineRule="auto"/>
               <w:jc w:val="both"/>
               <w:rPr>
-                <w:rFonts w:asciiTheme="minorHAnsi" w:hAnsiTheme="minorHAnsi"/>
+                <w:rFonts w:asciiTheme="minorHAnsi" w:hAnsiTheme="minorHAnsi" w:cstheme="minorHAnsi"/>
                 <w:sz w:val="24"/>
               </w:rPr>
             </w:pPr>
@@ -4755,7 +4783,7 @@
               <w:spacing w:line="276" w:lineRule="auto"/>
               <w:jc w:val="both"/>
               <w:rPr>
-                <w:rFonts w:asciiTheme="minorHAnsi" w:hAnsiTheme="minorHAnsi"/>
+                <w:rFonts w:asciiTheme="minorHAnsi" w:hAnsiTheme="minorHAnsi" w:cstheme="minorHAnsi"/>
                 <w:sz w:val="24"/>
               </w:rPr>
             </w:pPr>
@@ -4770,7 +4798,7 @@
               <w:spacing w:line="276" w:lineRule="auto"/>
               <w:jc w:val="center"/>
               <w:rPr>
-                <w:rFonts w:asciiTheme="minorHAnsi" w:hAnsiTheme="minorHAnsi"/>
+                <w:rFonts w:asciiTheme="minorHAnsi" w:hAnsiTheme="minorHAnsi" w:cstheme="minorHAnsi"/>
                 <w:sz w:val="24"/>
               </w:rPr>
             </w:pPr>
@@ -4785,7 +4813,7 @@
               <w:spacing w:line="276" w:lineRule="auto"/>
               <w:jc w:val="both"/>
               <w:rPr>
-                <w:rFonts w:asciiTheme="minorHAnsi" w:hAnsiTheme="minorHAnsi"/>
+                <w:rFonts w:asciiTheme="minorHAnsi" w:hAnsiTheme="minorHAnsi" w:cstheme="minorHAnsi"/>
                 <w:sz w:val="24"/>
               </w:rPr>
             </w:pPr>
@@ -4800,7 +4828,7 @@
               <w:spacing w:line="276" w:lineRule="auto"/>
               <w:jc w:val="both"/>
               <w:rPr>
-                <w:rFonts w:asciiTheme="minorHAnsi" w:hAnsiTheme="minorHAnsi"/>
+                <w:rFonts w:asciiTheme="minorHAnsi" w:hAnsiTheme="minorHAnsi" w:cstheme="minorHAnsi"/>
                 <w:sz w:val="24"/>
               </w:rPr>
             </w:pPr>
@@ -4817,7 +4845,7 @@
               <w:spacing w:line="276" w:lineRule="auto"/>
               <w:jc w:val="both"/>
               <w:rPr>
-                <w:rFonts w:asciiTheme="minorHAnsi" w:hAnsiTheme="minorHAnsi"/>
+                <w:rFonts w:asciiTheme="minorHAnsi" w:hAnsiTheme="minorHAnsi" w:cstheme="minorHAnsi"/>
                 <w:sz w:val="24"/>
               </w:rPr>
             </w:pPr>
@@ -4832,7 +4860,7 @@
               <w:spacing w:line="276" w:lineRule="auto"/>
               <w:jc w:val="center"/>
               <w:rPr>
-                <w:rFonts w:asciiTheme="minorHAnsi" w:hAnsiTheme="minorHAnsi"/>
+                <w:rFonts w:asciiTheme="minorHAnsi" w:hAnsiTheme="minorHAnsi" w:cstheme="minorHAnsi"/>
                 <w:sz w:val="24"/>
               </w:rPr>
             </w:pPr>
@@ -4847,7 +4875,7 @@
               <w:spacing w:line="276" w:lineRule="auto"/>
               <w:jc w:val="both"/>
               <w:rPr>
-                <w:rFonts w:asciiTheme="minorHAnsi" w:hAnsiTheme="minorHAnsi"/>
+                <w:rFonts w:asciiTheme="minorHAnsi" w:hAnsiTheme="minorHAnsi" w:cstheme="minorHAnsi"/>
                 <w:sz w:val="24"/>
               </w:rPr>
             </w:pPr>
@@ -4862,7 +4890,7 @@
               <w:spacing w:line="276" w:lineRule="auto"/>
               <w:jc w:val="both"/>
               <w:rPr>
-                <w:rFonts w:asciiTheme="minorHAnsi" w:hAnsiTheme="minorHAnsi"/>
+                <w:rFonts w:asciiTheme="minorHAnsi" w:hAnsiTheme="minorHAnsi" w:cstheme="minorHAnsi"/>
                 <w:sz w:val="24"/>
               </w:rPr>
             </w:pPr>
@@ -4879,7 +4907,7 @@
               <w:spacing w:line="276" w:lineRule="auto"/>
               <w:jc w:val="both"/>
               <w:rPr>
-                <w:rFonts w:asciiTheme="minorHAnsi" w:hAnsiTheme="minorHAnsi"/>
+                <w:rFonts w:asciiTheme="minorHAnsi" w:hAnsiTheme="minorHAnsi" w:cstheme="minorHAnsi"/>
                 <w:sz w:val="24"/>
               </w:rPr>
             </w:pPr>
@@ -4894,7 +4922,7 @@
               <w:spacing w:line="276" w:lineRule="auto"/>
               <w:jc w:val="center"/>
               <w:rPr>
-                <w:rFonts w:asciiTheme="minorHAnsi" w:hAnsiTheme="minorHAnsi"/>
+                <w:rFonts w:asciiTheme="minorHAnsi" w:hAnsiTheme="minorHAnsi" w:cstheme="minorHAnsi"/>
                 <w:sz w:val="24"/>
               </w:rPr>
             </w:pPr>
@@ -4909,7 +4937,7 @@
               <w:spacing w:line="276" w:lineRule="auto"/>
               <w:jc w:val="both"/>
               <w:rPr>
-                <w:rFonts w:asciiTheme="minorHAnsi" w:hAnsiTheme="minorHAnsi"/>
+                <w:rFonts w:asciiTheme="minorHAnsi" w:hAnsiTheme="minorHAnsi" w:cstheme="minorHAnsi"/>
                 <w:sz w:val="24"/>
               </w:rPr>
             </w:pPr>
@@ -4924,7 +4952,7 @@
               <w:spacing w:line="276" w:lineRule="auto"/>
               <w:jc w:val="both"/>
               <w:rPr>
-                <w:rFonts w:asciiTheme="minorHAnsi" w:hAnsiTheme="minorHAnsi"/>
+                <w:rFonts w:asciiTheme="minorHAnsi" w:hAnsiTheme="minorHAnsi" w:cstheme="minorHAnsi"/>
                 <w:sz w:val="24"/>
               </w:rPr>
             </w:pPr>
@@ -4941,7 +4969,7 @@
               <w:spacing w:line="276" w:lineRule="auto"/>
               <w:jc w:val="both"/>
               <w:rPr>
-                <w:rFonts w:asciiTheme="minorHAnsi" w:hAnsiTheme="minorHAnsi"/>
+                <w:rFonts w:asciiTheme="minorHAnsi" w:hAnsiTheme="minorHAnsi" w:cstheme="minorHAnsi"/>
                 <w:sz w:val="24"/>
               </w:rPr>
             </w:pPr>
@@ -4956,7 +4984,7 @@
               <w:spacing w:line="276" w:lineRule="auto"/>
               <w:jc w:val="center"/>
               <w:rPr>
-                <w:rFonts w:asciiTheme="minorHAnsi" w:hAnsiTheme="minorHAnsi"/>
+                <w:rFonts w:asciiTheme="minorHAnsi" w:hAnsiTheme="minorHAnsi" w:cstheme="minorHAnsi"/>
                 <w:sz w:val="24"/>
               </w:rPr>
             </w:pPr>
@@ -4971,7 +4999,7 @@
               <w:spacing w:line="276" w:lineRule="auto"/>
               <w:jc w:val="both"/>
               <w:rPr>
-                <w:rFonts w:asciiTheme="minorHAnsi" w:hAnsiTheme="minorHAnsi"/>
+                <w:rFonts w:asciiTheme="minorHAnsi" w:hAnsiTheme="minorHAnsi" w:cstheme="minorHAnsi"/>
                 <w:sz w:val="24"/>
               </w:rPr>
             </w:pPr>
@@ -4986,7 +5014,7 @@
               <w:spacing w:line="276" w:lineRule="auto"/>
               <w:jc w:val="both"/>
               <w:rPr>
-                <w:rFonts w:asciiTheme="minorHAnsi" w:hAnsiTheme="minorHAnsi"/>
+                <w:rFonts w:asciiTheme="minorHAnsi" w:hAnsiTheme="minorHAnsi" w:cstheme="minorHAnsi"/>
                 <w:sz w:val="24"/>
               </w:rPr>
             </w:pPr>
@@ -5003,7 +5031,7 @@
               <w:spacing w:line="276" w:lineRule="auto"/>
               <w:jc w:val="both"/>
               <w:rPr>
-                <w:rFonts w:asciiTheme="minorHAnsi" w:hAnsiTheme="minorHAnsi"/>
+                <w:rFonts w:asciiTheme="minorHAnsi" w:hAnsiTheme="minorHAnsi" w:cstheme="minorHAnsi"/>
                 <w:sz w:val="24"/>
               </w:rPr>
             </w:pPr>
@@ -5018,7 +5046,7 @@
               <w:spacing w:line="276" w:lineRule="auto"/>
               <w:jc w:val="center"/>
               <w:rPr>
-                <w:rFonts w:asciiTheme="minorHAnsi" w:hAnsiTheme="minorHAnsi"/>
+                <w:rFonts w:asciiTheme="minorHAnsi" w:hAnsiTheme="minorHAnsi" w:cstheme="minorHAnsi"/>
                 <w:sz w:val="24"/>
               </w:rPr>
             </w:pPr>
@@ -5033,7 +5061,7 @@
               <w:spacing w:line="276" w:lineRule="auto"/>
               <w:jc w:val="both"/>
               <w:rPr>
-                <w:rFonts w:asciiTheme="minorHAnsi" w:hAnsiTheme="minorHAnsi"/>
+                <w:rFonts w:asciiTheme="minorHAnsi" w:hAnsiTheme="minorHAnsi" w:cstheme="minorHAnsi"/>
                 <w:sz w:val="24"/>
               </w:rPr>
             </w:pPr>
@@ -5048,7 +5076,7 @@
               <w:spacing w:line="276" w:lineRule="auto"/>
               <w:jc w:val="both"/>
               <w:rPr>
-                <w:rFonts w:asciiTheme="minorHAnsi" w:hAnsiTheme="minorHAnsi"/>
+                <w:rFonts w:asciiTheme="minorHAnsi" w:hAnsiTheme="minorHAnsi" w:cstheme="minorHAnsi"/>
                 <w:sz w:val="24"/>
               </w:rPr>
             </w:pPr>
@@ -5065,7 +5093,7 @@
               <w:spacing w:line="276" w:lineRule="auto"/>
               <w:jc w:val="both"/>
               <w:rPr>
-                <w:rFonts w:asciiTheme="minorHAnsi" w:hAnsiTheme="minorHAnsi"/>
+                <w:rFonts w:asciiTheme="minorHAnsi" w:hAnsiTheme="minorHAnsi" w:cstheme="minorHAnsi"/>
                 <w:sz w:val="24"/>
               </w:rPr>
             </w:pPr>
@@ -5080,7 +5108,7 @@
               <w:spacing w:line="276" w:lineRule="auto"/>
               <w:jc w:val="center"/>
               <w:rPr>
-                <w:rFonts w:asciiTheme="minorHAnsi" w:hAnsiTheme="minorHAnsi"/>
+                <w:rFonts w:asciiTheme="minorHAnsi" w:hAnsiTheme="minorHAnsi" w:cstheme="minorHAnsi"/>
                 <w:sz w:val="24"/>
               </w:rPr>
             </w:pPr>
@@ -5095,7 +5123,7 @@
               <w:spacing w:line="276" w:lineRule="auto"/>
               <w:jc w:val="both"/>
               <w:rPr>
-                <w:rFonts w:asciiTheme="minorHAnsi" w:hAnsiTheme="minorHAnsi"/>
+                <w:rFonts w:asciiTheme="minorHAnsi" w:hAnsiTheme="minorHAnsi" w:cstheme="minorHAnsi"/>
                 <w:sz w:val="24"/>
               </w:rPr>
             </w:pPr>
@@ -5110,7 +5138,7 @@
               <w:spacing w:line="276" w:lineRule="auto"/>
               <w:jc w:val="both"/>
               <w:rPr>
-                <w:rFonts w:asciiTheme="minorHAnsi" w:hAnsiTheme="minorHAnsi"/>
+                <w:rFonts w:asciiTheme="minorHAnsi" w:hAnsiTheme="minorHAnsi" w:cstheme="minorHAnsi"/>
                 <w:sz w:val="24"/>
               </w:rPr>
             </w:pPr>
@@ -5123,7 +5151,7 @@
         <w:spacing w:line="276" w:lineRule="auto"/>
         <w:jc w:val="both"/>
         <w:rPr>
-          <w:rFonts w:asciiTheme="minorHAnsi" w:hAnsiTheme="minorHAnsi"/>
+          <w:rFonts w:asciiTheme="minorHAnsi" w:hAnsiTheme="minorHAnsi" w:cstheme="minorHAnsi"/>
           <w:sz w:val="24"/>
         </w:rPr>
       </w:pPr>
@@ -5131,13 +5159,13 @@
     <w:p>
       <w:pPr>
         <w:rPr>
-          <w:rFonts w:asciiTheme="minorHAnsi" w:hAnsiTheme="minorHAnsi"/>
+          <w:rFonts w:asciiTheme="minorHAnsi" w:hAnsiTheme="minorHAnsi" w:cstheme="minorHAnsi"/>
           <w:sz w:val="24"/>
         </w:rPr>
       </w:pPr>
       <w:r>
         <w:rPr>
-          <w:rFonts w:asciiTheme="minorHAnsi" w:hAnsiTheme="minorHAnsi"/>
+          <w:rFonts w:asciiTheme="minorHAnsi" w:hAnsiTheme="minorHAnsi" w:cstheme="minorHAnsi"/>
           <w:sz w:val="24"/>
         </w:rPr>
         <w:br w:type="page"/>
@@ -5148,14 +5176,14 @@
         <w:spacing w:before="120" w:after="120" w:line="276" w:lineRule="auto"/>
         <w:jc w:val="center"/>
         <w:rPr>
-          <w:rFonts w:asciiTheme="minorHAnsi" w:hAnsiTheme="minorHAnsi"/>
+          <w:rFonts w:asciiTheme="minorHAnsi" w:hAnsiTheme="minorHAnsi" w:cstheme="minorHAnsi"/>
           <w:b/>
           <w:sz w:val="36"/>
         </w:rPr>
       </w:pPr>
       <w:r>
         <w:rPr>
-          <w:rFonts w:asciiTheme="minorHAnsi" w:hAnsiTheme="minorHAnsi"/>
+          <w:rFonts w:asciiTheme="minorHAnsi" w:hAnsiTheme="minorHAnsi" w:cstheme="minorHAnsi"/>
           <w:b/>
           <w:sz w:val="36"/>
         </w:rPr>
@@ -5168,47 +5196,28 @@
         <w:spacing w:before="120" w:after="120" w:line="276" w:lineRule="auto"/>
         <w:jc w:val="both"/>
         <w:rPr>
-          <w:rFonts w:asciiTheme="minorHAnsi" w:hAnsiTheme="minorHAnsi"/>
-        </w:rPr>
-      </w:pPr>
-      <w:r>
-        <w:rPr>
-          <w:rFonts w:asciiTheme="minorHAnsi" w:hAnsiTheme="minorHAnsi"/>
+          <w:rFonts w:asciiTheme="minorHAnsi" w:hAnsiTheme="minorHAnsi" w:cstheme="minorHAnsi"/>
+        </w:rPr>
+      </w:pPr>
+      <w:r>
+        <w:rPr>
+          <w:rFonts w:asciiTheme="minorHAnsi" w:hAnsiTheme="minorHAnsi" w:cstheme="minorHAnsi"/>
           <w:b/>
         </w:rPr>
         <w:t>Оценка 5 (отлично)</w:t>
       </w:r>
       <w:r>
         <w:rPr>
-          <w:rFonts w:asciiTheme="minorHAnsi" w:hAnsiTheme="minorHAnsi"/>
+          <w:rFonts w:asciiTheme="minorHAnsi" w:hAnsiTheme="minorHAnsi" w:cstheme="minorHAnsi"/>
           <w:b/>
         </w:rPr>
         <w:t xml:space="preserve"> –</w:t>
       </w:r>
       <w:r>
         <w:rPr>
-          <w:rFonts w:asciiTheme="minorHAnsi" w:hAnsiTheme="minorHAnsi"/>
-          <w:b/>
-        </w:rPr>
-        <w:t xml:space="preserve"> </w:t>
-      </w:r>
-      <w:r>
-        <w:rPr>
-          <w:rFonts w:asciiTheme="minorHAnsi" w:hAnsiTheme="minorHAnsi"/>
-        </w:rPr>
-        <w:t>ставится за правильный и полный ответ, показывающий глубокие</w:t>
-      </w:r>
-      <w:r>
-        <w:rPr>
-          <w:rFonts w:asciiTheme="minorHAnsi" w:hAnsiTheme="minorHAnsi"/>
-        </w:rPr>
-        <w:t xml:space="preserve"> </w:t>
-      </w:r>
-      <w:r>
-        <w:rPr>
-          <w:rFonts w:asciiTheme="minorHAnsi" w:hAnsiTheme="minorHAnsi"/>
-        </w:rPr>
-        <w:t>знания и понимание учебного материала; за самостоятельное, уверенное, последовательное и безошибочное изложение ответа с использованием данных не только учебника, но и других источников; за умение применять полученные знания в практических целях.</w:t>
+          <w:rFonts w:asciiTheme="minorHAnsi" w:hAnsiTheme="minorHAnsi" w:cstheme="minorHAnsi"/>
+        </w:rPr>
+        <w:t>ставится за правильный и полный ответ, показывающий глубокиезнания и понимание учебного материала; за самостоятельное, уверенное, последовательное и безошибочное изложение ответа с использованием данных не только учебника, но и других источников; за умение применять полученные знания в практических целях.</w:t>
       </w:r>
     </w:p>
     <w:p>
@@ -5216,47 +5225,28 @@
         <w:spacing w:before="120" w:after="120" w:line="276" w:lineRule="auto"/>
         <w:jc w:val="both"/>
         <w:rPr>
-          <w:rFonts w:asciiTheme="minorHAnsi" w:hAnsiTheme="minorHAnsi"/>
-        </w:rPr>
-      </w:pPr>
-      <w:r>
-        <w:rPr>
-          <w:rFonts w:asciiTheme="minorHAnsi" w:hAnsiTheme="minorHAnsi"/>
+          <w:rFonts w:asciiTheme="minorHAnsi" w:hAnsiTheme="minorHAnsi" w:cstheme="minorHAnsi"/>
+        </w:rPr>
+      </w:pPr>
+      <w:r>
+        <w:rPr>
+          <w:rFonts w:asciiTheme="minorHAnsi" w:hAnsiTheme="minorHAnsi" w:cstheme="minorHAnsi"/>
           <w:b/>
         </w:rPr>
         <w:t>Оценка 4 (хорошо)</w:t>
       </w:r>
       <w:r>
         <w:rPr>
-          <w:rFonts w:asciiTheme="minorHAnsi" w:hAnsiTheme="minorHAnsi"/>
+          <w:rFonts w:asciiTheme="minorHAnsi" w:hAnsiTheme="minorHAnsi" w:cstheme="minorHAnsi"/>
           <w:b/>
         </w:rPr>
         <w:t xml:space="preserve"> –</w:t>
       </w:r>
       <w:r>
         <w:rPr>
-          <w:rFonts w:asciiTheme="minorHAnsi" w:hAnsiTheme="minorHAnsi"/>
-          <w:b/>
-        </w:rPr>
-        <w:t xml:space="preserve"> </w:t>
-      </w:r>
-      <w:r>
-        <w:rPr>
-          <w:rFonts w:asciiTheme="minorHAnsi" w:hAnsiTheme="minorHAnsi"/>
-        </w:rPr>
-        <w:t>ставится при выполнении тех же требований, что и для оценки пять,</w:t>
-      </w:r>
-      <w:r>
-        <w:rPr>
-          <w:rFonts w:asciiTheme="minorHAnsi" w:hAnsiTheme="minorHAnsi"/>
-        </w:rPr>
-        <w:t xml:space="preserve"> </w:t>
-      </w:r>
-      <w:r>
-        <w:rPr>
-          <w:rFonts w:asciiTheme="minorHAnsi" w:hAnsiTheme="minorHAnsi"/>
-        </w:rPr>
-        <w:t>но при наличии незначительных ошибок и отступлений от последовательности и связанности изложения, причем эти ошибки после замечания учителя исправлены самостоятельно.</w:t>
+          <w:rFonts w:asciiTheme="minorHAnsi" w:hAnsiTheme="minorHAnsi" w:cstheme="minorHAnsi"/>
+        </w:rPr>
+        <w:t>ставится при выполнении тех же требований, что и для оценки пять,но при наличии незначительных ошибок и отступлений от последовательности и связанности изложения, причем эти ошибки после замечания учителя исправлены самостоятельно.</w:t>
       </w:r>
     </w:p>
     <w:p>
@@ -5264,60 +5254,46 @@
         <w:spacing w:before="120" w:after="120" w:line="276" w:lineRule="auto"/>
         <w:jc w:val="both"/>
         <w:rPr>
-          <w:rFonts w:asciiTheme="minorHAnsi" w:hAnsiTheme="minorHAnsi"/>
-        </w:rPr>
-      </w:pPr>
-      <w:r>
-        <w:rPr>
-          <w:rFonts w:asciiTheme="minorHAnsi" w:hAnsiTheme="minorHAnsi"/>
+          <w:rFonts w:asciiTheme="minorHAnsi" w:hAnsiTheme="minorHAnsi" w:cstheme="minorHAnsi"/>
+        </w:rPr>
+      </w:pPr>
+      <w:r>
+        <w:rPr>
+          <w:rFonts w:asciiTheme="minorHAnsi" w:hAnsiTheme="minorHAnsi" w:cstheme="minorHAnsi"/>
           <w:b/>
         </w:rPr>
         <w:t>Оценка 3 (удовл</w:t>
       </w:r>
       <w:r>
         <w:rPr>
-          <w:rFonts w:asciiTheme="minorHAnsi" w:hAnsiTheme="minorHAnsi"/>
+          <w:rFonts w:asciiTheme="minorHAnsi" w:hAnsiTheme="minorHAnsi" w:cstheme="minorHAnsi"/>
           <w:b/>
         </w:rPr>
         <w:t>етворительно</w:t>
       </w:r>
       <w:r>
         <w:rPr>
-          <w:rFonts w:asciiTheme="minorHAnsi" w:hAnsiTheme="minorHAnsi"/>
+          <w:rFonts w:asciiTheme="minorHAnsi" w:hAnsiTheme="minorHAnsi" w:cstheme="minorHAnsi"/>
           <w:b/>
         </w:rPr>
         <w:t>)</w:t>
       </w:r>
       <w:r>
         <w:rPr>
-          <w:rFonts w:asciiTheme="minorHAnsi" w:hAnsiTheme="minorHAnsi"/>
+          <w:rFonts w:asciiTheme="minorHAnsi" w:hAnsiTheme="minorHAnsi" w:cstheme="minorHAnsi"/>
           <w:b/>
         </w:rPr>
-        <w:t xml:space="preserve"> </w:t>
-      </w:r>
-      <w:r>
-        <w:rPr>
-          <w:rFonts w:asciiTheme="minorHAnsi" w:hAnsiTheme="minorHAnsi"/>
-          <w:b/>
-        </w:rPr>
         <w:t>–</w:t>
       </w:r>
       <w:r>
         <w:rPr>
-          <w:rFonts w:asciiTheme="minorHAnsi" w:hAnsiTheme="minorHAnsi"/>
-          <w:b/>
-        </w:rPr>
-        <w:t xml:space="preserve"> </w:t>
-      </w:r>
-      <w:r>
-        <w:rPr>
-          <w:rFonts w:asciiTheme="minorHAnsi" w:hAnsiTheme="minorHAnsi"/>
+          <w:rFonts w:asciiTheme="minorHAnsi" w:hAnsiTheme="minorHAnsi" w:cstheme="minorHAnsi"/>
         </w:rPr>
         <w:t>ставится</w:t>
       </w:r>
       <w:r>
         <w:rPr>
-          <w:rFonts w:asciiTheme="minorHAnsi" w:hAnsiTheme="minorHAnsi"/>
+          <w:rFonts w:asciiTheme="minorHAnsi" w:hAnsiTheme="minorHAnsi" w:cstheme="minorHAnsi"/>
         </w:rPr>
         <w:t>:</w:t>
       </w:r>
@@ -5333,18 +5309,18 @@
         <w:ind w:left="426" w:hanging="426"/>
         <w:jc w:val="both"/>
         <w:rPr>
-          <w:rFonts w:asciiTheme="minorHAnsi" w:hAnsiTheme="minorHAnsi"/>
-        </w:rPr>
-      </w:pPr>
-      <w:r>
-        <w:rPr>
-          <w:rFonts w:asciiTheme="minorHAnsi" w:hAnsiTheme="minorHAnsi"/>
+          <w:rFonts w:asciiTheme="minorHAnsi" w:hAnsiTheme="minorHAnsi" w:cstheme="minorHAnsi"/>
+        </w:rPr>
+      </w:pPr>
+      <w:r>
+        <w:rPr>
+          <w:rFonts w:asciiTheme="minorHAnsi" w:hAnsiTheme="minorHAnsi" w:cstheme="minorHAnsi"/>
         </w:rPr>
         <w:t xml:space="preserve">за знание </w:t>
       </w:r>
       <w:r>
         <w:rPr>
-          <w:rFonts w:asciiTheme="minorHAnsi" w:hAnsiTheme="minorHAnsi"/>
+          <w:rFonts w:asciiTheme="minorHAnsi" w:hAnsiTheme="minorHAnsi" w:cstheme="minorHAnsi"/>
         </w:rPr>
         <w:t>и понимание учебного материала;</w:t>
       </w:r>
@@ -5360,30 +5336,18 @@
         <w:ind w:left="426" w:hanging="426"/>
         <w:jc w:val="both"/>
         <w:rPr>
-          <w:rFonts w:asciiTheme="minorHAnsi" w:hAnsiTheme="minorHAnsi"/>
-        </w:rPr>
-      </w:pPr>
-      <w:r>
-        <w:rPr>
-          <w:rFonts w:asciiTheme="minorHAnsi" w:hAnsiTheme="minorHAnsi"/>
-        </w:rPr>
-        <w:t>за упрощенное</w:t>
-      </w:r>
-      <w:r>
-        <w:rPr>
-          <w:rFonts w:asciiTheme="minorHAnsi" w:hAnsiTheme="minorHAnsi"/>
-        </w:rPr>
-        <w:t xml:space="preserve"> </w:t>
-      </w:r>
-      <w:r>
-        <w:rPr>
-          <w:rFonts w:asciiTheme="minorHAnsi" w:hAnsiTheme="minorHAnsi"/>
-        </w:rPr>
-        <w:t>изложение ответа с небольшими ошибками и п</w:t>
-      </w:r>
-      <w:r>
-        <w:rPr>
-          <w:rFonts w:asciiTheme="minorHAnsi" w:hAnsiTheme="minorHAnsi"/>
+          <w:rFonts w:asciiTheme="minorHAnsi" w:hAnsiTheme="minorHAnsi" w:cstheme="minorHAnsi"/>
+        </w:rPr>
+      </w:pPr>
+      <w:r>
+        <w:rPr>
+          <w:rFonts w:asciiTheme="minorHAnsi" w:hAnsiTheme="minorHAnsi" w:cstheme="minorHAnsi"/>
+        </w:rPr>
+        <w:t>за упрощенноеизложение ответа с небольшими ошибками и п</w:t>
+      </w:r>
+      <w:r>
+        <w:rPr>
+          <w:rFonts w:asciiTheme="minorHAnsi" w:hAnsiTheme="minorHAnsi" w:cstheme="minorHAnsi"/>
         </w:rPr>
         <w:t>огрешностями;</w:t>
       </w:r>
@@ -5399,36 +5363,24 @@
         <w:ind w:left="426" w:hanging="426"/>
         <w:jc w:val="both"/>
         <w:rPr>
-          <w:rFonts w:asciiTheme="minorHAnsi" w:hAnsiTheme="minorHAnsi"/>
-        </w:rPr>
-      </w:pPr>
-      <w:r>
-        <w:rPr>
-          <w:rFonts w:asciiTheme="minorHAnsi" w:hAnsiTheme="minorHAnsi"/>
-        </w:rPr>
-        <w:t>за</w:t>
-      </w:r>
-      <w:r>
-        <w:rPr>
-          <w:rFonts w:asciiTheme="minorHAnsi" w:hAnsiTheme="minorHAnsi"/>
-        </w:rPr>
-        <w:t xml:space="preserve"> </w:t>
-      </w:r>
-      <w:r>
-        <w:rPr>
-          <w:rFonts w:asciiTheme="minorHAnsi" w:hAnsiTheme="minorHAnsi"/>
-        </w:rPr>
-        <w:t>недостаточно твердое умение применять знания для решен</w:t>
-      </w:r>
-      <w:r>
-        <w:rPr>
-          <w:rFonts w:asciiTheme="minorHAnsi" w:hAnsiTheme="minorHAnsi"/>
+          <w:rFonts w:asciiTheme="minorHAnsi" w:hAnsiTheme="minorHAnsi" w:cstheme="minorHAnsi"/>
+        </w:rPr>
+      </w:pPr>
+      <w:r>
+        <w:rPr>
+          <w:rFonts w:asciiTheme="minorHAnsi" w:hAnsiTheme="minorHAnsi" w:cstheme="minorHAnsi"/>
+        </w:rPr>
+        <w:t>занедостаточно твердое умение применять знания для решен</w:t>
+      </w:r>
+      <w:r>
+        <w:rPr>
+          <w:rFonts w:asciiTheme="minorHAnsi" w:hAnsiTheme="minorHAnsi" w:cstheme="minorHAnsi"/>
         </w:rPr>
         <w:t xml:space="preserve">ия практических задач, но </w:t>
       </w:r>
       <w:r>
         <w:rPr>
-          <w:rFonts w:asciiTheme="minorHAnsi" w:hAnsiTheme="minorHAnsi"/>
+          <w:rFonts w:asciiTheme="minorHAnsi" w:hAnsiTheme="minorHAnsi" w:cstheme="minorHAnsi"/>
         </w:rPr>
         <w:t>выполняемых при незначительной помощи преподавателя.</w:t>
       </w:r>
@@ -5438,80 +5390,42 @@
         <w:spacing w:before="120" w:after="120" w:line="276" w:lineRule="auto"/>
         <w:jc w:val="both"/>
         <w:rPr>
-          <w:rFonts w:asciiTheme="minorHAnsi" w:hAnsiTheme="minorHAnsi"/>
-        </w:rPr>
-      </w:pPr>
-      <w:r>
-        <w:rPr>
-          <w:rFonts w:asciiTheme="minorHAnsi" w:hAnsiTheme="minorHAnsi"/>
+          <w:rFonts w:asciiTheme="minorHAnsi" w:hAnsiTheme="minorHAnsi" w:cstheme="minorHAnsi"/>
+        </w:rPr>
+      </w:pPr>
+      <w:r>
+        <w:rPr>
+          <w:rFonts w:asciiTheme="minorHAnsi" w:hAnsiTheme="minorHAnsi" w:cstheme="minorHAnsi"/>
           <w:b/>
         </w:rPr>
         <w:t>Оценка 2 (неудовл</w:t>
       </w:r>
       <w:r>
         <w:rPr>
-          <w:rFonts w:asciiTheme="minorHAnsi" w:hAnsiTheme="minorHAnsi"/>
+          <w:rFonts w:asciiTheme="minorHAnsi" w:hAnsiTheme="minorHAnsi" w:cstheme="minorHAnsi"/>
           <w:b/>
         </w:rPr>
         <w:t>етворительно</w:t>
       </w:r>
       <w:r>
         <w:rPr>
-          <w:rFonts w:asciiTheme="minorHAnsi" w:hAnsiTheme="minorHAnsi"/>
+          <w:rFonts w:asciiTheme="minorHAnsi" w:hAnsiTheme="minorHAnsi" w:cstheme="minorHAnsi"/>
           <w:b/>
         </w:rPr>
         <w:t>)</w:t>
       </w:r>
       <w:r>
         <w:rPr>
-          <w:rFonts w:asciiTheme="minorHAnsi" w:hAnsiTheme="minorHAnsi"/>
+          <w:rFonts w:asciiTheme="minorHAnsi" w:hAnsiTheme="minorHAnsi" w:cstheme="minorHAnsi"/>
           <w:b/>
         </w:rPr>
-        <w:t xml:space="preserve"> </w:t>
-      </w:r>
-      <w:r>
-        <w:rPr>
-          <w:rFonts w:asciiTheme="minorHAnsi" w:hAnsiTheme="minorHAnsi"/>
-          <w:b/>
-        </w:rPr>
         <w:t>–</w:t>
       </w:r>
       <w:r>
         <w:rPr>
-          <w:rFonts w:asciiTheme="minorHAnsi" w:hAnsiTheme="minorHAnsi"/>
-          <w:b/>
-        </w:rPr>
-        <w:t xml:space="preserve"> </w:t>
-      </w:r>
-      <w:r>
-        <w:rPr>
-          <w:rFonts w:asciiTheme="minorHAnsi" w:hAnsiTheme="minorHAnsi"/>
-        </w:rPr>
-        <w:t>ставится</w:t>
-      </w:r>
-      <w:r>
-        <w:rPr>
-          <w:rFonts w:asciiTheme="minorHAnsi" w:hAnsiTheme="minorHAnsi"/>
-        </w:rPr>
-        <w:t xml:space="preserve"> </w:t>
-      </w:r>
-      <w:r>
-        <w:rPr>
-          <w:rFonts w:asciiTheme="minorHAnsi" w:hAnsiTheme="minorHAnsi"/>
-        </w:rPr>
-        <w:t>за незнание и слабое понимание большой части учебного</w:t>
-      </w:r>
-      <w:r>
-        <w:rPr>
-          <w:rFonts w:asciiTheme="minorHAnsi" w:hAnsiTheme="minorHAnsi"/>
-        </w:rPr>
-        <w:t xml:space="preserve"> </w:t>
-      </w:r>
-      <w:r>
-        <w:rPr>
-          <w:rFonts w:asciiTheme="minorHAnsi" w:hAnsiTheme="minorHAnsi"/>
-        </w:rPr>
-        <w:t>материала, допущение грубых ошибок при решении практических задач даже после наводящих и дополнительных вопросов.</w:t>
+          <w:rFonts w:asciiTheme="minorHAnsi" w:hAnsiTheme="minorHAnsi" w:cstheme="minorHAnsi"/>
+        </w:rPr>
+        <w:t>ставитсяза незнание и слабое понимание большой части учебногоматериала, допущение грубых ошибок при решении практических задач даже после наводящих и дополнительных вопросов.</w:t>
       </w:r>
     </w:p>
     <w:sectPr>
@@ -5525,8 +5439,8 @@
 </file>
 
 <file path=word/numbering.xml><?xml version="1.0" encoding="utf-8"?>
-<w:numbering xmlns:wpc="http://schemas.microsoft.com/office/word/2010/wordprocessingCanvas" xmlns:cx="http://schemas.microsoft.com/office/drawing/2014/chartex" xmlns:cx1="http://schemas.microsoft.com/office/drawing/2015/9/8/chartex" xmlns:cx2="http://schemas.microsoft.com/office/drawing/2015/10/21/chartex" xmlns:cx3="http://schemas.microsoft.com/office/drawing/2016/5/9/chartex" xmlns:cx4="http://schemas.microsoft.com/office/drawing/2016/5/10/chartex" xmlns:cx5="http://schemas.microsoft.com/office/drawing/2016/5/11/chartex" xmlns:cx6="http://schemas.microsoft.com/office/drawing/2016/5/12/chartex" xmlns:cx7="http://schemas.microsoft.com/office/drawing/2016/5/13/chartex" xmlns:cx8="http://schemas.microsoft.com/office/drawing/2016/5/14/chartex" xmlns:mc="http://schemas.openxmlformats.org/markup-compatibility/2006" xmlns:aink="http://schemas.microsoft.com/office/drawing/2016/ink" xmlns:am3d="http://schemas.microsoft.com/office/drawing/2017/model3d" xmlns:o="urn:schemas-microsoft-com:office:office" xmlns:r="http://schemas.openxmlformats.org/officeDocument/2006/relationships" xmlns:m="http://schemas.openxmlformats.org/officeDocument/2006/math" xmlns:v="urn:schemas-microsoft-com:vml" xmlns:wp14="http://schemas.microsoft.com/office/word/2010/wordprocessingDrawing" xmlns:wp="http://schemas.openxmlformats.org/drawingml/2006/wordprocessingDrawing" xmlns:w10="urn:schemas-microsoft-com:office:word" xmlns:w="http://schemas.openxmlformats.org/wordprocessingml/2006/main" xmlns:w14="http://schemas.microsoft.com/office/word/2010/wordml" xmlns:w15="http://schemas.microsoft.com/office/word/2012/wordml" xmlns:w16cid="http://schemas.microsoft.com/office/word/2016/wordml/cid" xmlns:w16se="http://schemas.microsoft.com/office/word/2015/wordml/symex" xmlns:wpg="http://schemas.microsoft.com/office/word/2010/wordprocessingGroup" xmlns:wpi="http://schemas.microsoft.com/office/word/2010/wordprocessingInk" xmlns:wne="http://schemas.microsoft.com/office/word/2006/wordml" xmlns:wps="http://schemas.microsoft.com/office/word/2010/wordprocessingShape" mc:Ignorable="w14 w15 w16se w16cid wp14">
-  <w:abstractNum w:abstractNumId="0" w15:restartNumberingAfterBreak="0">
+<w:numbering xmlns:ve="http://schemas.openxmlformats.org/markup-compatibility/2006" xmlns:o="urn:schemas-microsoft-com:office:office" xmlns:r="http://schemas.openxmlformats.org/officeDocument/2006/relationships" xmlns:m="http://schemas.openxmlformats.org/officeDocument/2006/math" xmlns:v="urn:schemas-microsoft-com:vml" xmlns:wp="http://schemas.openxmlformats.org/drawingml/2006/wordprocessingDrawing" xmlns:w10="urn:schemas-microsoft-com:office:word" xmlns:w="http://schemas.openxmlformats.org/wordprocessingml/2006/main" xmlns:wne="http://schemas.microsoft.com/office/word/2006/wordml">
+  <w:abstractNum w:abstractNumId="0">
     <w:nsid w:val="00000001"/>
     <w:multiLevelType w:val="multilevel"/>
     <w:tmpl w:val="00000001"/>
@@ -5648,7 +5562,7 @@
       </w:pPr>
     </w:lvl>
   </w:abstractNum>
-  <w:abstractNum w:abstractNumId="1" w15:restartNumberingAfterBreak="0">
+  <w:abstractNum w:abstractNumId="1">
     <w:nsid w:val="15657324"/>
     <w:multiLevelType w:val="hybridMultilevel"/>
     <w:tmpl w:val="FB8A6A12"/>
@@ -5761,7 +5675,7 @@
       </w:rPr>
     </w:lvl>
   </w:abstractNum>
-  <w:abstractNum w:abstractNumId="2" w15:restartNumberingAfterBreak="0">
+  <w:abstractNum w:abstractNumId="2">
     <w:nsid w:val="4BBA7288"/>
     <w:multiLevelType w:val="hybridMultilevel"/>
     <w:tmpl w:val="51020BE0"/>
@@ -5847,7 +5761,7 @@
       </w:pPr>
     </w:lvl>
   </w:abstractNum>
-  <w:abstractNum w:abstractNumId="3" w15:restartNumberingAfterBreak="0">
+  <w:abstractNum w:abstractNumId="3">
     <w:nsid w:val="6F3D350B"/>
     <w:multiLevelType w:val="hybridMultilevel"/>
     <w:tmpl w:val="7F789B4A"/>
@@ -5965,7 +5879,7 @@
       </w:pPr>
     </w:lvl>
   </w:abstractNum>
-  <w:abstractNum w:abstractNumId="4" w15:restartNumberingAfterBreak="0">
+  <w:abstractNum w:abstractNumId="4">
     <w:nsid w:val="75633B1E"/>
     <w:multiLevelType w:val="hybridMultilevel"/>
     <w:tmpl w:val="66D8CCDA"/>
@@ -6078,7 +5992,7 @@
       </w:pPr>
     </w:lvl>
   </w:abstractNum>
-  <w:abstractNum w:abstractNumId="5" w15:restartNumberingAfterBreak="0">
+  <w:abstractNum w:abstractNumId="5">
     <w:nsid w:val="768A615E"/>
     <w:multiLevelType w:val="hybridMultilevel"/>
     <w:tmpl w:val="2C88C252"/>
@@ -6270,7 +6184,7 @@
 </file>
 
 <file path=word/styles.xml><?xml version="1.0" encoding="utf-8"?>
-<w:styles xmlns:mc="http://schemas.openxmlformats.org/markup-compatibility/2006" xmlns:r="http://schemas.openxmlformats.org/officeDocument/2006/relationships" xmlns:w="http://schemas.openxmlformats.org/wordprocessingml/2006/main" xmlns:w14="http://schemas.microsoft.com/office/word/2010/wordml" xmlns:w15="http://schemas.microsoft.com/office/word/2012/wordml" xmlns:w16cid="http://schemas.microsoft.com/office/word/2016/wordml/cid" xmlns:w16se="http://schemas.microsoft.com/office/word/2015/wordml/symex" mc:Ignorable="w14 w15 w16se w16cid">
+<w:styles xmlns:r="http://schemas.openxmlformats.org/officeDocument/2006/relationships" xmlns:w="http://schemas.openxmlformats.org/wordprocessingml/2006/main">
   <w:docDefaults>
     <w:rPrDefault>
       <w:rPr>
@@ -6280,374 +6194,142 @@
     </w:rPrDefault>
     <w:pPrDefault/>
   </w:docDefaults>
-  <w:latentStyles w:defLockedState="0" w:defUIPriority="0" w:defSemiHidden="0" w:defUnhideWhenUsed="0" w:defQFormat="0" w:count="375">
-    <w:lsdException w:name="Normal" w:qFormat="1"/>
-    <w:lsdException w:name="heading 1" w:qFormat="1"/>
-    <w:lsdException w:name="heading 2" w:qFormat="1"/>
-    <w:lsdException w:name="heading 3" w:semiHidden="1" w:unhideWhenUsed="1" w:qFormat="1"/>
-    <w:lsdException w:name="heading 4" w:semiHidden="1" w:unhideWhenUsed="1" w:qFormat="1"/>
-    <w:lsdException w:name="heading 5" w:semiHidden="1" w:unhideWhenUsed="1" w:qFormat="1"/>
-    <w:lsdException w:name="heading 6" w:semiHidden="1" w:unhideWhenUsed="1" w:qFormat="1"/>
-    <w:lsdException w:name="heading 7" w:semiHidden="1" w:unhideWhenUsed="1" w:qFormat="1"/>
-    <w:lsdException w:name="heading 8" w:semiHidden="1" w:unhideWhenUsed="1" w:qFormat="1"/>
-    <w:lsdException w:name="heading 9" w:semiHidden="1" w:unhideWhenUsed="1" w:qFormat="1"/>
-    <w:lsdException w:name="index 1" w:semiHidden="1" w:unhideWhenUsed="1"/>
-    <w:lsdException w:name="index 2" w:semiHidden="1" w:unhideWhenUsed="1"/>
-    <w:lsdException w:name="index 3" w:semiHidden="1" w:unhideWhenUsed="1"/>
-    <w:lsdException w:name="index 4" w:semiHidden="1" w:unhideWhenUsed="1"/>
-    <w:lsdException w:name="index 5" w:semiHidden="1" w:unhideWhenUsed="1"/>
-    <w:lsdException w:name="index 6" w:semiHidden="1" w:unhideWhenUsed="1"/>
-    <w:lsdException w:name="index 7" w:semiHidden="1" w:unhideWhenUsed="1"/>
-    <w:lsdException w:name="index 8" w:semiHidden="1" w:unhideWhenUsed="1"/>
-    <w:lsdException w:name="index 9" w:semiHidden="1" w:unhideWhenUsed="1"/>
-    <w:lsdException w:name="toc 1" w:semiHidden="1" w:unhideWhenUsed="1"/>
-    <w:lsdException w:name="toc 2" w:semiHidden="1" w:unhideWhenUsed="1"/>
-    <w:lsdException w:name="toc 3" w:semiHidden="1" w:unhideWhenUsed="1"/>
-    <w:lsdException w:name="toc 4" w:semiHidden="1" w:unhideWhenUsed="1"/>
-    <w:lsdException w:name="toc 5" w:semiHidden="1" w:unhideWhenUsed="1"/>
-    <w:lsdException w:name="toc 6" w:semiHidden="1" w:unhideWhenUsed="1"/>
-    <w:lsdException w:name="toc 7" w:semiHidden="1" w:unhideWhenUsed="1"/>
-    <w:lsdException w:name="toc 8" w:semiHidden="1" w:unhideWhenUsed="1"/>
-    <w:lsdException w:name="toc 9" w:semiHidden="1" w:unhideWhenUsed="1"/>
-    <w:lsdException w:name="Normal Indent" w:semiHidden="1" w:unhideWhenUsed="1"/>
-    <w:lsdException w:name="footnote text" w:semiHidden="1" w:unhideWhenUsed="1"/>
-    <w:lsdException w:name="annotation text" w:semiHidden="1" w:unhideWhenUsed="1"/>
-    <w:lsdException w:name="header" w:semiHidden="1" w:unhideWhenUsed="1"/>
-    <w:lsdException w:name="footer" w:semiHidden="1" w:unhideWhenUsed="1"/>
-    <w:lsdException w:name="index heading" w:semiHidden="1" w:unhideWhenUsed="1"/>
-    <w:lsdException w:name="caption" w:semiHidden="1" w:unhideWhenUsed="1" w:qFormat="1"/>
-    <w:lsdException w:name="table of figures" w:semiHidden="1" w:unhideWhenUsed="1"/>
-    <w:lsdException w:name="envelope address" w:semiHidden="1" w:unhideWhenUsed="1"/>
-    <w:lsdException w:name="envelope return" w:semiHidden="1" w:unhideWhenUsed="1"/>
-    <w:lsdException w:name="footnote reference" w:semiHidden="1" w:unhideWhenUsed="1"/>
-    <w:lsdException w:name="annotation reference" w:semiHidden="1" w:unhideWhenUsed="1"/>
-    <w:lsdException w:name="line number" w:semiHidden="1" w:unhideWhenUsed="1"/>
-    <w:lsdException w:name="page number" w:semiHidden="1" w:unhideWhenUsed="1"/>
-    <w:lsdException w:name="endnote reference" w:semiHidden="1" w:unhideWhenUsed="1"/>
-    <w:lsdException w:name="endnote text" w:semiHidden="1" w:unhideWhenUsed="1"/>
-    <w:lsdException w:name="table of authorities" w:semiHidden="1" w:unhideWhenUsed="1"/>
-    <w:lsdException w:name="toa heading" w:semiHidden="1" w:unhideWhenUsed="1"/>
-    <w:lsdException w:name="List" w:semiHidden="1" w:unhideWhenUsed="1"/>
-    <w:lsdException w:name="List 2" w:semiHidden="1" w:unhideWhenUsed="1"/>
-    <w:lsdException w:name="List 3" w:semiHidden="1" w:unhideWhenUsed="1"/>
-    <w:lsdException w:name="List 4" w:semiHidden="1" w:unhideWhenUsed="1"/>
-    <w:lsdException w:name="List 5" w:semiHidden="1" w:unhideWhenUsed="1"/>
-    <w:lsdException w:name="List Bullet 2" w:semiHidden="1" w:unhideWhenUsed="1"/>
-    <w:lsdException w:name="List Bullet 3" w:semiHidden="1" w:unhideWhenUsed="1"/>
-    <w:lsdException w:name="List Bullet 4" w:semiHidden="1" w:unhideWhenUsed="1"/>
-    <w:lsdException w:name="List Bullet 5" w:semiHidden="1" w:unhideWhenUsed="1"/>
-    <w:lsdException w:name="List Number 2" w:semiHidden="1" w:unhideWhenUsed="1"/>
-    <w:lsdException w:name="List Number 3" w:semiHidden="1" w:unhideWhenUsed="1"/>
-    <w:lsdException w:name="List Number 4" w:semiHidden="1" w:unhideWhenUsed="1"/>
-    <w:lsdException w:name="List Number 5" w:semiHidden="1" w:unhideWhenUsed="1"/>
-    <w:lsdException w:name="Title" w:qFormat="1"/>
-    <w:lsdException w:name="Closing" w:semiHidden="1" w:unhideWhenUsed="1"/>
-    <w:lsdException w:name="Signature" w:semiHidden="1" w:unhideWhenUsed="1"/>
-    <w:lsdException w:name="Default Paragraph Font" w:semiHidden="1" w:unhideWhenUsed="1"/>
-    <w:lsdException w:name="Body Text" w:semiHidden="1" w:unhideWhenUsed="1"/>
-    <w:lsdException w:name="Body Text Indent" w:semiHidden="1" w:unhideWhenUsed="1"/>
-    <w:lsdException w:name="List Continue" w:semiHidden="1" w:unhideWhenUsed="1"/>
-    <w:lsdException w:name="List Continue 2" w:semiHidden="1" w:unhideWhenUsed="1"/>
-    <w:lsdException w:name="Subtitle" w:qFormat="1"/>
-    <w:lsdException w:name="Salutation" w:semiHidden="1" w:unhideWhenUsed="1"/>
-    <w:lsdException w:name="Date" w:semiHidden="1" w:unhideWhenUsed="1"/>
-    <w:lsdException w:name="Body Text First Indent" w:semiHidden="1" w:unhideWhenUsed="1"/>
-    <w:lsdException w:name="Body Text First Indent 2" w:semiHidden="1" w:unhideWhenUsed="1"/>
-    <w:lsdException w:name="Note Heading" w:semiHidden="1" w:unhideWhenUsed="1"/>
-    <w:lsdException w:name="Body Text 2" w:semiHidden="1" w:unhideWhenUsed="1"/>
-    <w:lsdException w:name="Body Text 3" w:semiHidden="1" w:unhideWhenUsed="1"/>
-    <w:lsdException w:name="Body Text Indent 2" w:semiHidden="1" w:unhideWhenUsed="1"/>
-    <w:lsdException w:name="Body Text Indent 3" w:semiHidden="1" w:unhideWhenUsed="1"/>
-    <w:lsdException w:name="Block Text" w:semiHidden="1" w:unhideWhenUsed="1"/>
-    <w:lsdException w:name="Hyperlink" w:semiHidden="1" w:unhideWhenUsed="1"/>
-    <w:lsdException w:name="FollowedHyperlink" w:semiHidden="1" w:unhideWhenUsed="1"/>
-    <w:lsdException w:name="Strong" w:qFormat="1"/>
-    <w:lsdException w:name="Emphasis" w:qFormat="1"/>
-    <w:lsdException w:name="Document Map" w:semiHidden="1" w:unhideWhenUsed="1"/>
-    <w:lsdException w:name="Plain Text" w:semiHidden="1" w:unhideWhenUsed="1"/>
-    <w:lsdException w:name="E-mail Signature" w:semiHidden="1" w:unhideWhenUsed="1"/>
-    <w:lsdException w:name="HTML Top of Form" w:semiHidden="1" w:unhideWhenUsed="1"/>
-    <w:lsdException w:name="HTML Bottom of Form" w:semiHidden="1" w:unhideWhenUsed="1"/>
-    <w:lsdException w:name="Normal (Web)" w:semiHidden="1" w:unhideWhenUsed="1"/>
-    <w:lsdException w:name="HTML Acronym" w:semiHidden="1" w:unhideWhenUsed="1"/>
-    <w:lsdException w:name="HTML Address" w:semiHidden="1" w:unhideWhenUsed="1"/>
-    <w:lsdException w:name="HTML Cite" w:semiHidden="1" w:unhideWhenUsed="1"/>
-    <w:lsdException w:name="HTML Code" w:semiHidden="1" w:unhideWhenUsed="1"/>
-    <w:lsdException w:name="HTML Definition" w:semiHidden="1" w:unhideWhenUsed="1"/>
-    <w:lsdException w:name="HTML Keyboard" w:semiHidden="1" w:unhideWhenUsed="1"/>
-    <w:lsdException w:name="HTML Preformatted" w:semiHidden="1" w:unhideWhenUsed="1"/>
-    <w:lsdException w:name="HTML Sample" w:semiHidden="1" w:unhideWhenUsed="1"/>
-    <w:lsdException w:name="HTML Typewriter" w:semiHidden="1" w:unhideWhenUsed="1"/>
-    <w:lsdException w:name="HTML Variable" w:semiHidden="1" w:unhideWhenUsed="1"/>
-    <w:lsdException w:name="Normal Table" w:semiHidden="1" w:unhideWhenUsed="1"/>
-    <w:lsdException w:name="annotation subject" w:semiHidden="1" w:unhideWhenUsed="1"/>
-    <w:lsdException w:name="No List" w:semiHidden="1" w:unhideWhenUsed="1"/>
-    <w:lsdException w:name="Outline List 1" w:semiHidden="1" w:unhideWhenUsed="1"/>
-    <w:lsdException w:name="Outline List 2" w:semiHidden="1" w:unhideWhenUsed="1"/>
-    <w:lsdException w:name="Outline List 3" w:semiHidden="1" w:unhideWhenUsed="1"/>
-    <w:lsdException w:name="Table Simple 1" w:semiHidden="1" w:unhideWhenUsed="1"/>
-    <w:lsdException w:name="Table Simple 2" w:semiHidden="1" w:unhideWhenUsed="1"/>
-    <w:lsdException w:name="Table Simple 3" w:semiHidden="1" w:unhideWhenUsed="1"/>
-    <w:lsdException w:name="Table Classic 1" w:semiHidden="1" w:unhideWhenUsed="1"/>
-    <w:lsdException w:name="Table Classic 2" w:semiHidden="1" w:unhideWhenUsed="1"/>
-    <w:lsdException w:name="Table Classic 3" w:semiHidden="1" w:unhideWhenUsed="1"/>
-    <w:lsdException w:name="Table Classic 4" w:semiHidden="1" w:unhideWhenUsed="1"/>
-    <w:lsdException w:name="Table Colorful 1" w:semiHidden="1" w:unhideWhenUsed="1"/>
-    <w:lsdException w:name="Table Colorful 2" w:semiHidden="1" w:unhideWhenUsed="1"/>
-    <w:lsdException w:name="Table Colorful 3" w:semiHidden="1" w:unhideWhenUsed="1"/>
-    <w:lsdException w:name="Table Columns 1" w:semiHidden="1" w:unhideWhenUsed="1"/>
-    <w:lsdException w:name="Table Columns 2" w:semiHidden="1" w:unhideWhenUsed="1"/>
-    <w:lsdException w:name="Table Columns 3" w:semiHidden="1" w:unhideWhenUsed="1"/>
-    <w:lsdException w:name="Table Columns 4" w:semiHidden="1" w:unhideWhenUsed="1"/>
-    <w:lsdException w:name="Table Columns 5" w:semiHidden="1" w:unhideWhenUsed="1"/>
-    <w:lsdException w:name="Table Grid 1" w:semiHidden="1" w:unhideWhenUsed="1"/>
-    <w:lsdException w:name="Table Grid 2" w:semiHidden="1" w:unhideWhenUsed="1"/>
-    <w:lsdException w:name="Table Grid 3" w:semiHidden="1" w:unhideWhenUsed="1"/>
-    <w:lsdException w:name="Table Grid 4" w:semiHidden="1" w:unhideWhenUsed="1"/>
-    <w:lsdException w:name="Table Grid 5" w:semiHidden="1" w:unhideWhenUsed="1"/>
-    <w:lsdException w:name="Table Grid 6" w:semiHidden="1" w:unhideWhenUsed="1"/>
-    <w:lsdException w:name="Table Grid 7" w:semiHidden="1" w:unhideWhenUsed="1"/>
-    <w:lsdException w:name="Table Grid 8" w:semiHidden="1" w:unhideWhenUsed="1"/>
-    <w:lsdException w:name="Table List 1" w:semiHidden="1" w:unhideWhenUsed="1"/>
-    <w:lsdException w:name="Table List 2" w:semiHidden="1" w:unhideWhenUsed="1"/>
-    <w:lsdException w:name="Table List 3" w:semiHidden="1" w:unhideWhenUsed="1"/>
-    <w:lsdException w:name="Table List 4" w:semiHidden="1" w:unhideWhenUsed="1"/>
-    <w:lsdException w:name="Table List 5" w:semiHidden="1" w:unhideWhenUsed="1"/>
-    <w:lsdException w:name="Table List 6" w:semiHidden="1" w:unhideWhenUsed="1"/>
-    <w:lsdException w:name="Table List 7" w:semiHidden="1" w:unhideWhenUsed="1"/>
-    <w:lsdException w:name="Table List 8" w:semiHidden="1" w:unhideWhenUsed="1"/>
-    <w:lsdException w:name="Table 3D effects 1" w:semiHidden="1" w:unhideWhenUsed="1"/>
-    <w:lsdException w:name="Table 3D effects 2" w:semiHidden="1" w:unhideWhenUsed="1"/>
-    <w:lsdException w:name="Table 3D effects 3" w:semiHidden="1" w:unhideWhenUsed="1"/>
-    <w:lsdException w:name="Table Contemporary" w:semiHidden="1" w:unhideWhenUsed="1"/>
-    <w:lsdException w:name="Table Elegant" w:semiHidden="1" w:unhideWhenUsed="1"/>
-    <w:lsdException w:name="Table Professional" w:semiHidden="1" w:unhideWhenUsed="1"/>
-    <w:lsdException w:name="Table Subtle 1" w:semiHidden="1" w:unhideWhenUsed="1"/>
-    <w:lsdException w:name="Table Subtle 2" w:semiHidden="1" w:unhideWhenUsed="1"/>
-    <w:lsdException w:name="Table Web 1" w:semiHidden="1" w:unhideWhenUsed="1"/>
-    <w:lsdException w:name="Table Web 2" w:semiHidden="1" w:unhideWhenUsed="1"/>
-    <w:lsdException w:name="Table Web 3" w:semiHidden="1" w:unhideWhenUsed="1"/>
-    <w:lsdException w:name="Table Grid" w:uiPriority="59"/>
-    <w:lsdException w:name="Table Theme" w:semiHidden="1" w:unhideWhenUsed="1"/>
-    <w:lsdException w:name="Placeholder Text" w:semiHidden="1" w:uiPriority="99"/>
-    <w:lsdException w:name="No Spacing" w:uiPriority="1" w:qFormat="1"/>
-    <w:lsdException w:name="Light Shading" w:uiPriority="60"/>
-    <w:lsdException w:name="Light List" w:uiPriority="61"/>
-    <w:lsdException w:name="Light Grid" w:uiPriority="62"/>
-    <w:lsdException w:name="Medium Shading 1" w:uiPriority="63"/>
-    <w:lsdException w:name="Medium Shading 2" w:uiPriority="64"/>
-    <w:lsdException w:name="Medium List 1" w:uiPriority="65"/>
-    <w:lsdException w:name="Medium List 2" w:uiPriority="66"/>
-    <w:lsdException w:name="Medium Grid 1" w:uiPriority="67"/>
-    <w:lsdException w:name="Medium Grid 2" w:uiPriority="68"/>
-    <w:lsdException w:name="Medium Grid 3" w:uiPriority="69"/>
-    <w:lsdException w:name="Dark List" w:uiPriority="70"/>
-    <w:lsdException w:name="Colorful Shading" w:uiPriority="71"/>
-    <w:lsdException w:name="Colorful List" w:uiPriority="72"/>
-    <w:lsdException w:name="Colorful Grid" w:uiPriority="73"/>
-    <w:lsdException w:name="Light Shading Accent 1" w:uiPriority="60"/>
-    <w:lsdException w:name="Light List Accent 1" w:uiPriority="61"/>
-    <w:lsdException w:name="Light Grid Accent 1" w:uiPriority="62"/>
-    <w:lsdException w:name="Medium Shading 1 Accent 1" w:uiPriority="63"/>
-    <w:lsdException w:name="Medium Shading 2 Accent 1" w:uiPriority="64"/>
-    <w:lsdException w:name="Medium List 1 Accent 1" w:uiPriority="65"/>
-    <w:lsdException w:name="Revision" w:semiHidden="1" w:uiPriority="99"/>
-    <w:lsdException w:name="List Paragraph" w:uiPriority="34" w:qFormat="1"/>
-    <w:lsdException w:name="Quote" w:uiPriority="29" w:qFormat="1"/>
-    <w:lsdException w:name="Intense Quote" w:uiPriority="30" w:qFormat="1"/>
-    <w:lsdException w:name="Medium List 2 Accent 1" w:uiPriority="66"/>
-    <w:lsdException w:name="Medium Grid 1 Accent 1" w:uiPriority="67"/>
-    <w:lsdException w:name="Medium Grid 2 Accent 1" w:uiPriority="68"/>
-    <w:lsdException w:name="Medium Grid 3 Accent 1" w:uiPriority="69"/>
-    <w:lsdException w:name="Dark List Accent 1" w:uiPriority="70"/>
-    <w:lsdException w:name="Colorful Shading Accent 1" w:uiPriority="71"/>
-    <w:lsdException w:name="Colorful List Accent 1" w:uiPriority="72"/>
-    <w:lsdException w:name="Colorful Grid Accent 1" w:uiPriority="73"/>
-    <w:lsdException w:name="Light Shading Accent 2" w:uiPriority="60"/>
-    <w:lsdException w:name="Light List Accent 2" w:uiPriority="61"/>
-    <w:lsdException w:name="Light Grid Accent 2" w:uiPriority="62"/>
-    <w:lsdException w:name="Medium Shading 1 Accent 2" w:uiPriority="63"/>
-    <w:lsdException w:name="Medium Shading 2 Accent 2" w:uiPriority="64"/>
-    <w:lsdException w:name="Medium List 1 Accent 2" w:uiPriority="65"/>
-    <w:lsdException w:name="Medium List 2 Accent 2" w:uiPriority="66"/>
-    <w:lsdException w:name="Medium Grid 1 Accent 2" w:uiPriority="67"/>
-    <w:lsdException w:name="Medium Grid 2 Accent 2" w:uiPriority="68"/>
-    <w:lsdException w:name="Medium Grid 3 Accent 2" w:uiPriority="69"/>
-    <w:lsdException w:name="Dark List Accent 2" w:uiPriority="70"/>
-    <w:lsdException w:name="Colorful Shading Accent 2" w:uiPriority="71"/>
-    <w:lsdException w:name="Colorful List Accent 2" w:uiPriority="72"/>
-    <w:lsdException w:name="Colorful Grid Accent 2" w:uiPriority="73"/>
-    <w:lsdException w:name="Light Shading Accent 3" w:uiPriority="60"/>
-    <w:lsdException w:name="Light List Accent 3" w:uiPriority="61"/>
-    <w:lsdException w:name="Light Grid Accent 3" w:uiPriority="62"/>
-    <w:lsdException w:name="Medium Shading 1 Accent 3" w:uiPriority="63"/>
-    <w:lsdException w:name="Medium Shading 2 Accent 3" w:uiPriority="64"/>
-    <w:lsdException w:name="Medium List 1 Accent 3" w:uiPriority="65"/>
-    <w:lsdException w:name="Medium List 2 Accent 3" w:uiPriority="66"/>
-    <w:lsdException w:name="Medium Grid 1 Accent 3" w:uiPriority="67"/>
-    <w:lsdException w:name="Medium Grid 2 Accent 3" w:uiPriority="68"/>
-    <w:lsdException w:name="Medium Grid 3 Accent 3" w:uiPriority="69"/>
-    <w:lsdException w:name="Dark List Accent 3" w:uiPriority="70"/>
-    <w:lsdException w:name="Colorful Shading Accent 3" w:uiPriority="71"/>
-    <w:lsdException w:name="Colorful List Accent 3" w:uiPriority="72"/>
-    <w:lsdException w:name="Colorful Grid Accent 3" w:uiPriority="73"/>
-    <w:lsdException w:name="Light Shading Accent 4" w:uiPriority="60"/>
-    <w:lsdException w:name="Light List Accent 4" w:uiPriority="61"/>
-    <w:lsdException w:name="Light Grid Accent 4" w:uiPriority="62"/>
-    <w:lsdException w:name="Medium Shading 1 Accent 4" w:uiPriority="63"/>
-    <w:lsdException w:name="Medium Shading 2 Accent 4" w:uiPriority="64"/>
-    <w:lsdException w:name="Medium List 1 Accent 4" w:uiPriority="65"/>
-    <w:lsdException w:name="Medium List 2 Accent 4" w:uiPriority="66"/>
-    <w:lsdException w:name="Medium Grid 1 Accent 4" w:uiPriority="67"/>
-    <w:lsdException w:name="Medium Grid 2 Accent 4" w:uiPriority="68"/>
-    <w:lsdException w:name="Medium Grid 3 Accent 4" w:uiPriority="69"/>
-    <w:lsdException w:name="Dark List Accent 4" w:uiPriority="70"/>
-    <w:lsdException w:name="Colorful Shading Accent 4" w:uiPriority="71"/>
-    <w:lsdException w:name="Colorful List Accent 4" w:uiPriority="72"/>
-    <w:lsdException w:name="Colorful Grid Accent 4" w:uiPriority="73"/>
-    <w:lsdException w:name="Light Shading Accent 5" w:uiPriority="60"/>
-    <w:lsdException w:name="Light List Accent 5" w:uiPriority="61"/>
-    <w:lsdException w:name="Light Grid Accent 5" w:uiPriority="62"/>
-    <w:lsdException w:name="Medium Shading 1 Accent 5" w:uiPriority="63"/>
-    <w:lsdException w:name="Medium Shading 2 Accent 5" w:uiPriority="64"/>
-    <w:lsdException w:name="Medium List 1 Accent 5" w:uiPriority="65"/>
-    <w:lsdException w:name="Medium List 2 Accent 5" w:uiPriority="66"/>
-    <w:lsdException w:name="Medium Grid 1 Accent 5" w:uiPriority="67"/>
-    <w:lsdException w:name="Medium Grid 2 Accent 5" w:uiPriority="68"/>
-    <w:lsdException w:name="Medium Grid 3 Accent 5" w:uiPriority="69"/>
-    <w:lsdException w:name="Dark List Accent 5" w:uiPriority="70"/>
-    <w:lsdException w:name="Colorful Shading Accent 5" w:uiPriority="71"/>
-    <w:lsdException w:name="Colorful List Accent 5" w:uiPriority="72"/>
-    <w:lsdException w:name="Colorful Grid Accent 5" w:uiPriority="73"/>
-    <w:lsdException w:name="Light Shading Accent 6" w:uiPriority="60"/>
-    <w:lsdException w:name="Light List Accent 6" w:uiPriority="61"/>
-    <w:lsdException w:name="Light Grid Accent 6" w:uiPriority="62"/>
-    <w:lsdException w:name="Medium Shading 1 Accent 6" w:uiPriority="63"/>
-    <w:lsdException w:name="Medium Shading 2 Accent 6" w:uiPriority="64"/>
-    <w:lsdException w:name="Medium List 1 Accent 6" w:uiPriority="65"/>
-    <w:lsdException w:name="Medium List 2 Accent 6" w:uiPriority="66"/>
-    <w:lsdException w:name="Medium Grid 1 Accent 6" w:uiPriority="67"/>
-    <w:lsdException w:name="Medium Grid 2 Accent 6" w:uiPriority="68"/>
-    <w:lsdException w:name="Medium Grid 3 Accent 6" w:uiPriority="69"/>
-    <w:lsdException w:name="Dark List Accent 6" w:uiPriority="70"/>
-    <w:lsdException w:name="Colorful Shading Accent 6" w:uiPriority="71"/>
-    <w:lsdException w:name="Colorful List Accent 6" w:uiPriority="72"/>
-    <w:lsdException w:name="Colorful Grid Accent 6" w:uiPriority="73"/>
-    <w:lsdException w:name="Subtle Emphasis" w:uiPriority="19" w:qFormat="1"/>
-    <w:lsdException w:name="Intense Emphasis" w:uiPriority="21" w:qFormat="1"/>
-    <w:lsdException w:name="Subtle Reference" w:uiPriority="31" w:qFormat="1"/>
-    <w:lsdException w:name="Intense Reference" w:uiPriority="32" w:qFormat="1"/>
-    <w:lsdException w:name="Book Title" w:uiPriority="33" w:qFormat="1"/>
-    <w:lsdException w:name="Bibliography" w:semiHidden="1" w:uiPriority="37" w:unhideWhenUsed="1"/>
-    <w:lsdException w:name="TOC Heading" w:semiHidden="1" w:uiPriority="39" w:unhideWhenUsed="1" w:qFormat="1"/>
-    <w:lsdException w:name="Plain Table 1" w:uiPriority="41"/>
-    <w:lsdException w:name="Plain Table 2" w:uiPriority="42"/>
-    <w:lsdException w:name="Plain Table 3" w:uiPriority="43"/>
-    <w:lsdException w:name="Plain Table 4" w:uiPriority="44"/>
-    <w:lsdException w:name="Plain Table 5" w:uiPriority="45"/>
-    <w:lsdException w:name="Grid Table Light" w:uiPriority="40"/>
-    <w:lsdException w:name="Grid Table 1 Light" w:uiPriority="46"/>
-    <w:lsdException w:name="Grid Table 2" w:uiPriority="47"/>
-    <w:lsdException w:name="Grid Table 3" w:uiPriority="48"/>
-    <w:lsdException w:name="Grid Table 4" w:uiPriority="49"/>
-    <w:lsdException w:name="Grid Table 5 Dark" w:uiPriority="50"/>
-    <w:lsdException w:name="Grid Table 6 Colorful" w:uiPriority="51"/>
-    <w:lsdException w:name="Grid Table 7 Colorful" w:uiPriority="52"/>
-    <w:lsdException w:name="Grid Table 1 Light Accent 1" w:uiPriority="46"/>
-    <w:lsdException w:name="Grid Table 2 Accent 1" w:uiPriority="47"/>
-    <w:lsdException w:name="Grid Table 3 Accent 1" w:uiPriority="48"/>
-    <w:lsdException w:name="Grid Table 4 Accent 1" w:uiPriority="49"/>
-    <w:lsdException w:name="Grid Table 5 Dark Accent 1" w:uiPriority="50"/>
-    <w:lsdException w:name="Grid Table 6 Colorful Accent 1" w:uiPriority="51"/>
-    <w:lsdException w:name="Grid Table 7 Colorful Accent 1" w:uiPriority="52"/>
-    <w:lsdException w:name="Grid Table 1 Light Accent 2" w:uiPriority="46"/>
-    <w:lsdException w:name="Grid Table 2 Accent 2" w:uiPriority="47"/>
-    <w:lsdException w:name="Grid Table 3 Accent 2" w:uiPriority="48"/>
-    <w:lsdException w:name="Grid Table 4 Accent 2" w:uiPriority="49"/>
-    <w:lsdException w:name="Grid Table 5 Dark Accent 2" w:uiPriority="50"/>
-    <w:lsdException w:name="Grid Table 6 Colorful Accent 2" w:uiPriority="51"/>
-    <w:lsdException w:name="Grid Table 7 Colorful Accent 2" w:uiPriority="52"/>
-    <w:lsdException w:name="Grid Table 1 Light Accent 3" w:uiPriority="46"/>
-    <w:lsdException w:name="Grid Table 2 Accent 3" w:uiPriority="47"/>
-    <w:lsdException w:name="Grid Table 3 Accent 3" w:uiPriority="48"/>
-    <w:lsdException w:name="Grid Table 4 Accent 3" w:uiPriority="49"/>
-    <w:lsdException w:name="Grid Table 5 Dark Accent 3" w:uiPriority="50"/>
-    <w:lsdException w:name="Grid Table 6 Colorful Accent 3" w:uiPriority="51"/>
-    <w:lsdException w:name="Grid Table 7 Colorful Accent 3" w:uiPriority="52"/>
-    <w:lsdException w:name="Grid Table 1 Light Accent 4" w:uiPriority="46"/>
-    <w:lsdException w:name="Grid Table 2 Accent 4" w:uiPriority="47"/>
-    <w:lsdException w:name="Grid Table 3 Accent 4" w:uiPriority="48"/>
-    <w:lsdException w:name="Grid Table 4 Accent 4" w:uiPriority="49"/>
-    <w:lsdException w:name="Grid Table 5 Dark Accent 4" w:uiPriority="50"/>
-    <w:lsdException w:name="Grid Table 6 Colorful Accent 4" w:uiPriority="51"/>
-    <w:lsdException w:name="Grid Table 7 Colorful Accent 4" w:uiPriority="52"/>
-    <w:lsdException w:name="Grid Table 1 Light Accent 5" w:uiPriority="46"/>
-    <w:lsdException w:name="Grid Table 2 Accent 5" w:uiPriority="47"/>
-    <w:lsdException w:name="Grid Table 3 Accent 5" w:uiPriority="48"/>
-    <w:lsdException w:name="Grid Table 4 Accent 5" w:uiPriority="49"/>
-    <w:lsdException w:name="Grid Table 5 Dark Accent 5" w:uiPriority="50"/>
-    <w:lsdException w:name="Grid Table 6 Colorful Accent 5" w:uiPriority="51"/>
-    <w:lsdException w:name="Grid Table 7 Colorful Accent 5" w:uiPriority="52"/>
-    <w:lsdException w:name="Grid Table 1 Light Accent 6" w:uiPriority="46"/>
-    <w:lsdException w:name="Grid Table 2 Accent 6" w:uiPriority="47"/>
-    <w:lsdException w:name="Grid Table 3 Accent 6" w:uiPriority="48"/>
-    <w:lsdException w:name="Grid Table 4 Accent 6" w:uiPriority="49"/>
-    <w:lsdException w:name="Grid Table 5 Dark Accent 6" w:uiPriority="50"/>
-    <w:lsdException w:name="Grid Table 6 Colorful Accent 6" w:uiPriority="51"/>
-    <w:lsdException w:name="Grid Table 7 Colorful Accent 6" w:uiPriority="52"/>
-    <w:lsdException w:name="List Table 1 Light" w:uiPriority="46"/>
-    <w:lsdException w:name="List Table 2" w:uiPriority="47"/>
-    <w:lsdException w:name="List Table 3" w:uiPriority="48"/>
-    <w:lsdException w:name="List Table 4" w:uiPriority="49"/>
-    <w:lsdException w:name="List Table 5 Dark" w:uiPriority="50"/>
-    <w:lsdException w:name="List Table 6 Colorful" w:uiPriority="51"/>
-    <w:lsdException w:name="List Table 7 Colorful" w:uiPriority="52"/>
-    <w:lsdException w:name="List Table 1 Light Accent 1" w:uiPriority="46"/>
-    <w:lsdException w:name="List Table 2 Accent 1" w:uiPriority="47"/>
-    <w:lsdException w:name="List Table 3 Accent 1" w:uiPriority="48"/>
-    <w:lsdException w:name="List Table 4 Accent 1" w:uiPriority="49"/>
-    <w:lsdException w:name="List Table 5 Dark Accent 1" w:uiPriority="50"/>
-    <w:lsdException w:name="List Table 6 Colorful Accent 1" w:uiPriority="51"/>
-    <w:lsdException w:name="List Table 7 Colorful Accent 1" w:uiPriority="52"/>
-    <w:lsdException w:name="List Table 1 Light Accent 2" w:uiPriority="46"/>
-    <w:lsdException w:name="List Table 2 Accent 2" w:uiPriority="47"/>
-    <w:lsdException w:name="List Table 3 Accent 2" w:uiPriority="48"/>
-    <w:lsdException w:name="List Table 4 Accent 2" w:uiPriority="49"/>
-    <w:lsdException w:name="List Table 5 Dark Accent 2" w:uiPriority="50"/>
-    <w:lsdException w:name="List Table 6 Colorful Accent 2" w:uiPriority="51"/>
-    <w:lsdException w:name="List Table 7 Colorful Accent 2" w:uiPriority="52"/>
-    <w:lsdException w:name="List Table 1 Light Accent 3" w:uiPriority="46"/>
-    <w:lsdException w:name="List Table 2 Accent 3" w:uiPriority="47"/>
-    <w:lsdException w:name="List Table 3 Accent 3" w:uiPriority="48"/>
-    <w:lsdException w:name="List Table 4 Accent 3" w:uiPriority="49"/>
-    <w:lsdException w:name="List Table 5 Dark Accent 3" w:uiPriority="50"/>
-    <w:lsdException w:name="List Table 6 Colorful Accent 3" w:uiPriority="51"/>
-    <w:lsdException w:name="List Table 7 Colorful Accent 3" w:uiPriority="52"/>
-    <w:lsdException w:name="List Table 1 Light Accent 4" w:uiPriority="46"/>
-    <w:lsdException w:name="List Table 2 Accent 4" w:uiPriority="47"/>
-    <w:lsdException w:name="List Table 3 Accent 4" w:uiPriority="48"/>
-    <w:lsdException w:name="List Table 4 Accent 4" w:uiPriority="49"/>
-    <w:lsdException w:name="List Table 5 Dark Accent 4" w:uiPriority="50"/>
-    <w:lsdException w:name="List Table 6 Colorful Accent 4" w:uiPriority="51"/>
-    <w:lsdException w:name="List Table 7 Colorful Accent 4" w:uiPriority="52"/>
-    <w:lsdException w:name="List Table 1 Light Accent 5" w:uiPriority="46"/>
-    <w:lsdException w:name="List Table 2 Accent 5" w:uiPriority="47"/>
-    <w:lsdException w:name="List Table 3 Accent 5" w:uiPriority="48"/>
-    <w:lsdException w:name="List Table 4 Accent 5" w:uiPriority="49"/>
-    <w:lsdException w:name="List Table 5 Dark Accent 5" w:uiPriority="50"/>
-    <w:lsdException w:name="List Table 6 Colorful Accent 5" w:uiPriority="51"/>
-    <w:lsdException w:name="List Table 7 Colorful Accent 5" w:uiPriority="52"/>
-    <w:lsdException w:name="List Table 1 Light Accent 6" w:uiPriority="46"/>
-    <w:lsdException w:name="List Table 2 Accent 6" w:uiPriority="47"/>
-    <w:lsdException w:name="List Table 3 Accent 6" w:uiPriority="48"/>
-    <w:lsdException w:name="List Table 4 Accent 6" w:uiPriority="49"/>
-    <w:lsdException w:name="List Table 5 Dark Accent 6" w:uiPriority="50"/>
-    <w:lsdException w:name="List Table 6 Colorful Accent 6" w:uiPriority="51"/>
-    <w:lsdException w:name="List Table 7 Colorful Accent 6" w:uiPriority="52"/>
-    <w:lsdException w:name="Mention" w:semiHidden="1" w:uiPriority="99" w:unhideWhenUsed="1"/>
-    <w:lsdException w:name="Smart Hyperlink" w:semiHidden="1" w:uiPriority="99" w:unhideWhenUsed="1"/>
-    <w:lsdException w:name="Hashtag" w:semiHidden="1" w:uiPriority="99" w:unhideWhenUsed="1"/>
-    <w:lsdException w:name="Unresolved Mention" w:semiHidden="1" w:uiPriority="99" w:unhideWhenUsed="1"/>
+  <w:latentStyles w:defLockedState="0" w:defUIPriority="0" w:defSemiHidden="1" w:defUnhideWhenUsed="1" w:defQFormat="0" w:count="267">
+    <w:lsdException w:name="Normal" w:semiHidden="0" w:unhideWhenUsed="0" w:qFormat="1"/>
+    <w:lsdException w:name="heading 1" w:semiHidden="0" w:unhideWhenUsed="0" w:qFormat="1"/>
+    <w:lsdException w:name="heading 2" w:semiHidden="0" w:unhideWhenUsed="0" w:qFormat="1"/>
+    <w:lsdException w:name="heading 3" w:qFormat="1"/>
+    <w:lsdException w:name="heading 4" w:qFormat="1"/>
+    <w:lsdException w:name="heading 5" w:qFormat="1"/>
+    <w:lsdException w:name="heading 6" w:qFormat="1"/>
+    <w:lsdException w:name="heading 7" w:qFormat="1"/>
+    <w:lsdException w:name="heading 8" w:qFormat="1"/>
+    <w:lsdException w:name="heading 9" w:qFormat="1"/>
+    <w:lsdException w:name="caption" w:qFormat="1"/>
+    <w:lsdException w:name="macro" w:semiHidden="0" w:unhideWhenUsed="0"/>
+    <w:lsdException w:name="List Bullet" w:semiHidden="0" w:unhideWhenUsed="0"/>
+    <w:lsdException w:name="List Number" w:semiHidden="0" w:unhideWhenUsed="0"/>
+    <w:lsdException w:name="Title" w:semiHidden="0" w:unhideWhenUsed="0" w:qFormat="1"/>
+    <w:lsdException w:name="List Continue 3" w:semiHidden="0" w:unhideWhenUsed="0"/>
+    <w:lsdException w:name="List Continue 4" w:semiHidden="0" w:unhideWhenUsed="0"/>
+    <w:lsdException w:name="List Continue 5" w:semiHidden="0" w:unhideWhenUsed="0"/>
+    <w:lsdException w:name="Message Header" w:semiHidden="0" w:unhideWhenUsed="0"/>
+    <w:lsdException w:name="Subtitle" w:semiHidden="0" w:unhideWhenUsed="0" w:qFormat="1"/>
+    <w:lsdException w:name="Strong" w:semiHidden="0" w:unhideWhenUsed="0" w:qFormat="1"/>
+    <w:lsdException w:name="Emphasis" w:semiHidden="0" w:unhideWhenUsed="0" w:qFormat="1"/>
+    <w:lsdException w:name="Balloon Text" w:semiHidden="0" w:unhideWhenUsed="0"/>
+    <w:lsdException w:name="Table Grid" w:semiHidden="0" w:uiPriority="59" w:unhideWhenUsed="0"/>
+    <w:lsdException w:name="Placeholder Text" w:uiPriority="99" w:unhideWhenUsed="0"/>
+    <w:lsdException w:name="No Spacing" w:semiHidden="0" w:uiPriority="1" w:unhideWhenUsed="0" w:qFormat="1"/>
+    <w:lsdException w:name="Light Shading" w:semiHidden="0" w:uiPriority="60" w:unhideWhenUsed="0"/>
+    <w:lsdException w:name="Light List" w:semiHidden="0" w:uiPriority="61" w:unhideWhenUsed="0"/>
+    <w:lsdException w:name="Light Grid" w:semiHidden="0" w:uiPriority="62" w:unhideWhenUsed="0"/>
+    <w:lsdException w:name="Medium Shading 1" w:semiHidden="0" w:uiPriority="63" w:unhideWhenUsed="0"/>
+    <w:lsdException w:name="Medium Shading 2" w:semiHidden="0" w:uiPriority="64" w:unhideWhenUsed="0"/>
+    <w:lsdException w:name="Medium List 1" w:semiHidden="0" w:uiPriority="65" w:unhideWhenUsed="0"/>
+    <w:lsdException w:name="Medium List 2" w:semiHidden="0" w:uiPriority="66" w:unhideWhenUsed="0"/>
+    <w:lsdException w:name="Medium Grid 1" w:semiHidden="0" w:uiPriority="67" w:unhideWhenUsed="0"/>
+    <w:lsdException w:name="Medium Grid 2" w:semiHidden="0" w:uiPriority="68" w:unhideWhenUsed="0"/>
+    <w:lsdException w:name="Medium Grid 3" w:semiHidden="0" w:uiPriority="69" w:unhideWhenUsed="0"/>
+    <w:lsdException w:name="Dark List" w:semiHidden="0" w:uiPriority="70" w:unhideWhenUsed="0"/>
+    <w:lsdException w:name="Colorful Shading" w:semiHidden="0" w:uiPriority="71" w:unhideWhenUsed="0"/>
+    <w:lsdException w:name="Colorful List" w:semiHidden="0" w:uiPriority="72" w:unhideWhenUsed="0"/>
+    <w:lsdException w:name="Colorful Grid" w:semiHidden="0" w:uiPriority="73" w:unhideWhenUsed="0"/>
+    <w:lsdException w:name="Light Shading Accent 1" w:semiHidden="0" w:uiPriority="60" w:unhideWhenUsed="0"/>
+    <w:lsdException w:name="Light List Accent 1" w:semiHidden="0" w:uiPriority="61" w:unhideWhenUsed="0"/>
+    <w:lsdException w:name="Light Grid Accent 1" w:semiHidden="0" w:uiPriority="62" w:unhideWhenUsed="0"/>
+    <w:lsdException w:name="Medium Shading 1 Accent 1" w:semiHidden="0" w:uiPriority="63" w:unhideWhenUsed="0"/>
+    <w:lsdException w:name="Medium Shading 2 Accent 1" w:semiHidden="0" w:uiPriority="64" w:unhideWhenUsed="0"/>
+    <w:lsdException w:name="Medium List 1 Accent 1" w:semiHidden="0" w:uiPriority="65" w:unhideWhenUsed="0"/>
+    <w:lsdException w:name="Revision" w:uiPriority="99" w:unhideWhenUsed="0"/>
+    <w:lsdException w:name="List Paragraph" w:semiHidden="0" w:uiPriority="34" w:unhideWhenUsed="0" w:qFormat="1"/>
+    <w:lsdException w:name="Quote" w:semiHidden="0" w:uiPriority="29" w:unhideWhenUsed="0" w:qFormat="1"/>
+    <w:lsdException w:name="Intense Quote" w:semiHidden="0" w:uiPriority="30" w:unhideWhenUsed="0" w:qFormat="1"/>
+    <w:lsdException w:name="Medium List 2 Accent 1" w:semiHidden="0" w:uiPriority="66" w:unhideWhenUsed="0"/>
+    <w:lsdException w:name="Medium Grid 1 Accent 1" w:semiHidden="0" w:uiPriority="67" w:unhideWhenUsed="0"/>
+    <w:lsdException w:name="Medium Grid 2 Accent 1" w:semiHidden="0" w:uiPriority="68" w:unhideWhenUsed="0"/>
+    <w:lsdException w:name="Medium Grid 3 Accent 1" w:semiHidden="0" w:uiPriority="69" w:unhideWhenUsed="0"/>
+    <w:lsdException w:name="Dark List Accent 1" w:semiHidden="0" w:uiPriority="70" w:unhideWhenUsed="0"/>
+    <w:lsdException w:name="Colorful Shading Accent 1" w:semiHidden="0" w:uiPriority="71" w:unhideWhenUsed="0"/>
+    <w:lsdException w:name="Colorful List Accent 1" w:semiHidden="0" w:uiPriority="72" w:unhideWhenUsed="0"/>
+    <w:lsdException w:name="Colorful Grid Accent 1" w:semiHidden="0" w:uiPriority="73" w:unhideWhenUsed="0"/>
+    <w:lsdException w:name="Light Shading Accent 2" w:semiHidden="0" w:uiPriority="60" w:unhideWhenUsed="0"/>
+    <w:lsdException w:name="Light List Accent 2" w:semiHidden="0" w:uiPriority="61" w:unhideWhenUsed="0"/>
+    <w:lsdException w:name="Light Grid Accent 2" w:semiHidden="0" w:uiPriority="62" w:unhideWhenUsed="0"/>
+    <w:lsdException w:name="Medium Shading 1 Accent 2" w:semiHidden="0" w:uiPriority="63" w:unhideWhenUsed="0"/>
+    <w:lsdException w:name="Medium Shading 2 Accent 2" w:semiHidden="0" w:uiPriority="64" w:unhideWhenUsed="0"/>
+    <w:lsdException w:name="Medium List 1 Accent 2" w:semiHidden="0" w:uiPriority="65" w:unhideWhenUsed="0"/>
+    <w:lsdException w:name="Medium List 2 Accent 2" w:semiHidden="0" w:uiPriority="66" w:unhideWhenUsed="0"/>
+    <w:lsdException w:name="Medium Grid 1 Accent 2" w:semiHidden="0" w:uiPriority="67" w:unhideWhenUsed="0"/>
+    <w:lsdException w:name="Medium Grid 2 Accent 2" w:semiHidden="0" w:uiPriority="68" w:unhideWhenUsed="0"/>
+    <w:lsdException w:name="Medium Grid 3 Accent 2" w:semiHidden="0" w:uiPriority="69" w:unhideWhenUsed="0"/>
+    <w:lsdException w:name="Dark List Accent 2" w:semiHidden="0" w:uiPriority="70" w:unhideWhenUsed="0"/>
+    <w:lsdException w:name="Colorful Shading Accent 2" w:semiHidden="0" w:uiPriority="71" w:unhideWhenUsed="0"/>
+    <w:lsdException w:name="Colorful List Accent 2" w:semiHidden="0" w:uiPriority="72" w:unhideWhenUsed="0"/>
+    <w:lsdException w:name="Colorful Grid Accent 2" w:semiHidden="0" w:uiPriority="73" w:unhideWhenUsed="0"/>
+    <w:lsdException w:name="Light Shading Accent 3" w:semiHidden="0" w:uiPriority="60" w:unhideWhenUsed="0"/>
+    <w:lsdException w:name="Light List Accent 3" w:semiHidden="0" w:uiPriority="61" w:unhideWhenUsed="0"/>
+    <w:lsdException w:name="Light Grid Accent 3" w:semiHidden="0" w:uiPriority="62" w:unhideWhenUsed="0"/>
+    <w:lsdException w:name="Medium Shading 1 Accent 3" w:semiHidden="0" w:uiPriority="63" w:unhideWhenUsed="0"/>
+    <w:lsdException w:name="Medium Shading 2 Accent 3" w:semiHidden="0" w:uiPriority="64" w:unhideWhenUsed="0"/>
+    <w:lsdException w:name="Medium List 1 Accent 3" w:semiHidden="0" w:uiPriority="65" w:unhideWhenUsed="0"/>
+    <w:lsdException w:name="Medium List 2 Accent 3" w:semiHidden="0" w:uiPriority="66" w:unhideWhenUsed="0"/>
+    <w:lsdException w:name="Medium Grid 1 Accent 3" w:semiHidden="0" w:uiPriority="67" w:unhideWhenUsed="0"/>
+    <w:lsdException w:name="Medium Grid 2 Accent 3" w:semiHidden="0" w:uiPriority="68" w:unhideWhenUsed="0"/>
+    <w:lsdException w:name="Medium Grid 3 Accent 3" w:semiHidden="0" w:uiPriority="69" w:unhideWhenUsed="0"/>
+    <w:lsdException w:name="Dark List Accent 3" w:semiHidden="0" w:uiPriority="70" w:unhideWhenUsed="0"/>
+    <w:lsdException w:name="Colorful Shading Accent 3" w:semiHidden="0" w:uiPriority="71" w:unhideWhenUsed="0"/>
+    <w:lsdException w:name="Colorful List Accent 3" w:semiHidden="0" w:uiPriority="72" w:unhideWhenUsed="0"/>
+    <w:lsdException w:name="Colorful Grid Accent 3" w:semiHidden="0" w:uiPriority="73" w:unhideWhenUsed="0"/>
+    <w:lsdException w:name="Light Shading Accent 4" w:semiHidden="0" w:uiPriority="60" w:unhideWhenUsed="0"/>
+    <w:lsdException w:name="Light List Accent 4" w:semiHidden="0" w:uiPriority="61" w:unhideWhenUsed="0"/>
+    <w:lsdException w:name="Light Grid Accent 4" w:semiHidden="0" w:uiPriority="62" w:unhideWhenUsed="0"/>
+    <w:lsdException w:name="Medium Shading 1 Accent 4" w:semiHidden="0" w:uiPriority="63" w:unhideWhenUsed="0"/>
+    <w:lsdException w:name="Medium Shading 2 Accent 4" w:semiHidden="0" w:uiPriority="64" w:unhideWhenUsed="0"/>
+    <w:lsdException w:name="Medium List 1 Accent 4" w:semiHidden="0" w:uiPriority="65" w:unhideWhenUsed="0"/>
+    <w:lsdException w:name="Medium List 2 Accent 4" w:semiHidden="0" w:uiPriority="66" w:unhideWhenUsed="0"/>
+    <w:lsdException w:name="Medium Grid 1 Accent 4" w:semiHidden="0" w:uiPriority="67" w:unhideWhenUsed="0"/>
+    <w:lsdException w:name="Medium Grid 2 Accent 4" w:semiHidden="0" w:uiPriority="68" w:unhideWhenUsed="0"/>
+    <w:lsdException w:name="Medium Grid 3 Accent 4" w:semiHidden="0" w:uiPriority="69" w:unhideWhenUsed="0"/>
+    <w:lsdException w:name="Dark List Accent 4" w:semiHidden="0" w:uiPriority="70" w:unhideWhenUsed="0"/>
+    <w:lsdException w:name="Colorful Shading Accent 4" w:semiHidden="0" w:uiPriority="71" w:unhideWhenUsed="0"/>
+    <w:lsdException w:name="Colorful List Accent 4" w:semiHidden="0" w:uiPriority="72" w:unhideWhenUsed="0"/>
+    <w:lsdException w:name="Colorful Grid Accent 4" w:semiHidden="0" w:uiPriority="73" w:unhideWhenUsed="0"/>
+    <w:lsdException w:name="Light Shading Accent 5" w:semiHidden="0" w:uiPriority="60" w:unhideWhenUsed="0"/>
+    <w:lsdException w:name="Light List Accent 5" w:semiHidden="0" w:uiPriority="61" w:unhideWhenUsed="0"/>
+    <w:lsdException w:name="Light Grid Accent 5" w:semiHidden="0" w:uiPriority="62" w:unhideWhenUsed="0"/>
+    <w:lsdException w:name="Medium Shading 1 Accent 5" w:semiHidden="0" w:uiPriority="63" w:unhideWhenUsed="0"/>
+    <w:lsdException w:name="Medium Shading 2 Accent 5" w:semiHidden="0" w:uiPriority="64" w:unhideWhenUsed="0"/>
+    <w:lsdException w:name="Medium List 1 Accent 5" w:semiHidden="0" w:uiPriority="65" w:unhideWhenUsed="0"/>
+    <w:lsdException w:name="Medium List 2 Accent 5" w:semiHidden="0" w:uiPriority="66" w:unhideWhenUsed="0"/>
+    <w:lsdException w:name="Medium Grid 1 Accent 5" w:semiHidden="0" w:uiPriority="67" w:unhideWhenUsed="0"/>
+    <w:lsdException w:name="Medium Grid 2 Accent 5" w:semiHidden="0" w:uiPriority="68" w:unhideWhenUsed="0"/>
+    <w:lsdException w:name="Medium Grid 3 Accent 5" w:semiHidden="0" w:uiPriority="69" w:unhideWhenUsed="0"/>
+    <w:lsdException w:name="Dark List Accent 5" w:semiHidden="0" w:uiPriority="70" w:unhideWhenUsed="0"/>
+    <w:lsdException w:name="Colorful Shading Accent 5" w:semiHidden="0" w:uiPriority="71" w:unhideWhenUsed="0"/>
+    <w:lsdException w:name="Colorful List Accent 5" w:semiHidden="0" w:uiPriority="72" w:unhideWhenUsed="0"/>
+    <w:lsdException w:name="Colorful Grid Accent 5" w:semiHidden="0" w:uiPriority="73" w:unhideWhenUsed="0"/>
+    <w:lsdException w:name="Light Shading Accent 6" w:semiHidden="0" w:uiPriority="60" w:unhideWhenUsed="0"/>
+    <w:lsdException w:name="Light List Accent 6" w:semiHidden="0" w:uiPriority="61" w:unhideWhenUsed="0"/>
+    <w:lsdException w:name="Light Grid Accent 6" w:semiHidden="0" w:uiPriority="62" w:unhideWhenUsed="0"/>
+    <w:lsdException w:name="Medium Shading 1 Accent 6" w:semiHidden="0" w:uiPriority="63" w:unhideWhenUsed="0"/>
+    <w:lsdException w:name="Medium Shading 2 Accent 6" w:semiHidden="0" w:uiPriority="64" w:unhideWhenUsed="0"/>
+    <w:lsdException w:name="Medium List 1 Accent 6" w:semiHidden="0" w:uiPriority="65" w:unhideWhenUsed="0"/>
+    <w:lsdException w:name="Medium List 2 Accent 6" w:semiHidden="0" w:uiPriority="66" w:unhideWhenUsed="0"/>
+    <w:lsdException w:name="Medium Grid 1 Accent 6" w:semiHidden="0" w:uiPriority="67" w:unhideWhenUsed="0"/>
+    <w:lsdException w:name="Medium Grid 2 Accent 6" w:semiHidden="0" w:uiPriority="68" w:unhideWhenUsed="0"/>
+    <w:lsdException w:name="Medium Grid 3 Accent 6" w:semiHidden="0" w:uiPriority="69" w:unhideWhenUsed="0"/>
+    <w:lsdException w:name="Dark List Accent 6" w:semiHidden="0" w:uiPriority="70" w:unhideWhenUsed="0"/>
+    <w:lsdException w:name="Colorful Shading Accent 6" w:semiHidden="0" w:uiPriority="71" w:unhideWhenUsed="0"/>
+    <w:lsdException w:name="Colorful List Accent 6" w:semiHidden="0" w:uiPriority="72" w:unhideWhenUsed="0"/>
+    <w:lsdException w:name="Colorful Grid Accent 6" w:semiHidden="0" w:uiPriority="73" w:unhideWhenUsed="0"/>
+    <w:lsdException w:name="Subtle Emphasis" w:semiHidden="0" w:uiPriority="19" w:unhideWhenUsed="0" w:qFormat="1"/>
+    <w:lsdException w:name="Intense Emphasis" w:semiHidden="0" w:uiPriority="21" w:unhideWhenUsed="0" w:qFormat="1"/>
+    <w:lsdException w:name="Subtle Reference" w:semiHidden="0" w:uiPriority="31" w:unhideWhenUsed="0" w:qFormat="1"/>
+    <w:lsdException w:name="Intense Reference" w:semiHidden="0" w:uiPriority="32" w:unhideWhenUsed="0" w:qFormat="1"/>
+    <w:lsdException w:name="Book Title" w:semiHidden="0" w:uiPriority="33" w:unhideWhenUsed="0" w:qFormat="1"/>
+    <w:lsdException w:name="Bibliography" w:uiPriority="37"/>
+    <w:lsdException w:name="TOC Heading" w:uiPriority="39" w:qFormat="1"/>
   </w:latentStyles>
   <w:style w:type="paragraph" w:default="1" w:styleId="a">
     <w:name w:val="Normal"/>
@@ -6766,6 +6448,7 @@
     <w:uiPriority w:val="99"/>
     <w:semiHidden/>
     <w:unhideWhenUsed/>
+    <w:qFormat/>
     <w:tblPr>
       <w:tblInd w:w="0" w:type="dxa"/>
       <w:tblCellMar>
@@ -6828,6 +6511,7 @@
     <w:uiPriority w:val="59"/>
     <w:rsid w:val="00926B94"/>
     <w:tblPr>
+      <w:tblInd w:w="0" w:type="dxa"/>
       <w:tblBorders>
         <w:top w:val="single" w:sz="4" w:space="0" w:color="auto"/>
         <w:left w:val="single" w:sz="4" w:space="0" w:color="auto"/>
@@ -6836,6 +6520,12 @@
         <w:insideH w:val="single" w:sz="4" w:space="0" w:color="auto"/>
         <w:insideV w:val="single" w:sz="4" w:space="0" w:color="auto"/>
       </w:tblBorders>
+      <w:tblCellMar>
+        <w:top w:w="0" w:type="dxa"/>
+        <w:left w:w="108" w:type="dxa"/>
+        <w:bottom w:w="0" w:type="dxa"/>
+        <w:right w:w="108" w:type="dxa"/>
+      </w:tblCellMar>
     </w:tblPr>
   </w:style>
   <w:style w:type="paragraph" w:styleId="a6">

--- a/templates/journalUsp.docx
+++ b/templates/journalUsp.docx
@@ -17,13 +17,41 @@
           <w:rFonts w:asciiTheme="minorHAnsi" w:hAnsiTheme="minorHAnsi" w:cstheme="minorHAnsi"/>
           <w:b/>
         </w:rPr>
-        <w:t>АНО ДПО УЦ«ЭКСПЕРТ»</w:t>
+        <w:t xml:space="preserve">АНО ДПО </w:t>
+      </w:r>
+      <w:r>
+        <w:rPr>
+          <w:rFonts w:asciiTheme="minorHAnsi" w:hAnsiTheme="minorHAnsi" w:cstheme="minorHAnsi"/>
+          <w:b/>
+        </w:rPr>
+        <w:t>«</w:t>
+      </w:r>
+      <w:r>
+        <w:rPr>
+          <w:rFonts w:asciiTheme="minorHAnsi" w:hAnsiTheme="minorHAnsi" w:cstheme="minorHAnsi"/>
+          <w:b/>
+        </w:rPr>
+        <w:t>УЦ</w:t>
+      </w:r>
+      <w:r>
+        <w:rPr>
+          <w:rFonts w:asciiTheme="minorHAnsi" w:hAnsiTheme="minorHAnsi" w:cstheme="minorHAnsi"/>
+          <w:b/>
+        </w:rPr>
+        <w:t xml:space="preserve"> </w:t>
+      </w:r>
+      <w:r>
+        <w:rPr>
+          <w:rFonts w:asciiTheme="minorHAnsi" w:hAnsiTheme="minorHAnsi" w:cstheme="minorHAnsi"/>
+          <w:b/>
+        </w:rPr>
+        <w:t>ЭКСПЕРТ»</w:t>
       </w:r>
     </w:p>
     <w:tbl>
       <w:tblPr>
-        <w:tblW w:w="0" w:type="auto"/>
-        <w:tblInd w:w="10" w:type="dxa"/>
+        <w:tblW w:w="10490" w:type="dxa"/>
+        <w:tblInd w:w="-132" w:type="dxa"/>
         <w:tblCellMar>
           <w:left w:w="10" w:type="dxa"/>
           <w:right w:w="10" w:type="dxa"/>
@@ -31,13 +59,13 @@
         <w:tblLook w:val="0000"/>
       </w:tblPr>
       <w:tblGrid>
-        <w:gridCol w:w="3560"/>
-        <w:gridCol w:w="6654"/>
+        <w:gridCol w:w="3702"/>
+        <w:gridCol w:w="6788"/>
       </w:tblGrid>
       <w:tr>
         <w:tc>
           <w:tcPr>
-            <w:tcW w:w="3560" w:type="dxa"/>
+            <w:tcW w:w="3702" w:type="dxa"/>
           </w:tcPr>
           <w:bookmarkEnd w:id="0"/>
           <w:p>
@@ -60,7 +88,7 @@
                 <wp:inline distT="0" distB="0" distL="0" distR="0">
                   <wp:extent cx="2238375" cy="552450"/>
                   <wp:effectExtent l="0" t="0" r="9525" b="0"/>
-                  <wp:docPr id="2" name="Рисунок 1"/>
+                  <wp:docPr id="8" name="Рисунок 1"/>
                   <wp:cNvGraphicFramePr/>
                   <a:graphic xmlns:a="http://schemas.openxmlformats.org/drawingml/2006/main">
                     <a:graphicData uri="http://schemas.openxmlformats.org/drawingml/2006/picture">
@@ -105,7 +133,7 @@
         </w:tc>
         <w:tc>
           <w:tcPr>
-            <w:tcW w:w="6654" w:type="dxa"/>
+            <w:tcW w:w="6788" w:type="dxa"/>
           </w:tcPr>
           <w:p>
             <w:pPr>
@@ -123,25 +151,7 @@
                 <w:sz w:val="18"/>
                 <w:szCs w:val="18"/>
               </w:rPr>
-              <w:t xml:space="preserve">Лицензия на </w:t>
-            </w:r>
-            <w:proofErr w:type="gramStart"/>
-            <w:r>
-              <w:rPr>
-                <w:rFonts w:asciiTheme="minorHAnsi" w:hAnsiTheme="minorHAnsi" w:cstheme="minorHAnsi"/>
-                <w:sz w:val="18"/>
-                <w:szCs w:val="18"/>
-              </w:rPr>
-              <w:t>право ведения</w:t>
-            </w:r>
-            <w:proofErr w:type="gramEnd"/>
-            <w:r>
-              <w:rPr>
-                <w:rFonts w:asciiTheme="minorHAnsi" w:hAnsiTheme="minorHAnsi" w:cstheme="minorHAnsi"/>
-                <w:sz w:val="18"/>
-                <w:szCs w:val="18"/>
-              </w:rPr>
-              <w:t xml:space="preserve"> образовательной деятельности от 24 августа 2017 года, регистрационный № 9762, серия 16 Л 01 № 0005866 действующая бессрочно </w:t>
+              <w:t>Лицензия Управления по контролю и надзору в сфере образования РТ № 9762</w:t>
             </w:r>
           </w:p>
           <w:p>
@@ -365,24 +375,6 @@
         </w:tc>
       </w:tr>
     </w:tbl>
-    <w:p>
-      <w:pPr>
-        <w:jc w:val="center"/>
-        <w:rPr>
-          <w:rFonts w:asciiTheme="minorHAnsi" w:hAnsiTheme="minorHAnsi" w:cstheme="minorHAnsi"/>
-          <w:szCs w:val="28"/>
-        </w:rPr>
-      </w:pPr>
-    </w:p>
-    <w:p>
-      <w:pPr>
-        <w:jc w:val="center"/>
-        <w:rPr>
-          <w:rFonts w:asciiTheme="minorHAnsi" w:hAnsiTheme="minorHAnsi" w:cstheme="minorHAnsi"/>
-          <w:szCs w:val="28"/>
-        </w:rPr>
-      </w:pPr>
-    </w:p>
     <w:p>
       <w:pPr>
         <w:jc w:val="center"/>
@@ -1635,7 +1627,21 @@
                 <w:rFonts w:asciiTheme="minorHAnsi" w:hAnsiTheme="minorHAnsi" w:cstheme="minorHAnsi"/>
                 <w:sz w:val="24"/>
               </w:rPr>
-              <w:t>Директор АНО ДПО УЦ «ЭКСПЕРТ»</w:t>
+              <w:t xml:space="preserve">Директор АНО ДПО </w:t>
+            </w:r>
+            <w:r>
+              <w:rPr>
+                <w:rFonts w:asciiTheme="minorHAnsi" w:hAnsiTheme="minorHAnsi" w:cstheme="minorHAnsi"/>
+                <w:sz w:val="24"/>
+              </w:rPr>
+              <w:t>«</w:t>
+            </w:r>
+            <w:r>
+              <w:rPr>
+                <w:rFonts w:asciiTheme="minorHAnsi" w:hAnsiTheme="minorHAnsi" w:cstheme="minorHAnsi"/>
+                <w:sz w:val="24"/>
+              </w:rPr>
+              <w:t>УЦ ЭКСПЕРТ»</w:t>
             </w:r>
           </w:p>
         </w:tc>

--- a/templates/journalUsp.docx
+++ b/templates/journalUsp.docx
@@ -8,44 +8,32 @@
         <w:jc w:val="center"/>
         <w:rPr>
           <w:rFonts w:asciiTheme="minorHAnsi" w:hAnsiTheme="minorHAnsi" w:cstheme="minorHAnsi"/>
+        </w:rPr>
+      </w:pPr>
+      <w:bookmarkStart w:id="0" w:name="_Hlk3043090"/>
+      <w:r>
+        <w:rPr>
+          <w:rFonts w:asciiTheme="minorHAnsi" w:hAnsiTheme="minorHAnsi" w:cstheme="minorHAnsi"/>
           <w:b/>
-        </w:rPr>
-      </w:pPr>
-      <w:bookmarkStart w:id="0" w:name="_Hlk3043090"/>
+          <w:bCs/>
+        </w:rPr>
+        <w:t>АНО ДПО «Учебный центр Э</w:t>
+      </w:r>
       <w:r>
         <w:rPr>
           <w:rFonts w:asciiTheme="minorHAnsi" w:hAnsiTheme="minorHAnsi" w:cstheme="minorHAnsi"/>
           <w:b/>
-        </w:rPr>
-        <w:t xml:space="preserve">АНО ДПО </w:t>
+          <w:bCs/>
+        </w:rPr>
+        <w:t>ксперт</w:t>
       </w:r>
       <w:r>
         <w:rPr>
           <w:rFonts w:asciiTheme="minorHAnsi" w:hAnsiTheme="minorHAnsi" w:cstheme="minorHAnsi"/>
           <w:b/>
-        </w:rPr>
-        <w:t>«</w:t>
-      </w:r>
-      <w:r>
-        <w:rPr>
-          <w:rFonts w:asciiTheme="minorHAnsi" w:hAnsiTheme="minorHAnsi" w:cstheme="minorHAnsi"/>
-          <w:b/>
-        </w:rPr>
-        <w:t>УЦ</w:t>
-      </w:r>
-      <w:r>
-        <w:rPr>
-          <w:rFonts w:asciiTheme="minorHAnsi" w:hAnsiTheme="minorHAnsi" w:cstheme="minorHAnsi"/>
-          <w:b/>
-        </w:rPr>
-        <w:t xml:space="preserve"> </w:t>
-      </w:r>
-      <w:r>
-        <w:rPr>
-          <w:rFonts w:asciiTheme="minorHAnsi" w:hAnsiTheme="minorHAnsi" w:cstheme="minorHAnsi"/>
-          <w:b/>
-        </w:rPr>
-        <w:t>ЭКСПЕРТ»</w:t>
+          <w:bCs/>
+        </w:rPr>
+        <w:t>»</w:t>
       </w:r>
     </w:p>
     <w:tbl>
@@ -101,7 +89,7 @@
                           <a:blip r:embed="rId6">
                             <a:extLst>
                               <a:ext uri="{28A0092B-C50C-407E-A947-70E740481C1C}">
-                                <a14:useLocalDpi xmlns="" xmlns:wpc="http://schemas.microsoft.com/office/word/2010/wordprocessingCanvas" xmlns:cx="http://schemas.microsoft.com/office/drawing/2014/chartex" xmlns:cx1="http://schemas.microsoft.com/office/drawing/2015/9/8/chartex" xmlns:cx2="http://schemas.microsoft.com/office/drawing/2015/10/21/chartex" xmlns:cx3="http://schemas.microsoft.com/office/drawing/2016/5/9/chartex" xmlns:cx4="http://schemas.microsoft.com/office/drawing/2016/5/10/chartex" xmlns:cx5="http://schemas.microsoft.com/office/drawing/2016/5/11/chartex" xmlns:cx6="http://schemas.microsoft.com/office/drawing/2016/5/12/chartex" xmlns:cx7="http://schemas.microsoft.com/office/drawing/2016/5/13/chartex" xmlns:cx8="http://schemas.microsoft.com/office/drawing/2016/5/14/chartex" xmlns:mc="http://schemas.openxmlformats.org/markup-compatibility/2006" xmlns:aink="http://schemas.microsoft.com/office/drawing/2016/ink" xmlns:am3d="http://schemas.microsoft.com/office/drawing/2017/model3d" xmlns:o="urn:schemas-microsoft-com:office:office" xmlns:v="urn:schemas-microsoft-com:vml" xmlns:wp14="http://schemas.microsoft.com/office/word/2010/wordprocessingDrawing" xmlns:w10="urn:schemas-microsoft-com:office:word" xmlns:w="http://schemas.openxmlformats.org/wordprocessingml/2006/main" xmlns:w14="http://schemas.microsoft.com/office/word/2010/wordml" xmlns:w15="http://schemas.microsoft.com/office/word/2012/wordml" xmlns:w16cid="http://schemas.microsoft.com/office/word/2016/wordml/cid" xmlns:w16se="http://schemas.microsoft.com/office/word/2015/wordml/symex" xmlns:wpg="http://schemas.microsoft.com/office/word/2010/wordprocessingGroup" xmlns:wpi="http://schemas.microsoft.com/office/word/2010/wordprocessingInk" xmlns:wps="http://schemas.microsoft.com/office/word/2010/wordprocessingShape" xmlns:a14="http://schemas.microsoft.com/office/drawing/2010/main" val="0"/>
+                                <a14:useLocalDpi xmlns:a14="http://schemas.microsoft.com/office/drawing/2010/main" xmlns:wps="http://schemas.microsoft.com/office/word/2010/wordprocessingShape" xmlns:wpi="http://schemas.microsoft.com/office/word/2010/wordprocessingInk" xmlns:wpg="http://schemas.microsoft.com/office/word/2010/wordprocessingGroup" xmlns:w16se="http://schemas.microsoft.com/office/word/2015/wordml/symex" xmlns:w16cid="http://schemas.microsoft.com/office/word/2016/wordml/cid" xmlns:w15="http://schemas.microsoft.com/office/word/2012/wordml" xmlns:w14="http://schemas.microsoft.com/office/word/2010/wordml" xmlns:w="http://schemas.openxmlformats.org/wordprocessingml/2006/main" xmlns:w10="urn:schemas-microsoft-com:office:word" xmlns:wp14="http://schemas.microsoft.com/office/word/2010/wordprocessingDrawing" xmlns:v="urn:schemas-microsoft-com:vml" xmlns:o="urn:schemas-microsoft-com:office:office" xmlns:am3d="http://schemas.microsoft.com/office/drawing/2017/model3d" xmlns:aink="http://schemas.microsoft.com/office/drawing/2016/ink" xmlns:mc="http://schemas.openxmlformats.org/markup-compatibility/2006" xmlns:cx8="http://schemas.microsoft.com/office/drawing/2016/5/14/chartex" xmlns:cx7="http://schemas.microsoft.com/office/drawing/2016/5/13/chartex" xmlns:cx6="http://schemas.microsoft.com/office/drawing/2016/5/12/chartex" xmlns:cx5="http://schemas.microsoft.com/office/drawing/2016/5/11/chartex" xmlns:cx4="http://schemas.microsoft.com/office/drawing/2016/5/10/chartex" xmlns:cx3="http://schemas.microsoft.com/office/drawing/2016/5/9/chartex" xmlns:cx2="http://schemas.microsoft.com/office/drawing/2015/10/21/chartex" xmlns:cx1="http://schemas.microsoft.com/office/drawing/2015/9/8/chartex" xmlns:cx="http://schemas.microsoft.com/office/drawing/2014/chartex" xmlns:wpc="http://schemas.microsoft.com/office/word/2010/wordprocessingCanvas" xmlns="" val="0"/>
                               </a:ext>
                             </a:extLst>
                           </a:blip>
@@ -170,25 +158,7 @@
                 <w:sz w:val="18"/>
                 <w:szCs w:val="18"/>
               </w:rPr>
-              <w:t xml:space="preserve">423810, г. Набережные Челны, ул. </w:t>
-            </w:r>
-            <w:proofErr w:type="gramStart"/>
-            <w:r>
-              <w:rPr>
-                <w:rFonts w:asciiTheme="minorHAnsi" w:hAnsiTheme="minorHAnsi" w:cstheme="minorHAnsi"/>
-                <w:sz w:val="18"/>
-                <w:szCs w:val="18"/>
-              </w:rPr>
-              <w:t>Машиностроительная</w:t>
-            </w:r>
-            <w:proofErr w:type="gramEnd"/>
-            <w:r>
-              <w:rPr>
-                <w:rFonts w:asciiTheme="minorHAnsi" w:hAnsiTheme="minorHAnsi" w:cstheme="minorHAnsi"/>
-                <w:sz w:val="18"/>
-                <w:szCs w:val="18"/>
-              </w:rPr>
-              <w:t>, д.79а</w:t>
+              <w:t>423810, г. Набережные Челны, ул. Машиностроительная, д.79а</w:t>
             </w:r>
           </w:p>
           <w:p>
@@ -606,6 +576,14 @@
           <w:szCs w:val="28"/>
         </w:rPr>
         <w:t>обучения</w:t>
+      </w:r>
+      <w:r>
+        <w:rPr>
+          <w:rFonts w:asciiTheme="minorHAnsi" w:hAnsiTheme="minorHAnsi" w:cstheme="minorHAnsi"/>
+          <w:b/>
+          <w:szCs w:val="28"/>
+        </w:rPr>
+        <w:t xml:space="preserve"> </w:t>
       </w:r>
       <w:r>
         <w:rPr>
@@ -807,8 +785,6 @@
               </w:rPr>
               <w:t>start</w:t>
             </w:r>
-            <w:bookmarkStart w:id="1" w:name="_GoBack"/>
-            <w:bookmarkEnd w:id="1"/>
             <w:r>
               <w:rPr>
                 <w:rFonts w:asciiTheme="minorHAnsi" w:hAnsiTheme="minorHAnsi" w:cstheme="minorHAnsi"/>
@@ -1226,7 +1202,7 @@
     </w:p>
     <w:p>
       <w:pPr>
-        <w:spacing w:line="276" w:lineRule="auto"/>
+        <w:spacing w:before="120" w:after="120" w:line="276" w:lineRule="auto"/>
         <w:jc w:val="center"/>
         <w:rPr>
           <w:rFonts w:asciiTheme="minorHAnsi" w:hAnsiTheme="minorHAnsi" w:cstheme="minorHAnsi"/>
@@ -1245,18 +1221,6 @@
         <w:lastRenderedPageBreak/>
         <w:t>Тематический план и распределение учебных часов преподавателя</w:t>
       </w:r>
-    </w:p>
-    <w:p>
-      <w:pPr>
-        <w:spacing w:line="276" w:lineRule="auto"/>
-        <w:jc w:val="center"/>
-        <w:rPr>
-          <w:rFonts w:asciiTheme="minorHAnsi" w:hAnsiTheme="minorHAnsi" w:cstheme="minorHAnsi"/>
-          <w:b/>
-          <w:bCs/>
-          <w:sz w:val="32"/>
-        </w:rPr>
-      </w:pPr>
     </w:p>
     <w:tbl>
       <w:tblPr>
@@ -1682,7 +1646,21 @@
                 <w:rFonts w:asciiTheme="minorHAnsi" w:hAnsiTheme="minorHAnsi" w:cstheme="minorHAnsi"/>
                 <w:sz w:val="24"/>
               </w:rPr>
-              <w:t>Е.В. Реутов</w:t>
+              <w:t>Е.В.</w:t>
+            </w:r>
+            <w:r>
+              <w:rPr>
+                <w:rFonts w:asciiTheme="minorHAnsi" w:hAnsiTheme="minorHAnsi" w:cstheme="minorHAnsi"/>
+                <w:sz w:val="24"/>
+              </w:rPr>
+              <w:t> </w:t>
+            </w:r>
+            <w:r>
+              <w:rPr>
+                <w:rFonts w:asciiTheme="minorHAnsi" w:hAnsiTheme="minorHAnsi" w:cstheme="minorHAnsi"/>
+                <w:sz w:val="24"/>
+              </w:rPr>
+              <w:t>Реутов</w:t>
             </w:r>
           </w:p>
         </w:tc>
@@ -1801,7 +1779,7 @@
           <w:lang w:val="en-US"/>
         </w:rPr>
       </w:pPr>
-      <w:bookmarkStart w:id="2" w:name="_Hlk3126037"/>
+      <w:bookmarkStart w:id="1" w:name="_Hlk3126037"/>
       <w:r>
         <w:rPr>
           <w:rFonts w:asciiTheme="minorHAnsi" w:hAnsiTheme="minorHAnsi" w:cstheme="minorHAnsi"/>
@@ -1911,7 +1889,7 @@
             <w:tcW w:w="1114" w:type="dxa"/>
             <w:shd w:val="clear" w:color="auto" w:fill="F2F2F2" w:themeFill="background1" w:themeFillShade="F2"/>
           </w:tcPr>
-          <w:bookmarkEnd w:id="2"/>
+          <w:bookmarkEnd w:id="1"/>
           <w:p>
             <w:pPr>
               <w:spacing w:line="276" w:lineRule="auto"/>
@@ -1993,7 +1971,6 @@
         <w:tc>
           <w:tcPr>
             <w:tcW w:w="1114" w:type="dxa"/>
-            <w:vAlign w:val="center"/>
           </w:tcPr>
           <w:p>
             <w:pPr>
@@ -2007,8 +1984,7 @@
               <w:rPr>
                 <w:rFonts w:asciiTheme="minorHAnsi" w:hAnsiTheme="minorHAnsi" w:cstheme="minorHAnsi"/>
                 <w:noProof/>
-                <w:sz w:val="22"/>
-                <w:szCs w:val="22"/>
+                <w:sz w:val="24"/>
               </w:rPr>
               <w:t>+++FOR user IN users +++</w:t>
             </w:r>
@@ -2017,7 +1993,6 @@
         <w:tc>
           <w:tcPr>
             <w:tcW w:w="7148" w:type="dxa"/>
-            <w:vAlign w:val="center"/>
           </w:tcPr>
           <w:p>
             <w:pPr>
@@ -2032,7 +2007,6 @@
         <w:tc>
           <w:tcPr>
             <w:tcW w:w="2159" w:type="dxa"/>
-            <w:vAlign w:val="center"/>
           </w:tcPr>
           <w:p>
             <w:pPr>
@@ -2049,22 +2023,18 @@
         <w:tc>
           <w:tcPr>
             <w:tcW w:w="1114" w:type="dxa"/>
-            <w:vAlign w:val="center"/>
-          </w:tcPr>
-          <w:p>
-            <w:pPr>
-              <w:jc w:val="center"/>
-              <w:rPr>
-                <w:rFonts w:asciiTheme="minorHAnsi" w:hAnsiTheme="minorHAnsi" w:cstheme="minorHAnsi"/>
-                <w:sz w:val="24"/>
-                <w:szCs w:val="22"/>
-              </w:rPr>
-            </w:pPr>
-            <w:r>
-              <w:rPr>
-                <w:rFonts w:asciiTheme="minorHAnsi" w:hAnsiTheme="minorHAnsi" w:cstheme="minorHAnsi"/>
-                <w:sz w:val="24"/>
-                <w:szCs w:val="22"/>
+          </w:tcPr>
+          <w:p>
+            <w:pPr>
+              <w:rPr>
+                <w:rFonts w:asciiTheme="minorHAnsi" w:hAnsiTheme="minorHAnsi" w:cstheme="minorHAnsi"/>
+                <w:sz w:val="24"/>
+              </w:rPr>
+            </w:pPr>
+            <w:r>
+              <w:rPr>
+                <w:rFonts w:asciiTheme="minorHAnsi" w:hAnsiTheme="minorHAnsi" w:cstheme="minorHAnsi"/>
+                <w:sz w:val="24"/>
               </w:rPr>
               <w:t>+++= e++ +++</w:t>
             </w:r>
@@ -2073,21 +2043,18 @@
         <w:tc>
           <w:tcPr>
             <w:tcW w:w="7148" w:type="dxa"/>
-            <w:vAlign w:val="center"/>
-          </w:tcPr>
-          <w:p>
-            <w:pPr>
-              <w:rPr>
-                <w:rFonts w:asciiTheme="minorHAnsi" w:hAnsiTheme="minorHAnsi" w:cstheme="minorHAnsi"/>
-                <w:sz w:val="24"/>
-                <w:szCs w:val="22"/>
-              </w:rPr>
-            </w:pPr>
-            <w:r>
-              <w:rPr>
-                <w:rFonts w:asciiTheme="minorHAnsi" w:hAnsiTheme="minorHAnsi" w:cstheme="minorHAnsi"/>
-                <w:sz w:val="24"/>
-                <w:szCs w:val="22"/>
+          </w:tcPr>
+          <w:p>
+            <w:pPr>
+              <w:rPr>
+                <w:rFonts w:asciiTheme="minorHAnsi" w:hAnsiTheme="minorHAnsi" w:cstheme="minorHAnsi"/>
+                <w:sz w:val="24"/>
+              </w:rPr>
+            </w:pPr>
+            <w:r>
+              <w:rPr>
+                <w:rFonts w:asciiTheme="minorHAnsi" w:hAnsiTheme="minorHAnsi" w:cstheme="minorHAnsi"/>
+                <w:sz w:val="24"/>
               </w:rPr>
               <w:t xml:space="preserve">+++* </w:t>
             </w:r>
@@ -2096,7 +2063,6 @@
               <w:rPr>
                 <w:rFonts w:asciiTheme="minorHAnsi" w:hAnsiTheme="minorHAnsi" w:cstheme="minorHAnsi"/>
                 <w:sz w:val="24"/>
-                <w:szCs w:val="22"/>
               </w:rPr>
               <w:t>name</w:t>
             </w:r>
@@ -2105,7 +2071,6 @@
               <w:rPr>
                 <w:rFonts w:asciiTheme="minorHAnsi" w:hAnsiTheme="minorHAnsi" w:cstheme="minorHAnsi"/>
                 <w:sz w:val="24"/>
-                <w:szCs w:val="22"/>
               </w:rPr>
               <w:t xml:space="preserve"> +++</w:t>
             </w:r>
@@ -2114,22 +2079,18 @@
         <w:tc>
           <w:tcPr>
             <w:tcW w:w="2159" w:type="dxa"/>
-            <w:vAlign w:val="center"/>
-          </w:tcPr>
-          <w:p>
-            <w:pPr>
-              <w:jc w:val="center"/>
-              <w:rPr>
-                <w:rFonts w:asciiTheme="minorHAnsi" w:hAnsiTheme="minorHAnsi" w:cstheme="minorHAnsi"/>
-                <w:sz w:val="24"/>
-                <w:szCs w:val="22"/>
-              </w:rPr>
-            </w:pPr>
-            <w:r>
-              <w:rPr>
-                <w:rFonts w:asciiTheme="minorHAnsi" w:hAnsiTheme="minorHAnsi" w:cstheme="minorHAnsi"/>
-                <w:sz w:val="24"/>
-                <w:szCs w:val="22"/>
+          </w:tcPr>
+          <w:p>
+            <w:pPr>
+              <w:rPr>
+                <w:rFonts w:asciiTheme="minorHAnsi" w:hAnsiTheme="minorHAnsi" w:cstheme="minorHAnsi"/>
+                <w:sz w:val="24"/>
+              </w:rPr>
+            </w:pPr>
+            <w:r>
+              <w:rPr>
+                <w:rFonts w:asciiTheme="minorHAnsi" w:hAnsiTheme="minorHAnsi" w:cstheme="minorHAnsi"/>
+                <w:sz w:val="24"/>
               </w:rPr>
               <w:t xml:space="preserve">+++* </w:t>
             </w:r>
@@ -2138,7 +2099,6 @@
               <w:rPr>
                 <w:rFonts w:asciiTheme="minorHAnsi" w:hAnsiTheme="minorHAnsi" w:cstheme="minorHAnsi"/>
                 <w:sz w:val="24"/>
-                <w:szCs w:val="22"/>
                 <w:lang w:val="en-US"/>
               </w:rPr>
               <w:t>birthDate</w:t>
@@ -2148,7 +2108,6 @@
               <w:rPr>
                 <w:rFonts w:asciiTheme="minorHAnsi" w:hAnsiTheme="minorHAnsi" w:cstheme="minorHAnsi"/>
                 <w:sz w:val="24"/>
-                <w:szCs w:val="22"/>
               </w:rPr>
               <w:t xml:space="preserve"> +++</w:t>
             </w:r>
@@ -2159,7 +2118,6 @@
         <w:tc>
           <w:tcPr>
             <w:tcW w:w="1114" w:type="dxa"/>
-            <w:vAlign w:val="center"/>
           </w:tcPr>
           <w:p>
             <w:pPr>
@@ -2173,8 +2131,7 @@
               <w:rPr>
                 <w:rFonts w:asciiTheme="minorHAnsi" w:hAnsiTheme="minorHAnsi" w:cstheme="minorHAnsi"/>
                 <w:noProof/>
-                <w:sz w:val="22"/>
-                <w:szCs w:val="22"/>
+                <w:sz w:val="24"/>
               </w:rPr>
               <w:t>+++END-FOR user+++</w:t>
             </w:r>
@@ -2183,7 +2140,6 @@
         <w:tc>
           <w:tcPr>
             <w:tcW w:w="7148" w:type="dxa"/>
-            <w:vAlign w:val="center"/>
           </w:tcPr>
           <w:p>
             <w:pPr>
@@ -2198,7 +2154,6 @@
         <w:tc>
           <w:tcPr>
             <w:tcW w:w="2159" w:type="dxa"/>
-            <w:vAlign w:val="center"/>
           </w:tcPr>
           <w:p>
             <w:pPr>
@@ -2262,7 +2217,7 @@
     </w:p>
     <w:p>
       <w:pPr>
-        <w:spacing w:line="276" w:lineRule="auto"/>
+        <w:spacing w:before="120" w:after="120" w:line="276" w:lineRule="auto"/>
         <w:jc w:val="center"/>
         <w:rPr>
           <w:rFonts w:asciiTheme="minorHAnsi" w:hAnsiTheme="minorHAnsi" w:cstheme="minorHAnsi"/>
@@ -2287,18 +2242,18 @@
       <w:tblGrid>
         <w:gridCol w:w="1115"/>
         <w:gridCol w:w="2436"/>
-        <w:gridCol w:w="428"/>
+        <w:gridCol w:w="429"/>
+        <w:gridCol w:w="429"/>
+        <w:gridCol w:w="430"/>
         <w:gridCol w:w="429"/>
         <w:gridCol w:w="429"/>
         <w:gridCol w:w="430"/>
         <w:gridCol w:w="429"/>
         <w:gridCol w:w="430"/>
         <w:gridCol w:w="429"/>
-        <w:gridCol w:w="430"/>
         <w:gridCol w:w="429"/>
         <w:gridCol w:w="430"/>
         <w:gridCol w:w="429"/>
-        <w:gridCol w:w="430"/>
         <w:gridCol w:w="429"/>
         <w:gridCol w:w="430"/>
         <w:gridCol w:w="429"/>
@@ -2317,7 +2272,8 @@
               <w:rPr>
                 <w:rFonts w:asciiTheme="minorHAnsi" w:hAnsiTheme="minorHAnsi" w:cstheme="minorHAnsi"/>
                 <w:bCs/>
-                <w:sz w:val="24"/>
+                <w:sz w:val="22"/>
+                <w:szCs w:val="22"/>
               </w:rPr>
             </w:pPr>
           </w:p>
@@ -2326,21 +2282,22 @@
           <w:tcPr>
             <w:tcW w:w="2436" w:type="dxa"/>
             <w:vMerge w:val="restart"/>
-            <w:vAlign w:val="center"/>
-          </w:tcPr>
-          <w:p>
-            <w:pPr>
-              <w:spacing w:line="276" w:lineRule="auto"/>
-              <w:jc w:val="center"/>
-              <w:rPr>
-                <w:rFonts w:asciiTheme="minorHAnsi" w:hAnsiTheme="minorHAnsi" w:cstheme="minorHAnsi"/>
-                <w:sz w:val="24"/>
-              </w:rPr>
-            </w:pPr>
-            <w:r>
-              <w:rPr>
-                <w:rFonts w:asciiTheme="minorHAnsi" w:hAnsiTheme="minorHAnsi" w:cstheme="minorHAnsi"/>
-                <w:sz w:val="24"/>
+          </w:tcPr>
+          <w:p>
+            <w:pPr>
+              <w:spacing w:line="276" w:lineRule="auto"/>
+              <w:jc w:val="center"/>
+              <w:rPr>
+                <w:rFonts w:asciiTheme="minorHAnsi" w:hAnsiTheme="minorHAnsi" w:cstheme="minorHAnsi"/>
+                <w:sz w:val="22"/>
+                <w:szCs w:val="22"/>
+              </w:rPr>
+            </w:pPr>
+            <w:r>
+              <w:rPr>
+                <w:rFonts w:asciiTheme="minorHAnsi" w:hAnsiTheme="minorHAnsi" w:cstheme="minorHAnsi"/>
+                <w:sz w:val="22"/>
+                <w:szCs w:val="22"/>
               </w:rPr>
               <w:t>Фамилия и инициалы обучающихся</w:t>
             </w:r>
@@ -2350,21 +2307,22 @@
           <w:tcPr>
             <w:tcW w:w="6870" w:type="dxa"/>
             <w:gridSpan w:val="16"/>
-            <w:vAlign w:val="center"/>
-          </w:tcPr>
-          <w:p>
-            <w:pPr>
-              <w:spacing w:line="276" w:lineRule="auto"/>
-              <w:jc w:val="center"/>
-              <w:rPr>
-                <w:rFonts w:asciiTheme="minorHAnsi" w:hAnsiTheme="minorHAnsi" w:cstheme="minorHAnsi"/>
-                <w:sz w:val="24"/>
-              </w:rPr>
-            </w:pPr>
-            <w:r>
-              <w:rPr>
-                <w:rFonts w:asciiTheme="minorHAnsi" w:hAnsiTheme="minorHAnsi" w:cstheme="minorHAnsi"/>
-                <w:sz w:val="24"/>
+          </w:tcPr>
+          <w:p>
+            <w:pPr>
+              <w:spacing w:line="276" w:lineRule="auto"/>
+              <w:jc w:val="center"/>
+              <w:rPr>
+                <w:rFonts w:asciiTheme="minorHAnsi" w:hAnsiTheme="minorHAnsi" w:cstheme="minorHAnsi"/>
+                <w:sz w:val="22"/>
+                <w:szCs w:val="22"/>
+              </w:rPr>
+            </w:pPr>
+            <w:r>
+              <w:rPr>
+                <w:rFonts w:asciiTheme="minorHAnsi" w:hAnsiTheme="minorHAnsi" w:cstheme="minorHAnsi"/>
+                <w:sz w:val="22"/>
+                <w:szCs w:val="22"/>
               </w:rPr>
               <w:t>Даты занятий</w:t>
             </w:r>
@@ -2380,10 +2338,12 @@
           <w:p>
             <w:pPr>
               <w:spacing w:line="276" w:lineRule="auto"/>
+              <w:jc w:val="center"/>
               <w:rPr>
                 <w:rFonts w:asciiTheme="minorHAnsi" w:hAnsiTheme="minorHAnsi" w:cstheme="minorHAnsi"/>
                 <w:bCs/>
-                <w:sz w:val="24"/>
+                <w:sz w:val="22"/>
+                <w:szCs w:val="22"/>
               </w:rPr>
             </w:pPr>
           </w:p>
@@ -2396,26 +2356,12 @@
           <w:p>
             <w:pPr>
               <w:spacing w:line="276" w:lineRule="auto"/>
+              <w:jc w:val="center"/>
               <w:rPr>
                 <w:rFonts w:asciiTheme="minorHAnsi" w:hAnsiTheme="minorHAnsi" w:cstheme="minorHAnsi"/>
                 <w:bCs/>
-                <w:sz w:val="24"/>
-              </w:rPr>
-            </w:pPr>
-          </w:p>
-        </w:tc>
-        <w:tc>
-          <w:tcPr>
-            <w:tcW w:w="428" w:type="dxa"/>
-            <w:vAlign w:val="center"/>
-          </w:tcPr>
-          <w:p>
-            <w:pPr>
-              <w:spacing w:line="276" w:lineRule="auto"/>
-              <w:jc w:val="center"/>
-              <w:rPr>
-                <w:rFonts w:asciiTheme="minorHAnsi" w:hAnsiTheme="minorHAnsi" w:cstheme="minorHAnsi"/>
-                <w:sz w:val="24"/>
+                <w:sz w:val="22"/>
+                <w:szCs w:val="22"/>
               </w:rPr>
             </w:pPr>
           </w:p>
@@ -2423,15 +2369,15 @@
         <w:tc>
           <w:tcPr>
             <w:tcW w:w="429" w:type="dxa"/>
-            <w:vAlign w:val="center"/>
-          </w:tcPr>
-          <w:p>
-            <w:pPr>
-              <w:spacing w:line="276" w:lineRule="auto"/>
-              <w:jc w:val="center"/>
-              <w:rPr>
-                <w:rFonts w:asciiTheme="minorHAnsi" w:hAnsiTheme="minorHAnsi" w:cstheme="minorHAnsi"/>
-                <w:sz w:val="24"/>
+          </w:tcPr>
+          <w:p>
+            <w:pPr>
+              <w:spacing w:line="276" w:lineRule="auto"/>
+              <w:jc w:val="center"/>
+              <w:rPr>
+                <w:rFonts w:asciiTheme="minorHAnsi" w:hAnsiTheme="minorHAnsi" w:cstheme="minorHAnsi"/>
+                <w:sz w:val="22"/>
+                <w:szCs w:val="22"/>
               </w:rPr>
             </w:pPr>
           </w:p>
@@ -2439,15 +2385,15 @@
         <w:tc>
           <w:tcPr>
             <w:tcW w:w="429" w:type="dxa"/>
-            <w:vAlign w:val="center"/>
-          </w:tcPr>
-          <w:p>
-            <w:pPr>
-              <w:spacing w:line="276" w:lineRule="auto"/>
-              <w:jc w:val="center"/>
-              <w:rPr>
-                <w:rFonts w:asciiTheme="minorHAnsi" w:hAnsiTheme="minorHAnsi" w:cstheme="minorHAnsi"/>
-                <w:sz w:val="24"/>
+          </w:tcPr>
+          <w:p>
+            <w:pPr>
+              <w:spacing w:line="276" w:lineRule="auto"/>
+              <w:jc w:val="center"/>
+              <w:rPr>
+                <w:rFonts w:asciiTheme="minorHAnsi" w:hAnsiTheme="minorHAnsi" w:cstheme="minorHAnsi"/>
+                <w:sz w:val="22"/>
+                <w:szCs w:val="22"/>
               </w:rPr>
             </w:pPr>
           </w:p>
@@ -2455,15 +2401,15 @@
         <w:tc>
           <w:tcPr>
             <w:tcW w:w="430" w:type="dxa"/>
-            <w:vAlign w:val="center"/>
-          </w:tcPr>
-          <w:p>
-            <w:pPr>
-              <w:spacing w:line="276" w:lineRule="auto"/>
-              <w:jc w:val="center"/>
-              <w:rPr>
-                <w:rFonts w:asciiTheme="minorHAnsi" w:hAnsiTheme="minorHAnsi" w:cstheme="minorHAnsi"/>
-                <w:sz w:val="24"/>
+          </w:tcPr>
+          <w:p>
+            <w:pPr>
+              <w:spacing w:line="276" w:lineRule="auto"/>
+              <w:jc w:val="center"/>
+              <w:rPr>
+                <w:rFonts w:asciiTheme="minorHAnsi" w:hAnsiTheme="minorHAnsi" w:cstheme="minorHAnsi"/>
+                <w:sz w:val="22"/>
+                <w:szCs w:val="22"/>
               </w:rPr>
             </w:pPr>
           </w:p>
@@ -2471,15 +2417,31 @@
         <w:tc>
           <w:tcPr>
             <w:tcW w:w="429" w:type="dxa"/>
-            <w:vAlign w:val="center"/>
-          </w:tcPr>
-          <w:p>
-            <w:pPr>
-              <w:spacing w:line="276" w:lineRule="auto"/>
-              <w:jc w:val="center"/>
-              <w:rPr>
-                <w:rFonts w:asciiTheme="minorHAnsi" w:hAnsiTheme="minorHAnsi" w:cstheme="minorHAnsi"/>
-                <w:sz w:val="24"/>
+          </w:tcPr>
+          <w:p>
+            <w:pPr>
+              <w:spacing w:line="276" w:lineRule="auto"/>
+              <w:jc w:val="center"/>
+              <w:rPr>
+                <w:rFonts w:asciiTheme="minorHAnsi" w:hAnsiTheme="minorHAnsi" w:cstheme="minorHAnsi"/>
+                <w:sz w:val="22"/>
+                <w:szCs w:val="22"/>
+              </w:rPr>
+            </w:pPr>
+          </w:p>
+        </w:tc>
+        <w:tc>
+          <w:tcPr>
+            <w:tcW w:w="429" w:type="dxa"/>
+          </w:tcPr>
+          <w:p>
+            <w:pPr>
+              <w:spacing w:line="276" w:lineRule="auto"/>
+              <w:jc w:val="center"/>
+              <w:rPr>
+                <w:rFonts w:asciiTheme="minorHAnsi" w:hAnsiTheme="minorHAnsi" w:cstheme="minorHAnsi"/>
+                <w:sz w:val="22"/>
+                <w:szCs w:val="22"/>
               </w:rPr>
             </w:pPr>
           </w:p>
@@ -2487,15 +2449,15 @@
         <w:tc>
           <w:tcPr>
             <w:tcW w:w="430" w:type="dxa"/>
-            <w:vAlign w:val="center"/>
-          </w:tcPr>
-          <w:p>
-            <w:pPr>
-              <w:spacing w:line="276" w:lineRule="auto"/>
-              <w:jc w:val="center"/>
-              <w:rPr>
-                <w:rFonts w:asciiTheme="minorHAnsi" w:hAnsiTheme="minorHAnsi" w:cstheme="minorHAnsi"/>
-                <w:sz w:val="24"/>
+          </w:tcPr>
+          <w:p>
+            <w:pPr>
+              <w:spacing w:line="276" w:lineRule="auto"/>
+              <w:jc w:val="center"/>
+              <w:rPr>
+                <w:rFonts w:asciiTheme="minorHAnsi" w:hAnsiTheme="minorHAnsi" w:cstheme="minorHAnsi"/>
+                <w:sz w:val="22"/>
+                <w:szCs w:val="22"/>
               </w:rPr>
             </w:pPr>
           </w:p>
@@ -2503,15 +2465,15 @@
         <w:tc>
           <w:tcPr>
             <w:tcW w:w="429" w:type="dxa"/>
-            <w:vAlign w:val="center"/>
-          </w:tcPr>
-          <w:p>
-            <w:pPr>
-              <w:spacing w:line="276" w:lineRule="auto"/>
-              <w:jc w:val="center"/>
-              <w:rPr>
-                <w:rFonts w:asciiTheme="minorHAnsi" w:hAnsiTheme="minorHAnsi" w:cstheme="minorHAnsi"/>
-                <w:sz w:val="24"/>
+          </w:tcPr>
+          <w:p>
+            <w:pPr>
+              <w:spacing w:line="276" w:lineRule="auto"/>
+              <w:jc w:val="center"/>
+              <w:rPr>
+                <w:rFonts w:asciiTheme="minorHAnsi" w:hAnsiTheme="minorHAnsi" w:cstheme="minorHAnsi"/>
+                <w:sz w:val="22"/>
+                <w:szCs w:val="22"/>
               </w:rPr>
             </w:pPr>
           </w:p>
@@ -2519,15 +2481,15 @@
         <w:tc>
           <w:tcPr>
             <w:tcW w:w="430" w:type="dxa"/>
-            <w:vAlign w:val="center"/>
-          </w:tcPr>
-          <w:p>
-            <w:pPr>
-              <w:spacing w:line="276" w:lineRule="auto"/>
-              <w:jc w:val="center"/>
-              <w:rPr>
-                <w:rFonts w:asciiTheme="minorHAnsi" w:hAnsiTheme="minorHAnsi" w:cstheme="minorHAnsi"/>
-                <w:sz w:val="24"/>
+          </w:tcPr>
+          <w:p>
+            <w:pPr>
+              <w:spacing w:line="276" w:lineRule="auto"/>
+              <w:jc w:val="center"/>
+              <w:rPr>
+                <w:rFonts w:asciiTheme="minorHAnsi" w:hAnsiTheme="minorHAnsi" w:cstheme="minorHAnsi"/>
+                <w:sz w:val="22"/>
+                <w:szCs w:val="22"/>
               </w:rPr>
             </w:pPr>
           </w:p>
@@ -2535,15 +2497,31 @@
         <w:tc>
           <w:tcPr>
             <w:tcW w:w="429" w:type="dxa"/>
-            <w:vAlign w:val="center"/>
-          </w:tcPr>
-          <w:p>
-            <w:pPr>
-              <w:spacing w:line="276" w:lineRule="auto"/>
-              <w:jc w:val="center"/>
-              <w:rPr>
-                <w:rFonts w:asciiTheme="minorHAnsi" w:hAnsiTheme="minorHAnsi" w:cstheme="minorHAnsi"/>
-                <w:sz w:val="24"/>
+          </w:tcPr>
+          <w:p>
+            <w:pPr>
+              <w:spacing w:line="276" w:lineRule="auto"/>
+              <w:jc w:val="center"/>
+              <w:rPr>
+                <w:rFonts w:asciiTheme="minorHAnsi" w:hAnsiTheme="minorHAnsi" w:cstheme="minorHAnsi"/>
+                <w:sz w:val="22"/>
+                <w:szCs w:val="22"/>
+              </w:rPr>
+            </w:pPr>
+          </w:p>
+        </w:tc>
+        <w:tc>
+          <w:tcPr>
+            <w:tcW w:w="429" w:type="dxa"/>
+          </w:tcPr>
+          <w:p>
+            <w:pPr>
+              <w:spacing w:line="276" w:lineRule="auto"/>
+              <w:jc w:val="center"/>
+              <w:rPr>
+                <w:rFonts w:asciiTheme="minorHAnsi" w:hAnsiTheme="minorHAnsi" w:cstheme="minorHAnsi"/>
+                <w:sz w:val="22"/>
+                <w:szCs w:val="22"/>
               </w:rPr>
             </w:pPr>
           </w:p>
@@ -2551,15 +2529,15 @@
         <w:tc>
           <w:tcPr>
             <w:tcW w:w="430" w:type="dxa"/>
-            <w:vAlign w:val="center"/>
-          </w:tcPr>
-          <w:p>
-            <w:pPr>
-              <w:spacing w:line="276" w:lineRule="auto"/>
-              <w:jc w:val="center"/>
-              <w:rPr>
-                <w:rFonts w:asciiTheme="minorHAnsi" w:hAnsiTheme="minorHAnsi" w:cstheme="minorHAnsi"/>
-                <w:sz w:val="24"/>
+          </w:tcPr>
+          <w:p>
+            <w:pPr>
+              <w:spacing w:line="276" w:lineRule="auto"/>
+              <w:jc w:val="center"/>
+              <w:rPr>
+                <w:rFonts w:asciiTheme="minorHAnsi" w:hAnsiTheme="minorHAnsi" w:cstheme="minorHAnsi"/>
+                <w:sz w:val="22"/>
+                <w:szCs w:val="22"/>
               </w:rPr>
             </w:pPr>
           </w:p>
@@ -2567,15 +2545,31 @@
         <w:tc>
           <w:tcPr>
             <w:tcW w:w="429" w:type="dxa"/>
-            <w:vAlign w:val="center"/>
-          </w:tcPr>
-          <w:p>
-            <w:pPr>
-              <w:spacing w:line="276" w:lineRule="auto"/>
-              <w:jc w:val="center"/>
-              <w:rPr>
-                <w:rFonts w:asciiTheme="minorHAnsi" w:hAnsiTheme="minorHAnsi" w:cstheme="minorHAnsi"/>
-                <w:sz w:val="24"/>
+          </w:tcPr>
+          <w:p>
+            <w:pPr>
+              <w:spacing w:line="276" w:lineRule="auto"/>
+              <w:jc w:val="center"/>
+              <w:rPr>
+                <w:rFonts w:asciiTheme="minorHAnsi" w:hAnsiTheme="minorHAnsi" w:cstheme="minorHAnsi"/>
+                <w:sz w:val="22"/>
+                <w:szCs w:val="22"/>
+              </w:rPr>
+            </w:pPr>
+          </w:p>
+        </w:tc>
+        <w:tc>
+          <w:tcPr>
+            <w:tcW w:w="429" w:type="dxa"/>
+          </w:tcPr>
+          <w:p>
+            <w:pPr>
+              <w:spacing w:line="276" w:lineRule="auto"/>
+              <w:jc w:val="center"/>
+              <w:rPr>
+                <w:rFonts w:asciiTheme="minorHAnsi" w:hAnsiTheme="minorHAnsi" w:cstheme="minorHAnsi"/>
+                <w:sz w:val="22"/>
+                <w:szCs w:val="22"/>
               </w:rPr>
             </w:pPr>
           </w:p>
@@ -2583,15 +2577,15 @@
         <w:tc>
           <w:tcPr>
             <w:tcW w:w="430" w:type="dxa"/>
-            <w:vAlign w:val="center"/>
-          </w:tcPr>
-          <w:p>
-            <w:pPr>
-              <w:spacing w:line="276" w:lineRule="auto"/>
-              <w:jc w:val="center"/>
-              <w:rPr>
-                <w:rFonts w:asciiTheme="minorHAnsi" w:hAnsiTheme="minorHAnsi" w:cstheme="minorHAnsi"/>
-                <w:sz w:val="24"/>
+          </w:tcPr>
+          <w:p>
+            <w:pPr>
+              <w:spacing w:line="276" w:lineRule="auto"/>
+              <w:jc w:val="center"/>
+              <w:rPr>
+                <w:rFonts w:asciiTheme="minorHAnsi" w:hAnsiTheme="minorHAnsi" w:cstheme="minorHAnsi"/>
+                <w:sz w:val="22"/>
+                <w:szCs w:val="22"/>
               </w:rPr>
             </w:pPr>
           </w:p>
@@ -2599,15 +2593,15 @@
         <w:tc>
           <w:tcPr>
             <w:tcW w:w="429" w:type="dxa"/>
-            <w:vAlign w:val="center"/>
-          </w:tcPr>
-          <w:p>
-            <w:pPr>
-              <w:spacing w:line="276" w:lineRule="auto"/>
-              <w:jc w:val="center"/>
-              <w:rPr>
-                <w:rFonts w:asciiTheme="minorHAnsi" w:hAnsiTheme="minorHAnsi" w:cstheme="minorHAnsi"/>
-                <w:sz w:val="24"/>
+          </w:tcPr>
+          <w:p>
+            <w:pPr>
+              <w:spacing w:line="276" w:lineRule="auto"/>
+              <w:jc w:val="center"/>
+              <w:rPr>
+                <w:rFonts w:asciiTheme="minorHAnsi" w:hAnsiTheme="minorHAnsi" w:cstheme="minorHAnsi"/>
+                <w:sz w:val="22"/>
+                <w:szCs w:val="22"/>
               </w:rPr>
             </w:pPr>
           </w:p>
@@ -2615,47 +2609,15 @@
         <w:tc>
           <w:tcPr>
             <w:tcW w:w="430" w:type="dxa"/>
-            <w:vAlign w:val="center"/>
-          </w:tcPr>
-          <w:p>
-            <w:pPr>
-              <w:spacing w:line="276" w:lineRule="auto"/>
-              <w:jc w:val="center"/>
-              <w:rPr>
-                <w:rFonts w:asciiTheme="minorHAnsi" w:hAnsiTheme="minorHAnsi" w:cstheme="minorHAnsi"/>
-                <w:sz w:val="24"/>
-              </w:rPr>
-            </w:pPr>
-          </w:p>
-        </w:tc>
-        <w:tc>
-          <w:tcPr>
-            <w:tcW w:w="429" w:type="dxa"/>
-            <w:vAlign w:val="center"/>
-          </w:tcPr>
-          <w:p>
-            <w:pPr>
-              <w:spacing w:line="276" w:lineRule="auto"/>
-              <w:jc w:val="center"/>
-              <w:rPr>
-                <w:rFonts w:asciiTheme="minorHAnsi" w:hAnsiTheme="minorHAnsi" w:cstheme="minorHAnsi"/>
-                <w:sz w:val="24"/>
-              </w:rPr>
-            </w:pPr>
-          </w:p>
-        </w:tc>
-        <w:tc>
-          <w:tcPr>
-            <w:tcW w:w="430" w:type="dxa"/>
-            <w:vAlign w:val="center"/>
-          </w:tcPr>
-          <w:p>
-            <w:pPr>
-              <w:spacing w:line="276" w:lineRule="auto"/>
-              <w:jc w:val="center"/>
-              <w:rPr>
-                <w:rFonts w:asciiTheme="minorHAnsi" w:hAnsiTheme="minorHAnsi" w:cstheme="minorHAnsi"/>
-                <w:sz w:val="24"/>
+          </w:tcPr>
+          <w:p>
+            <w:pPr>
+              <w:spacing w:line="276" w:lineRule="auto"/>
+              <w:jc w:val="center"/>
+              <w:rPr>
+                <w:rFonts w:asciiTheme="minorHAnsi" w:hAnsiTheme="minorHAnsi" w:cstheme="minorHAnsi"/>
+                <w:sz w:val="22"/>
+                <w:szCs w:val="22"/>
               </w:rPr>
             </w:pPr>
           </w:p>
@@ -2665,14 +2627,14 @@
         <w:tc>
           <w:tcPr>
             <w:tcW w:w="1115" w:type="dxa"/>
-            <w:vAlign w:val="center"/>
-          </w:tcPr>
-          <w:p>
-            <w:pPr>
-              <w:spacing w:line="276" w:lineRule="auto"/>
-              <w:rPr>
-                <w:rFonts w:asciiTheme="minorHAnsi" w:hAnsiTheme="minorHAnsi" w:cstheme="minorHAnsi"/>
-                <w:sz w:val="24"/>
+          </w:tcPr>
+          <w:p>
+            <w:pPr>
+              <w:spacing w:line="276" w:lineRule="auto"/>
+              <w:rPr>
+                <w:rFonts w:asciiTheme="minorHAnsi" w:hAnsiTheme="minorHAnsi" w:cstheme="minorHAnsi"/>
+                <w:sz w:val="22"/>
+                <w:szCs w:val="22"/>
               </w:rPr>
             </w:pPr>
             <w:r>
@@ -2689,29 +2651,14 @@
         <w:tc>
           <w:tcPr>
             <w:tcW w:w="2436" w:type="dxa"/>
-            <w:vAlign w:val="center"/>
-          </w:tcPr>
-          <w:p>
-            <w:pPr>
-              <w:spacing w:line="276" w:lineRule="auto"/>
-              <w:rPr>
-                <w:rFonts w:asciiTheme="minorHAnsi" w:hAnsiTheme="minorHAnsi" w:cstheme="minorHAnsi"/>
-                <w:sz w:val="24"/>
-              </w:rPr>
-            </w:pPr>
-          </w:p>
-        </w:tc>
-        <w:tc>
-          <w:tcPr>
-            <w:tcW w:w="428" w:type="dxa"/>
-            <w:vAlign w:val="center"/>
-          </w:tcPr>
-          <w:p>
-            <w:pPr>
-              <w:spacing w:line="276" w:lineRule="auto"/>
-              <w:rPr>
-                <w:rFonts w:asciiTheme="minorHAnsi" w:hAnsiTheme="minorHAnsi" w:cstheme="minorHAnsi"/>
-                <w:sz w:val="24"/>
+          </w:tcPr>
+          <w:p>
+            <w:pPr>
+              <w:spacing w:line="276" w:lineRule="auto"/>
+              <w:rPr>
+                <w:rFonts w:asciiTheme="minorHAnsi" w:hAnsiTheme="minorHAnsi" w:cstheme="minorHAnsi"/>
+                <w:sz w:val="22"/>
+                <w:szCs w:val="22"/>
               </w:rPr>
             </w:pPr>
           </w:p>
@@ -2719,14 +2666,15 @@
         <w:tc>
           <w:tcPr>
             <w:tcW w:w="429" w:type="dxa"/>
-            <w:vAlign w:val="center"/>
-          </w:tcPr>
-          <w:p>
-            <w:pPr>
-              <w:spacing w:line="276" w:lineRule="auto"/>
-              <w:rPr>
-                <w:rFonts w:asciiTheme="minorHAnsi" w:hAnsiTheme="minorHAnsi" w:cstheme="minorHAnsi"/>
-                <w:sz w:val="24"/>
+          </w:tcPr>
+          <w:p>
+            <w:pPr>
+              <w:spacing w:line="276" w:lineRule="auto"/>
+              <w:jc w:val="center"/>
+              <w:rPr>
+                <w:rFonts w:asciiTheme="minorHAnsi" w:hAnsiTheme="minorHAnsi" w:cstheme="minorHAnsi"/>
+                <w:sz w:val="22"/>
+                <w:szCs w:val="22"/>
               </w:rPr>
             </w:pPr>
           </w:p>
@@ -2734,14 +2682,15 @@
         <w:tc>
           <w:tcPr>
             <w:tcW w:w="429" w:type="dxa"/>
-            <w:vAlign w:val="center"/>
-          </w:tcPr>
-          <w:p>
-            <w:pPr>
-              <w:spacing w:line="276" w:lineRule="auto"/>
-              <w:rPr>
-                <w:rFonts w:asciiTheme="minorHAnsi" w:hAnsiTheme="minorHAnsi" w:cstheme="minorHAnsi"/>
-                <w:sz w:val="24"/>
+          </w:tcPr>
+          <w:p>
+            <w:pPr>
+              <w:spacing w:line="276" w:lineRule="auto"/>
+              <w:jc w:val="center"/>
+              <w:rPr>
+                <w:rFonts w:asciiTheme="minorHAnsi" w:hAnsiTheme="minorHAnsi" w:cstheme="minorHAnsi"/>
+                <w:sz w:val="22"/>
+                <w:szCs w:val="22"/>
               </w:rPr>
             </w:pPr>
           </w:p>
@@ -2749,14 +2698,15 @@
         <w:tc>
           <w:tcPr>
             <w:tcW w:w="430" w:type="dxa"/>
-            <w:vAlign w:val="center"/>
-          </w:tcPr>
-          <w:p>
-            <w:pPr>
-              <w:spacing w:line="276" w:lineRule="auto"/>
-              <w:rPr>
-                <w:rFonts w:asciiTheme="minorHAnsi" w:hAnsiTheme="minorHAnsi" w:cstheme="minorHAnsi"/>
-                <w:sz w:val="24"/>
+          </w:tcPr>
+          <w:p>
+            <w:pPr>
+              <w:spacing w:line="276" w:lineRule="auto"/>
+              <w:jc w:val="center"/>
+              <w:rPr>
+                <w:rFonts w:asciiTheme="minorHAnsi" w:hAnsiTheme="minorHAnsi" w:cstheme="minorHAnsi"/>
+                <w:sz w:val="22"/>
+                <w:szCs w:val="22"/>
               </w:rPr>
             </w:pPr>
           </w:p>
@@ -2764,14 +2714,31 @@
         <w:tc>
           <w:tcPr>
             <w:tcW w:w="429" w:type="dxa"/>
-            <w:vAlign w:val="center"/>
-          </w:tcPr>
-          <w:p>
-            <w:pPr>
-              <w:spacing w:line="276" w:lineRule="auto"/>
-              <w:rPr>
-                <w:rFonts w:asciiTheme="minorHAnsi" w:hAnsiTheme="minorHAnsi" w:cstheme="minorHAnsi"/>
-                <w:sz w:val="24"/>
+          </w:tcPr>
+          <w:p>
+            <w:pPr>
+              <w:spacing w:line="276" w:lineRule="auto"/>
+              <w:jc w:val="center"/>
+              <w:rPr>
+                <w:rFonts w:asciiTheme="minorHAnsi" w:hAnsiTheme="minorHAnsi" w:cstheme="minorHAnsi"/>
+                <w:sz w:val="22"/>
+                <w:szCs w:val="22"/>
+              </w:rPr>
+            </w:pPr>
+          </w:p>
+        </w:tc>
+        <w:tc>
+          <w:tcPr>
+            <w:tcW w:w="429" w:type="dxa"/>
+          </w:tcPr>
+          <w:p>
+            <w:pPr>
+              <w:spacing w:line="276" w:lineRule="auto"/>
+              <w:jc w:val="center"/>
+              <w:rPr>
+                <w:rFonts w:asciiTheme="minorHAnsi" w:hAnsiTheme="minorHAnsi" w:cstheme="minorHAnsi"/>
+                <w:sz w:val="22"/>
+                <w:szCs w:val="22"/>
               </w:rPr>
             </w:pPr>
           </w:p>
@@ -2779,14 +2746,15 @@
         <w:tc>
           <w:tcPr>
             <w:tcW w:w="430" w:type="dxa"/>
-            <w:vAlign w:val="center"/>
-          </w:tcPr>
-          <w:p>
-            <w:pPr>
-              <w:spacing w:line="276" w:lineRule="auto"/>
-              <w:rPr>
-                <w:rFonts w:asciiTheme="minorHAnsi" w:hAnsiTheme="minorHAnsi" w:cstheme="minorHAnsi"/>
-                <w:sz w:val="24"/>
+          </w:tcPr>
+          <w:p>
+            <w:pPr>
+              <w:spacing w:line="276" w:lineRule="auto"/>
+              <w:jc w:val="center"/>
+              <w:rPr>
+                <w:rFonts w:asciiTheme="minorHAnsi" w:hAnsiTheme="minorHAnsi" w:cstheme="minorHAnsi"/>
+                <w:sz w:val="22"/>
+                <w:szCs w:val="22"/>
               </w:rPr>
             </w:pPr>
           </w:p>
@@ -2794,14 +2762,15 @@
         <w:tc>
           <w:tcPr>
             <w:tcW w:w="429" w:type="dxa"/>
-            <w:vAlign w:val="center"/>
-          </w:tcPr>
-          <w:p>
-            <w:pPr>
-              <w:spacing w:line="276" w:lineRule="auto"/>
-              <w:rPr>
-                <w:rFonts w:asciiTheme="minorHAnsi" w:hAnsiTheme="minorHAnsi" w:cstheme="minorHAnsi"/>
-                <w:sz w:val="24"/>
+          </w:tcPr>
+          <w:p>
+            <w:pPr>
+              <w:spacing w:line="276" w:lineRule="auto"/>
+              <w:jc w:val="center"/>
+              <w:rPr>
+                <w:rFonts w:asciiTheme="minorHAnsi" w:hAnsiTheme="minorHAnsi" w:cstheme="minorHAnsi"/>
+                <w:sz w:val="22"/>
+                <w:szCs w:val="22"/>
               </w:rPr>
             </w:pPr>
           </w:p>
@@ -2809,14 +2778,15 @@
         <w:tc>
           <w:tcPr>
             <w:tcW w:w="430" w:type="dxa"/>
-            <w:vAlign w:val="center"/>
-          </w:tcPr>
-          <w:p>
-            <w:pPr>
-              <w:spacing w:line="276" w:lineRule="auto"/>
-              <w:rPr>
-                <w:rFonts w:asciiTheme="minorHAnsi" w:hAnsiTheme="minorHAnsi" w:cstheme="minorHAnsi"/>
-                <w:sz w:val="24"/>
+          </w:tcPr>
+          <w:p>
+            <w:pPr>
+              <w:spacing w:line="276" w:lineRule="auto"/>
+              <w:jc w:val="center"/>
+              <w:rPr>
+                <w:rFonts w:asciiTheme="minorHAnsi" w:hAnsiTheme="minorHAnsi" w:cstheme="minorHAnsi"/>
+                <w:sz w:val="22"/>
+                <w:szCs w:val="22"/>
               </w:rPr>
             </w:pPr>
           </w:p>
@@ -2824,14 +2794,31 @@
         <w:tc>
           <w:tcPr>
             <w:tcW w:w="429" w:type="dxa"/>
-            <w:vAlign w:val="center"/>
-          </w:tcPr>
-          <w:p>
-            <w:pPr>
-              <w:spacing w:line="276" w:lineRule="auto"/>
-              <w:rPr>
-                <w:rFonts w:asciiTheme="minorHAnsi" w:hAnsiTheme="minorHAnsi" w:cstheme="minorHAnsi"/>
-                <w:sz w:val="24"/>
+          </w:tcPr>
+          <w:p>
+            <w:pPr>
+              <w:spacing w:line="276" w:lineRule="auto"/>
+              <w:jc w:val="center"/>
+              <w:rPr>
+                <w:rFonts w:asciiTheme="minorHAnsi" w:hAnsiTheme="minorHAnsi" w:cstheme="minorHAnsi"/>
+                <w:sz w:val="22"/>
+                <w:szCs w:val="22"/>
+              </w:rPr>
+            </w:pPr>
+          </w:p>
+        </w:tc>
+        <w:tc>
+          <w:tcPr>
+            <w:tcW w:w="429" w:type="dxa"/>
+          </w:tcPr>
+          <w:p>
+            <w:pPr>
+              <w:spacing w:line="276" w:lineRule="auto"/>
+              <w:jc w:val="center"/>
+              <w:rPr>
+                <w:rFonts w:asciiTheme="minorHAnsi" w:hAnsiTheme="minorHAnsi" w:cstheme="minorHAnsi"/>
+                <w:sz w:val="22"/>
+                <w:szCs w:val="22"/>
               </w:rPr>
             </w:pPr>
           </w:p>
@@ -2839,14 +2826,15 @@
         <w:tc>
           <w:tcPr>
             <w:tcW w:w="430" w:type="dxa"/>
-            <w:vAlign w:val="center"/>
-          </w:tcPr>
-          <w:p>
-            <w:pPr>
-              <w:spacing w:line="276" w:lineRule="auto"/>
-              <w:rPr>
-                <w:rFonts w:asciiTheme="minorHAnsi" w:hAnsiTheme="minorHAnsi" w:cstheme="minorHAnsi"/>
-                <w:sz w:val="24"/>
+          </w:tcPr>
+          <w:p>
+            <w:pPr>
+              <w:spacing w:line="276" w:lineRule="auto"/>
+              <w:jc w:val="center"/>
+              <w:rPr>
+                <w:rFonts w:asciiTheme="minorHAnsi" w:hAnsiTheme="minorHAnsi" w:cstheme="minorHAnsi"/>
+                <w:sz w:val="22"/>
+                <w:szCs w:val="22"/>
               </w:rPr>
             </w:pPr>
           </w:p>
@@ -2854,14 +2842,31 @@
         <w:tc>
           <w:tcPr>
             <w:tcW w:w="429" w:type="dxa"/>
-            <w:vAlign w:val="center"/>
-          </w:tcPr>
-          <w:p>
-            <w:pPr>
-              <w:spacing w:line="276" w:lineRule="auto"/>
-              <w:rPr>
-                <w:rFonts w:asciiTheme="minorHAnsi" w:hAnsiTheme="minorHAnsi" w:cstheme="minorHAnsi"/>
-                <w:sz w:val="24"/>
+          </w:tcPr>
+          <w:p>
+            <w:pPr>
+              <w:spacing w:line="276" w:lineRule="auto"/>
+              <w:jc w:val="center"/>
+              <w:rPr>
+                <w:rFonts w:asciiTheme="minorHAnsi" w:hAnsiTheme="minorHAnsi" w:cstheme="minorHAnsi"/>
+                <w:sz w:val="22"/>
+                <w:szCs w:val="22"/>
+              </w:rPr>
+            </w:pPr>
+          </w:p>
+        </w:tc>
+        <w:tc>
+          <w:tcPr>
+            <w:tcW w:w="429" w:type="dxa"/>
+          </w:tcPr>
+          <w:p>
+            <w:pPr>
+              <w:spacing w:line="276" w:lineRule="auto"/>
+              <w:jc w:val="center"/>
+              <w:rPr>
+                <w:rFonts w:asciiTheme="minorHAnsi" w:hAnsiTheme="minorHAnsi" w:cstheme="minorHAnsi"/>
+                <w:sz w:val="22"/>
+                <w:szCs w:val="22"/>
               </w:rPr>
             </w:pPr>
           </w:p>
@@ -2869,14 +2874,15 @@
         <w:tc>
           <w:tcPr>
             <w:tcW w:w="430" w:type="dxa"/>
-            <w:vAlign w:val="center"/>
-          </w:tcPr>
-          <w:p>
-            <w:pPr>
-              <w:spacing w:line="276" w:lineRule="auto"/>
-              <w:rPr>
-                <w:rFonts w:asciiTheme="minorHAnsi" w:hAnsiTheme="minorHAnsi" w:cstheme="minorHAnsi"/>
-                <w:sz w:val="24"/>
+          </w:tcPr>
+          <w:p>
+            <w:pPr>
+              <w:spacing w:line="276" w:lineRule="auto"/>
+              <w:jc w:val="center"/>
+              <w:rPr>
+                <w:rFonts w:asciiTheme="minorHAnsi" w:hAnsiTheme="minorHAnsi" w:cstheme="minorHAnsi"/>
+                <w:sz w:val="22"/>
+                <w:szCs w:val="22"/>
               </w:rPr>
             </w:pPr>
           </w:p>
@@ -2884,14 +2890,15 @@
         <w:tc>
           <w:tcPr>
             <w:tcW w:w="429" w:type="dxa"/>
-            <w:vAlign w:val="center"/>
-          </w:tcPr>
-          <w:p>
-            <w:pPr>
-              <w:spacing w:line="276" w:lineRule="auto"/>
-              <w:rPr>
-                <w:rFonts w:asciiTheme="minorHAnsi" w:hAnsiTheme="minorHAnsi" w:cstheme="minorHAnsi"/>
-                <w:sz w:val="24"/>
+          </w:tcPr>
+          <w:p>
+            <w:pPr>
+              <w:spacing w:line="276" w:lineRule="auto"/>
+              <w:jc w:val="center"/>
+              <w:rPr>
+                <w:rFonts w:asciiTheme="minorHAnsi" w:hAnsiTheme="minorHAnsi" w:cstheme="minorHAnsi"/>
+                <w:sz w:val="22"/>
+                <w:szCs w:val="22"/>
               </w:rPr>
             </w:pPr>
           </w:p>
@@ -2899,44 +2906,15 @@
         <w:tc>
           <w:tcPr>
             <w:tcW w:w="430" w:type="dxa"/>
-            <w:vAlign w:val="center"/>
-          </w:tcPr>
-          <w:p>
-            <w:pPr>
-              <w:spacing w:line="276" w:lineRule="auto"/>
-              <w:rPr>
-                <w:rFonts w:asciiTheme="minorHAnsi" w:hAnsiTheme="minorHAnsi" w:cstheme="minorHAnsi"/>
-                <w:sz w:val="24"/>
-              </w:rPr>
-            </w:pPr>
-          </w:p>
-        </w:tc>
-        <w:tc>
-          <w:tcPr>
-            <w:tcW w:w="429" w:type="dxa"/>
-            <w:vAlign w:val="center"/>
-          </w:tcPr>
-          <w:p>
-            <w:pPr>
-              <w:spacing w:line="276" w:lineRule="auto"/>
-              <w:rPr>
-                <w:rFonts w:asciiTheme="minorHAnsi" w:hAnsiTheme="minorHAnsi" w:cstheme="minorHAnsi"/>
-                <w:sz w:val="24"/>
-              </w:rPr>
-            </w:pPr>
-          </w:p>
-        </w:tc>
-        <w:tc>
-          <w:tcPr>
-            <w:tcW w:w="430" w:type="dxa"/>
-            <w:vAlign w:val="center"/>
-          </w:tcPr>
-          <w:p>
-            <w:pPr>
-              <w:spacing w:line="276" w:lineRule="auto"/>
-              <w:rPr>
-                <w:rFonts w:asciiTheme="minorHAnsi" w:hAnsiTheme="minorHAnsi" w:cstheme="minorHAnsi"/>
-                <w:sz w:val="24"/>
+          </w:tcPr>
+          <w:p>
+            <w:pPr>
+              <w:spacing w:line="276" w:lineRule="auto"/>
+              <w:jc w:val="center"/>
+              <w:rPr>
+                <w:rFonts w:asciiTheme="minorHAnsi" w:hAnsiTheme="minorHAnsi" w:cstheme="minorHAnsi"/>
+                <w:sz w:val="22"/>
+                <w:szCs w:val="22"/>
               </w:rPr>
             </w:pPr>
           </w:p>
@@ -2946,21 +2924,19 @@
         <w:tc>
           <w:tcPr>
             <w:tcW w:w="1115" w:type="dxa"/>
-            <w:vAlign w:val="center"/>
-          </w:tcPr>
-          <w:p>
-            <w:pPr>
-              <w:jc w:val="center"/>
-              <w:rPr>
-                <w:rFonts w:asciiTheme="minorHAnsi" w:hAnsiTheme="minorHAnsi" w:cstheme="minorHAnsi"/>
-                <w:sz w:val="24"/>
-                <w:szCs w:val="22"/>
-              </w:rPr>
-            </w:pPr>
-            <w:r>
-              <w:rPr>
-                <w:rFonts w:asciiTheme="minorHAnsi" w:hAnsiTheme="minorHAnsi" w:cstheme="minorHAnsi"/>
-                <w:sz w:val="24"/>
+          </w:tcPr>
+          <w:p>
+            <w:pPr>
+              <w:rPr>
+                <w:rFonts w:asciiTheme="minorHAnsi" w:hAnsiTheme="minorHAnsi" w:cstheme="minorHAnsi"/>
+                <w:sz w:val="22"/>
+                <w:szCs w:val="22"/>
+              </w:rPr>
+            </w:pPr>
+            <w:r>
+              <w:rPr>
+                <w:rFonts w:asciiTheme="minorHAnsi" w:hAnsiTheme="minorHAnsi" w:cstheme="minorHAnsi"/>
+                <w:sz w:val="22"/>
                 <w:szCs w:val="22"/>
               </w:rPr>
               <w:t>+++= e++ +++</w:t>
@@ -2977,13 +2953,14 @@
               <w:rPr>
                 <w:rFonts w:asciiTheme="minorHAnsi" w:hAnsiTheme="minorHAnsi" w:cstheme="minorHAnsi"/>
                 <w:bCs/>
-                <w:sz w:val="24"/>
-              </w:rPr>
-            </w:pPr>
-            <w:r>
-              <w:rPr>
-                <w:rFonts w:asciiTheme="minorHAnsi" w:hAnsiTheme="minorHAnsi" w:cstheme="minorHAnsi"/>
-                <w:sz w:val="24"/>
+                <w:sz w:val="22"/>
+                <w:szCs w:val="22"/>
+              </w:rPr>
+            </w:pPr>
+            <w:r>
+              <w:rPr>
+                <w:rFonts w:asciiTheme="minorHAnsi" w:hAnsiTheme="minorHAnsi" w:cstheme="minorHAnsi"/>
+                <w:sz w:val="22"/>
                 <w:szCs w:val="22"/>
               </w:rPr>
               <w:t xml:space="preserve">+++* </w:t>
@@ -2992,7 +2969,7 @@
             <w:r>
               <w:rPr>
                 <w:rFonts w:asciiTheme="minorHAnsi" w:hAnsiTheme="minorHAnsi" w:cstheme="minorHAnsi"/>
-                <w:sz w:val="24"/>
+                <w:sz w:val="22"/>
                 <w:szCs w:val="22"/>
               </w:rPr>
               <w:t>name</w:t>
@@ -3001,7 +2978,7 @@
             <w:r>
               <w:rPr>
                 <w:rFonts w:asciiTheme="minorHAnsi" w:hAnsiTheme="minorHAnsi" w:cstheme="minorHAnsi"/>
-                <w:sz w:val="24"/>
+                <w:sz w:val="22"/>
                 <w:szCs w:val="22"/>
               </w:rPr>
               <w:t xml:space="preserve"> +++</w:t>
@@ -3010,30 +2987,16 @@
         </w:tc>
         <w:tc>
           <w:tcPr>
-            <w:tcW w:w="428" w:type="dxa"/>
-            <w:vAlign w:val="center"/>
-          </w:tcPr>
-          <w:p>
-            <w:pPr>
-              <w:spacing w:line="276" w:lineRule="auto"/>
-              <w:rPr>
-                <w:rFonts w:asciiTheme="minorHAnsi" w:hAnsiTheme="minorHAnsi" w:cstheme="minorHAnsi"/>
-                <w:sz w:val="24"/>
-              </w:rPr>
-            </w:pPr>
-          </w:p>
-        </w:tc>
-        <w:tc>
-          <w:tcPr>
             <w:tcW w:w="429" w:type="dxa"/>
-            <w:vAlign w:val="center"/>
-          </w:tcPr>
-          <w:p>
-            <w:pPr>
-              <w:spacing w:line="276" w:lineRule="auto"/>
-              <w:rPr>
-                <w:rFonts w:asciiTheme="minorHAnsi" w:hAnsiTheme="minorHAnsi" w:cstheme="minorHAnsi"/>
-                <w:sz w:val="24"/>
+          </w:tcPr>
+          <w:p>
+            <w:pPr>
+              <w:spacing w:line="276" w:lineRule="auto"/>
+              <w:jc w:val="center"/>
+              <w:rPr>
+                <w:rFonts w:asciiTheme="minorHAnsi" w:hAnsiTheme="minorHAnsi" w:cstheme="minorHAnsi"/>
+                <w:sz w:val="22"/>
+                <w:szCs w:val="22"/>
               </w:rPr>
             </w:pPr>
           </w:p>
@@ -3041,14 +3004,15 @@
         <w:tc>
           <w:tcPr>
             <w:tcW w:w="429" w:type="dxa"/>
-            <w:vAlign w:val="center"/>
-          </w:tcPr>
-          <w:p>
-            <w:pPr>
-              <w:spacing w:line="276" w:lineRule="auto"/>
-              <w:rPr>
-                <w:rFonts w:asciiTheme="minorHAnsi" w:hAnsiTheme="minorHAnsi" w:cstheme="minorHAnsi"/>
-                <w:sz w:val="24"/>
+          </w:tcPr>
+          <w:p>
+            <w:pPr>
+              <w:spacing w:line="276" w:lineRule="auto"/>
+              <w:jc w:val="center"/>
+              <w:rPr>
+                <w:rFonts w:asciiTheme="minorHAnsi" w:hAnsiTheme="minorHAnsi" w:cstheme="minorHAnsi"/>
+                <w:sz w:val="22"/>
+                <w:szCs w:val="22"/>
               </w:rPr>
             </w:pPr>
           </w:p>
@@ -3056,14 +3020,15 @@
         <w:tc>
           <w:tcPr>
             <w:tcW w:w="430" w:type="dxa"/>
-            <w:vAlign w:val="center"/>
-          </w:tcPr>
-          <w:p>
-            <w:pPr>
-              <w:spacing w:line="276" w:lineRule="auto"/>
-              <w:rPr>
-                <w:rFonts w:asciiTheme="minorHAnsi" w:hAnsiTheme="minorHAnsi" w:cstheme="minorHAnsi"/>
-                <w:sz w:val="24"/>
+          </w:tcPr>
+          <w:p>
+            <w:pPr>
+              <w:spacing w:line="276" w:lineRule="auto"/>
+              <w:jc w:val="center"/>
+              <w:rPr>
+                <w:rFonts w:asciiTheme="minorHAnsi" w:hAnsiTheme="minorHAnsi" w:cstheme="minorHAnsi"/>
+                <w:sz w:val="22"/>
+                <w:szCs w:val="22"/>
               </w:rPr>
             </w:pPr>
           </w:p>
@@ -3071,14 +3036,31 @@
         <w:tc>
           <w:tcPr>
             <w:tcW w:w="429" w:type="dxa"/>
-            <w:vAlign w:val="center"/>
-          </w:tcPr>
-          <w:p>
-            <w:pPr>
-              <w:spacing w:line="276" w:lineRule="auto"/>
-              <w:rPr>
-                <w:rFonts w:asciiTheme="minorHAnsi" w:hAnsiTheme="minorHAnsi" w:cstheme="minorHAnsi"/>
-                <w:sz w:val="24"/>
+          </w:tcPr>
+          <w:p>
+            <w:pPr>
+              <w:spacing w:line="276" w:lineRule="auto"/>
+              <w:jc w:val="center"/>
+              <w:rPr>
+                <w:rFonts w:asciiTheme="minorHAnsi" w:hAnsiTheme="minorHAnsi" w:cstheme="minorHAnsi"/>
+                <w:sz w:val="22"/>
+                <w:szCs w:val="22"/>
+              </w:rPr>
+            </w:pPr>
+          </w:p>
+        </w:tc>
+        <w:tc>
+          <w:tcPr>
+            <w:tcW w:w="429" w:type="dxa"/>
+          </w:tcPr>
+          <w:p>
+            <w:pPr>
+              <w:spacing w:line="276" w:lineRule="auto"/>
+              <w:jc w:val="center"/>
+              <w:rPr>
+                <w:rFonts w:asciiTheme="minorHAnsi" w:hAnsiTheme="minorHAnsi" w:cstheme="minorHAnsi"/>
+                <w:sz w:val="22"/>
+                <w:szCs w:val="22"/>
               </w:rPr>
             </w:pPr>
           </w:p>
@@ -3086,14 +3068,15 @@
         <w:tc>
           <w:tcPr>
             <w:tcW w:w="430" w:type="dxa"/>
-            <w:vAlign w:val="center"/>
-          </w:tcPr>
-          <w:p>
-            <w:pPr>
-              <w:spacing w:line="276" w:lineRule="auto"/>
-              <w:rPr>
-                <w:rFonts w:asciiTheme="minorHAnsi" w:hAnsiTheme="minorHAnsi" w:cstheme="minorHAnsi"/>
-                <w:sz w:val="24"/>
+          </w:tcPr>
+          <w:p>
+            <w:pPr>
+              <w:spacing w:line="276" w:lineRule="auto"/>
+              <w:jc w:val="center"/>
+              <w:rPr>
+                <w:rFonts w:asciiTheme="minorHAnsi" w:hAnsiTheme="minorHAnsi" w:cstheme="minorHAnsi"/>
+                <w:sz w:val="22"/>
+                <w:szCs w:val="22"/>
               </w:rPr>
             </w:pPr>
           </w:p>
@@ -3101,14 +3084,15 @@
         <w:tc>
           <w:tcPr>
             <w:tcW w:w="429" w:type="dxa"/>
-            <w:vAlign w:val="center"/>
-          </w:tcPr>
-          <w:p>
-            <w:pPr>
-              <w:spacing w:line="276" w:lineRule="auto"/>
-              <w:rPr>
-                <w:rFonts w:asciiTheme="minorHAnsi" w:hAnsiTheme="minorHAnsi" w:cstheme="minorHAnsi"/>
-                <w:sz w:val="24"/>
+          </w:tcPr>
+          <w:p>
+            <w:pPr>
+              <w:spacing w:line="276" w:lineRule="auto"/>
+              <w:jc w:val="center"/>
+              <w:rPr>
+                <w:rFonts w:asciiTheme="minorHAnsi" w:hAnsiTheme="minorHAnsi" w:cstheme="minorHAnsi"/>
+                <w:sz w:val="22"/>
+                <w:szCs w:val="22"/>
               </w:rPr>
             </w:pPr>
           </w:p>
@@ -3116,14 +3100,15 @@
         <w:tc>
           <w:tcPr>
             <w:tcW w:w="430" w:type="dxa"/>
-            <w:vAlign w:val="center"/>
-          </w:tcPr>
-          <w:p>
-            <w:pPr>
-              <w:spacing w:line="276" w:lineRule="auto"/>
-              <w:rPr>
-                <w:rFonts w:asciiTheme="minorHAnsi" w:hAnsiTheme="minorHAnsi" w:cstheme="minorHAnsi"/>
-                <w:sz w:val="24"/>
+          </w:tcPr>
+          <w:p>
+            <w:pPr>
+              <w:spacing w:line="276" w:lineRule="auto"/>
+              <w:jc w:val="center"/>
+              <w:rPr>
+                <w:rFonts w:asciiTheme="minorHAnsi" w:hAnsiTheme="minorHAnsi" w:cstheme="minorHAnsi"/>
+                <w:sz w:val="22"/>
+                <w:szCs w:val="22"/>
               </w:rPr>
             </w:pPr>
           </w:p>
@@ -3131,14 +3116,31 @@
         <w:tc>
           <w:tcPr>
             <w:tcW w:w="429" w:type="dxa"/>
-            <w:vAlign w:val="center"/>
-          </w:tcPr>
-          <w:p>
-            <w:pPr>
-              <w:spacing w:line="276" w:lineRule="auto"/>
-              <w:rPr>
-                <w:rFonts w:asciiTheme="minorHAnsi" w:hAnsiTheme="minorHAnsi" w:cstheme="minorHAnsi"/>
-                <w:sz w:val="24"/>
+          </w:tcPr>
+          <w:p>
+            <w:pPr>
+              <w:spacing w:line="276" w:lineRule="auto"/>
+              <w:jc w:val="center"/>
+              <w:rPr>
+                <w:rFonts w:asciiTheme="minorHAnsi" w:hAnsiTheme="minorHAnsi" w:cstheme="minorHAnsi"/>
+                <w:sz w:val="22"/>
+                <w:szCs w:val="22"/>
+              </w:rPr>
+            </w:pPr>
+          </w:p>
+        </w:tc>
+        <w:tc>
+          <w:tcPr>
+            <w:tcW w:w="429" w:type="dxa"/>
+          </w:tcPr>
+          <w:p>
+            <w:pPr>
+              <w:spacing w:line="276" w:lineRule="auto"/>
+              <w:jc w:val="center"/>
+              <w:rPr>
+                <w:rFonts w:asciiTheme="minorHAnsi" w:hAnsiTheme="minorHAnsi" w:cstheme="minorHAnsi"/>
+                <w:sz w:val="22"/>
+                <w:szCs w:val="22"/>
               </w:rPr>
             </w:pPr>
           </w:p>
@@ -3146,14 +3148,15 @@
         <w:tc>
           <w:tcPr>
             <w:tcW w:w="430" w:type="dxa"/>
-            <w:vAlign w:val="center"/>
-          </w:tcPr>
-          <w:p>
-            <w:pPr>
-              <w:spacing w:line="276" w:lineRule="auto"/>
-              <w:rPr>
-                <w:rFonts w:asciiTheme="minorHAnsi" w:hAnsiTheme="minorHAnsi" w:cstheme="minorHAnsi"/>
-                <w:sz w:val="24"/>
+          </w:tcPr>
+          <w:p>
+            <w:pPr>
+              <w:spacing w:line="276" w:lineRule="auto"/>
+              <w:jc w:val="center"/>
+              <w:rPr>
+                <w:rFonts w:asciiTheme="minorHAnsi" w:hAnsiTheme="minorHAnsi" w:cstheme="minorHAnsi"/>
+                <w:sz w:val="22"/>
+                <w:szCs w:val="22"/>
               </w:rPr>
             </w:pPr>
           </w:p>
@@ -3161,14 +3164,31 @@
         <w:tc>
           <w:tcPr>
             <w:tcW w:w="429" w:type="dxa"/>
-            <w:vAlign w:val="center"/>
-          </w:tcPr>
-          <w:p>
-            <w:pPr>
-              <w:spacing w:line="276" w:lineRule="auto"/>
-              <w:rPr>
-                <w:rFonts w:asciiTheme="minorHAnsi" w:hAnsiTheme="minorHAnsi" w:cstheme="minorHAnsi"/>
-                <w:sz w:val="24"/>
+          </w:tcPr>
+          <w:p>
+            <w:pPr>
+              <w:spacing w:line="276" w:lineRule="auto"/>
+              <w:jc w:val="center"/>
+              <w:rPr>
+                <w:rFonts w:asciiTheme="minorHAnsi" w:hAnsiTheme="minorHAnsi" w:cstheme="minorHAnsi"/>
+                <w:sz w:val="22"/>
+                <w:szCs w:val="22"/>
+              </w:rPr>
+            </w:pPr>
+          </w:p>
+        </w:tc>
+        <w:tc>
+          <w:tcPr>
+            <w:tcW w:w="429" w:type="dxa"/>
+          </w:tcPr>
+          <w:p>
+            <w:pPr>
+              <w:spacing w:line="276" w:lineRule="auto"/>
+              <w:jc w:val="center"/>
+              <w:rPr>
+                <w:rFonts w:asciiTheme="minorHAnsi" w:hAnsiTheme="minorHAnsi" w:cstheme="minorHAnsi"/>
+                <w:sz w:val="22"/>
+                <w:szCs w:val="22"/>
               </w:rPr>
             </w:pPr>
           </w:p>
@@ -3176,14 +3196,15 @@
         <w:tc>
           <w:tcPr>
             <w:tcW w:w="430" w:type="dxa"/>
-            <w:vAlign w:val="center"/>
-          </w:tcPr>
-          <w:p>
-            <w:pPr>
-              <w:spacing w:line="276" w:lineRule="auto"/>
-              <w:rPr>
-                <w:rFonts w:asciiTheme="minorHAnsi" w:hAnsiTheme="minorHAnsi" w:cstheme="minorHAnsi"/>
-                <w:sz w:val="24"/>
+          </w:tcPr>
+          <w:p>
+            <w:pPr>
+              <w:spacing w:line="276" w:lineRule="auto"/>
+              <w:jc w:val="center"/>
+              <w:rPr>
+                <w:rFonts w:asciiTheme="minorHAnsi" w:hAnsiTheme="minorHAnsi" w:cstheme="minorHAnsi"/>
+                <w:sz w:val="22"/>
+                <w:szCs w:val="22"/>
               </w:rPr>
             </w:pPr>
           </w:p>
@@ -3191,14 +3212,15 @@
         <w:tc>
           <w:tcPr>
             <w:tcW w:w="429" w:type="dxa"/>
-            <w:vAlign w:val="center"/>
-          </w:tcPr>
-          <w:p>
-            <w:pPr>
-              <w:spacing w:line="276" w:lineRule="auto"/>
-              <w:rPr>
-                <w:rFonts w:asciiTheme="minorHAnsi" w:hAnsiTheme="minorHAnsi" w:cstheme="minorHAnsi"/>
-                <w:sz w:val="24"/>
+          </w:tcPr>
+          <w:p>
+            <w:pPr>
+              <w:spacing w:line="276" w:lineRule="auto"/>
+              <w:jc w:val="center"/>
+              <w:rPr>
+                <w:rFonts w:asciiTheme="minorHAnsi" w:hAnsiTheme="minorHAnsi" w:cstheme="minorHAnsi"/>
+                <w:sz w:val="22"/>
+                <w:szCs w:val="22"/>
               </w:rPr>
             </w:pPr>
           </w:p>
@@ -3206,44 +3228,15 @@
         <w:tc>
           <w:tcPr>
             <w:tcW w:w="430" w:type="dxa"/>
-            <w:vAlign w:val="center"/>
-          </w:tcPr>
-          <w:p>
-            <w:pPr>
-              <w:spacing w:line="276" w:lineRule="auto"/>
-              <w:rPr>
-                <w:rFonts w:asciiTheme="minorHAnsi" w:hAnsiTheme="minorHAnsi" w:cstheme="minorHAnsi"/>
-                <w:sz w:val="24"/>
-              </w:rPr>
-            </w:pPr>
-          </w:p>
-        </w:tc>
-        <w:tc>
-          <w:tcPr>
-            <w:tcW w:w="429" w:type="dxa"/>
-            <w:vAlign w:val="center"/>
-          </w:tcPr>
-          <w:p>
-            <w:pPr>
-              <w:spacing w:line="276" w:lineRule="auto"/>
-              <w:rPr>
-                <w:rFonts w:asciiTheme="minorHAnsi" w:hAnsiTheme="minorHAnsi" w:cstheme="minorHAnsi"/>
-                <w:sz w:val="24"/>
-              </w:rPr>
-            </w:pPr>
-          </w:p>
-        </w:tc>
-        <w:tc>
-          <w:tcPr>
-            <w:tcW w:w="430" w:type="dxa"/>
-            <w:vAlign w:val="center"/>
-          </w:tcPr>
-          <w:p>
-            <w:pPr>
-              <w:spacing w:line="276" w:lineRule="auto"/>
-              <w:rPr>
-                <w:rFonts w:asciiTheme="minorHAnsi" w:hAnsiTheme="minorHAnsi" w:cstheme="minorHAnsi"/>
-                <w:sz w:val="24"/>
+          </w:tcPr>
+          <w:p>
+            <w:pPr>
+              <w:spacing w:line="276" w:lineRule="auto"/>
+              <w:jc w:val="center"/>
+              <w:rPr>
+                <w:rFonts w:asciiTheme="minorHAnsi" w:hAnsiTheme="minorHAnsi" w:cstheme="minorHAnsi"/>
+                <w:sz w:val="22"/>
+                <w:szCs w:val="22"/>
               </w:rPr>
             </w:pPr>
           </w:p>
@@ -3253,14 +3246,14 @@
         <w:tc>
           <w:tcPr>
             <w:tcW w:w="1115" w:type="dxa"/>
-            <w:vAlign w:val="center"/>
-          </w:tcPr>
-          <w:p>
-            <w:pPr>
-              <w:spacing w:line="276" w:lineRule="auto"/>
-              <w:rPr>
-                <w:rFonts w:asciiTheme="minorHAnsi" w:hAnsiTheme="minorHAnsi" w:cstheme="minorHAnsi"/>
-                <w:sz w:val="24"/>
+          </w:tcPr>
+          <w:p>
+            <w:pPr>
+              <w:spacing w:line="276" w:lineRule="auto"/>
+              <w:rPr>
+                <w:rFonts w:asciiTheme="minorHAnsi" w:hAnsiTheme="minorHAnsi" w:cstheme="minorHAnsi"/>
+                <w:sz w:val="22"/>
+                <w:szCs w:val="22"/>
               </w:rPr>
             </w:pPr>
             <w:r>
@@ -3284,22 +3277,8 @@
               <w:rPr>
                 <w:rFonts w:asciiTheme="minorHAnsi" w:hAnsiTheme="minorHAnsi" w:cstheme="minorHAnsi"/>
                 <w:bCs/>
-                <w:sz w:val="24"/>
-              </w:rPr>
-            </w:pPr>
-          </w:p>
-        </w:tc>
-        <w:tc>
-          <w:tcPr>
-            <w:tcW w:w="428" w:type="dxa"/>
-            <w:vAlign w:val="center"/>
-          </w:tcPr>
-          <w:p>
-            <w:pPr>
-              <w:spacing w:line="276" w:lineRule="auto"/>
-              <w:rPr>
-                <w:rFonts w:asciiTheme="minorHAnsi" w:hAnsiTheme="minorHAnsi" w:cstheme="minorHAnsi"/>
-                <w:sz w:val="24"/>
+                <w:sz w:val="22"/>
+                <w:szCs w:val="22"/>
               </w:rPr>
             </w:pPr>
           </w:p>
@@ -3307,14 +3286,15 @@
         <w:tc>
           <w:tcPr>
             <w:tcW w:w="429" w:type="dxa"/>
-            <w:vAlign w:val="center"/>
-          </w:tcPr>
-          <w:p>
-            <w:pPr>
-              <w:spacing w:line="276" w:lineRule="auto"/>
-              <w:rPr>
-                <w:rFonts w:asciiTheme="minorHAnsi" w:hAnsiTheme="minorHAnsi" w:cstheme="minorHAnsi"/>
-                <w:sz w:val="24"/>
+          </w:tcPr>
+          <w:p>
+            <w:pPr>
+              <w:spacing w:line="276" w:lineRule="auto"/>
+              <w:jc w:val="center"/>
+              <w:rPr>
+                <w:rFonts w:asciiTheme="minorHAnsi" w:hAnsiTheme="minorHAnsi" w:cstheme="minorHAnsi"/>
+                <w:sz w:val="22"/>
+                <w:szCs w:val="22"/>
               </w:rPr>
             </w:pPr>
           </w:p>
@@ -3322,14 +3302,15 @@
         <w:tc>
           <w:tcPr>
             <w:tcW w:w="429" w:type="dxa"/>
-            <w:vAlign w:val="center"/>
-          </w:tcPr>
-          <w:p>
-            <w:pPr>
-              <w:spacing w:line="276" w:lineRule="auto"/>
-              <w:rPr>
-                <w:rFonts w:asciiTheme="minorHAnsi" w:hAnsiTheme="minorHAnsi" w:cstheme="minorHAnsi"/>
-                <w:sz w:val="24"/>
+          </w:tcPr>
+          <w:p>
+            <w:pPr>
+              <w:spacing w:line="276" w:lineRule="auto"/>
+              <w:jc w:val="center"/>
+              <w:rPr>
+                <w:rFonts w:asciiTheme="minorHAnsi" w:hAnsiTheme="minorHAnsi" w:cstheme="minorHAnsi"/>
+                <w:sz w:val="22"/>
+                <w:szCs w:val="22"/>
               </w:rPr>
             </w:pPr>
           </w:p>
@@ -3337,14 +3318,15 @@
         <w:tc>
           <w:tcPr>
             <w:tcW w:w="430" w:type="dxa"/>
-            <w:vAlign w:val="center"/>
-          </w:tcPr>
-          <w:p>
-            <w:pPr>
-              <w:spacing w:line="276" w:lineRule="auto"/>
-              <w:rPr>
-                <w:rFonts w:asciiTheme="minorHAnsi" w:hAnsiTheme="minorHAnsi" w:cstheme="minorHAnsi"/>
-                <w:sz w:val="24"/>
+          </w:tcPr>
+          <w:p>
+            <w:pPr>
+              <w:spacing w:line="276" w:lineRule="auto"/>
+              <w:jc w:val="center"/>
+              <w:rPr>
+                <w:rFonts w:asciiTheme="minorHAnsi" w:hAnsiTheme="minorHAnsi" w:cstheme="minorHAnsi"/>
+                <w:sz w:val="22"/>
+                <w:szCs w:val="22"/>
               </w:rPr>
             </w:pPr>
           </w:p>
@@ -3352,14 +3334,31 @@
         <w:tc>
           <w:tcPr>
             <w:tcW w:w="429" w:type="dxa"/>
-            <w:vAlign w:val="center"/>
-          </w:tcPr>
-          <w:p>
-            <w:pPr>
-              <w:spacing w:line="276" w:lineRule="auto"/>
-              <w:rPr>
-                <w:rFonts w:asciiTheme="minorHAnsi" w:hAnsiTheme="minorHAnsi" w:cstheme="minorHAnsi"/>
-                <w:sz w:val="24"/>
+          </w:tcPr>
+          <w:p>
+            <w:pPr>
+              <w:spacing w:line="276" w:lineRule="auto"/>
+              <w:jc w:val="center"/>
+              <w:rPr>
+                <w:rFonts w:asciiTheme="minorHAnsi" w:hAnsiTheme="minorHAnsi" w:cstheme="minorHAnsi"/>
+                <w:sz w:val="22"/>
+                <w:szCs w:val="22"/>
+              </w:rPr>
+            </w:pPr>
+          </w:p>
+        </w:tc>
+        <w:tc>
+          <w:tcPr>
+            <w:tcW w:w="429" w:type="dxa"/>
+          </w:tcPr>
+          <w:p>
+            <w:pPr>
+              <w:spacing w:line="276" w:lineRule="auto"/>
+              <w:jc w:val="center"/>
+              <w:rPr>
+                <w:rFonts w:asciiTheme="minorHAnsi" w:hAnsiTheme="minorHAnsi" w:cstheme="minorHAnsi"/>
+                <w:sz w:val="22"/>
+                <w:szCs w:val="22"/>
               </w:rPr>
             </w:pPr>
           </w:p>
@@ -3367,14 +3366,15 @@
         <w:tc>
           <w:tcPr>
             <w:tcW w:w="430" w:type="dxa"/>
-            <w:vAlign w:val="center"/>
-          </w:tcPr>
-          <w:p>
-            <w:pPr>
-              <w:spacing w:line="276" w:lineRule="auto"/>
-              <w:rPr>
-                <w:rFonts w:asciiTheme="minorHAnsi" w:hAnsiTheme="minorHAnsi" w:cstheme="minorHAnsi"/>
-                <w:sz w:val="24"/>
+          </w:tcPr>
+          <w:p>
+            <w:pPr>
+              <w:spacing w:line="276" w:lineRule="auto"/>
+              <w:jc w:val="center"/>
+              <w:rPr>
+                <w:rFonts w:asciiTheme="minorHAnsi" w:hAnsiTheme="minorHAnsi" w:cstheme="minorHAnsi"/>
+                <w:sz w:val="22"/>
+                <w:szCs w:val="22"/>
               </w:rPr>
             </w:pPr>
           </w:p>
@@ -3382,14 +3382,15 @@
         <w:tc>
           <w:tcPr>
             <w:tcW w:w="429" w:type="dxa"/>
-            <w:vAlign w:val="center"/>
-          </w:tcPr>
-          <w:p>
-            <w:pPr>
-              <w:spacing w:line="276" w:lineRule="auto"/>
-              <w:rPr>
-                <w:rFonts w:asciiTheme="minorHAnsi" w:hAnsiTheme="minorHAnsi" w:cstheme="minorHAnsi"/>
-                <w:sz w:val="24"/>
+          </w:tcPr>
+          <w:p>
+            <w:pPr>
+              <w:spacing w:line="276" w:lineRule="auto"/>
+              <w:jc w:val="center"/>
+              <w:rPr>
+                <w:rFonts w:asciiTheme="minorHAnsi" w:hAnsiTheme="minorHAnsi" w:cstheme="minorHAnsi"/>
+                <w:sz w:val="22"/>
+                <w:szCs w:val="22"/>
               </w:rPr>
             </w:pPr>
           </w:p>
@@ -3397,14 +3398,15 @@
         <w:tc>
           <w:tcPr>
             <w:tcW w:w="430" w:type="dxa"/>
-            <w:vAlign w:val="center"/>
-          </w:tcPr>
-          <w:p>
-            <w:pPr>
-              <w:spacing w:line="276" w:lineRule="auto"/>
-              <w:rPr>
-                <w:rFonts w:asciiTheme="minorHAnsi" w:hAnsiTheme="minorHAnsi" w:cstheme="minorHAnsi"/>
-                <w:sz w:val="24"/>
+          </w:tcPr>
+          <w:p>
+            <w:pPr>
+              <w:spacing w:line="276" w:lineRule="auto"/>
+              <w:jc w:val="center"/>
+              <w:rPr>
+                <w:rFonts w:asciiTheme="minorHAnsi" w:hAnsiTheme="minorHAnsi" w:cstheme="minorHAnsi"/>
+                <w:sz w:val="22"/>
+                <w:szCs w:val="22"/>
               </w:rPr>
             </w:pPr>
           </w:p>
@@ -3412,14 +3414,31 @@
         <w:tc>
           <w:tcPr>
             <w:tcW w:w="429" w:type="dxa"/>
-            <w:vAlign w:val="center"/>
-          </w:tcPr>
-          <w:p>
-            <w:pPr>
-              <w:spacing w:line="276" w:lineRule="auto"/>
-              <w:rPr>
-                <w:rFonts w:asciiTheme="minorHAnsi" w:hAnsiTheme="minorHAnsi" w:cstheme="minorHAnsi"/>
-                <w:sz w:val="24"/>
+          </w:tcPr>
+          <w:p>
+            <w:pPr>
+              <w:spacing w:line="276" w:lineRule="auto"/>
+              <w:jc w:val="center"/>
+              <w:rPr>
+                <w:rFonts w:asciiTheme="minorHAnsi" w:hAnsiTheme="minorHAnsi" w:cstheme="minorHAnsi"/>
+                <w:sz w:val="22"/>
+                <w:szCs w:val="22"/>
+              </w:rPr>
+            </w:pPr>
+          </w:p>
+        </w:tc>
+        <w:tc>
+          <w:tcPr>
+            <w:tcW w:w="429" w:type="dxa"/>
+          </w:tcPr>
+          <w:p>
+            <w:pPr>
+              <w:spacing w:line="276" w:lineRule="auto"/>
+              <w:jc w:val="center"/>
+              <w:rPr>
+                <w:rFonts w:asciiTheme="minorHAnsi" w:hAnsiTheme="minorHAnsi" w:cstheme="minorHAnsi"/>
+                <w:sz w:val="22"/>
+                <w:szCs w:val="22"/>
               </w:rPr>
             </w:pPr>
           </w:p>
@@ -3427,14 +3446,15 @@
         <w:tc>
           <w:tcPr>
             <w:tcW w:w="430" w:type="dxa"/>
-            <w:vAlign w:val="center"/>
-          </w:tcPr>
-          <w:p>
-            <w:pPr>
-              <w:spacing w:line="276" w:lineRule="auto"/>
-              <w:rPr>
-                <w:rFonts w:asciiTheme="minorHAnsi" w:hAnsiTheme="minorHAnsi" w:cstheme="minorHAnsi"/>
-                <w:sz w:val="24"/>
+          </w:tcPr>
+          <w:p>
+            <w:pPr>
+              <w:spacing w:line="276" w:lineRule="auto"/>
+              <w:jc w:val="center"/>
+              <w:rPr>
+                <w:rFonts w:asciiTheme="minorHAnsi" w:hAnsiTheme="minorHAnsi" w:cstheme="minorHAnsi"/>
+                <w:sz w:val="22"/>
+                <w:szCs w:val="22"/>
               </w:rPr>
             </w:pPr>
           </w:p>
@@ -3442,14 +3462,31 @@
         <w:tc>
           <w:tcPr>
             <w:tcW w:w="429" w:type="dxa"/>
-            <w:vAlign w:val="center"/>
-          </w:tcPr>
-          <w:p>
-            <w:pPr>
-              <w:spacing w:line="276" w:lineRule="auto"/>
-              <w:rPr>
-                <w:rFonts w:asciiTheme="minorHAnsi" w:hAnsiTheme="minorHAnsi" w:cstheme="minorHAnsi"/>
-                <w:sz w:val="24"/>
+          </w:tcPr>
+          <w:p>
+            <w:pPr>
+              <w:spacing w:line="276" w:lineRule="auto"/>
+              <w:jc w:val="center"/>
+              <w:rPr>
+                <w:rFonts w:asciiTheme="minorHAnsi" w:hAnsiTheme="minorHAnsi" w:cstheme="minorHAnsi"/>
+                <w:sz w:val="22"/>
+                <w:szCs w:val="22"/>
+              </w:rPr>
+            </w:pPr>
+          </w:p>
+        </w:tc>
+        <w:tc>
+          <w:tcPr>
+            <w:tcW w:w="429" w:type="dxa"/>
+          </w:tcPr>
+          <w:p>
+            <w:pPr>
+              <w:spacing w:line="276" w:lineRule="auto"/>
+              <w:jc w:val="center"/>
+              <w:rPr>
+                <w:rFonts w:asciiTheme="minorHAnsi" w:hAnsiTheme="minorHAnsi" w:cstheme="minorHAnsi"/>
+                <w:sz w:val="22"/>
+                <w:szCs w:val="22"/>
               </w:rPr>
             </w:pPr>
           </w:p>
@@ -3457,14 +3494,15 @@
         <w:tc>
           <w:tcPr>
             <w:tcW w:w="430" w:type="dxa"/>
-            <w:vAlign w:val="center"/>
-          </w:tcPr>
-          <w:p>
-            <w:pPr>
-              <w:spacing w:line="276" w:lineRule="auto"/>
-              <w:rPr>
-                <w:rFonts w:asciiTheme="minorHAnsi" w:hAnsiTheme="minorHAnsi" w:cstheme="minorHAnsi"/>
-                <w:sz w:val="24"/>
+          </w:tcPr>
+          <w:p>
+            <w:pPr>
+              <w:spacing w:line="276" w:lineRule="auto"/>
+              <w:jc w:val="center"/>
+              <w:rPr>
+                <w:rFonts w:asciiTheme="minorHAnsi" w:hAnsiTheme="minorHAnsi" w:cstheme="minorHAnsi"/>
+                <w:sz w:val="22"/>
+                <w:szCs w:val="22"/>
               </w:rPr>
             </w:pPr>
           </w:p>
@@ -3472,14 +3510,15 @@
         <w:tc>
           <w:tcPr>
             <w:tcW w:w="429" w:type="dxa"/>
-            <w:vAlign w:val="center"/>
-          </w:tcPr>
-          <w:p>
-            <w:pPr>
-              <w:spacing w:line="276" w:lineRule="auto"/>
-              <w:rPr>
-                <w:rFonts w:asciiTheme="minorHAnsi" w:hAnsiTheme="minorHAnsi" w:cstheme="minorHAnsi"/>
-                <w:sz w:val="24"/>
+          </w:tcPr>
+          <w:p>
+            <w:pPr>
+              <w:spacing w:line="276" w:lineRule="auto"/>
+              <w:jc w:val="center"/>
+              <w:rPr>
+                <w:rFonts w:asciiTheme="minorHAnsi" w:hAnsiTheme="minorHAnsi" w:cstheme="minorHAnsi"/>
+                <w:sz w:val="22"/>
+                <w:szCs w:val="22"/>
               </w:rPr>
             </w:pPr>
           </w:p>
@@ -3487,59 +3526,21 @@
         <w:tc>
           <w:tcPr>
             <w:tcW w:w="430" w:type="dxa"/>
-            <w:vAlign w:val="center"/>
-          </w:tcPr>
-          <w:p>
-            <w:pPr>
-              <w:spacing w:line="276" w:lineRule="auto"/>
-              <w:rPr>
-                <w:rFonts w:asciiTheme="minorHAnsi" w:hAnsiTheme="minorHAnsi" w:cstheme="minorHAnsi"/>
-                <w:sz w:val="24"/>
-              </w:rPr>
-            </w:pPr>
-          </w:p>
-        </w:tc>
-        <w:tc>
-          <w:tcPr>
-            <w:tcW w:w="429" w:type="dxa"/>
-            <w:vAlign w:val="center"/>
-          </w:tcPr>
-          <w:p>
-            <w:pPr>
-              <w:spacing w:line="276" w:lineRule="auto"/>
-              <w:rPr>
-                <w:rFonts w:asciiTheme="minorHAnsi" w:hAnsiTheme="minorHAnsi" w:cstheme="minorHAnsi"/>
-                <w:sz w:val="24"/>
-              </w:rPr>
-            </w:pPr>
-          </w:p>
-        </w:tc>
-        <w:tc>
-          <w:tcPr>
-            <w:tcW w:w="430" w:type="dxa"/>
-            <w:vAlign w:val="center"/>
-          </w:tcPr>
-          <w:p>
-            <w:pPr>
-              <w:spacing w:line="276" w:lineRule="auto"/>
-              <w:rPr>
-                <w:rFonts w:asciiTheme="minorHAnsi" w:hAnsiTheme="minorHAnsi" w:cstheme="minorHAnsi"/>
-                <w:sz w:val="24"/>
+          </w:tcPr>
+          <w:p>
+            <w:pPr>
+              <w:spacing w:line="276" w:lineRule="auto"/>
+              <w:jc w:val="center"/>
+              <w:rPr>
+                <w:rFonts w:asciiTheme="minorHAnsi" w:hAnsiTheme="minorHAnsi" w:cstheme="minorHAnsi"/>
+                <w:sz w:val="22"/>
+                <w:szCs w:val="22"/>
               </w:rPr>
             </w:pPr>
           </w:p>
         </w:tc>
       </w:tr>
     </w:tbl>
-    <w:p>
-      <w:pPr>
-        <w:spacing w:before="120" w:after="120" w:line="276" w:lineRule="auto"/>
-        <w:rPr>
-          <w:rFonts w:asciiTheme="minorHAnsi" w:hAnsiTheme="minorHAnsi" w:cstheme="minorHAnsi"/>
-          <w:sz w:val="24"/>
-        </w:rPr>
-      </w:pPr>
-    </w:p>
     <w:p>
       <w:pPr>
         <w:spacing w:before="120" w:after="120" w:line="276" w:lineRule="auto"/>
@@ -5222,8 +5223,23 @@
       <w:r>
         <w:rPr>
           <w:rFonts w:asciiTheme="minorHAnsi" w:hAnsiTheme="minorHAnsi" w:cstheme="minorHAnsi"/>
-        </w:rPr>
-        <w:t>ставится за правильный и полный ответ, показывающий глубокиезнания и понимание учебного материала; за самостоятельное, уверенное, последовательное и безошибочное изложение ответа с использованием данных не только учебника, но и других источников; за умение применять полученные знания в практических целях.</w:t>
+          <w:b/>
+        </w:rPr>
+        <w:t xml:space="preserve"> </w:t>
+      </w:r>
+      <w:r>
+        <w:rPr>
+          <w:rFonts w:asciiTheme="minorHAnsi" w:hAnsiTheme="minorHAnsi" w:cstheme="minorHAnsi"/>
+        </w:rPr>
+        <w:t>ставится за правильный и полный ответ, показывающий глубокиезнания и по</w:t>
+      </w:r>
+      <w:bookmarkStart w:id="2" w:name="_GoBack"/>
+      <w:bookmarkEnd w:id="2"/>
+      <w:r>
+        <w:rPr>
+          <w:rFonts w:asciiTheme="minorHAnsi" w:hAnsiTheme="minorHAnsi" w:cstheme="minorHAnsi"/>
+        </w:rPr>
+        <w:t>нимание учебного материала; за самостоятельное, уверенное, последовательное и безошибочное изложение ответа с использованием данных не только учебника, но и других источников; за умение применять полученные знания в практических целях.</w:t>
       </w:r>
     </w:p>
     <w:p>
@@ -5251,8 +5267,27 @@
       <w:r>
         <w:rPr>
           <w:rFonts w:asciiTheme="minorHAnsi" w:hAnsiTheme="minorHAnsi" w:cstheme="minorHAnsi"/>
-        </w:rPr>
-        <w:t>ставится при выполнении тех же требований, что и для оценки пять,но при наличии незначительных ошибок и отступлений от последовательности и связанности изложения, причем эти ошибки после замечания учителя исправлены самостоятельно.</w:t>
+          <w:b/>
+        </w:rPr>
+        <w:t xml:space="preserve"> </w:t>
+      </w:r>
+      <w:r>
+        <w:rPr>
+          <w:rFonts w:asciiTheme="minorHAnsi" w:hAnsiTheme="minorHAnsi" w:cstheme="minorHAnsi"/>
+        </w:rPr>
+        <w:t>ставится при выполнении тех же требований, что и для оценки пять,</w:t>
+      </w:r>
+      <w:r>
+        <w:rPr>
+          <w:rFonts w:asciiTheme="minorHAnsi" w:hAnsiTheme="minorHAnsi" w:cstheme="minorHAnsi"/>
+        </w:rPr>
+        <w:t xml:space="preserve"> </w:t>
+      </w:r>
+      <w:r>
+        <w:rPr>
+          <w:rFonts w:asciiTheme="minorHAnsi" w:hAnsiTheme="minorHAnsi" w:cstheme="minorHAnsi"/>
+        </w:rPr>
+        <w:t>но при наличии незначительных ошибок и отступлений от последовательности и связанности изложения, причем эти ошибки после замечания учителя исправлены самостоятельно.</w:t>
       </w:r>
     </w:p>
     <w:p>
@@ -5289,7 +5324,21 @@
           <w:rFonts w:asciiTheme="minorHAnsi" w:hAnsiTheme="minorHAnsi" w:cstheme="minorHAnsi"/>
           <w:b/>
         </w:rPr>
+        <w:t xml:space="preserve"> </w:t>
+      </w:r>
+      <w:r>
+        <w:rPr>
+          <w:rFonts w:asciiTheme="minorHAnsi" w:hAnsiTheme="minorHAnsi" w:cstheme="minorHAnsi"/>
+          <w:b/>
+        </w:rPr>
         <w:t>–</w:t>
+      </w:r>
+      <w:r>
+        <w:rPr>
+          <w:rFonts w:asciiTheme="minorHAnsi" w:hAnsiTheme="minorHAnsi" w:cstheme="minorHAnsi"/>
+          <w:b/>
+        </w:rPr>
+        <w:t xml:space="preserve"> </w:t>
       </w:r>
       <w:r>
         <w:rPr>
@@ -5425,13 +5474,39 @@
           <w:rFonts w:asciiTheme="minorHAnsi" w:hAnsiTheme="minorHAnsi" w:cstheme="minorHAnsi"/>
           <w:b/>
         </w:rPr>
+        <w:t xml:space="preserve"> </w:t>
+      </w:r>
+      <w:r>
+        <w:rPr>
+          <w:rFonts w:asciiTheme="minorHAnsi" w:hAnsiTheme="minorHAnsi" w:cstheme="minorHAnsi"/>
+          <w:b/>
+        </w:rPr>
         <w:t>–</w:t>
       </w:r>
       <w:r>
         <w:rPr>
           <w:rFonts w:asciiTheme="minorHAnsi" w:hAnsiTheme="minorHAnsi" w:cstheme="minorHAnsi"/>
-        </w:rPr>
-        <w:t>ставитсяза незнание и слабое понимание большой части учебногоматериала, допущение грубых ошибок при решении практических задач даже после наводящих и дополнительных вопросов.</w:t>
+          <w:b/>
+        </w:rPr>
+        <w:t xml:space="preserve"> </w:t>
+      </w:r>
+      <w:r>
+        <w:rPr>
+          <w:rFonts w:asciiTheme="minorHAnsi" w:hAnsiTheme="minorHAnsi" w:cstheme="minorHAnsi"/>
+        </w:rPr>
+        <w:t>ставится</w:t>
+      </w:r>
+      <w:r>
+        <w:rPr>
+          <w:rFonts w:asciiTheme="minorHAnsi" w:hAnsiTheme="minorHAnsi" w:cstheme="minorHAnsi"/>
+        </w:rPr>
+        <w:t xml:space="preserve"> </w:t>
+      </w:r>
+      <w:r>
+        <w:rPr>
+          <w:rFonts w:asciiTheme="minorHAnsi" w:hAnsiTheme="minorHAnsi" w:cstheme="minorHAnsi"/>
+        </w:rPr>
+        <w:t>за незнание и слабое понимание большой части учебногоматериала, допущение грубых ошибок при решении практических задач даже после наводящих и дополнительных вопросов.</w:t>
       </w:r>
     </w:p>
     <w:sectPr>
@@ -6224,7 +6299,7 @@
     <w:lsdException w:name="Strong" w:semiHidden="0" w:unhideWhenUsed="0" w:qFormat="1"/>
     <w:lsdException w:name="Emphasis" w:semiHidden="0" w:unhideWhenUsed="0" w:qFormat="1"/>
     <w:lsdException w:name="Balloon Text" w:semiHidden="0" w:unhideWhenUsed="0"/>
-    <w:lsdException w:name="Table Grid" w:semiHidden="0" w:uiPriority="59" w:unhideWhenUsed="0"/>
+    <w:lsdException w:name="Table Grid" w:uiPriority="59"/>
     <w:lsdException w:name="Placeholder Text" w:uiPriority="99" w:unhideWhenUsed="0"/>
     <w:lsdException w:name="No Spacing" w:semiHidden="0" w:uiPriority="1" w:unhideWhenUsed="0" w:qFormat="1"/>
     <w:lsdException w:name="Light Shading" w:semiHidden="0" w:uiPriority="60" w:unhideWhenUsed="0"/>
@@ -6879,7 +6954,7 @@
 </file>
 
 <file path=customXml/itemProps1.xml><?xml version="1.0" encoding="utf-8"?>
-<ds:datastoreItem xmlns:ds="http://schemas.openxmlformats.org/officeDocument/2006/customXml" ds:itemID="{DEF33B2D-4FF9-47E9-BCA2-EB747FF01B31}">
+<ds:datastoreItem xmlns:ds="http://schemas.openxmlformats.org/officeDocument/2006/customXml" ds:itemID="{5E14D5E9-EF7F-4671-9532-31EE4245E121}">
   <ds:schemaRefs>
     <ds:schemaRef ds:uri="http://schemas.openxmlformats.org/officeDocument/2006/bibliography"/>
   </ds:schemaRefs>

--- a/templates/journalUsp.docx
+++ b/templates/journalUsp.docx
@@ -1,6 +1,6 @@
 
 <file path=word/document.xml><?xml version="1.0" encoding="utf-8"?>
-<w:document xmlns:ve="http://schemas.openxmlformats.org/markup-compatibility/2006" xmlns:o="urn:schemas-microsoft-com:office:office" xmlns:r="http://schemas.openxmlformats.org/officeDocument/2006/relationships" xmlns:m="http://schemas.openxmlformats.org/officeDocument/2006/math" xmlns:v="urn:schemas-microsoft-com:vml" xmlns:wp="http://schemas.openxmlformats.org/drawingml/2006/wordprocessingDrawing" xmlns:w10="urn:schemas-microsoft-com:office:word" xmlns:w="http://schemas.openxmlformats.org/wordprocessingml/2006/main" xmlns:wne="http://schemas.microsoft.com/office/word/2006/wordml">
+<w:document xmlns:wpc="http://schemas.microsoft.com/office/word/2010/wordprocessingCanvas" xmlns:cx="http://schemas.microsoft.com/office/drawing/2014/chartex" xmlns:cx1="http://schemas.microsoft.com/office/drawing/2015/9/8/chartex" xmlns:cx2="http://schemas.microsoft.com/office/drawing/2015/10/21/chartex" xmlns:cx3="http://schemas.microsoft.com/office/drawing/2016/5/9/chartex" xmlns:cx4="http://schemas.microsoft.com/office/drawing/2016/5/10/chartex" xmlns:cx5="http://schemas.microsoft.com/office/drawing/2016/5/11/chartex" xmlns:cx6="http://schemas.microsoft.com/office/drawing/2016/5/12/chartex" xmlns:cx7="http://schemas.microsoft.com/office/drawing/2016/5/13/chartex" xmlns:cx8="http://schemas.microsoft.com/office/drawing/2016/5/14/chartex" xmlns:mc="http://schemas.openxmlformats.org/markup-compatibility/2006" xmlns:aink="http://schemas.microsoft.com/office/drawing/2016/ink" xmlns:am3d="http://schemas.microsoft.com/office/drawing/2017/model3d" xmlns:o="urn:schemas-microsoft-com:office:office" xmlns:r="http://schemas.openxmlformats.org/officeDocument/2006/relationships" xmlns:m="http://schemas.openxmlformats.org/officeDocument/2006/math" xmlns:v="urn:schemas-microsoft-com:vml" xmlns:wp14="http://schemas.microsoft.com/office/word/2010/wordprocessingDrawing" xmlns:wp="http://schemas.openxmlformats.org/drawingml/2006/wordprocessingDrawing" xmlns:w10="urn:schemas-microsoft-com:office:word" xmlns:w="http://schemas.openxmlformats.org/wordprocessingml/2006/main" xmlns:w14="http://schemas.microsoft.com/office/word/2010/wordml" xmlns:w15="http://schemas.microsoft.com/office/word/2012/wordml" xmlns:w16cid="http://schemas.microsoft.com/office/word/2016/wordml/cid" xmlns:w16se="http://schemas.microsoft.com/office/word/2015/wordml/symex" xmlns:wpg="http://schemas.microsoft.com/office/word/2010/wordprocessingGroup" xmlns:wpi="http://schemas.microsoft.com/office/word/2010/wordprocessingInk" xmlns:wne="http://schemas.microsoft.com/office/word/2006/wordml" xmlns:wps="http://schemas.microsoft.com/office/word/2010/wordprocessingShape" mc:Ignorable="w14 w15 w16se w16cid wp14">
   <w:body>
     <w:p>
       <w:pPr>
@@ -44,7 +44,7 @@
           <w:left w:w="10" w:type="dxa"/>
           <w:right w:w="10" w:type="dxa"/>
         </w:tblCellMar>
-        <w:tblLook w:val="0000"/>
+        <w:tblLook w:val="0000" w:firstRow="0" w:lastRow="0" w:firstColumn="0" w:lastColumn="0" w:noHBand="0" w:noVBand="0"/>
       </w:tblPr>
       <w:tblGrid>
         <w:gridCol w:w="3702"/>
@@ -89,7 +89,7 @@
                           <a:blip r:embed="rId6">
                             <a:extLst>
                               <a:ext uri="{28A0092B-C50C-407E-A947-70E740481C1C}">
-                                <a14:useLocalDpi xmlns:a14="http://schemas.microsoft.com/office/drawing/2010/main" xmlns:wps="http://schemas.microsoft.com/office/word/2010/wordprocessingShape" xmlns:wpi="http://schemas.microsoft.com/office/word/2010/wordprocessingInk" xmlns:wpg="http://schemas.microsoft.com/office/word/2010/wordprocessingGroup" xmlns:w16se="http://schemas.microsoft.com/office/word/2015/wordml/symex" xmlns:w16cid="http://schemas.microsoft.com/office/word/2016/wordml/cid" xmlns:w15="http://schemas.microsoft.com/office/word/2012/wordml" xmlns:w14="http://schemas.microsoft.com/office/word/2010/wordml" xmlns:w="http://schemas.openxmlformats.org/wordprocessingml/2006/main" xmlns:w10="urn:schemas-microsoft-com:office:word" xmlns:wp14="http://schemas.microsoft.com/office/word/2010/wordprocessingDrawing" xmlns:v="urn:schemas-microsoft-com:vml" xmlns:o="urn:schemas-microsoft-com:office:office" xmlns:am3d="http://schemas.microsoft.com/office/drawing/2017/model3d" xmlns:aink="http://schemas.microsoft.com/office/drawing/2016/ink" xmlns:mc="http://schemas.openxmlformats.org/markup-compatibility/2006" xmlns:cx8="http://schemas.microsoft.com/office/drawing/2016/5/14/chartex" xmlns:cx7="http://schemas.microsoft.com/office/drawing/2016/5/13/chartex" xmlns:cx6="http://schemas.microsoft.com/office/drawing/2016/5/12/chartex" xmlns:cx5="http://schemas.microsoft.com/office/drawing/2016/5/11/chartex" xmlns:cx4="http://schemas.microsoft.com/office/drawing/2016/5/10/chartex" xmlns:cx3="http://schemas.microsoft.com/office/drawing/2016/5/9/chartex" xmlns:cx2="http://schemas.microsoft.com/office/drawing/2015/10/21/chartex" xmlns:cx1="http://schemas.microsoft.com/office/drawing/2015/9/8/chartex" xmlns:cx="http://schemas.microsoft.com/office/drawing/2014/chartex" xmlns:wpc="http://schemas.microsoft.com/office/word/2010/wordprocessingCanvas" xmlns="" val="0"/>
+                                <a14:useLocalDpi xmlns:a14="http://schemas.microsoft.com/office/drawing/2010/main" val="0"/>
                               </a:ext>
                             </a:extLst>
                           </a:blip>
@@ -681,7 +681,7 @@
           <w:insideH w:val="none" w:sz="0" w:space="0" w:color="auto"/>
           <w:insideV w:val="none" w:sz="0" w:space="0" w:color="auto"/>
         </w:tblBorders>
-        <w:tblLook w:val="04A0"/>
+        <w:tblLook w:val="04A0" w:firstRow="1" w:lastRow="0" w:firstColumn="1" w:lastColumn="0" w:noHBand="0" w:noVBand="1"/>
       </w:tblPr>
       <w:tblGrid>
         <w:gridCol w:w="2235"/>
@@ -741,33 +741,17 @@
             <w:r>
               <w:rPr>
                 <w:rFonts w:asciiTheme="minorHAnsi" w:hAnsiTheme="minorHAnsi" w:cstheme="minorHAnsi"/>
-                <w:lang w:val="en-US"/>
-              </w:rPr>
-              <w:t>Day</w:t>
-            </w:r>
-            <w:proofErr w:type="spellEnd"/>
-            <w:r>
-              <w:rPr>
-                <w:rFonts w:asciiTheme="minorHAnsi" w:hAnsiTheme="minorHAnsi" w:cstheme="minorHAnsi"/>
-                <w:lang w:val="en-US"/>
-              </w:rPr>
-              <w:t xml:space="preserve"> +++» +++=</w:t>
-            </w:r>
-            <w:proofErr w:type="spellStart"/>
-            <w:r>
-              <w:rPr>
-                <w:rFonts w:asciiTheme="minorHAnsi" w:hAnsiTheme="minorHAnsi" w:cstheme="minorHAnsi"/>
                 <w:szCs w:val="32"/>
                 <w:lang w:val="en-US"/>
               </w:rPr>
-              <w:t>start</w:t>
+              <w:t>Edu</w:t>
             </w:r>
             <w:r>
               <w:rPr>
                 <w:rFonts w:asciiTheme="minorHAnsi" w:hAnsiTheme="minorHAnsi" w:cstheme="minorHAnsi"/>
                 <w:lang w:val="en-US"/>
               </w:rPr>
-              <w:t>Month</w:t>
+              <w:t>Day</w:t>
             </w:r>
             <w:proofErr w:type="spellEnd"/>
             <w:r>
@@ -775,8 +759,9 @@
                 <w:rFonts w:asciiTheme="minorHAnsi" w:hAnsiTheme="minorHAnsi" w:cstheme="minorHAnsi"/>
                 <w:lang w:val="en-US"/>
               </w:rPr>
-              <w:t xml:space="preserve">+++ +++= </w:t>
-            </w:r>
+              <w:t xml:space="preserve"> +++» +++=</w:t>
+            </w:r>
+            <w:proofErr w:type="spellStart"/>
             <w:r>
               <w:rPr>
                 <w:rFonts w:asciiTheme="minorHAnsi" w:hAnsiTheme="minorHAnsi" w:cstheme="minorHAnsi"/>
@@ -788,9 +773,57 @@
             <w:r>
               <w:rPr>
                 <w:rFonts w:asciiTheme="minorHAnsi" w:hAnsiTheme="minorHAnsi" w:cstheme="minorHAnsi"/>
+                <w:szCs w:val="32"/>
                 <w:lang w:val="en-US"/>
               </w:rPr>
-              <w:t>Year +++ г.</w:t>
+              <w:t>Edu</w:t>
+            </w:r>
+            <w:r>
+              <w:rPr>
+                <w:rFonts w:asciiTheme="minorHAnsi" w:hAnsiTheme="minorHAnsi" w:cstheme="minorHAnsi"/>
+                <w:lang w:val="en-US"/>
+              </w:rPr>
+              <w:t>Month</w:t>
+            </w:r>
+            <w:proofErr w:type="spellEnd"/>
+            <w:r>
+              <w:rPr>
+                <w:rFonts w:asciiTheme="minorHAnsi" w:hAnsiTheme="minorHAnsi" w:cstheme="minorHAnsi"/>
+                <w:lang w:val="en-US"/>
+              </w:rPr>
+              <w:t xml:space="preserve">+++ +++= </w:t>
+            </w:r>
+            <w:proofErr w:type="spellStart"/>
+            <w:r>
+              <w:rPr>
+                <w:rFonts w:asciiTheme="minorHAnsi" w:hAnsiTheme="minorHAnsi" w:cstheme="minorHAnsi"/>
+                <w:szCs w:val="32"/>
+                <w:lang w:val="en-US"/>
+              </w:rPr>
+              <w:t>start</w:t>
+            </w:r>
+            <w:r>
+              <w:rPr>
+                <w:rFonts w:asciiTheme="minorHAnsi" w:hAnsiTheme="minorHAnsi" w:cstheme="minorHAnsi"/>
+                <w:szCs w:val="32"/>
+                <w:lang w:val="en-US"/>
+              </w:rPr>
+              <w:t>Edu</w:t>
+            </w:r>
+            <w:r>
+              <w:rPr>
+                <w:rFonts w:asciiTheme="minorHAnsi" w:hAnsiTheme="minorHAnsi" w:cstheme="minorHAnsi"/>
+                <w:lang w:val="en-US"/>
+              </w:rPr>
+              <w:t>Year</w:t>
+            </w:r>
+            <w:proofErr w:type="spellEnd"/>
+            <w:r>
+              <w:rPr>
+                <w:rFonts w:asciiTheme="minorHAnsi" w:hAnsiTheme="minorHAnsi" w:cstheme="minorHAnsi"/>
+                <w:lang w:val="en-US"/>
+              </w:rPr>
+              <w:t xml:space="preserve"> +++ г.</w:t>
             </w:r>
           </w:p>
         </w:tc>
@@ -843,7 +876,22 @@
                 <w:rFonts w:asciiTheme="minorHAnsi" w:hAnsiTheme="minorHAnsi" w:cstheme="minorHAnsi"/>
                 <w:lang w:val="en-US"/>
               </w:rPr>
-              <w:t>endDay</w:t>
+              <w:t>end</w:t>
+            </w:r>
+            <w:r>
+              <w:rPr>
+                <w:rFonts w:asciiTheme="minorHAnsi" w:hAnsiTheme="minorHAnsi" w:cstheme="minorHAnsi"/>
+                <w:szCs w:val="32"/>
+                <w:lang w:val="en-US"/>
+              </w:rPr>
+              <w:t>Edu</w:t>
+            </w:r>
+            <w:r>
+              <w:rPr>
+                <w:rFonts w:asciiTheme="minorHAnsi" w:hAnsiTheme="minorHAnsi" w:cstheme="minorHAnsi"/>
+                <w:lang w:val="en-US"/>
+              </w:rPr>
+              <w:t>Day</w:t>
             </w:r>
             <w:proofErr w:type="spellEnd"/>
             <w:r>
@@ -859,7 +907,22 @@
                 <w:rFonts w:asciiTheme="minorHAnsi" w:hAnsiTheme="minorHAnsi" w:cstheme="minorHAnsi"/>
                 <w:lang w:val="en-US"/>
               </w:rPr>
-              <w:t>endMonth</w:t>
+              <w:t>end</w:t>
+            </w:r>
+            <w:r>
+              <w:rPr>
+                <w:rFonts w:asciiTheme="minorHAnsi" w:hAnsiTheme="minorHAnsi" w:cstheme="minorHAnsi"/>
+                <w:szCs w:val="32"/>
+                <w:lang w:val="en-US"/>
+              </w:rPr>
+              <w:t>Edu</w:t>
+            </w:r>
+            <w:r>
+              <w:rPr>
+                <w:rFonts w:asciiTheme="minorHAnsi" w:hAnsiTheme="minorHAnsi" w:cstheme="minorHAnsi"/>
+                <w:lang w:val="en-US"/>
+              </w:rPr>
+              <w:t>Month</w:t>
             </w:r>
             <w:proofErr w:type="spellEnd"/>
             <w:r>
@@ -875,7 +938,24 @@
                 <w:rFonts w:asciiTheme="minorHAnsi" w:hAnsiTheme="minorHAnsi" w:cstheme="minorHAnsi"/>
                 <w:lang w:val="en-US"/>
               </w:rPr>
-              <w:t>endYear</w:t>
+              <w:t>end</w:t>
+            </w:r>
+            <w:r>
+              <w:rPr>
+                <w:rFonts w:asciiTheme="minorHAnsi" w:hAnsiTheme="minorHAnsi" w:cstheme="minorHAnsi"/>
+                <w:szCs w:val="32"/>
+                <w:lang w:val="en-US"/>
+              </w:rPr>
+              <w:t>Edu</w:t>
+            </w:r>
+            <w:bookmarkStart w:id="1" w:name="_GoBack"/>
+            <w:bookmarkEnd w:id="1"/>
+            <w:r>
+              <w:rPr>
+                <w:rFonts w:asciiTheme="minorHAnsi" w:hAnsiTheme="minorHAnsi" w:cstheme="minorHAnsi"/>
+                <w:lang w:val="en-US"/>
+              </w:rPr>
+              <w:t>Year</w:t>
             </w:r>
             <w:proofErr w:type="spellEnd"/>
             <w:r>
@@ -1226,7 +1306,7 @@
       <w:tblPr>
         <w:tblStyle w:val="a5"/>
         <w:tblW w:w="0" w:type="auto"/>
-        <w:tblLook w:val="04A0"/>
+        <w:tblLook w:val="04A0" w:firstRow="1" w:lastRow="0" w:firstColumn="1" w:lastColumn="0" w:noHBand="0" w:noVBand="1"/>
       </w:tblPr>
       <w:tblGrid>
         <w:gridCol w:w="1101"/>
@@ -1565,7 +1645,7 @@
           <w:insideH w:val="none" w:sz="0" w:space="0" w:color="auto"/>
           <w:insideV w:val="none" w:sz="0" w:space="0" w:color="auto"/>
         </w:tblBorders>
-        <w:tblLook w:val="04A0"/>
+        <w:tblLook w:val="04A0" w:firstRow="1" w:lastRow="0" w:firstColumn="1" w:lastColumn="0" w:noHBand="0" w:noVBand="1"/>
       </w:tblPr>
       <w:tblGrid>
         <w:gridCol w:w="4094"/>
@@ -1779,7 +1859,7 @@
           <w:lang w:val="en-US"/>
         </w:rPr>
       </w:pPr>
-      <w:bookmarkStart w:id="1" w:name="_Hlk3126037"/>
+      <w:bookmarkStart w:id="2" w:name="_Hlk3126037"/>
       <w:r>
         <w:rPr>
           <w:rFonts w:asciiTheme="minorHAnsi" w:hAnsiTheme="minorHAnsi" w:cstheme="minorHAnsi"/>
@@ -1876,7 +1956,7 @@
       <w:tblPr>
         <w:tblStyle w:val="a5"/>
         <w:tblW w:w="0" w:type="auto"/>
-        <w:tblLook w:val="04A0"/>
+        <w:tblLook w:val="04A0" w:firstRow="1" w:lastRow="0" w:firstColumn="1" w:lastColumn="0" w:noHBand="0" w:noVBand="1"/>
       </w:tblPr>
       <w:tblGrid>
         <w:gridCol w:w="1114"/>
@@ -1889,7 +1969,7 @@
             <w:tcW w:w="1114" w:type="dxa"/>
             <w:shd w:val="clear" w:color="auto" w:fill="F2F2F2" w:themeFill="background1" w:themeFillShade="F2"/>
           </w:tcPr>
-          <w:bookmarkEnd w:id="1"/>
+          <w:bookmarkEnd w:id="2"/>
           <w:p>
             <w:pPr>
               <w:spacing w:line="276" w:lineRule="auto"/>
@@ -2237,7 +2317,7 @@
       <w:tblPr>
         <w:tblStyle w:val="a5"/>
         <w:tblW w:w="0" w:type="auto"/>
-        <w:tblLook w:val="04A0"/>
+        <w:tblLook w:val="04A0" w:firstRow="1" w:lastRow="0" w:firstColumn="1" w:lastColumn="0" w:noHBand="0" w:noVBand="1"/>
       </w:tblPr>
       <w:tblGrid>
         <w:gridCol w:w="1115"/>
@@ -3604,7 +3684,7 @@
           <w:insideH w:val="none" w:sz="0" w:space="0" w:color="auto"/>
           <w:insideV w:val="none" w:sz="0" w:space="0" w:color="auto"/>
         </w:tblBorders>
-        <w:tblLook w:val="04A0"/>
+        <w:tblLook w:val="04A0" w:firstRow="1" w:lastRow="0" w:firstColumn="1" w:lastColumn="0" w:noHBand="0" w:noVBand="1"/>
       </w:tblPr>
       <w:tblGrid>
         <w:gridCol w:w="2093"/>
@@ -3753,7 +3833,7 @@
       <w:tblPr>
         <w:tblStyle w:val="a5"/>
         <w:tblW w:w="0" w:type="auto"/>
-        <w:tblLook w:val="04A0"/>
+        <w:tblLook w:val="04A0" w:firstRow="1" w:lastRow="0" w:firstColumn="1" w:lastColumn="0" w:noHBand="0" w:noVBand="1"/>
       </w:tblPr>
       <w:tblGrid>
         <w:gridCol w:w="1222"/>
@@ -5231,15 +5311,7 @@
         <w:rPr>
           <w:rFonts w:asciiTheme="minorHAnsi" w:hAnsiTheme="minorHAnsi" w:cstheme="minorHAnsi"/>
         </w:rPr>
-        <w:t>ставится за правильный и полный ответ, показывающий глубокиезнания и по</w:t>
-      </w:r>
-      <w:bookmarkStart w:id="2" w:name="_GoBack"/>
-      <w:bookmarkEnd w:id="2"/>
-      <w:r>
-        <w:rPr>
-          <w:rFonts w:asciiTheme="minorHAnsi" w:hAnsiTheme="minorHAnsi" w:cstheme="minorHAnsi"/>
-        </w:rPr>
-        <w:t>нимание учебного материала; за самостоятельное, уверенное, последовательное и безошибочное изложение ответа с использованием данных не только учебника, но и других источников; за умение применять полученные знания в практических целях.</w:t>
+        <w:t>ставится за правильный и полный ответ, показывающий глубокиезнания и понимание учебного материала; за самостоятельное, уверенное, последовательное и безошибочное изложение ответа с использованием данных не только учебника, но и других источников; за умение применять полученные знания в практических целях.</w:t>
       </w:r>
     </w:p>
     <w:p>
@@ -5520,8 +5592,8 @@
 </file>
 
 <file path=word/numbering.xml><?xml version="1.0" encoding="utf-8"?>
-<w:numbering xmlns:ve="http://schemas.openxmlformats.org/markup-compatibility/2006" xmlns:o="urn:schemas-microsoft-com:office:office" xmlns:r="http://schemas.openxmlformats.org/officeDocument/2006/relationships" xmlns:m="http://schemas.openxmlformats.org/officeDocument/2006/math" xmlns:v="urn:schemas-microsoft-com:vml" xmlns:wp="http://schemas.openxmlformats.org/drawingml/2006/wordprocessingDrawing" xmlns:w10="urn:schemas-microsoft-com:office:word" xmlns:w="http://schemas.openxmlformats.org/wordprocessingml/2006/main" xmlns:wne="http://schemas.microsoft.com/office/word/2006/wordml">
-  <w:abstractNum w:abstractNumId="0">
+<w:numbering xmlns:wpc="http://schemas.microsoft.com/office/word/2010/wordprocessingCanvas" xmlns:cx="http://schemas.microsoft.com/office/drawing/2014/chartex" xmlns:cx1="http://schemas.microsoft.com/office/drawing/2015/9/8/chartex" xmlns:cx2="http://schemas.microsoft.com/office/drawing/2015/10/21/chartex" xmlns:cx3="http://schemas.microsoft.com/office/drawing/2016/5/9/chartex" xmlns:cx4="http://schemas.microsoft.com/office/drawing/2016/5/10/chartex" xmlns:cx5="http://schemas.microsoft.com/office/drawing/2016/5/11/chartex" xmlns:cx6="http://schemas.microsoft.com/office/drawing/2016/5/12/chartex" xmlns:cx7="http://schemas.microsoft.com/office/drawing/2016/5/13/chartex" xmlns:cx8="http://schemas.microsoft.com/office/drawing/2016/5/14/chartex" xmlns:mc="http://schemas.openxmlformats.org/markup-compatibility/2006" xmlns:aink="http://schemas.microsoft.com/office/drawing/2016/ink" xmlns:am3d="http://schemas.microsoft.com/office/drawing/2017/model3d" xmlns:o="urn:schemas-microsoft-com:office:office" xmlns:r="http://schemas.openxmlformats.org/officeDocument/2006/relationships" xmlns:m="http://schemas.openxmlformats.org/officeDocument/2006/math" xmlns:v="urn:schemas-microsoft-com:vml" xmlns:wp14="http://schemas.microsoft.com/office/word/2010/wordprocessingDrawing" xmlns:wp="http://schemas.openxmlformats.org/drawingml/2006/wordprocessingDrawing" xmlns:w10="urn:schemas-microsoft-com:office:word" xmlns:w="http://schemas.openxmlformats.org/wordprocessingml/2006/main" xmlns:w14="http://schemas.microsoft.com/office/word/2010/wordml" xmlns:w15="http://schemas.microsoft.com/office/word/2012/wordml" xmlns:w16cid="http://schemas.microsoft.com/office/word/2016/wordml/cid" xmlns:w16se="http://schemas.microsoft.com/office/word/2015/wordml/symex" xmlns:wpg="http://schemas.microsoft.com/office/word/2010/wordprocessingGroup" xmlns:wpi="http://schemas.microsoft.com/office/word/2010/wordprocessingInk" xmlns:wne="http://schemas.microsoft.com/office/word/2006/wordml" xmlns:wps="http://schemas.microsoft.com/office/word/2010/wordprocessingShape" mc:Ignorable="w14 w15 w16se w16cid wp14">
+  <w:abstractNum w:abstractNumId="0" w15:restartNumberingAfterBreak="0">
     <w:nsid w:val="00000001"/>
     <w:multiLevelType w:val="multilevel"/>
     <w:tmpl w:val="00000001"/>
@@ -5643,7 +5715,7 @@
       </w:pPr>
     </w:lvl>
   </w:abstractNum>
-  <w:abstractNum w:abstractNumId="1">
+  <w:abstractNum w:abstractNumId="1" w15:restartNumberingAfterBreak="0">
     <w:nsid w:val="15657324"/>
     <w:multiLevelType w:val="hybridMultilevel"/>
     <w:tmpl w:val="FB8A6A12"/>
@@ -5756,7 +5828,7 @@
       </w:rPr>
     </w:lvl>
   </w:abstractNum>
-  <w:abstractNum w:abstractNumId="2">
+  <w:abstractNum w:abstractNumId="2" w15:restartNumberingAfterBreak="0">
     <w:nsid w:val="4BBA7288"/>
     <w:multiLevelType w:val="hybridMultilevel"/>
     <w:tmpl w:val="51020BE0"/>
@@ -5842,7 +5914,7 @@
       </w:pPr>
     </w:lvl>
   </w:abstractNum>
-  <w:abstractNum w:abstractNumId="3">
+  <w:abstractNum w:abstractNumId="3" w15:restartNumberingAfterBreak="0">
     <w:nsid w:val="6F3D350B"/>
     <w:multiLevelType w:val="hybridMultilevel"/>
     <w:tmpl w:val="7F789B4A"/>
@@ -5960,7 +6032,7 @@
       </w:pPr>
     </w:lvl>
   </w:abstractNum>
-  <w:abstractNum w:abstractNumId="4">
+  <w:abstractNum w:abstractNumId="4" w15:restartNumberingAfterBreak="0">
     <w:nsid w:val="75633B1E"/>
     <w:multiLevelType w:val="hybridMultilevel"/>
     <w:tmpl w:val="66D8CCDA"/>
@@ -6073,7 +6145,7 @@
       </w:pPr>
     </w:lvl>
   </w:abstractNum>
-  <w:abstractNum w:abstractNumId="5">
+  <w:abstractNum w:abstractNumId="5" w15:restartNumberingAfterBreak="0">
     <w:nsid w:val="768A615E"/>
     <w:multiLevelType w:val="hybridMultilevel"/>
     <w:tmpl w:val="2C88C252"/>
@@ -6265,7 +6337,7 @@
 </file>
 
 <file path=word/styles.xml><?xml version="1.0" encoding="utf-8"?>
-<w:styles xmlns:r="http://schemas.openxmlformats.org/officeDocument/2006/relationships" xmlns:w="http://schemas.openxmlformats.org/wordprocessingml/2006/main">
+<w:styles xmlns:mc="http://schemas.openxmlformats.org/markup-compatibility/2006" xmlns:r="http://schemas.openxmlformats.org/officeDocument/2006/relationships" xmlns:w="http://schemas.openxmlformats.org/wordprocessingml/2006/main" xmlns:w14="http://schemas.microsoft.com/office/word/2010/wordml" xmlns:w15="http://schemas.microsoft.com/office/word/2012/wordml" xmlns:w16cid="http://schemas.microsoft.com/office/word/2016/wordml/cid" xmlns:w16se="http://schemas.microsoft.com/office/word/2015/wordml/symex" mc:Ignorable="w14 w15 w16se w16cid">
   <w:docDefaults>
     <w:rPrDefault>
       <w:rPr>
@@ -6275,142 +6347,375 @@
     </w:rPrDefault>
     <w:pPrDefault/>
   </w:docDefaults>
-  <w:latentStyles w:defLockedState="0" w:defUIPriority="0" w:defSemiHidden="1" w:defUnhideWhenUsed="1" w:defQFormat="0" w:count="267">
-    <w:lsdException w:name="Normal" w:semiHidden="0" w:unhideWhenUsed="0" w:qFormat="1"/>
-    <w:lsdException w:name="heading 1" w:semiHidden="0" w:unhideWhenUsed="0" w:qFormat="1"/>
-    <w:lsdException w:name="heading 2" w:semiHidden="0" w:unhideWhenUsed="0" w:qFormat="1"/>
-    <w:lsdException w:name="heading 3" w:qFormat="1"/>
-    <w:lsdException w:name="heading 4" w:qFormat="1"/>
-    <w:lsdException w:name="heading 5" w:qFormat="1"/>
-    <w:lsdException w:name="heading 6" w:qFormat="1"/>
-    <w:lsdException w:name="heading 7" w:qFormat="1"/>
-    <w:lsdException w:name="heading 8" w:qFormat="1"/>
-    <w:lsdException w:name="heading 9" w:qFormat="1"/>
-    <w:lsdException w:name="caption" w:qFormat="1"/>
-    <w:lsdException w:name="macro" w:semiHidden="0" w:unhideWhenUsed="0"/>
-    <w:lsdException w:name="List Bullet" w:semiHidden="0" w:unhideWhenUsed="0"/>
-    <w:lsdException w:name="List Number" w:semiHidden="0" w:unhideWhenUsed="0"/>
-    <w:lsdException w:name="Title" w:semiHidden="0" w:unhideWhenUsed="0" w:qFormat="1"/>
-    <w:lsdException w:name="List Continue 3" w:semiHidden="0" w:unhideWhenUsed="0"/>
-    <w:lsdException w:name="List Continue 4" w:semiHidden="0" w:unhideWhenUsed="0"/>
-    <w:lsdException w:name="List Continue 5" w:semiHidden="0" w:unhideWhenUsed="0"/>
-    <w:lsdException w:name="Message Header" w:semiHidden="0" w:unhideWhenUsed="0"/>
-    <w:lsdException w:name="Subtitle" w:semiHidden="0" w:unhideWhenUsed="0" w:qFormat="1"/>
-    <w:lsdException w:name="Strong" w:semiHidden="0" w:unhideWhenUsed="0" w:qFormat="1"/>
-    <w:lsdException w:name="Emphasis" w:semiHidden="0" w:unhideWhenUsed="0" w:qFormat="1"/>
-    <w:lsdException w:name="Balloon Text" w:semiHidden="0" w:unhideWhenUsed="0"/>
-    <w:lsdException w:name="Table Grid" w:uiPriority="59"/>
-    <w:lsdException w:name="Placeholder Text" w:uiPriority="99" w:unhideWhenUsed="0"/>
-    <w:lsdException w:name="No Spacing" w:semiHidden="0" w:uiPriority="1" w:unhideWhenUsed="0" w:qFormat="1"/>
-    <w:lsdException w:name="Light Shading" w:semiHidden="0" w:uiPriority="60" w:unhideWhenUsed="0"/>
-    <w:lsdException w:name="Light List" w:semiHidden="0" w:uiPriority="61" w:unhideWhenUsed="0"/>
-    <w:lsdException w:name="Light Grid" w:semiHidden="0" w:uiPriority="62" w:unhideWhenUsed="0"/>
-    <w:lsdException w:name="Medium Shading 1" w:semiHidden="0" w:uiPriority="63" w:unhideWhenUsed="0"/>
-    <w:lsdException w:name="Medium Shading 2" w:semiHidden="0" w:uiPriority="64" w:unhideWhenUsed="0"/>
-    <w:lsdException w:name="Medium List 1" w:semiHidden="0" w:uiPriority="65" w:unhideWhenUsed="0"/>
-    <w:lsdException w:name="Medium List 2" w:semiHidden="0" w:uiPriority="66" w:unhideWhenUsed="0"/>
-    <w:lsdException w:name="Medium Grid 1" w:semiHidden="0" w:uiPriority="67" w:unhideWhenUsed="0"/>
-    <w:lsdException w:name="Medium Grid 2" w:semiHidden="0" w:uiPriority="68" w:unhideWhenUsed="0"/>
-    <w:lsdException w:name="Medium Grid 3" w:semiHidden="0" w:uiPriority="69" w:unhideWhenUsed="0"/>
-    <w:lsdException w:name="Dark List" w:semiHidden="0" w:uiPriority="70" w:unhideWhenUsed="0"/>
-    <w:lsdException w:name="Colorful Shading" w:semiHidden="0" w:uiPriority="71" w:unhideWhenUsed="0"/>
-    <w:lsdException w:name="Colorful List" w:semiHidden="0" w:uiPriority="72" w:unhideWhenUsed="0"/>
-    <w:lsdException w:name="Colorful Grid" w:semiHidden="0" w:uiPriority="73" w:unhideWhenUsed="0"/>
-    <w:lsdException w:name="Light Shading Accent 1" w:semiHidden="0" w:uiPriority="60" w:unhideWhenUsed="0"/>
-    <w:lsdException w:name="Light List Accent 1" w:semiHidden="0" w:uiPriority="61" w:unhideWhenUsed="0"/>
-    <w:lsdException w:name="Light Grid Accent 1" w:semiHidden="0" w:uiPriority="62" w:unhideWhenUsed="0"/>
-    <w:lsdException w:name="Medium Shading 1 Accent 1" w:semiHidden="0" w:uiPriority="63" w:unhideWhenUsed="0"/>
-    <w:lsdException w:name="Medium Shading 2 Accent 1" w:semiHidden="0" w:uiPriority="64" w:unhideWhenUsed="0"/>
-    <w:lsdException w:name="Medium List 1 Accent 1" w:semiHidden="0" w:uiPriority="65" w:unhideWhenUsed="0"/>
-    <w:lsdException w:name="Revision" w:uiPriority="99" w:unhideWhenUsed="0"/>
-    <w:lsdException w:name="List Paragraph" w:semiHidden="0" w:uiPriority="34" w:unhideWhenUsed="0" w:qFormat="1"/>
-    <w:lsdException w:name="Quote" w:semiHidden="0" w:uiPriority="29" w:unhideWhenUsed="0" w:qFormat="1"/>
-    <w:lsdException w:name="Intense Quote" w:semiHidden="0" w:uiPriority="30" w:unhideWhenUsed="0" w:qFormat="1"/>
-    <w:lsdException w:name="Medium List 2 Accent 1" w:semiHidden="0" w:uiPriority="66" w:unhideWhenUsed="0"/>
-    <w:lsdException w:name="Medium Grid 1 Accent 1" w:semiHidden="0" w:uiPriority="67" w:unhideWhenUsed="0"/>
-    <w:lsdException w:name="Medium Grid 2 Accent 1" w:semiHidden="0" w:uiPriority="68" w:unhideWhenUsed="0"/>
-    <w:lsdException w:name="Medium Grid 3 Accent 1" w:semiHidden="0" w:uiPriority="69" w:unhideWhenUsed="0"/>
-    <w:lsdException w:name="Dark List Accent 1" w:semiHidden="0" w:uiPriority="70" w:unhideWhenUsed="0"/>
-    <w:lsdException w:name="Colorful Shading Accent 1" w:semiHidden="0" w:uiPriority="71" w:unhideWhenUsed="0"/>
-    <w:lsdException w:name="Colorful List Accent 1" w:semiHidden="0" w:uiPriority="72" w:unhideWhenUsed="0"/>
-    <w:lsdException w:name="Colorful Grid Accent 1" w:semiHidden="0" w:uiPriority="73" w:unhideWhenUsed="0"/>
-    <w:lsdException w:name="Light Shading Accent 2" w:semiHidden="0" w:uiPriority="60" w:unhideWhenUsed="0"/>
-    <w:lsdException w:name="Light List Accent 2" w:semiHidden="0" w:uiPriority="61" w:unhideWhenUsed="0"/>
-    <w:lsdException w:name="Light Grid Accent 2" w:semiHidden="0" w:uiPriority="62" w:unhideWhenUsed="0"/>
-    <w:lsdException w:name="Medium Shading 1 Accent 2" w:semiHidden="0" w:uiPriority="63" w:unhideWhenUsed="0"/>
-    <w:lsdException w:name="Medium Shading 2 Accent 2" w:semiHidden="0" w:uiPriority="64" w:unhideWhenUsed="0"/>
-    <w:lsdException w:name="Medium List 1 Accent 2" w:semiHidden="0" w:uiPriority="65" w:unhideWhenUsed="0"/>
-    <w:lsdException w:name="Medium List 2 Accent 2" w:semiHidden="0" w:uiPriority="66" w:unhideWhenUsed="0"/>
-    <w:lsdException w:name="Medium Grid 1 Accent 2" w:semiHidden="0" w:uiPriority="67" w:unhideWhenUsed="0"/>
-    <w:lsdException w:name="Medium Grid 2 Accent 2" w:semiHidden="0" w:uiPriority="68" w:unhideWhenUsed="0"/>
-    <w:lsdException w:name="Medium Grid 3 Accent 2" w:semiHidden="0" w:uiPriority="69" w:unhideWhenUsed="0"/>
-    <w:lsdException w:name="Dark List Accent 2" w:semiHidden="0" w:uiPriority="70" w:unhideWhenUsed="0"/>
-    <w:lsdException w:name="Colorful Shading Accent 2" w:semiHidden="0" w:uiPriority="71" w:unhideWhenUsed="0"/>
-    <w:lsdException w:name="Colorful List Accent 2" w:semiHidden="0" w:uiPriority="72" w:unhideWhenUsed="0"/>
-    <w:lsdException w:name="Colorful Grid Accent 2" w:semiHidden="0" w:uiPriority="73" w:unhideWhenUsed="0"/>
-    <w:lsdException w:name="Light Shading Accent 3" w:semiHidden="0" w:uiPriority="60" w:unhideWhenUsed="0"/>
-    <w:lsdException w:name="Light List Accent 3" w:semiHidden="0" w:uiPriority="61" w:unhideWhenUsed="0"/>
-    <w:lsdException w:name="Light Grid Accent 3" w:semiHidden="0" w:uiPriority="62" w:unhideWhenUsed="0"/>
-    <w:lsdException w:name="Medium Shading 1 Accent 3" w:semiHidden="0" w:uiPriority="63" w:unhideWhenUsed="0"/>
-    <w:lsdException w:name="Medium Shading 2 Accent 3" w:semiHidden="0" w:uiPriority="64" w:unhideWhenUsed="0"/>
-    <w:lsdException w:name="Medium List 1 Accent 3" w:semiHidden="0" w:uiPriority="65" w:unhideWhenUsed="0"/>
-    <w:lsdException w:name="Medium List 2 Accent 3" w:semiHidden="0" w:uiPriority="66" w:unhideWhenUsed="0"/>
-    <w:lsdException w:name="Medium Grid 1 Accent 3" w:semiHidden="0" w:uiPriority="67" w:unhideWhenUsed="0"/>
-    <w:lsdException w:name="Medium Grid 2 Accent 3" w:semiHidden="0" w:uiPriority="68" w:unhideWhenUsed="0"/>
-    <w:lsdException w:name="Medium Grid 3 Accent 3" w:semiHidden="0" w:uiPriority="69" w:unhideWhenUsed="0"/>
-    <w:lsdException w:name="Dark List Accent 3" w:semiHidden="0" w:uiPriority="70" w:unhideWhenUsed="0"/>
-    <w:lsdException w:name="Colorful Shading Accent 3" w:semiHidden="0" w:uiPriority="71" w:unhideWhenUsed="0"/>
-    <w:lsdException w:name="Colorful List Accent 3" w:semiHidden="0" w:uiPriority="72" w:unhideWhenUsed="0"/>
-    <w:lsdException w:name="Colorful Grid Accent 3" w:semiHidden="0" w:uiPriority="73" w:unhideWhenUsed="0"/>
-    <w:lsdException w:name="Light Shading Accent 4" w:semiHidden="0" w:uiPriority="60" w:unhideWhenUsed="0"/>
-    <w:lsdException w:name="Light List Accent 4" w:semiHidden="0" w:uiPriority="61" w:unhideWhenUsed="0"/>
-    <w:lsdException w:name="Light Grid Accent 4" w:semiHidden="0" w:uiPriority="62" w:unhideWhenUsed="0"/>
-    <w:lsdException w:name="Medium Shading 1 Accent 4" w:semiHidden="0" w:uiPriority="63" w:unhideWhenUsed="0"/>
-    <w:lsdException w:name="Medium Shading 2 Accent 4" w:semiHidden="0" w:uiPriority="64" w:unhideWhenUsed="0"/>
-    <w:lsdException w:name="Medium List 1 Accent 4" w:semiHidden="0" w:uiPriority="65" w:unhideWhenUsed="0"/>
-    <w:lsdException w:name="Medium List 2 Accent 4" w:semiHidden="0" w:uiPriority="66" w:unhideWhenUsed="0"/>
-    <w:lsdException w:name="Medium Grid 1 Accent 4" w:semiHidden="0" w:uiPriority="67" w:unhideWhenUsed="0"/>
-    <w:lsdException w:name="Medium Grid 2 Accent 4" w:semiHidden="0" w:uiPriority="68" w:unhideWhenUsed="0"/>
-    <w:lsdException w:name="Medium Grid 3 Accent 4" w:semiHidden="0" w:uiPriority="69" w:unhideWhenUsed="0"/>
-    <w:lsdException w:name="Dark List Accent 4" w:semiHidden="0" w:uiPriority="70" w:unhideWhenUsed="0"/>
-    <w:lsdException w:name="Colorful Shading Accent 4" w:semiHidden="0" w:uiPriority="71" w:unhideWhenUsed="0"/>
-    <w:lsdException w:name="Colorful List Accent 4" w:semiHidden="0" w:uiPriority="72" w:unhideWhenUsed="0"/>
-    <w:lsdException w:name="Colorful Grid Accent 4" w:semiHidden="0" w:uiPriority="73" w:unhideWhenUsed="0"/>
-    <w:lsdException w:name="Light Shading Accent 5" w:semiHidden="0" w:uiPriority="60" w:unhideWhenUsed="0"/>
-    <w:lsdException w:name="Light List Accent 5" w:semiHidden="0" w:uiPriority="61" w:unhideWhenUsed="0"/>
-    <w:lsdException w:name="Light Grid Accent 5" w:semiHidden="0" w:uiPriority="62" w:unhideWhenUsed="0"/>
-    <w:lsdException w:name="Medium Shading 1 Accent 5" w:semiHidden="0" w:uiPriority="63" w:unhideWhenUsed="0"/>
-    <w:lsdException w:name="Medium Shading 2 Accent 5" w:semiHidden="0" w:uiPriority="64" w:unhideWhenUsed="0"/>
-    <w:lsdException w:name="Medium List 1 Accent 5" w:semiHidden="0" w:uiPriority="65" w:unhideWhenUsed="0"/>
-    <w:lsdException w:name="Medium List 2 Accent 5" w:semiHidden="0" w:uiPriority="66" w:unhideWhenUsed="0"/>
-    <w:lsdException w:name="Medium Grid 1 Accent 5" w:semiHidden="0" w:uiPriority="67" w:unhideWhenUsed="0"/>
-    <w:lsdException w:name="Medium Grid 2 Accent 5" w:semiHidden="0" w:uiPriority="68" w:unhideWhenUsed="0"/>
-    <w:lsdException w:name="Medium Grid 3 Accent 5" w:semiHidden="0" w:uiPriority="69" w:unhideWhenUsed="0"/>
-    <w:lsdException w:name="Dark List Accent 5" w:semiHidden="0" w:uiPriority="70" w:unhideWhenUsed="0"/>
-    <w:lsdException w:name="Colorful Shading Accent 5" w:semiHidden="0" w:uiPriority="71" w:unhideWhenUsed="0"/>
-    <w:lsdException w:name="Colorful List Accent 5" w:semiHidden="0" w:uiPriority="72" w:unhideWhenUsed="0"/>
-    <w:lsdException w:name="Colorful Grid Accent 5" w:semiHidden="0" w:uiPriority="73" w:unhideWhenUsed="0"/>
-    <w:lsdException w:name="Light Shading Accent 6" w:semiHidden="0" w:uiPriority="60" w:unhideWhenUsed="0"/>
-    <w:lsdException w:name="Light List Accent 6" w:semiHidden="0" w:uiPriority="61" w:unhideWhenUsed="0"/>
-    <w:lsdException w:name="Light Grid Accent 6" w:semiHidden="0" w:uiPriority="62" w:unhideWhenUsed="0"/>
-    <w:lsdException w:name="Medium Shading 1 Accent 6" w:semiHidden="0" w:uiPriority="63" w:unhideWhenUsed="0"/>
-    <w:lsdException w:name="Medium Shading 2 Accent 6" w:semiHidden="0" w:uiPriority="64" w:unhideWhenUsed="0"/>
-    <w:lsdException w:name="Medium List 1 Accent 6" w:semiHidden="0" w:uiPriority="65" w:unhideWhenUsed="0"/>
-    <w:lsdException w:name="Medium List 2 Accent 6" w:semiHidden="0" w:uiPriority="66" w:unhideWhenUsed="0"/>
-    <w:lsdException w:name="Medium Grid 1 Accent 6" w:semiHidden="0" w:uiPriority="67" w:unhideWhenUsed="0"/>
-    <w:lsdException w:name="Medium Grid 2 Accent 6" w:semiHidden="0" w:uiPriority="68" w:unhideWhenUsed="0"/>
-    <w:lsdException w:name="Medium Grid 3 Accent 6" w:semiHidden="0" w:uiPriority="69" w:unhideWhenUsed="0"/>
-    <w:lsdException w:name="Dark List Accent 6" w:semiHidden="0" w:uiPriority="70" w:unhideWhenUsed="0"/>
-    <w:lsdException w:name="Colorful Shading Accent 6" w:semiHidden="0" w:uiPriority="71" w:unhideWhenUsed="0"/>
-    <w:lsdException w:name="Colorful List Accent 6" w:semiHidden="0" w:uiPriority="72" w:unhideWhenUsed="0"/>
-    <w:lsdException w:name="Colorful Grid Accent 6" w:semiHidden="0" w:uiPriority="73" w:unhideWhenUsed="0"/>
-    <w:lsdException w:name="Subtle Emphasis" w:semiHidden="0" w:uiPriority="19" w:unhideWhenUsed="0" w:qFormat="1"/>
-    <w:lsdException w:name="Intense Emphasis" w:semiHidden="0" w:uiPriority="21" w:unhideWhenUsed="0" w:qFormat="1"/>
-    <w:lsdException w:name="Subtle Reference" w:semiHidden="0" w:uiPriority="31" w:unhideWhenUsed="0" w:qFormat="1"/>
-    <w:lsdException w:name="Intense Reference" w:semiHidden="0" w:uiPriority="32" w:unhideWhenUsed="0" w:qFormat="1"/>
-    <w:lsdException w:name="Book Title" w:semiHidden="0" w:uiPriority="33" w:unhideWhenUsed="0" w:qFormat="1"/>
-    <w:lsdException w:name="Bibliography" w:uiPriority="37"/>
-    <w:lsdException w:name="TOC Heading" w:uiPriority="39" w:qFormat="1"/>
+  <w:latentStyles w:defLockedState="0" w:defUIPriority="0" w:defSemiHidden="0" w:defUnhideWhenUsed="0" w:defQFormat="0" w:count="376">
+    <w:lsdException w:name="Normal" w:qFormat="1"/>
+    <w:lsdException w:name="heading 1" w:qFormat="1"/>
+    <w:lsdException w:name="heading 2" w:qFormat="1"/>
+    <w:lsdException w:name="heading 3" w:semiHidden="1" w:unhideWhenUsed="1" w:qFormat="1"/>
+    <w:lsdException w:name="heading 4" w:semiHidden="1" w:unhideWhenUsed="1" w:qFormat="1"/>
+    <w:lsdException w:name="heading 5" w:semiHidden="1" w:unhideWhenUsed="1" w:qFormat="1"/>
+    <w:lsdException w:name="heading 6" w:semiHidden="1" w:unhideWhenUsed="1" w:qFormat="1"/>
+    <w:lsdException w:name="heading 7" w:semiHidden="1" w:unhideWhenUsed="1" w:qFormat="1"/>
+    <w:lsdException w:name="heading 8" w:semiHidden="1" w:unhideWhenUsed="1" w:qFormat="1"/>
+    <w:lsdException w:name="heading 9" w:semiHidden="1" w:unhideWhenUsed="1" w:qFormat="1"/>
+    <w:lsdException w:name="index 1" w:semiHidden="1" w:unhideWhenUsed="1"/>
+    <w:lsdException w:name="index 2" w:semiHidden="1" w:unhideWhenUsed="1"/>
+    <w:lsdException w:name="index 3" w:semiHidden="1" w:unhideWhenUsed="1"/>
+    <w:lsdException w:name="index 4" w:semiHidden="1" w:unhideWhenUsed="1"/>
+    <w:lsdException w:name="index 5" w:semiHidden="1" w:unhideWhenUsed="1"/>
+    <w:lsdException w:name="index 6" w:semiHidden="1" w:unhideWhenUsed="1"/>
+    <w:lsdException w:name="index 7" w:semiHidden="1" w:unhideWhenUsed="1"/>
+    <w:lsdException w:name="index 8" w:semiHidden="1" w:unhideWhenUsed="1"/>
+    <w:lsdException w:name="index 9" w:semiHidden="1" w:unhideWhenUsed="1"/>
+    <w:lsdException w:name="toc 1" w:semiHidden="1" w:unhideWhenUsed="1"/>
+    <w:lsdException w:name="toc 2" w:semiHidden="1" w:unhideWhenUsed="1"/>
+    <w:lsdException w:name="toc 3" w:semiHidden="1" w:unhideWhenUsed="1"/>
+    <w:lsdException w:name="toc 4" w:semiHidden="1" w:unhideWhenUsed="1"/>
+    <w:lsdException w:name="toc 5" w:semiHidden="1" w:unhideWhenUsed="1"/>
+    <w:lsdException w:name="toc 6" w:semiHidden="1" w:unhideWhenUsed="1"/>
+    <w:lsdException w:name="toc 7" w:semiHidden="1" w:unhideWhenUsed="1"/>
+    <w:lsdException w:name="toc 8" w:semiHidden="1" w:unhideWhenUsed="1"/>
+    <w:lsdException w:name="toc 9" w:semiHidden="1" w:unhideWhenUsed="1"/>
+    <w:lsdException w:name="Normal Indent" w:semiHidden="1" w:unhideWhenUsed="1"/>
+    <w:lsdException w:name="footnote text" w:semiHidden="1" w:unhideWhenUsed="1"/>
+    <w:lsdException w:name="annotation text" w:semiHidden="1" w:unhideWhenUsed="1"/>
+    <w:lsdException w:name="header" w:semiHidden="1" w:unhideWhenUsed="1"/>
+    <w:lsdException w:name="footer" w:semiHidden="1" w:unhideWhenUsed="1"/>
+    <w:lsdException w:name="index heading" w:semiHidden="1" w:unhideWhenUsed="1"/>
+    <w:lsdException w:name="caption" w:semiHidden="1" w:unhideWhenUsed="1" w:qFormat="1"/>
+    <w:lsdException w:name="table of figures" w:semiHidden="1" w:unhideWhenUsed="1"/>
+    <w:lsdException w:name="envelope address" w:semiHidden="1" w:unhideWhenUsed="1"/>
+    <w:lsdException w:name="envelope return" w:semiHidden="1" w:unhideWhenUsed="1"/>
+    <w:lsdException w:name="footnote reference" w:semiHidden="1" w:unhideWhenUsed="1"/>
+    <w:lsdException w:name="annotation reference" w:semiHidden="1" w:unhideWhenUsed="1"/>
+    <w:lsdException w:name="line number" w:semiHidden="1" w:unhideWhenUsed="1"/>
+    <w:lsdException w:name="page number" w:semiHidden="1" w:unhideWhenUsed="1"/>
+    <w:lsdException w:name="endnote reference" w:semiHidden="1" w:unhideWhenUsed="1"/>
+    <w:lsdException w:name="endnote text" w:semiHidden="1" w:unhideWhenUsed="1"/>
+    <w:lsdException w:name="table of authorities" w:semiHidden="1" w:unhideWhenUsed="1"/>
+    <w:lsdException w:name="toa heading" w:semiHidden="1" w:unhideWhenUsed="1"/>
+    <w:lsdException w:name="List" w:semiHidden="1" w:unhideWhenUsed="1"/>
+    <w:lsdException w:name="List 2" w:semiHidden="1" w:unhideWhenUsed="1"/>
+    <w:lsdException w:name="List 3" w:semiHidden="1" w:unhideWhenUsed="1"/>
+    <w:lsdException w:name="List 4" w:semiHidden="1" w:unhideWhenUsed="1"/>
+    <w:lsdException w:name="List 5" w:semiHidden="1" w:unhideWhenUsed="1"/>
+    <w:lsdException w:name="List Bullet 2" w:semiHidden="1" w:unhideWhenUsed="1"/>
+    <w:lsdException w:name="List Bullet 3" w:semiHidden="1" w:unhideWhenUsed="1"/>
+    <w:lsdException w:name="List Bullet 4" w:semiHidden="1" w:unhideWhenUsed="1"/>
+    <w:lsdException w:name="List Bullet 5" w:semiHidden="1" w:unhideWhenUsed="1"/>
+    <w:lsdException w:name="List Number 2" w:semiHidden="1" w:unhideWhenUsed="1"/>
+    <w:lsdException w:name="List Number 3" w:semiHidden="1" w:unhideWhenUsed="1"/>
+    <w:lsdException w:name="List Number 4" w:semiHidden="1" w:unhideWhenUsed="1"/>
+    <w:lsdException w:name="List Number 5" w:semiHidden="1" w:unhideWhenUsed="1"/>
+    <w:lsdException w:name="Title" w:qFormat="1"/>
+    <w:lsdException w:name="Closing" w:semiHidden="1" w:unhideWhenUsed="1"/>
+    <w:lsdException w:name="Signature" w:semiHidden="1" w:unhideWhenUsed="1"/>
+    <w:lsdException w:name="Default Paragraph Font" w:semiHidden="1" w:unhideWhenUsed="1"/>
+    <w:lsdException w:name="Body Text" w:semiHidden="1" w:unhideWhenUsed="1"/>
+    <w:lsdException w:name="Body Text Indent" w:semiHidden="1" w:unhideWhenUsed="1"/>
+    <w:lsdException w:name="List Continue" w:semiHidden="1" w:unhideWhenUsed="1"/>
+    <w:lsdException w:name="List Continue 2" w:semiHidden="1" w:unhideWhenUsed="1"/>
+    <w:lsdException w:name="Subtitle" w:qFormat="1"/>
+    <w:lsdException w:name="Salutation" w:semiHidden="1" w:unhideWhenUsed="1"/>
+    <w:lsdException w:name="Date" w:semiHidden="1" w:unhideWhenUsed="1"/>
+    <w:lsdException w:name="Body Text First Indent" w:semiHidden="1" w:unhideWhenUsed="1"/>
+    <w:lsdException w:name="Body Text First Indent 2" w:semiHidden="1" w:unhideWhenUsed="1"/>
+    <w:lsdException w:name="Note Heading" w:semiHidden="1" w:unhideWhenUsed="1"/>
+    <w:lsdException w:name="Body Text 2" w:semiHidden="1" w:unhideWhenUsed="1"/>
+    <w:lsdException w:name="Body Text 3" w:semiHidden="1" w:unhideWhenUsed="1"/>
+    <w:lsdException w:name="Body Text Indent 2" w:semiHidden="1" w:unhideWhenUsed="1"/>
+    <w:lsdException w:name="Body Text Indent 3" w:semiHidden="1" w:unhideWhenUsed="1"/>
+    <w:lsdException w:name="Block Text" w:semiHidden="1" w:unhideWhenUsed="1"/>
+    <w:lsdException w:name="Hyperlink" w:semiHidden="1" w:unhideWhenUsed="1"/>
+    <w:lsdException w:name="FollowedHyperlink" w:semiHidden="1" w:unhideWhenUsed="1"/>
+    <w:lsdException w:name="Strong" w:qFormat="1"/>
+    <w:lsdException w:name="Emphasis" w:qFormat="1"/>
+    <w:lsdException w:name="Document Map" w:semiHidden="1" w:unhideWhenUsed="1"/>
+    <w:lsdException w:name="Plain Text" w:semiHidden="1" w:unhideWhenUsed="1"/>
+    <w:lsdException w:name="E-mail Signature" w:semiHidden="1" w:unhideWhenUsed="1"/>
+    <w:lsdException w:name="HTML Top of Form" w:semiHidden="1" w:unhideWhenUsed="1"/>
+    <w:lsdException w:name="HTML Bottom of Form" w:semiHidden="1" w:unhideWhenUsed="1"/>
+    <w:lsdException w:name="Normal (Web)" w:semiHidden="1" w:unhideWhenUsed="1"/>
+    <w:lsdException w:name="HTML Acronym" w:semiHidden="1" w:unhideWhenUsed="1"/>
+    <w:lsdException w:name="HTML Address" w:semiHidden="1" w:unhideWhenUsed="1"/>
+    <w:lsdException w:name="HTML Cite" w:semiHidden="1" w:unhideWhenUsed="1"/>
+    <w:lsdException w:name="HTML Code" w:semiHidden="1" w:unhideWhenUsed="1"/>
+    <w:lsdException w:name="HTML Definition" w:semiHidden="1" w:unhideWhenUsed="1"/>
+    <w:lsdException w:name="HTML Keyboard" w:semiHidden="1" w:unhideWhenUsed="1"/>
+    <w:lsdException w:name="HTML Preformatted" w:semiHidden="1" w:unhideWhenUsed="1"/>
+    <w:lsdException w:name="HTML Sample" w:semiHidden="1" w:unhideWhenUsed="1"/>
+    <w:lsdException w:name="HTML Typewriter" w:semiHidden="1" w:unhideWhenUsed="1"/>
+    <w:lsdException w:name="HTML Variable" w:semiHidden="1" w:unhideWhenUsed="1"/>
+    <w:lsdException w:name="Normal Table" w:semiHidden="1" w:unhideWhenUsed="1"/>
+    <w:lsdException w:name="annotation subject" w:semiHidden="1" w:unhideWhenUsed="1"/>
+    <w:lsdException w:name="No List" w:semiHidden="1" w:unhideWhenUsed="1"/>
+    <w:lsdException w:name="Outline List 1" w:semiHidden="1" w:unhideWhenUsed="1"/>
+    <w:lsdException w:name="Outline List 2" w:semiHidden="1" w:unhideWhenUsed="1"/>
+    <w:lsdException w:name="Outline List 3" w:semiHidden="1" w:unhideWhenUsed="1"/>
+    <w:lsdException w:name="Table Simple 1" w:semiHidden="1" w:unhideWhenUsed="1"/>
+    <w:lsdException w:name="Table Simple 2" w:semiHidden="1" w:unhideWhenUsed="1"/>
+    <w:lsdException w:name="Table Simple 3" w:semiHidden="1" w:unhideWhenUsed="1"/>
+    <w:lsdException w:name="Table Classic 1" w:semiHidden="1" w:unhideWhenUsed="1"/>
+    <w:lsdException w:name="Table Classic 2" w:semiHidden="1" w:unhideWhenUsed="1"/>
+    <w:lsdException w:name="Table Classic 3" w:semiHidden="1" w:unhideWhenUsed="1"/>
+    <w:lsdException w:name="Table Classic 4" w:semiHidden="1" w:unhideWhenUsed="1"/>
+    <w:lsdException w:name="Table Colorful 1" w:semiHidden="1" w:unhideWhenUsed="1"/>
+    <w:lsdException w:name="Table Colorful 2" w:semiHidden="1" w:unhideWhenUsed="1"/>
+    <w:lsdException w:name="Table Colorful 3" w:semiHidden="1" w:unhideWhenUsed="1"/>
+    <w:lsdException w:name="Table Columns 1" w:semiHidden="1" w:unhideWhenUsed="1"/>
+    <w:lsdException w:name="Table Columns 2" w:semiHidden="1" w:unhideWhenUsed="1"/>
+    <w:lsdException w:name="Table Columns 3" w:semiHidden="1" w:unhideWhenUsed="1"/>
+    <w:lsdException w:name="Table Columns 4" w:semiHidden="1" w:unhideWhenUsed="1"/>
+    <w:lsdException w:name="Table Columns 5" w:semiHidden="1" w:unhideWhenUsed="1"/>
+    <w:lsdException w:name="Table Grid 1" w:semiHidden="1" w:unhideWhenUsed="1"/>
+    <w:lsdException w:name="Table Grid 2" w:semiHidden="1" w:unhideWhenUsed="1"/>
+    <w:lsdException w:name="Table Grid 3" w:semiHidden="1" w:unhideWhenUsed="1"/>
+    <w:lsdException w:name="Table Grid 4" w:semiHidden="1" w:unhideWhenUsed="1"/>
+    <w:lsdException w:name="Table Grid 5" w:semiHidden="1" w:unhideWhenUsed="1"/>
+    <w:lsdException w:name="Table Grid 6" w:semiHidden="1" w:unhideWhenUsed="1"/>
+    <w:lsdException w:name="Table Grid 7" w:semiHidden="1" w:unhideWhenUsed="1"/>
+    <w:lsdException w:name="Table Grid 8" w:semiHidden="1" w:unhideWhenUsed="1"/>
+    <w:lsdException w:name="Table List 1" w:semiHidden="1" w:unhideWhenUsed="1"/>
+    <w:lsdException w:name="Table List 2" w:semiHidden="1" w:unhideWhenUsed="1"/>
+    <w:lsdException w:name="Table List 3" w:semiHidden="1" w:unhideWhenUsed="1"/>
+    <w:lsdException w:name="Table List 4" w:semiHidden="1" w:unhideWhenUsed="1"/>
+    <w:lsdException w:name="Table List 5" w:semiHidden="1" w:unhideWhenUsed="1"/>
+    <w:lsdException w:name="Table List 6" w:semiHidden="1" w:unhideWhenUsed="1"/>
+    <w:lsdException w:name="Table List 7" w:semiHidden="1" w:unhideWhenUsed="1"/>
+    <w:lsdException w:name="Table List 8" w:semiHidden="1" w:unhideWhenUsed="1"/>
+    <w:lsdException w:name="Table 3D effects 1" w:semiHidden="1" w:unhideWhenUsed="1"/>
+    <w:lsdException w:name="Table 3D effects 2" w:semiHidden="1" w:unhideWhenUsed="1"/>
+    <w:lsdException w:name="Table 3D effects 3" w:semiHidden="1" w:unhideWhenUsed="1"/>
+    <w:lsdException w:name="Table Contemporary" w:semiHidden="1" w:unhideWhenUsed="1"/>
+    <w:lsdException w:name="Table Elegant" w:semiHidden="1" w:unhideWhenUsed="1"/>
+    <w:lsdException w:name="Table Professional" w:semiHidden="1" w:unhideWhenUsed="1"/>
+    <w:lsdException w:name="Table Subtle 1" w:semiHidden="1" w:unhideWhenUsed="1"/>
+    <w:lsdException w:name="Table Subtle 2" w:semiHidden="1" w:unhideWhenUsed="1"/>
+    <w:lsdException w:name="Table Web 1" w:semiHidden="1" w:unhideWhenUsed="1"/>
+    <w:lsdException w:name="Table Web 2" w:semiHidden="1" w:unhideWhenUsed="1"/>
+    <w:lsdException w:name="Table Web 3" w:semiHidden="1" w:unhideWhenUsed="1"/>
+    <w:lsdException w:name="Table Grid" w:semiHidden="1" w:uiPriority="59" w:unhideWhenUsed="1"/>
+    <w:lsdException w:name="Table Theme" w:semiHidden="1" w:unhideWhenUsed="1"/>
+    <w:lsdException w:name="Placeholder Text" w:semiHidden="1" w:uiPriority="99"/>
+    <w:lsdException w:name="No Spacing" w:uiPriority="1" w:qFormat="1"/>
+    <w:lsdException w:name="Light Shading" w:uiPriority="60"/>
+    <w:lsdException w:name="Light List" w:uiPriority="61"/>
+    <w:lsdException w:name="Light Grid" w:uiPriority="62"/>
+    <w:lsdException w:name="Medium Shading 1" w:uiPriority="63"/>
+    <w:lsdException w:name="Medium Shading 2" w:uiPriority="64"/>
+    <w:lsdException w:name="Medium List 1" w:uiPriority="65"/>
+    <w:lsdException w:name="Medium List 2" w:uiPriority="66"/>
+    <w:lsdException w:name="Medium Grid 1" w:uiPriority="67"/>
+    <w:lsdException w:name="Medium Grid 2" w:uiPriority="68"/>
+    <w:lsdException w:name="Medium Grid 3" w:uiPriority="69"/>
+    <w:lsdException w:name="Dark List" w:uiPriority="70"/>
+    <w:lsdException w:name="Colorful Shading" w:uiPriority="71"/>
+    <w:lsdException w:name="Colorful List" w:uiPriority="72"/>
+    <w:lsdException w:name="Colorful Grid" w:uiPriority="73"/>
+    <w:lsdException w:name="Light Shading Accent 1" w:uiPriority="60"/>
+    <w:lsdException w:name="Light List Accent 1" w:uiPriority="61"/>
+    <w:lsdException w:name="Light Grid Accent 1" w:uiPriority="62"/>
+    <w:lsdException w:name="Medium Shading 1 Accent 1" w:uiPriority="63"/>
+    <w:lsdException w:name="Medium Shading 2 Accent 1" w:uiPriority="64"/>
+    <w:lsdException w:name="Medium List 1 Accent 1" w:uiPriority="65"/>
+    <w:lsdException w:name="Revision" w:semiHidden="1" w:uiPriority="99"/>
+    <w:lsdException w:name="List Paragraph" w:uiPriority="34" w:qFormat="1"/>
+    <w:lsdException w:name="Quote" w:uiPriority="29" w:qFormat="1"/>
+    <w:lsdException w:name="Intense Quote" w:uiPriority="30" w:qFormat="1"/>
+    <w:lsdException w:name="Medium List 2 Accent 1" w:uiPriority="66"/>
+    <w:lsdException w:name="Medium Grid 1 Accent 1" w:uiPriority="67"/>
+    <w:lsdException w:name="Medium Grid 2 Accent 1" w:uiPriority="68"/>
+    <w:lsdException w:name="Medium Grid 3 Accent 1" w:uiPriority="69"/>
+    <w:lsdException w:name="Dark List Accent 1" w:uiPriority="70"/>
+    <w:lsdException w:name="Colorful Shading Accent 1" w:uiPriority="71"/>
+    <w:lsdException w:name="Colorful List Accent 1" w:uiPriority="72"/>
+    <w:lsdException w:name="Colorful Grid Accent 1" w:uiPriority="73"/>
+    <w:lsdException w:name="Light Shading Accent 2" w:uiPriority="60"/>
+    <w:lsdException w:name="Light List Accent 2" w:uiPriority="61"/>
+    <w:lsdException w:name="Light Grid Accent 2" w:uiPriority="62"/>
+    <w:lsdException w:name="Medium Shading 1 Accent 2" w:uiPriority="63"/>
+    <w:lsdException w:name="Medium Shading 2 Accent 2" w:uiPriority="64"/>
+    <w:lsdException w:name="Medium List 1 Accent 2" w:uiPriority="65"/>
+    <w:lsdException w:name="Medium List 2 Accent 2" w:uiPriority="66"/>
+    <w:lsdException w:name="Medium Grid 1 Accent 2" w:uiPriority="67"/>
+    <w:lsdException w:name="Medium Grid 2 Accent 2" w:uiPriority="68"/>
+    <w:lsdException w:name="Medium Grid 3 Accent 2" w:uiPriority="69"/>
+    <w:lsdException w:name="Dark List Accent 2" w:uiPriority="70"/>
+    <w:lsdException w:name="Colorful Shading Accent 2" w:uiPriority="71"/>
+    <w:lsdException w:name="Colorful List Accent 2" w:uiPriority="72"/>
+    <w:lsdException w:name="Colorful Grid Accent 2" w:uiPriority="73"/>
+    <w:lsdException w:name="Light Shading Accent 3" w:uiPriority="60"/>
+    <w:lsdException w:name="Light List Accent 3" w:uiPriority="61"/>
+    <w:lsdException w:name="Light Grid Accent 3" w:uiPriority="62"/>
+    <w:lsdException w:name="Medium Shading 1 Accent 3" w:uiPriority="63"/>
+    <w:lsdException w:name="Medium Shading 2 Accent 3" w:uiPriority="64"/>
+    <w:lsdException w:name="Medium List 1 Accent 3" w:uiPriority="65"/>
+    <w:lsdException w:name="Medium List 2 Accent 3" w:uiPriority="66"/>
+    <w:lsdException w:name="Medium Grid 1 Accent 3" w:uiPriority="67"/>
+    <w:lsdException w:name="Medium Grid 2 Accent 3" w:uiPriority="68"/>
+    <w:lsdException w:name="Medium Grid 3 Accent 3" w:uiPriority="69"/>
+    <w:lsdException w:name="Dark List Accent 3" w:uiPriority="70"/>
+    <w:lsdException w:name="Colorful Shading Accent 3" w:uiPriority="71"/>
+    <w:lsdException w:name="Colorful List Accent 3" w:uiPriority="72"/>
+    <w:lsdException w:name="Colorful Grid Accent 3" w:uiPriority="73"/>
+    <w:lsdException w:name="Light Shading Accent 4" w:uiPriority="60"/>
+    <w:lsdException w:name="Light List Accent 4" w:uiPriority="61"/>
+    <w:lsdException w:name="Light Grid Accent 4" w:uiPriority="62"/>
+    <w:lsdException w:name="Medium Shading 1 Accent 4" w:uiPriority="63"/>
+    <w:lsdException w:name="Medium Shading 2 Accent 4" w:uiPriority="64"/>
+    <w:lsdException w:name="Medium List 1 Accent 4" w:uiPriority="65"/>
+    <w:lsdException w:name="Medium List 2 Accent 4" w:uiPriority="66"/>
+    <w:lsdException w:name="Medium Grid 1 Accent 4" w:uiPriority="67"/>
+    <w:lsdException w:name="Medium Grid 2 Accent 4" w:uiPriority="68"/>
+    <w:lsdException w:name="Medium Grid 3 Accent 4" w:uiPriority="69"/>
+    <w:lsdException w:name="Dark List Accent 4" w:uiPriority="70"/>
+    <w:lsdException w:name="Colorful Shading Accent 4" w:uiPriority="71"/>
+    <w:lsdException w:name="Colorful List Accent 4" w:uiPriority="72"/>
+    <w:lsdException w:name="Colorful Grid Accent 4" w:uiPriority="73"/>
+    <w:lsdException w:name="Light Shading Accent 5" w:uiPriority="60"/>
+    <w:lsdException w:name="Light List Accent 5" w:uiPriority="61"/>
+    <w:lsdException w:name="Light Grid Accent 5" w:uiPriority="62"/>
+    <w:lsdException w:name="Medium Shading 1 Accent 5" w:uiPriority="63"/>
+    <w:lsdException w:name="Medium Shading 2 Accent 5" w:uiPriority="64"/>
+    <w:lsdException w:name="Medium List 1 Accent 5" w:uiPriority="65"/>
+    <w:lsdException w:name="Medium List 2 Accent 5" w:uiPriority="66"/>
+    <w:lsdException w:name="Medium Grid 1 Accent 5" w:uiPriority="67"/>
+    <w:lsdException w:name="Medium Grid 2 Accent 5" w:uiPriority="68"/>
+    <w:lsdException w:name="Medium Grid 3 Accent 5" w:uiPriority="69"/>
+    <w:lsdException w:name="Dark List Accent 5" w:uiPriority="70"/>
+    <w:lsdException w:name="Colorful Shading Accent 5" w:uiPriority="71"/>
+    <w:lsdException w:name="Colorful List Accent 5" w:uiPriority="72"/>
+    <w:lsdException w:name="Colorful Grid Accent 5" w:uiPriority="73"/>
+    <w:lsdException w:name="Light Shading Accent 6" w:uiPriority="60"/>
+    <w:lsdException w:name="Light List Accent 6" w:uiPriority="61"/>
+    <w:lsdException w:name="Light Grid Accent 6" w:uiPriority="62"/>
+    <w:lsdException w:name="Medium Shading 1 Accent 6" w:uiPriority="63"/>
+    <w:lsdException w:name="Medium Shading 2 Accent 6" w:uiPriority="64"/>
+    <w:lsdException w:name="Medium List 1 Accent 6" w:uiPriority="65"/>
+    <w:lsdException w:name="Medium List 2 Accent 6" w:uiPriority="66"/>
+    <w:lsdException w:name="Medium Grid 1 Accent 6" w:uiPriority="67"/>
+    <w:lsdException w:name="Medium Grid 2 Accent 6" w:uiPriority="68"/>
+    <w:lsdException w:name="Medium Grid 3 Accent 6" w:uiPriority="69"/>
+    <w:lsdException w:name="Dark List Accent 6" w:uiPriority="70"/>
+    <w:lsdException w:name="Colorful Shading Accent 6" w:uiPriority="71"/>
+    <w:lsdException w:name="Colorful List Accent 6" w:uiPriority="72"/>
+    <w:lsdException w:name="Colorful Grid Accent 6" w:uiPriority="73"/>
+    <w:lsdException w:name="Subtle Emphasis" w:uiPriority="19" w:qFormat="1"/>
+    <w:lsdException w:name="Intense Emphasis" w:uiPriority="21" w:qFormat="1"/>
+    <w:lsdException w:name="Subtle Reference" w:uiPriority="31" w:qFormat="1"/>
+    <w:lsdException w:name="Intense Reference" w:uiPriority="32" w:qFormat="1"/>
+    <w:lsdException w:name="Book Title" w:uiPriority="33" w:qFormat="1"/>
+    <w:lsdException w:name="Bibliography" w:semiHidden="1" w:uiPriority="37" w:unhideWhenUsed="1"/>
+    <w:lsdException w:name="TOC Heading" w:semiHidden="1" w:uiPriority="39" w:unhideWhenUsed="1" w:qFormat="1"/>
+    <w:lsdException w:name="Plain Table 1" w:uiPriority="41"/>
+    <w:lsdException w:name="Plain Table 2" w:uiPriority="42"/>
+    <w:lsdException w:name="Plain Table 3" w:uiPriority="43"/>
+    <w:lsdException w:name="Plain Table 4" w:uiPriority="44"/>
+    <w:lsdException w:name="Plain Table 5" w:uiPriority="45"/>
+    <w:lsdException w:name="Grid Table Light" w:uiPriority="40"/>
+    <w:lsdException w:name="Grid Table 1 Light" w:uiPriority="46"/>
+    <w:lsdException w:name="Grid Table 2" w:uiPriority="47"/>
+    <w:lsdException w:name="Grid Table 3" w:uiPriority="48"/>
+    <w:lsdException w:name="Grid Table 4" w:uiPriority="49"/>
+    <w:lsdException w:name="Grid Table 5 Dark" w:uiPriority="50"/>
+    <w:lsdException w:name="Grid Table 6 Colorful" w:uiPriority="51"/>
+    <w:lsdException w:name="Grid Table 7 Colorful" w:uiPriority="52"/>
+    <w:lsdException w:name="Grid Table 1 Light Accent 1" w:uiPriority="46"/>
+    <w:lsdException w:name="Grid Table 2 Accent 1" w:uiPriority="47"/>
+    <w:lsdException w:name="Grid Table 3 Accent 1" w:uiPriority="48"/>
+    <w:lsdException w:name="Grid Table 4 Accent 1" w:uiPriority="49"/>
+    <w:lsdException w:name="Grid Table 5 Dark Accent 1" w:uiPriority="50"/>
+    <w:lsdException w:name="Grid Table 6 Colorful Accent 1" w:uiPriority="51"/>
+    <w:lsdException w:name="Grid Table 7 Colorful Accent 1" w:uiPriority="52"/>
+    <w:lsdException w:name="Grid Table 1 Light Accent 2" w:uiPriority="46"/>
+    <w:lsdException w:name="Grid Table 2 Accent 2" w:uiPriority="47"/>
+    <w:lsdException w:name="Grid Table 3 Accent 2" w:uiPriority="48"/>
+    <w:lsdException w:name="Grid Table 4 Accent 2" w:uiPriority="49"/>
+    <w:lsdException w:name="Grid Table 5 Dark Accent 2" w:uiPriority="50"/>
+    <w:lsdException w:name="Grid Table 6 Colorful Accent 2" w:uiPriority="51"/>
+    <w:lsdException w:name="Grid Table 7 Colorful Accent 2" w:uiPriority="52"/>
+    <w:lsdException w:name="Grid Table 1 Light Accent 3" w:uiPriority="46"/>
+    <w:lsdException w:name="Grid Table 2 Accent 3" w:uiPriority="47"/>
+    <w:lsdException w:name="Grid Table 3 Accent 3" w:uiPriority="48"/>
+    <w:lsdException w:name="Grid Table 4 Accent 3" w:uiPriority="49"/>
+    <w:lsdException w:name="Grid Table 5 Dark Accent 3" w:uiPriority="50"/>
+    <w:lsdException w:name="Grid Table 6 Colorful Accent 3" w:uiPriority="51"/>
+    <w:lsdException w:name="Grid Table 7 Colorful Accent 3" w:uiPriority="52"/>
+    <w:lsdException w:name="Grid Table 1 Light Accent 4" w:uiPriority="46"/>
+    <w:lsdException w:name="Grid Table 2 Accent 4" w:uiPriority="47"/>
+    <w:lsdException w:name="Grid Table 3 Accent 4" w:uiPriority="48"/>
+    <w:lsdException w:name="Grid Table 4 Accent 4" w:uiPriority="49"/>
+    <w:lsdException w:name="Grid Table 5 Dark Accent 4" w:uiPriority="50"/>
+    <w:lsdException w:name="Grid Table 6 Colorful Accent 4" w:uiPriority="51"/>
+    <w:lsdException w:name="Grid Table 7 Colorful Accent 4" w:uiPriority="52"/>
+    <w:lsdException w:name="Grid Table 1 Light Accent 5" w:uiPriority="46"/>
+    <w:lsdException w:name="Grid Table 2 Accent 5" w:uiPriority="47"/>
+    <w:lsdException w:name="Grid Table 3 Accent 5" w:uiPriority="48"/>
+    <w:lsdException w:name="Grid Table 4 Accent 5" w:uiPriority="49"/>
+    <w:lsdException w:name="Grid Table 5 Dark Accent 5" w:uiPriority="50"/>
+    <w:lsdException w:name="Grid Table 6 Colorful Accent 5" w:uiPriority="51"/>
+    <w:lsdException w:name="Grid Table 7 Colorful Accent 5" w:uiPriority="52"/>
+    <w:lsdException w:name="Grid Table 1 Light Accent 6" w:uiPriority="46"/>
+    <w:lsdException w:name="Grid Table 2 Accent 6" w:uiPriority="47"/>
+    <w:lsdException w:name="Grid Table 3 Accent 6" w:uiPriority="48"/>
+    <w:lsdException w:name="Grid Table 4 Accent 6" w:uiPriority="49"/>
+    <w:lsdException w:name="Grid Table 5 Dark Accent 6" w:uiPriority="50"/>
+    <w:lsdException w:name="Grid Table 6 Colorful Accent 6" w:uiPriority="51"/>
+    <w:lsdException w:name="Grid Table 7 Colorful Accent 6" w:uiPriority="52"/>
+    <w:lsdException w:name="List Table 1 Light" w:uiPriority="46"/>
+    <w:lsdException w:name="List Table 2" w:uiPriority="47"/>
+    <w:lsdException w:name="List Table 3" w:uiPriority="48"/>
+    <w:lsdException w:name="List Table 4" w:uiPriority="49"/>
+    <w:lsdException w:name="List Table 5 Dark" w:uiPriority="50"/>
+    <w:lsdException w:name="List Table 6 Colorful" w:uiPriority="51"/>
+    <w:lsdException w:name="List Table 7 Colorful" w:uiPriority="52"/>
+    <w:lsdException w:name="List Table 1 Light Accent 1" w:uiPriority="46"/>
+    <w:lsdException w:name="List Table 2 Accent 1" w:uiPriority="47"/>
+    <w:lsdException w:name="List Table 3 Accent 1" w:uiPriority="48"/>
+    <w:lsdException w:name="List Table 4 Accent 1" w:uiPriority="49"/>
+    <w:lsdException w:name="List Table 5 Dark Accent 1" w:uiPriority="50"/>
+    <w:lsdException w:name="List Table 6 Colorful Accent 1" w:uiPriority="51"/>
+    <w:lsdException w:name="List Table 7 Colorful Accent 1" w:uiPriority="52"/>
+    <w:lsdException w:name="List Table 1 Light Accent 2" w:uiPriority="46"/>
+    <w:lsdException w:name="List Table 2 Accent 2" w:uiPriority="47"/>
+    <w:lsdException w:name="List Table 3 Accent 2" w:uiPriority="48"/>
+    <w:lsdException w:name="List Table 4 Accent 2" w:uiPriority="49"/>
+    <w:lsdException w:name="List Table 5 Dark Accent 2" w:uiPriority="50"/>
+    <w:lsdException w:name="List Table 6 Colorful Accent 2" w:uiPriority="51"/>
+    <w:lsdException w:name="List Table 7 Colorful Accent 2" w:uiPriority="52"/>
+    <w:lsdException w:name="List Table 1 Light Accent 3" w:uiPriority="46"/>
+    <w:lsdException w:name="List Table 2 Accent 3" w:uiPriority="47"/>
+    <w:lsdException w:name="List Table 3 Accent 3" w:uiPriority="48"/>
+    <w:lsdException w:name="List Table 4 Accent 3" w:uiPriority="49"/>
+    <w:lsdException w:name="List Table 5 Dark Accent 3" w:uiPriority="50"/>
+    <w:lsdException w:name="List Table 6 Colorful Accent 3" w:uiPriority="51"/>
+    <w:lsdException w:name="List Table 7 Colorful Accent 3" w:uiPriority="52"/>
+    <w:lsdException w:name="List Table 1 Light Accent 4" w:uiPriority="46"/>
+    <w:lsdException w:name="List Table 2 Accent 4" w:uiPriority="47"/>
+    <w:lsdException w:name="List Table 3 Accent 4" w:uiPriority="48"/>
+    <w:lsdException w:name="List Table 4 Accent 4" w:uiPriority="49"/>
+    <w:lsdException w:name="List Table 5 Dark Accent 4" w:uiPriority="50"/>
+    <w:lsdException w:name="List Table 6 Colorful Accent 4" w:uiPriority="51"/>
+    <w:lsdException w:name="List Table 7 Colorful Accent 4" w:uiPriority="52"/>
+    <w:lsdException w:name="List Table 1 Light Accent 5" w:uiPriority="46"/>
+    <w:lsdException w:name="List Table 2 Accent 5" w:uiPriority="47"/>
+    <w:lsdException w:name="List Table 3 Accent 5" w:uiPriority="48"/>
+    <w:lsdException w:name="List Table 4 Accent 5" w:uiPriority="49"/>
+    <w:lsdException w:name="List Table 5 Dark Accent 5" w:uiPriority="50"/>
+    <w:lsdException w:name="List Table 6 Colorful Accent 5" w:uiPriority="51"/>
+    <w:lsdException w:name="List Table 7 Colorful Accent 5" w:uiPriority="52"/>
+    <w:lsdException w:name="List Table 1 Light Accent 6" w:uiPriority="46"/>
+    <w:lsdException w:name="List Table 2 Accent 6" w:uiPriority="47"/>
+    <w:lsdException w:name="List Table 3 Accent 6" w:uiPriority="48"/>
+    <w:lsdException w:name="List Table 4 Accent 6" w:uiPriority="49"/>
+    <w:lsdException w:name="List Table 5 Dark Accent 6" w:uiPriority="50"/>
+    <w:lsdException w:name="List Table 6 Colorful Accent 6" w:uiPriority="51"/>
+    <w:lsdException w:name="List Table 7 Colorful Accent 6" w:uiPriority="52"/>
+    <w:lsdException w:name="Mention" w:semiHidden="1" w:uiPriority="99" w:unhideWhenUsed="1"/>
+    <w:lsdException w:name="Smart Hyperlink" w:semiHidden="1" w:uiPriority="99" w:unhideWhenUsed="1"/>
+    <w:lsdException w:name="Hashtag" w:semiHidden="1" w:uiPriority="99" w:unhideWhenUsed="1"/>
+    <w:lsdException w:name="Unresolved Mention" w:semiHidden="1" w:uiPriority="99" w:unhideWhenUsed="1"/>
+    <w:lsdException w:name="Smart Link" w:semiHidden="1" w:uiPriority="99" w:unhideWhenUsed="1"/>
   </w:latentStyles>
   <w:style w:type="paragraph" w:default="1" w:styleId="a">
     <w:name w:val="Normal"/>
@@ -6529,7 +6834,6 @@
     <w:uiPriority w:val="99"/>
     <w:semiHidden/>
     <w:unhideWhenUsed/>
-    <w:qFormat/>
     <w:tblPr>
       <w:tblInd w:w="0" w:type="dxa"/>
       <w:tblCellMar>
@@ -6592,7 +6896,6 @@
     <w:uiPriority w:val="59"/>
     <w:rsid w:val="00926B94"/>
     <w:tblPr>
-      <w:tblInd w:w="0" w:type="dxa"/>
       <w:tblBorders>
         <w:top w:val="single" w:sz="4" w:space="0" w:color="auto"/>
         <w:left w:val="single" w:sz="4" w:space="0" w:color="auto"/>
@@ -6601,12 +6904,6 @@
         <w:insideH w:val="single" w:sz="4" w:space="0" w:color="auto"/>
         <w:insideV w:val="single" w:sz="4" w:space="0" w:color="auto"/>
       </w:tblBorders>
-      <w:tblCellMar>
-        <w:top w:w="0" w:type="dxa"/>
-        <w:left w:w="108" w:type="dxa"/>
-        <w:bottom w:w="0" w:type="dxa"/>
-        <w:right w:w="108" w:type="dxa"/>
-      </w:tblCellMar>
     </w:tblPr>
   </w:style>
   <w:style w:type="paragraph" w:styleId="a6">
@@ -6954,7 +7251,7 @@
 </file>
 
 <file path=customXml/itemProps1.xml><?xml version="1.0" encoding="utf-8"?>
-<ds:datastoreItem xmlns:ds="http://schemas.openxmlformats.org/officeDocument/2006/customXml" ds:itemID="{5E14D5E9-EF7F-4671-9532-31EE4245E121}">
+<ds:datastoreItem xmlns:ds="http://schemas.openxmlformats.org/officeDocument/2006/customXml" ds:itemID="{0F4C249D-DDCA-440D-99E6-114546619881}">
   <ds:schemaRefs>
     <ds:schemaRef ds:uri="http://schemas.openxmlformats.org/officeDocument/2006/bibliography"/>
   </ds:schemaRefs>

--- a/templates/journalUsp.docx
+++ b/templates/journalUsp.docx
@@ -948,8 +948,6 @@
               </w:rPr>
               <w:t>Edu</w:t>
             </w:r>
-            <w:bookmarkStart w:id="1" w:name="_GoBack"/>
-            <w:bookmarkEnd w:id="1"/>
             <w:r>
               <w:rPr>
                 <w:rFonts w:asciiTheme="minorHAnsi" w:hAnsiTheme="minorHAnsi" w:cstheme="minorHAnsi"/>
@@ -1328,6 +1326,7 @@
                 <w:b/>
                 <w:bCs/>
                 <w:sz w:val="24"/>
+                <w:lang w:val="en-US"/>
               </w:rPr>
             </w:pPr>
             <w:r>
@@ -1337,19 +1336,10 @@
                 <w:bCs/>
                 <w:sz w:val="24"/>
               </w:rPr>
-              <w:t xml:space="preserve">№ </w:t>
-            </w:r>
-            <w:proofErr w:type="spellStart"/>
-            <w:r>
-              <w:rPr>
-                <w:rFonts w:asciiTheme="minorHAnsi" w:hAnsiTheme="minorHAnsi" w:cstheme="minorHAnsi"/>
-                <w:b/>
-                <w:bCs/>
-                <w:sz w:val="24"/>
-              </w:rPr>
-              <w:t>пп</w:t>
-            </w:r>
-            <w:proofErr w:type="spellEnd"/>
+              <w:t>№</w:t>
+            </w:r>
+            <w:bookmarkStart w:id="1" w:name="_GoBack"/>
+            <w:bookmarkEnd w:id="1"/>
           </w:p>
         </w:tc>
         <w:tc>
@@ -6494,7 +6484,7 @@
     <w:lsdException w:name="Table Web 1" w:semiHidden="1" w:unhideWhenUsed="1"/>
     <w:lsdException w:name="Table Web 2" w:semiHidden="1" w:unhideWhenUsed="1"/>
     <w:lsdException w:name="Table Web 3" w:semiHidden="1" w:unhideWhenUsed="1"/>
-    <w:lsdException w:name="Table Grid" w:semiHidden="1" w:uiPriority="59" w:unhideWhenUsed="1"/>
+    <w:lsdException w:name="Table Grid" w:uiPriority="59"/>
     <w:lsdException w:name="Table Theme" w:semiHidden="1" w:unhideWhenUsed="1"/>
     <w:lsdException w:name="Placeholder Text" w:semiHidden="1" w:uiPriority="99"/>
     <w:lsdException w:name="No Spacing" w:uiPriority="1" w:qFormat="1"/>
@@ -7251,7 +7241,7 @@
 </file>
 
 <file path=customXml/itemProps1.xml><?xml version="1.0" encoding="utf-8"?>
-<ds:datastoreItem xmlns:ds="http://schemas.openxmlformats.org/officeDocument/2006/customXml" ds:itemID="{0F4C249D-DDCA-440D-99E6-114546619881}">
+<ds:datastoreItem xmlns:ds="http://schemas.openxmlformats.org/officeDocument/2006/customXml" ds:itemID="{4FCD56A0-2576-4BEF-AFD5-FD5451A9949E}">
   <ds:schemaRefs>
     <ds:schemaRef ds:uri="http://schemas.openxmlformats.org/officeDocument/2006/bibliography"/>
   </ds:schemaRefs>

--- a/templates/journalUsp.docx
+++ b/templates/journalUsp.docx
@@ -444,8 +444,10 @@
           <w:sz w:val="32"/>
           <w:szCs w:val="32"/>
         </w:rPr>
-        <w:t>группы №</w:t>
-      </w:r>
+        <w:t xml:space="preserve">группы </w:t>
+      </w:r>
+      <w:bookmarkStart w:id="1" w:name="_GoBack"/>
+      <w:bookmarkEnd w:id="1"/>
       <w:r>
         <w:rPr>
           <w:rFonts w:asciiTheme="minorHAnsi" w:hAnsiTheme="minorHAnsi" w:cstheme="minorHAnsi"/>
@@ -1338,8 +1340,6 @@
               </w:rPr>
               <w:t>№</w:t>
             </w:r>
-            <w:bookmarkStart w:id="1" w:name="_GoBack"/>
-            <w:bookmarkEnd w:id="1"/>
           </w:p>
         </w:tc>
         <w:tc>
@@ -7241,7 +7241,7 @@
 </file>
 
 <file path=customXml/itemProps1.xml><?xml version="1.0" encoding="utf-8"?>
-<ds:datastoreItem xmlns:ds="http://schemas.openxmlformats.org/officeDocument/2006/customXml" ds:itemID="{4FCD56A0-2576-4BEF-AFD5-FD5451A9949E}">
+<ds:datastoreItem xmlns:ds="http://schemas.openxmlformats.org/officeDocument/2006/customXml" ds:itemID="{B711E917-ECF7-4543-8BAD-A8443AC4ACDA}">
   <ds:schemaRefs>
     <ds:schemaRef ds:uri="http://schemas.openxmlformats.org/officeDocument/2006/bibliography"/>
   </ds:schemaRefs>

--- a/templates/journalUsp.docx
+++ b/templates/journalUsp.docx
@@ -11,6 +11,8 @@
         </w:rPr>
       </w:pPr>
       <w:bookmarkStart w:id="0" w:name="_Hlk3043090"/>
+      <w:bookmarkStart w:id="1" w:name="_GoBack"/>
+      <w:bookmarkEnd w:id="1"/>
       <w:r>
         <w:rPr>
           <w:rFonts w:asciiTheme="minorHAnsi" w:hAnsiTheme="minorHAnsi" w:cstheme="minorHAnsi"/>
@@ -446,8 +448,16 @@
         </w:rPr>
         <w:t xml:space="preserve">группы </w:t>
       </w:r>
-      <w:bookmarkStart w:id="1" w:name="_GoBack"/>
-      <w:bookmarkEnd w:id="1"/>
+      <w:r>
+        <w:rPr>
+          <w:rFonts w:asciiTheme="minorHAnsi" w:hAnsiTheme="minorHAnsi" w:cstheme="minorHAnsi"/>
+          <w:b/>
+          <w:sz w:val="32"/>
+          <w:szCs w:val="32"/>
+          <w:u w:val="single"/>
+        </w:rPr>
+        <w:t>+++=</w:t>
+      </w:r>
       <w:r>
         <w:rPr>
           <w:rFonts w:asciiTheme="minorHAnsi" w:hAnsiTheme="minorHAnsi" w:cstheme="minorHAnsi"/>
@@ -457,7 +467,17 @@
           <w:u w:val="single"/>
           <w:lang w:val="en-US"/>
         </w:rPr>
-        <w:t>+++=name+++</w:t>
+        <w:t>name</w:t>
+      </w:r>
+      <w:r>
+        <w:rPr>
+          <w:rFonts w:asciiTheme="minorHAnsi" w:hAnsiTheme="minorHAnsi" w:cstheme="minorHAnsi"/>
+          <w:b/>
+          <w:sz w:val="32"/>
+          <w:szCs w:val="32"/>
+          <w:u w:val="single"/>
+        </w:rPr>
+        <w:t>+++</w:t>
       </w:r>
     </w:p>
     <w:p>
@@ -1009,7 +1029,6 @@
         <w:rPr>
           <w:rFonts w:asciiTheme="minorHAnsi" w:hAnsiTheme="minorHAnsi" w:cstheme="minorHAnsi"/>
           <w:szCs w:val="28"/>
-          <w:lang w:val="en-US"/>
         </w:rPr>
       </w:pPr>
     </w:p>
@@ -1020,7 +1039,6 @@
         <w:rPr>
           <w:rFonts w:asciiTheme="minorHAnsi" w:hAnsiTheme="minorHAnsi" w:cstheme="minorHAnsi"/>
           <w:szCs w:val="28"/>
-          <w:lang w:val="en-US"/>
         </w:rPr>
       </w:pPr>
     </w:p>
@@ -1031,18 +1049,6 @@
         <w:rPr>
           <w:rFonts w:asciiTheme="minorHAnsi" w:hAnsiTheme="minorHAnsi" w:cstheme="minorHAnsi"/>
           <w:szCs w:val="28"/>
-          <w:lang w:val="en-US"/>
-        </w:rPr>
-      </w:pPr>
-    </w:p>
-    <w:p>
-      <w:pPr>
-        <w:pStyle w:val="a9"/>
-        <w:spacing w:line="276" w:lineRule="auto"/>
-        <w:rPr>
-          <w:rFonts w:asciiTheme="minorHAnsi" w:hAnsiTheme="minorHAnsi" w:cstheme="minorHAnsi"/>
-          <w:szCs w:val="28"/>
-          <w:lang w:val="en-US"/>
         </w:rPr>
       </w:pPr>
     </w:p>
@@ -1156,6 +1162,12 @@
         </w:rPr>
         <w:t>Отметки в журнале производятся только чернилами</w:t>
       </w:r>
+      <w:r>
+        <w:rPr>
+          <w:rFonts w:asciiTheme="minorHAnsi" w:hAnsiTheme="minorHAnsi" w:cstheme="minorHAnsi"/>
+        </w:rPr>
+        <w:t>.</w:t>
+      </w:r>
     </w:p>
     <w:p>
       <w:pPr>
@@ -1175,7 +1187,59 @@
         <w:rPr>
           <w:rFonts w:asciiTheme="minorHAnsi" w:hAnsiTheme="minorHAnsi" w:cstheme="minorHAnsi"/>
         </w:rPr>
-        <w:t>Преподаватель в первый день занятий заполняет необходимые сведения на стр.3 и 4. Списочныйсостав группы записывается на основании приказа о начале занятий, тематический план – по программе.</w:t>
+        <w:t>Преподаватель в первый день занятий заполняет необходимые сведения на стр.</w:t>
+      </w:r>
+      <w:r>
+        <w:rPr>
+          <w:rFonts w:asciiTheme="minorHAnsi" w:hAnsiTheme="minorHAnsi" w:cstheme="minorHAnsi"/>
+          <w:b/>
+        </w:rPr>
+        <w:t>3</w:t>
+      </w:r>
+      <w:r>
+        <w:rPr>
+          <w:rFonts w:asciiTheme="minorHAnsi" w:hAnsiTheme="minorHAnsi" w:cstheme="minorHAnsi"/>
+        </w:rPr>
+        <w:t xml:space="preserve"> и </w:t>
+      </w:r>
+      <w:r>
+        <w:rPr>
+          <w:rFonts w:asciiTheme="minorHAnsi" w:hAnsiTheme="minorHAnsi" w:cstheme="minorHAnsi"/>
+          <w:b/>
+        </w:rPr>
+        <w:t>4</w:t>
+      </w:r>
+      <w:r>
+        <w:rPr>
+          <w:rFonts w:asciiTheme="minorHAnsi" w:hAnsiTheme="minorHAnsi" w:cstheme="minorHAnsi"/>
+        </w:rPr>
+        <w:t xml:space="preserve">. Списочныйсостав группы записывается на основании </w:t>
+      </w:r>
+      <w:r>
+        <w:rPr>
+          <w:rFonts w:asciiTheme="minorHAnsi" w:hAnsiTheme="minorHAnsi" w:cstheme="minorHAnsi"/>
+          <w:b/>
+        </w:rPr>
+        <w:t>приказа о начале занятий</w:t>
+      </w:r>
+      <w:r>
+        <w:rPr>
+          <w:rFonts w:asciiTheme="minorHAnsi" w:hAnsiTheme="minorHAnsi" w:cstheme="minorHAnsi"/>
+        </w:rPr>
+        <w:t xml:space="preserve">, тематический план – </w:t>
+      </w:r>
+      <w:r>
+        <w:rPr>
+          <w:rFonts w:asciiTheme="minorHAnsi" w:hAnsiTheme="minorHAnsi" w:cstheme="minorHAnsi"/>
+          <w:b/>
+        </w:rPr>
+        <w:t>по программе</w:t>
+      </w:r>
+      <w:r>
+        <w:rPr>
+          <w:rFonts w:asciiTheme="minorHAnsi" w:hAnsiTheme="minorHAnsi" w:cstheme="minorHAnsi"/>
+        </w:rPr>
+        <w:t>.</w:t>
       </w:r>
     </w:p>
     <w:p>
@@ -1211,8 +1275,15 @@
       <w:r>
         <w:rPr>
           <w:rFonts w:asciiTheme="minorHAnsi" w:hAnsiTheme="minorHAnsi" w:cstheme="minorHAnsi"/>
-        </w:rPr>
-        <w:t>Н – отсутствовал, присутствие не отмечается.</w:t>
+          <w:b/>
+        </w:rPr>
+        <w:t>Н</w:t>
+      </w:r>
+      <w:r>
+        <w:rPr>
+          <w:rFonts w:asciiTheme="minorHAnsi" w:hAnsiTheme="minorHAnsi" w:cstheme="minorHAnsi"/>
+        </w:rPr>
+        <w:t xml:space="preserve"> – отсутствовал, присутствие не отмечается.</w:t>
       </w:r>
     </w:p>
     <w:p>
@@ -2045,6 +2116,7 @@
           <w:p>
             <w:pPr>
               <w:spacing w:line="276" w:lineRule="auto"/>
+              <w:jc w:val="center"/>
               <w:rPr>
                 <w:rFonts w:asciiTheme="minorHAnsi" w:hAnsiTheme="minorHAnsi" w:cstheme="minorHAnsi"/>
                 <w:sz w:val="24"/>
@@ -2096,6 +2168,7 @@
           </w:tcPr>
           <w:p>
             <w:pPr>
+              <w:jc w:val="center"/>
               <w:rPr>
                 <w:rFonts w:asciiTheme="minorHAnsi" w:hAnsiTheme="minorHAnsi" w:cstheme="minorHAnsi"/>
                 <w:sz w:val="24"/>
@@ -2192,6 +2265,7 @@
           <w:p>
             <w:pPr>
               <w:spacing w:line="276" w:lineRule="auto"/>
+              <w:jc w:val="center"/>
               <w:rPr>
                 <w:rFonts w:asciiTheme="minorHAnsi" w:hAnsiTheme="minorHAnsi" w:cstheme="minorHAnsi"/>
                 <w:sz w:val="24"/>
@@ -2307,11 +2381,12 @@
       <w:tblPr>
         <w:tblStyle w:val="a5"/>
         <w:tblW w:w="0" w:type="auto"/>
+        <w:tblLayout w:type="fixed"/>
         <w:tblLook w:val="04A0" w:firstRow="1" w:lastRow="0" w:firstColumn="1" w:lastColumn="0" w:noHBand="0" w:noVBand="1"/>
       </w:tblPr>
       <w:tblGrid>
-        <w:gridCol w:w="1115"/>
-        <w:gridCol w:w="2436"/>
+        <w:gridCol w:w="675"/>
+        <w:gridCol w:w="2876"/>
         <w:gridCol w:w="429"/>
         <w:gridCol w:w="429"/>
         <w:gridCol w:w="430"/>
@@ -2332,7 +2407,7 @@
       <w:tr>
         <w:tc>
           <w:tcPr>
-            <w:tcW w:w="1115" w:type="dxa"/>
+            <w:tcW w:w="675" w:type="dxa"/>
             <w:vMerge w:val="restart"/>
           </w:tcPr>
           <w:p>
@@ -2346,11 +2421,20 @@
                 <w:szCs w:val="22"/>
               </w:rPr>
             </w:pPr>
-          </w:p>
-        </w:tc>
-        <w:tc>
-          <w:tcPr>
-            <w:tcW w:w="2436" w:type="dxa"/>
+            <w:r>
+              <w:rPr>
+                <w:rFonts w:asciiTheme="minorHAnsi" w:hAnsiTheme="minorHAnsi" w:cstheme="minorHAnsi"/>
+                <w:bCs/>
+                <w:sz w:val="22"/>
+                <w:szCs w:val="22"/>
+              </w:rPr>
+              <w:t>№</w:t>
+            </w:r>
+          </w:p>
+        </w:tc>
+        <w:tc>
+          <w:tcPr>
+            <w:tcW w:w="2876" w:type="dxa"/>
             <w:vMerge w:val="restart"/>
           </w:tcPr>
           <w:p>
@@ -2402,7 +2486,7 @@
       <w:tr>
         <w:tc>
           <w:tcPr>
-            <w:tcW w:w="1115" w:type="dxa"/>
+            <w:tcW w:w="675" w:type="dxa"/>
             <w:vMerge/>
           </w:tcPr>
           <w:p>
@@ -2420,7 +2504,7 @@
         </w:tc>
         <w:tc>
           <w:tcPr>
-            <w:tcW w:w="2436" w:type="dxa"/>
+            <w:tcW w:w="2876" w:type="dxa"/>
             <w:vMerge/>
           </w:tcPr>
           <w:p>
@@ -2696,11 +2780,12 @@
       <w:tr>
         <w:tc>
           <w:tcPr>
-            <w:tcW w:w="1115" w:type="dxa"/>
-          </w:tcPr>
-          <w:p>
-            <w:pPr>
-              <w:spacing w:line="276" w:lineRule="auto"/>
+            <w:tcW w:w="675" w:type="dxa"/>
+          </w:tcPr>
+          <w:p>
+            <w:pPr>
+              <w:spacing w:line="276" w:lineRule="auto"/>
+              <w:jc w:val="center"/>
               <w:rPr>
                 <w:rFonts w:asciiTheme="minorHAnsi" w:hAnsiTheme="minorHAnsi" w:cstheme="minorHAnsi"/>
                 <w:sz w:val="22"/>
@@ -2720,7 +2805,7 @@
         </w:tc>
         <w:tc>
           <w:tcPr>
-            <w:tcW w:w="2436" w:type="dxa"/>
+            <w:tcW w:w="2876" w:type="dxa"/>
           </w:tcPr>
           <w:p>
             <w:pPr>
@@ -2993,10 +3078,11 @@
       <w:tr>
         <w:tc>
           <w:tcPr>
-            <w:tcW w:w="1115" w:type="dxa"/>
-          </w:tcPr>
-          <w:p>
-            <w:pPr>
+            <w:tcW w:w="675" w:type="dxa"/>
+          </w:tcPr>
+          <w:p>
+            <w:pPr>
+              <w:jc w:val="center"/>
               <w:rPr>
                 <w:rFonts w:asciiTheme="minorHAnsi" w:hAnsiTheme="minorHAnsi" w:cstheme="minorHAnsi"/>
                 <w:sz w:val="22"/>
@@ -3015,7 +3101,7 @@
         </w:tc>
         <w:tc>
           <w:tcPr>
-            <w:tcW w:w="2436" w:type="dxa"/>
+            <w:tcW w:w="2876" w:type="dxa"/>
           </w:tcPr>
           <w:p>
             <w:pPr>
@@ -3315,11 +3401,12 @@
       <w:tr>
         <w:tc>
           <w:tcPr>
-            <w:tcW w:w="1115" w:type="dxa"/>
-          </w:tcPr>
-          <w:p>
-            <w:pPr>
-              <w:spacing w:line="276" w:lineRule="auto"/>
+            <w:tcW w:w="675" w:type="dxa"/>
+          </w:tcPr>
+          <w:p>
+            <w:pPr>
+              <w:spacing w:line="276" w:lineRule="auto"/>
+              <w:jc w:val="center"/>
               <w:rPr>
                 <w:rFonts w:asciiTheme="minorHAnsi" w:hAnsiTheme="minorHAnsi" w:cstheme="minorHAnsi"/>
                 <w:sz w:val="22"/>
@@ -3339,7 +3426,7 @@
         </w:tc>
         <w:tc>
           <w:tcPr>
-            <w:tcW w:w="2436" w:type="dxa"/>
+            <w:tcW w:w="2876" w:type="dxa"/>
           </w:tcPr>
           <w:p>
             <w:pPr>
@@ -5286,7 +5373,6 @@
       <w:r>
         <w:rPr>
           <w:rFonts w:asciiTheme="minorHAnsi" w:hAnsiTheme="minorHAnsi" w:cstheme="minorHAnsi"/>
-          <w:b/>
         </w:rPr>
         <w:t xml:space="preserve"> –</w:t>
       </w:r>
@@ -5322,7 +5408,6 @@
       <w:r>
         <w:rPr>
           <w:rFonts w:asciiTheme="minorHAnsi" w:hAnsiTheme="minorHAnsi" w:cstheme="minorHAnsi"/>
-          <w:b/>
         </w:rPr>
         <w:t xml:space="preserve"> –</w:t>
       </w:r>
@@ -5384,21 +5469,18 @@
       <w:r>
         <w:rPr>
           <w:rFonts w:asciiTheme="minorHAnsi" w:hAnsiTheme="minorHAnsi" w:cstheme="minorHAnsi"/>
-          <w:b/>
         </w:rPr>
         <w:t xml:space="preserve"> </w:t>
       </w:r>
       <w:r>
         <w:rPr>
           <w:rFonts w:asciiTheme="minorHAnsi" w:hAnsiTheme="minorHAnsi" w:cstheme="minorHAnsi"/>
-          <w:b/>
         </w:rPr>
         <w:t>–</w:t>
       </w:r>
       <w:r>
         <w:rPr>
           <w:rFonts w:asciiTheme="minorHAnsi" w:hAnsiTheme="minorHAnsi" w:cstheme="minorHAnsi"/>
-          <w:b/>
         </w:rPr>
         <w:t xml:space="preserve"> </w:t>
       </w:r>
@@ -5534,21 +5616,18 @@
       <w:r>
         <w:rPr>
           <w:rFonts w:asciiTheme="minorHAnsi" w:hAnsiTheme="minorHAnsi" w:cstheme="minorHAnsi"/>
-          <w:b/>
         </w:rPr>
         <w:t xml:space="preserve"> </w:t>
       </w:r>
       <w:r>
         <w:rPr>
           <w:rFonts w:asciiTheme="minorHAnsi" w:hAnsiTheme="minorHAnsi" w:cstheme="minorHAnsi"/>
-          <w:b/>
         </w:rPr>
         <w:t>–</w:t>
       </w:r>
       <w:r>
         <w:rPr>
           <w:rFonts w:asciiTheme="minorHAnsi" w:hAnsiTheme="minorHAnsi" w:cstheme="minorHAnsi"/>
-          <w:b/>
         </w:rPr>
         <w:t xml:space="preserve"> </w:t>
       </w:r>
@@ -6484,7 +6563,7 @@
     <w:lsdException w:name="Table Web 1" w:semiHidden="1" w:unhideWhenUsed="1"/>
     <w:lsdException w:name="Table Web 2" w:semiHidden="1" w:unhideWhenUsed="1"/>
     <w:lsdException w:name="Table Web 3" w:semiHidden="1" w:unhideWhenUsed="1"/>
-    <w:lsdException w:name="Table Grid" w:uiPriority="59"/>
+    <w:lsdException w:name="Table Grid" w:semiHidden="1" w:uiPriority="59" w:unhideWhenUsed="1"/>
     <w:lsdException w:name="Table Theme" w:semiHidden="1" w:unhideWhenUsed="1"/>
     <w:lsdException w:name="Placeholder Text" w:semiHidden="1" w:uiPriority="99"/>
     <w:lsdException w:name="No Spacing" w:uiPriority="1" w:qFormat="1"/>
@@ -7241,7 +7320,7 @@
 </file>
 
 <file path=customXml/itemProps1.xml><?xml version="1.0" encoding="utf-8"?>
-<ds:datastoreItem xmlns:ds="http://schemas.openxmlformats.org/officeDocument/2006/customXml" ds:itemID="{B711E917-ECF7-4543-8BAD-A8443AC4ACDA}">
+<ds:datastoreItem xmlns:ds="http://schemas.openxmlformats.org/officeDocument/2006/customXml" ds:itemID="{428861E4-01CF-4E96-8709-968E90E2B20B}">
   <ds:schemaRefs>
     <ds:schemaRef ds:uri="http://schemas.openxmlformats.org/officeDocument/2006/bibliography"/>
   </ds:schemaRefs>
